--- a/Protokolle/Protokolle_Tagesleistungen.docx
+++ b/Protokolle/Protokolle_Tagesleistungen.docx
@@ -87,21 +87,7 @@
           <w:highlight w:val="green"/>
           <w:lang w:val="de-DE"/>
         </w:rPr>
-        <w:t xml:space="preserve">O = </w:t>
-      </w:r>
-      <w:r>
-        <w:rPr>
-          <w:highlight w:val="green"/>
-          <w:lang w:val="de-DE"/>
-        </w:rPr>
-        <w:t xml:space="preserve">Einzelarbeit von </w:t>
-      </w:r>
-      <w:r>
-        <w:rPr>
-          <w:highlight w:val="green"/>
-          <w:lang w:val="de-DE"/>
-        </w:rPr>
-        <w:t>Matthias Weinhold</w:t>
+        <w:t>O = Einzelarbeit von Matthias Weinhold</w:t>
       </w:r>
     </w:p>
     <w:p>
@@ -595,71 +581,63 @@
         </w:rPr>
         <w:t>ndnis von den stat. Auswertungen (Korr./TT/Var)</w:t>
       </w:r>
-    </w:p>
-    <w:p>
-      <w:pPr>
-        <w:rPr>
-          <w:lang w:val="de-DE"/>
-        </w:rPr>
-      </w:pPr>
+      <w:r>
+        <w:rPr>
+          <w:lang w:val="de-DE"/>
+        </w:rPr>
+        <w:br w:type="page"/>
+      </w:r>
     </w:p>
     <w:p>
       <w:pPr>
         <w:pStyle w:val="berschrift1"/>
         <w:rPr>
-          <w:lang w:val="de-DE"/>
-        </w:rPr>
-      </w:pPr>
-      <w:r>
-        <w:rPr>
-          <w:lang w:val="de-DE"/>
-        </w:rPr>
-        <w:br w:type="page"/>
-      </w:r>
-    </w:p>
-    <w:p>
-      <w:pPr>
-        <w:pStyle w:val="berschrift1"/>
-        <w:rPr>
           <w:vanish/>
           <w:lang w:val="de-DE"/>
           <w:specVanish/>
+        </w:rPr>
+      </w:pPr>
+      <w:r>
+        <w:rPr>
+          <w:lang w:val="de-DE"/>
+        </w:rPr>
+        <w:lastRenderedPageBreak/>
+        <w:t>Protokoll Tagesleistungen (</w:t>
+      </w:r>
+      <w:r>
+        <w:rPr>
+          <w:lang w:val="de-DE"/>
+        </w:rPr>
+        <w:t>17</w:t>
+      </w:r>
+      <w:r>
+        <w:rPr>
+          <w:lang w:val="de-DE"/>
+        </w:rPr>
+        <w:t>.11.17)</w:t>
+      </w:r>
+    </w:p>
+    <w:p>
+      <w:pPr>
+        <w:rPr>
+          <w:lang w:val="de-DE"/>
+        </w:rPr>
+      </w:pPr>
+      <w:r>
+        <w:rPr>
+          <w:lang w:val="de-DE"/>
+        </w:rPr>
+        <w:t xml:space="preserve"> </w:t>
+      </w:r>
+    </w:p>
+    <w:p>
+      <w:pPr>
+        <w:rPr>
+          <w:lang w:val="de-DE"/>
         </w:rPr>
       </w:pPr>
       <w:bookmarkStart w:id="0" w:name="_GoBack"/>
       <w:bookmarkEnd w:id="0"/>
-      <w:r>
-        <w:rPr>
-          <w:lang w:val="de-DE"/>
-        </w:rPr>
-        <w:lastRenderedPageBreak/>
-        <w:t>Protokoll Tagesleistungen (</w:t>
-      </w:r>
-      <w:r>
-        <w:rPr>
-          <w:lang w:val="de-DE"/>
-        </w:rPr>
-        <w:t>17</w:t>
-      </w:r>
-      <w:r>
-        <w:rPr>
-          <w:lang w:val="de-DE"/>
-        </w:rPr>
-        <w:t>.11.17)</w:t>
-      </w:r>
-    </w:p>
-    <w:p>
-      <w:pPr>
-        <w:rPr>
-          <w:lang w:val="de-DE"/>
-        </w:rPr>
-      </w:pPr>
-      <w:r>
-        <w:rPr>
-          <w:lang w:val="de-DE"/>
-        </w:rPr>
-        <w:t xml:space="preserve"> </w:t>
-      </w:r>
     </w:p>
     <w:p>
       <w:pPr>
@@ -1727,7 +1705,7 @@
 </file>
 
 <file path=customXml/itemProps1.xml><?xml version="1.0" encoding="utf-8"?>
-<ds:datastoreItem xmlns:ds="http://schemas.openxmlformats.org/officeDocument/2006/customXml" ds:itemID="{DCAE0BE7-552B-4525-B352-F73865BD33EE}">
+<ds:datastoreItem xmlns:ds="http://schemas.openxmlformats.org/officeDocument/2006/customXml" ds:itemID="{9C923234-0BF0-44A5-9D5C-D51F9BAB5753}">
   <ds:schemaRefs>
     <ds:schemaRef ds:uri="http://schemas.openxmlformats.org/officeDocument/2006/bibliography"/>
   </ds:schemaRefs>

--- a/Protokolle/Protokolle_Tagesleistungen.docx
+++ b/Protokolle/Protokolle_Tagesleistungen.docx
@@ -636,15 +636,98 @@
           <w:lang w:val="de-DE"/>
         </w:rPr>
       </w:pPr>
+    </w:p>
+    <w:p>
+      <w:pPr>
+        <w:pStyle w:val="Listenabsatz"/>
+        <w:numPr>
+          <w:ilvl w:val="0"/>
+          <w:numId w:val="1"/>
+        </w:numPr>
+        <w:rPr>
+          <w:lang w:val="de-DE"/>
+        </w:rPr>
+      </w:pPr>
+      <w:r>
+        <w:rPr>
+          <w:lang w:val="de-DE"/>
+        </w:rPr>
+        <w:t>Janas Antwort besprechen:</w:t>
+      </w:r>
+      <w:r>
+        <w:rPr>
+          <w:lang w:val="de-DE"/>
+        </w:rPr>
+        <w:br/>
+      </w:r>
+      <w:r>
+        <w:rPr>
+          <w:lang w:val="de-DE"/>
+        </w:rPr>
+        <w:tab/>
+        <w:t xml:space="preserve">Ja </w:t>
+      </w:r>
+      <w:proofErr w:type="spellStart"/>
+      <w:r>
+        <w:rPr>
+          <w:lang w:val="de-DE"/>
+        </w:rPr>
+        <w:t>TextureFeatureDaten</w:t>
+      </w:r>
+      <w:proofErr w:type="spellEnd"/>
+      <w:r>
+        <w:rPr>
+          <w:lang w:val="de-DE"/>
+        </w:rPr>
+        <w:t xml:space="preserve"> sind in </w:t>
+      </w:r>
+      <w:proofErr w:type="spellStart"/>
+      <w:r>
+        <w:rPr>
+          <w:lang w:val="de-DE"/>
+        </w:rPr>
+        <w:t>bekannteStudien</w:t>
+      </w:r>
+      <w:proofErr w:type="spellEnd"/>
+      <w:r>
+        <w:rPr>
+          <w:lang w:val="de-DE"/>
+        </w:rPr>
+        <w:t xml:space="preserve">/_Dummy schon berechnet </w:t>
+      </w:r>
+      <w:r>
+        <w:rPr>
+          <w:lang w:val="de-DE"/>
+        </w:rPr>
+        <w:tab/>
+        <w:t>abgespeichert, f</w:t>
+      </w:r>
+      <w:r>
+        <w:rPr>
+          <w:lang w:val="de-DE"/>
+        </w:rPr>
+        <w:t>ü</w:t>
+      </w:r>
+      <w:r>
+        <w:rPr>
+          <w:lang w:val="de-DE"/>
+        </w:rPr>
+        <w:t>r sp</w:t>
+      </w:r>
+      <w:r>
+        <w:rPr>
+          <w:lang w:val="de-DE"/>
+        </w:rPr>
+        <w:t>ä</w:t>
+      </w:r>
+      <w:r>
+        <w:rPr>
+          <w:lang w:val="de-DE"/>
+        </w:rPr>
+        <w:t>ter auch sinnvoll da keine neue Berechnung notwendig</w:t>
+      </w:r>
       <w:bookmarkStart w:id="0" w:name="_GoBack"/>
       <w:bookmarkEnd w:id="0"/>
-    </w:p>
-    <w:p>
-      <w:pPr>
-        <w:rPr>
-          <w:lang w:val="de-DE"/>
-        </w:rPr>
-      </w:pPr>
     </w:p>
     <w:p>
       <w:pPr>
@@ -1705,7 +1788,7 @@
 </file>
 
 <file path=customXml/itemProps1.xml><?xml version="1.0" encoding="utf-8"?>
-<ds:datastoreItem xmlns:ds="http://schemas.openxmlformats.org/officeDocument/2006/customXml" ds:itemID="{9C923234-0BF0-44A5-9D5C-D51F9BAB5753}">
+<ds:datastoreItem xmlns:ds="http://schemas.openxmlformats.org/officeDocument/2006/customXml" ds:itemID="{84A4379F-E5FC-46D6-B81D-A07214F76DB6}">
   <ds:schemaRefs>
     <ds:schemaRef ds:uri="http://schemas.openxmlformats.org/officeDocument/2006/bibliography"/>
   </ds:schemaRefs>

--- a/Protokolle/Protokolle_Tagesleistungen.docx
+++ b/Protokolle/Protokolle_Tagesleistungen.docx
@@ -725,6 +725,252 @@
           <w:lang w:val="de-DE"/>
         </w:rPr>
         <w:t>ter auch sinnvoll da keine neue Berechnung notwendig</w:t>
+      </w:r>
+      <w:r>
+        <w:rPr>
+          <w:lang w:val="de-DE"/>
+        </w:rPr>
+        <w:t>^</w:t>
+      </w:r>
+    </w:p>
+    <w:p>
+      <w:pPr>
+        <w:pStyle w:val="Listenabsatz"/>
+        <w:numPr>
+          <w:ilvl w:val="0"/>
+          <w:numId w:val="1"/>
+        </w:numPr>
+        <w:rPr>
+          <w:lang w:val="de-DE"/>
+        </w:rPr>
+      </w:pPr>
+      <w:r>
+        <w:rPr>
+          <w:lang w:val="de-DE"/>
+        </w:rPr>
+        <w:t xml:space="preserve">Fehler bei dem Aufruf von unberechneten </w:t>
+      </w:r>
+      <w:proofErr w:type="spellStart"/>
+      <w:r>
+        <w:rPr>
+          <w:lang w:val="de-DE"/>
+        </w:rPr>
+        <w:t>Dicom</w:t>
+      </w:r>
+      <w:proofErr w:type="spellEnd"/>
+      <w:r>
+        <w:rPr>
+          <w:lang w:val="de-DE"/>
+        </w:rPr>
+        <w:t xml:space="preserve">-Ordnern (liegt nicht an fehlendem Dateitypnamen oder schlecht vergebenen </w:t>
+      </w:r>
+      <w:r>
+        <w:rPr>
+          <w:lang w:val="de-DE"/>
+        </w:rPr>
+        <w:t xml:space="preserve">mit Punkten </w:t>
+      </w:r>
+      <w:proofErr w:type="spellStart"/>
+      <w:r>
+        <w:rPr>
+          <w:lang w:val="de-DE"/>
+        </w:rPr>
+        <w:t>Oder</w:t>
+      </w:r>
+      <w:proofErr w:type="spellEnd"/>
+      <w:r>
+        <w:rPr>
+          <w:lang w:val="de-DE"/>
+        </w:rPr>
+        <w:t xml:space="preserve"> Sonderzeichen versehenen Dateinamen (hat Stunden ben</w:t>
+      </w:r>
+      <w:r>
+        <w:rPr>
+          <w:lang w:val="de-DE"/>
+        </w:rPr>
+        <w:t>ö</w:t>
+      </w:r>
+      <w:r>
+        <w:rPr>
+          <w:lang w:val="de-DE"/>
+        </w:rPr>
+        <w:t xml:space="preserve">tigt, da viele </w:t>
+      </w:r>
+      <w:proofErr w:type="spellStart"/>
+      <w:r>
+        <w:rPr>
+          <w:lang w:val="de-DE"/>
+        </w:rPr>
+        <w:t>Matlab</w:t>
+      </w:r>
+      <w:proofErr w:type="spellEnd"/>
+      <w:r>
+        <w:rPr>
+          <w:lang w:val="de-DE"/>
+        </w:rPr>
+        <w:t>/</w:t>
+      </w:r>
+      <w:proofErr w:type="spellStart"/>
+      <w:r>
+        <w:rPr>
+          <w:lang w:val="de-DE"/>
+        </w:rPr>
+        <w:t>pipline</w:t>
+      </w:r>
+      <w:proofErr w:type="spellEnd"/>
+      <w:r>
+        <w:rPr>
+          <w:lang w:val="de-DE"/>
+        </w:rPr>
+        <w:t>-Abst</w:t>
+      </w:r>
+      <w:r>
+        <w:rPr>
+          <w:lang w:val="de-DE"/>
+        </w:rPr>
+        <w:t>ü</w:t>
+      </w:r>
+      <w:r>
+        <w:rPr>
+          <w:lang w:val="de-DE"/>
+        </w:rPr>
+        <w:t>rze</w:t>
+      </w:r>
+    </w:p>
+    <w:p>
+      <w:pPr>
+        <w:pStyle w:val="Listenabsatz"/>
+        <w:numPr>
+          <w:ilvl w:val="0"/>
+          <w:numId w:val="1"/>
+        </w:numPr>
+        <w:rPr>
+          <w:lang w:val="de-DE"/>
+        </w:rPr>
+      </w:pPr>
+      <w:r>
+        <w:rPr>
+          <w:lang w:val="de-DE"/>
+        </w:rPr>
+        <w:t>Plan f</w:t>
+      </w:r>
+      <w:r>
+        <w:rPr>
+          <w:lang w:val="de-DE"/>
+        </w:rPr>
+        <w:t>ü</w:t>
+      </w:r>
+      <w:r>
+        <w:rPr>
+          <w:lang w:val="de-DE"/>
+        </w:rPr>
+        <w:t>r n</w:t>
+      </w:r>
+      <w:r>
+        <w:rPr>
+          <w:lang w:val="de-DE"/>
+        </w:rPr>
+        <w:t>ä</w:t>
+      </w:r>
+      <w:r>
+        <w:rPr>
+          <w:lang w:val="de-DE"/>
+        </w:rPr>
+        <w:t>chste Woche:</w:t>
+      </w:r>
+    </w:p>
+    <w:p>
+      <w:pPr>
+        <w:pStyle w:val="Listenabsatz"/>
+        <w:numPr>
+          <w:ilvl w:val="0"/>
+          <w:numId w:val="1"/>
+        </w:numPr>
+        <w:rPr>
+          <w:lang w:val="de-DE"/>
+        </w:rPr>
+      </w:pPr>
+      <w:r>
+        <w:rPr>
+          <w:lang w:val="de-DE"/>
+        </w:rPr>
+        <w:t xml:space="preserve">Von </w:t>
+      </w:r>
+      <w:proofErr w:type="spellStart"/>
+      <w:r>
+        <w:rPr>
+          <w:lang w:val="de-DE"/>
+        </w:rPr>
+        <w:t>Pipline</w:t>
+      </w:r>
+      <w:proofErr w:type="spellEnd"/>
+      <w:r>
+        <w:rPr>
+          <w:lang w:val="de-DE"/>
+        </w:rPr>
+        <w:t xml:space="preserve"> unabh</w:t>
+      </w:r>
+      <w:r>
+        <w:rPr>
+          <w:lang w:val="de-DE"/>
+        </w:rPr>
+        <w:t>ä</w:t>
+      </w:r>
+      <w:r>
+        <w:rPr>
+          <w:lang w:val="de-DE"/>
+        </w:rPr>
+        <w:t xml:space="preserve">ngige theoretische Erarbeitung aller </w:t>
+      </w:r>
+      <w:proofErr w:type="spellStart"/>
+      <w:r>
+        <w:rPr>
+          <w:lang w:val="de-DE"/>
+        </w:rPr>
+        <w:t>radomics</w:t>
+      </w:r>
+      <w:proofErr w:type="spellEnd"/>
+      <w:r>
+        <w:rPr>
+          <w:lang w:val="de-DE"/>
+        </w:rPr>
+        <w:t xml:space="preserve"> (da viel k</w:t>
+      </w:r>
+      <w:r>
+        <w:rPr>
+          <w:lang w:val="de-DE"/>
+        </w:rPr>
+        <w:t>ü</w:t>
+      </w:r>
+      <w:r>
+        <w:rPr>
+          <w:lang w:val="de-DE"/>
+        </w:rPr>
+        <w:t xml:space="preserve">rzere Berechnungszeit) Features </w:t>
+      </w:r>
+      <w:r>
+        <w:rPr>
+          <w:lang w:val="de-DE"/>
+        </w:rPr>
+        <w:t>–</w:t>
+      </w:r>
+      <w:r>
+        <w:rPr>
+          <w:lang w:val="de-DE"/>
+        </w:rPr>
+        <w:t xml:space="preserve"> bis dahin hoffentlich Hilfestellung von Jana bez</w:t>
+      </w:r>
+      <w:r>
+        <w:rPr>
+          <w:lang w:val="de-DE"/>
+        </w:rPr>
+        <w:t>ü</w:t>
+      </w:r>
+      <w:r>
+        <w:rPr>
+          <w:lang w:val="de-DE"/>
+        </w:rPr>
+        <w:t>glich eigner Dummies oder eben mit vorhanden Dummies arbeiten</w:t>
       </w:r>
       <w:bookmarkStart w:id="0" w:name="_GoBack"/>
       <w:bookmarkEnd w:id="0"/>
@@ -1788,7 +2034,7 @@
 </file>
 
 <file path=customXml/itemProps1.xml><?xml version="1.0" encoding="utf-8"?>
-<ds:datastoreItem xmlns:ds="http://schemas.openxmlformats.org/officeDocument/2006/customXml" ds:itemID="{84A4379F-E5FC-46D6-B81D-A07214F76DB6}">
+<ds:datastoreItem xmlns:ds="http://schemas.openxmlformats.org/officeDocument/2006/customXml" ds:itemID="{077619D4-A535-401F-80D5-1F815485BF45}">
   <ds:schemaRefs>
     <ds:schemaRef ds:uri="http://schemas.openxmlformats.org/officeDocument/2006/bibliography"/>
   </ds:schemaRefs>

--- a/Protokolle/Protokolle_Tagesleistungen.docx
+++ b/Protokolle/Protokolle_Tagesleistungen.docx
@@ -972,8 +972,505 @@
         </w:rPr>
         <w:t>glich eigner Dummies oder eben mit vorhanden Dummies arbeiten</w:t>
       </w:r>
+    </w:p>
+    <w:p>
+      <w:pPr>
+        <w:rPr>
+          <w:lang w:val="de-DE"/>
+        </w:rPr>
+      </w:pPr>
+    </w:p>
+    <w:p>
+      <w:pPr>
+        <w:rPr>
+          <w:lang w:val="de-DE"/>
+        </w:rPr>
+      </w:pPr>
+    </w:p>
+    <w:p>
+      <w:pPr>
+        <w:pStyle w:val="berschrift1"/>
+        <w:rPr>
+          <w:lang w:val="de-DE"/>
+        </w:rPr>
+      </w:pPr>
+      <w:r>
+        <w:rPr>
+          <w:lang w:val="de-DE"/>
+        </w:rPr>
+        <w:t>Protokoll Tagesleistungen (</w:t>
+      </w:r>
+      <w:r>
+        <w:rPr>
+          <w:lang w:val="de-DE"/>
+        </w:rPr>
+        <w:t>21</w:t>
+      </w:r>
+      <w:r>
+        <w:rPr>
+          <w:lang w:val="de-DE"/>
+        </w:rPr>
+        <w:t>.11.17)</w:t>
+      </w:r>
+    </w:p>
+    <w:p>
+      <w:pPr>
+        <w:rPr>
+          <w:lang w:val="de-DE"/>
+        </w:rPr>
+      </w:pPr>
+    </w:p>
+    <w:p>
+      <w:pPr>
+        <w:rPr>
+          <w:lang w:val="de-DE"/>
+        </w:rPr>
+      </w:pPr>
+    </w:p>
+    <w:p>
+      <w:pPr>
+        <w:pStyle w:val="berschrift1"/>
+        <w:rPr>
+          <w:vanish/>
+          <w:lang w:val="de-DE"/>
+          <w:specVanish/>
+        </w:rPr>
+      </w:pPr>
+      <w:r>
+        <w:rPr>
+          <w:lang w:val="de-DE"/>
+        </w:rPr>
+        <w:t>Protokoll Tagesleistungen (</w:t>
+      </w:r>
+      <w:r>
+        <w:rPr>
+          <w:lang w:val="de-DE"/>
+        </w:rPr>
+        <w:t>22</w:t>
+      </w:r>
+      <w:r>
+        <w:rPr>
+          <w:lang w:val="de-DE"/>
+        </w:rPr>
+        <w:t>.11.17)</w:t>
+      </w:r>
+    </w:p>
+    <w:p>
+      <w:pPr>
+        <w:rPr>
+          <w:lang w:val="de-DE"/>
+        </w:rPr>
+      </w:pPr>
+      <w:r>
+        <w:rPr>
+          <w:lang w:val="de-DE"/>
+        </w:rPr>
+        <w:t xml:space="preserve"> </w:t>
+      </w:r>
+    </w:p>
+    <w:p>
+      <w:pPr>
+        <w:rPr>
+          <w:lang w:val="de-DE"/>
+        </w:rPr>
+      </w:pPr>
+    </w:p>
+    <w:p>
+      <w:pPr>
+        <w:pStyle w:val="Listenabsatz"/>
+        <w:numPr>
+          <w:ilvl w:val="0"/>
+          <w:numId w:val="1"/>
+        </w:numPr>
+        <w:rPr>
+          <w:lang w:val="de-DE"/>
+        </w:rPr>
+      </w:pPr>
+      <w:r>
+        <w:rPr>
+          <w:lang w:val="de-DE"/>
+        </w:rPr>
+        <w:t>Audioaufzeichnung ist leider nicht gespeichert worden</w:t>
+      </w:r>
+      <w:r>
+        <w:rPr>
+          <w:lang w:val="de-DE"/>
+        </w:rPr>
+        <w:t>…</w:t>
+      </w:r>
+    </w:p>
+    <w:p>
+      <w:pPr>
+        <w:pStyle w:val="Listenabsatz"/>
+        <w:numPr>
+          <w:ilvl w:val="0"/>
+          <w:numId w:val="2"/>
+        </w:numPr>
+        <w:rPr>
+          <w:lang w:val="de-DE"/>
+        </w:rPr>
+      </w:pPr>
+      <w:r>
+        <w:rPr>
+          <w:lang w:val="de-DE"/>
+        </w:rPr>
+        <w:t>Ged</w:t>
+      </w:r>
+      <w:r>
+        <w:rPr>
+          <w:lang w:val="de-DE"/>
+        </w:rPr>
+        <w:t>ä</w:t>
+      </w:r>
+      <w:r>
+        <w:rPr>
+          <w:lang w:val="de-DE"/>
+        </w:rPr>
+        <w:t>chtniszusammenfassung:</w:t>
+      </w:r>
+    </w:p>
+    <w:p>
+      <w:pPr>
+        <w:pStyle w:val="Listenabsatz"/>
+        <w:numPr>
+          <w:ilvl w:val="0"/>
+          <w:numId w:val="1"/>
+        </w:numPr>
+        <w:rPr>
+          <w:lang w:val="de-DE"/>
+        </w:rPr>
+      </w:pPr>
+      <w:r>
+        <w:rPr>
+          <w:lang w:val="de-DE"/>
+        </w:rPr>
+        <w:t xml:space="preserve">Statistische Auswertung von verschiedenen Features </w:t>
+      </w:r>
+      <w:r>
+        <w:rPr>
+          <w:lang w:val="de-DE"/>
+        </w:rPr>
+        <w:t>ü</w:t>
+      </w:r>
+      <w:r>
+        <w:rPr>
+          <w:lang w:val="de-DE"/>
+        </w:rPr>
+        <w:t>ber gleiche ROIs</w:t>
+      </w:r>
+    </w:p>
+    <w:p>
+      <w:pPr>
+        <w:pStyle w:val="Listenabsatz"/>
+        <w:numPr>
+          <w:ilvl w:val="0"/>
+          <w:numId w:val="1"/>
+        </w:numPr>
+        <w:rPr>
+          <w:lang w:val="de-DE"/>
+        </w:rPr>
+      </w:pPr>
+      <w:r>
+        <w:rPr>
+          <w:lang w:val="de-DE"/>
+        </w:rPr>
+        <w:t xml:space="preserve">Verteilung der Features manuell und </w:t>
+      </w:r>
+      <w:r>
+        <w:rPr>
+          <w:lang w:val="de-DE"/>
+        </w:rPr>
+        <w:t>„</w:t>
+      </w:r>
+      <w:r>
+        <w:rPr>
+          <w:lang w:val="de-DE"/>
+        </w:rPr>
+        <w:t>per Auge</w:t>
+      </w:r>
+      <w:r>
+        <w:rPr>
+          <w:lang w:val="de-DE"/>
+        </w:rPr>
+        <w:t>“</w:t>
+      </w:r>
+      <w:r>
+        <w:rPr>
+          <w:lang w:val="de-DE"/>
+        </w:rPr>
+        <w:t xml:space="preserve"> f</w:t>
+      </w:r>
+      <w:r>
+        <w:rPr>
+          <w:lang w:val="de-DE"/>
+        </w:rPr>
+        <w:t>ü</w:t>
+      </w:r>
+      <w:r>
+        <w:rPr>
+          <w:lang w:val="de-DE"/>
+        </w:rPr>
+        <w:t>r die verschiedenen probierten Features</w:t>
+      </w:r>
+    </w:p>
+    <w:p>
+      <w:pPr>
+        <w:pStyle w:val="Listenabsatz"/>
+        <w:numPr>
+          <w:ilvl w:val="0"/>
+          <w:numId w:val="1"/>
+        </w:numPr>
+        <w:rPr>
+          <w:lang w:val="de-DE"/>
+        </w:rPr>
+      </w:pPr>
+      <w:r>
+        <w:rPr>
+          <w:lang w:val="de-DE"/>
+        </w:rPr>
+        <w:t>F</w:t>
+      </w:r>
+      <w:r>
+        <w:rPr>
+          <w:lang w:val="de-DE"/>
+        </w:rPr>
+        <w:t>ü</w:t>
+      </w:r>
+      <w:r>
+        <w:rPr>
+          <w:lang w:val="de-DE"/>
+        </w:rPr>
+        <w:t xml:space="preserve">r dieses Vorgehen nach Literatur suchen und validieren (wiss. </w:t>
+      </w:r>
+      <w:proofErr w:type="spellStart"/>
+      <w:r>
+        <w:rPr>
+          <w:lang w:val="de-DE"/>
+        </w:rPr>
+        <w:t>Math</w:t>
+      </w:r>
       <w:bookmarkStart w:id="0" w:name="_GoBack"/>
       <w:bookmarkEnd w:id="0"/>
+      <w:r>
+        <w:rPr>
+          <w:lang w:val="de-DE"/>
+        </w:rPr>
+        <w:t>odik</w:t>
+      </w:r>
+      <w:proofErr w:type="spellEnd"/>
+      <w:r>
+        <w:rPr>
+          <w:lang w:val="de-DE"/>
+        </w:rPr>
+        <w:t>)</w:t>
+      </w:r>
+    </w:p>
+    <w:p>
+      <w:pPr>
+        <w:pStyle w:val="Listenabsatz"/>
+        <w:rPr>
+          <w:lang w:val="de-DE"/>
+        </w:rPr>
+      </w:pPr>
+      <w:r>
+        <w:rPr>
+          <w:lang w:val="de-DE"/>
+        </w:rPr>
+        <w:t>Wenn das nichts ergibt; Selbst Systematik ausdenken</w:t>
+      </w:r>
+    </w:p>
+    <w:p>
+      <w:pPr>
+        <w:pStyle w:val="Listenabsatz"/>
+        <w:numPr>
+          <w:ilvl w:val="0"/>
+          <w:numId w:val="2"/>
+        </w:numPr>
+        <w:rPr>
+          <w:lang w:val="de-DE"/>
+        </w:rPr>
+      </w:pPr>
+      <w:r>
+        <w:rPr>
+          <w:lang w:val="de-DE"/>
+        </w:rPr>
+        <w:t>ROIs in L</w:t>
+      </w:r>
+      <w:r>
+        <w:rPr>
+          <w:lang w:val="de-DE"/>
+        </w:rPr>
+        <w:t>ä</w:t>
+      </w:r>
+      <w:r>
+        <w:rPr>
+          <w:lang w:val="de-DE"/>
+        </w:rPr>
+        <w:t>nge (z-Richtung) unterteilen und schauen, ob sich unterschiedliche Ergebnisse f</w:t>
+      </w:r>
+      <w:r>
+        <w:rPr>
+          <w:lang w:val="de-DE"/>
+        </w:rPr>
+        <w:t>ü</w:t>
+      </w:r>
+      <w:r>
+        <w:rPr>
+          <w:lang w:val="de-DE"/>
+        </w:rPr>
+        <w:t>r unterschiedliche Abschnitte in Z ergeben</w:t>
+      </w:r>
+    </w:p>
+    <w:p>
+      <w:pPr>
+        <w:pStyle w:val="Listenabsatz"/>
+        <w:numPr>
+          <w:ilvl w:val="0"/>
+          <w:numId w:val="2"/>
+        </w:numPr>
+        <w:rPr>
+          <w:lang w:val="de-DE"/>
+        </w:rPr>
+      </w:pPr>
+      <w:r>
+        <w:rPr>
+          <w:lang w:val="de-DE"/>
+        </w:rPr>
+        <w:t>Evtl. dann mit Schichtdicke experimentieren und verschiedene Schichten vergleichen (also gleiche Features bei unterschiedlichen Z- Stacks vergleichen)</w:t>
+      </w:r>
+    </w:p>
+    <w:p>
+      <w:pPr>
+        <w:rPr>
+          <w:lang w:val="de-DE"/>
+        </w:rPr>
+      </w:pPr>
+    </w:p>
+    <w:p>
+      <w:pPr>
+        <w:rPr>
+          <w:lang w:val="de-DE"/>
+        </w:rPr>
+      </w:pPr>
+      <w:r>
+        <w:rPr>
+          <w:lang w:val="de-DE"/>
+        </w:rPr>
+        <w:t>Zusammengefasst:</w:t>
+      </w:r>
+    </w:p>
+    <w:p>
+      <w:pPr>
+        <w:rPr>
+          <w:lang w:val="de-DE"/>
+        </w:rPr>
+      </w:pPr>
+      <w:r>
+        <w:rPr>
+          <w:lang w:val="de-DE"/>
+        </w:rPr>
+        <w:t>Als 1. Schritt Histogramme von Featuren auswerten, zur (zun</w:t>
+      </w:r>
+      <w:r>
+        <w:rPr>
+          <w:lang w:val="de-DE"/>
+        </w:rPr>
+        <w:t>ä</w:t>
+      </w:r>
+      <w:r>
+        <w:rPr>
+          <w:lang w:val="de-DE"/>
+        </w:rPr>
+        <w:t>chst einmal) Auswertung von gesunden MRT- Aufnahmen, bzw. grobem Filtern von vern</w:t>
+      </w:r>
+      <w:r>
+        <w:rPr>
+          <w:lang w:val="de-DE"/>
+        </w:rPr>
+        <w:t>ü</w:t>
+      </w:r>
+      <w:r>
+        <w:rPr>
+          <w:lang w:val="de-DE"/>
+        </w:rPr>
+        <w:t>nftigen Features (Hierf</w:t>
+      </w:r>
+      <w:r>
+        <w:rPr>
+          <w:lang w:val="de-DE"/>
+        </w:rPr>
+        <w:t>ü</w:t>
+      </w:r>
+      <w:r>
+        <w:rPr>
+          <w:lang w:val="de-DE"/>
+        </w:rPr>
+        <w:t>r Literatur mit vorangegangener Forschung).</w:t>
+      </w:r>
+    </w:p>
+    <w:p>
+      <w:pPr>
+        <w:rPr>
+          <w:lang w:val="de-DE"/>
+        </w:rPr>
+      </w:pPr>
+      <w:r>
+        <w:rPr>
+          <w:lang w:val="de-DE"/>
+        </w:rPr>
+        <w:t>Darauf aufbauend verschiedene ROIs vergleichen</w:t>
+      </w:r>
+      <w:r>
+        <w:rPr>
+          <w:lang w:val="de-DE"/>
+        </w:rPr>
+        <w:t xml:space="preserve"> (Histogramme analysieren).</w:t>
+      </w:r>
+    </w:p>
+    <w:p>
+      <w:pPr>
+        <w:rPr>
+          <w:lang w:val="de-DE"/>
+        </w:rPr>
+      </w:pPr>
+      <w:r>
+        <w:rPr>
+          <w:lang w:val="de-DE"/>
+        </w:rPr>
+        <w:t xml:space="preserve">Als 2. Schritt dann </w:t>
+      </w:r>
+      <w:r>
+        <w:rPr>
+          <w:lang w:val="de-DE"/>
+        </w:rPr>
+        <w:t>ü</w:t>
+      </w:r>
+      <w:r>
+        <w:rPr>
+          <w:lang w:val="de-DE"/>
+        </w:rPr>
+        <w:t>berlegen die ROIs in der Tiefe unterteilen und dann Statistik an ihnen betreiben.</w:t>
+      </w:r>
+    </w:p>
+    <w:p>
+      <w:pPr>
+        <w:rPr>
+          <w:lang w:val="de-DE"/>
+        </w:rPr>
+      </w:pPr>
+    </w:p>
+    <w:p>
+      <w:pPr>
+        <w:rPr>
+          <w:lang w:val="de-DE"/>
+        </w:rPr>
+      </w:pPr>
+      <w:r>
+        <w:rPr>
+          <w:lang w:val="de-DE"/>
+        </w:rPr>
+        <w:t xml:space="preserve"> </w:t>
+      </w:r>
     </w:p>
     <w:p>
       <w:pPr>
@@ -2034,7 +2531,7 @@
 </file>
 
 <file path=customXml/itemProps1.xml><?xml version="1.0" encoding="utf-8"?>
-<ds:datastoreItem xmlns:ds="http://schemas.openxmlformats.org/officeDocument/2006/customXml" ds:itemID="{077619D4-A535-401F-80D5-1F815485BF45}">
+<ds:datastoreItem xmlns:ds="http://schemas.openxmlformats.org/officeDocument/2006/customXml" ds:itemID="{D5AE1274-C17A-4A72-B3FA-9242991B6234}">
   <ds:schemaRefs>
     <ds:schemaRef ds:uri="http://schemas.openxmlformats.org/officeDocument/2006/bibliography"/>
   </ds:schemaRefs>

--- a/Protokolle/Protokolle_Tagesleistungen.docx
+++ b/Protokolle/Protokolle_Tagesleistungen.docx
@@ -1026,6 +1026,60 @@
           <w:lang w:val="de-DE"/>
         </w:rPr>
       </w:pPr>
+      <w:r>
+        <w:rPr>
+          <w:noProof/>
+          <w:lang w:val="de-DE"/>
+        </w:rPr>
+        <w:drawing>
+          <wp:inline distT="0" distB="0" distL="0" distR="0">
+            <wp:extent cx="4180159" cy="5748640"/>
+            <wp:effectExtent l="0" t="3175" r="8255" b="8255"/>
+            <wp:docPr id="1" name="Grafik 1" descr="Ein Bild, das Text, Whiteboard, Karte enthält.&#10;&#10;Mit sehr hoher Zuverlässigkeit generierte Beschreibung"/>
+            <wp:cNvGraphicFramePr>
+              <a:graphicFrameLocks xmlns:a="http://schemas.openxmlformats.org/drawingml/2006/main" noChangeAspect="1"/>
+            </wp:cNvGraphicFramePr>
+            <a:graphic xmlns:a="http://schemas.openxmlformats.org/drawingml/2006/main">
+              <a:graphicData uri="http://schemas.openxmlformats.org/drawingml/2006/picture">
+                <pic:pic xmlns:pic="http://schemas.openxmlformats.org/drawingml/2006/picture">
+                  <pic:nvPicPr>
+                    <pic:cNvPr id="1" name="001.jpg"/>
+                    <pic:cNvPicPr/>
+                  </pic:nvPicPr>
+                  <pic:blipFill>
+                    <a:blip r:embed="rId6" cstate="print">
+                      <a:extLst>
+                        <a:ext uri="{28A0092B-C50C-407E-A947-70E740481C1C}">
+                          <a14:useLocalDpi xmlns:a14="http://schemas.microsoft.com/office/drawing/2010/main" val="0"/>
+                        </a:ext>
+                      </a:extLst>
+                    </a:blip>
+                    <a:stretch>
+                      <a:fillRect/>
+                    </a:stretch>
+                  </pic:blipFill>
+                  <pic:spPr>
+                    <a:xfrm rot="16200000">
+                      <a:off x="0" y="0"/>
+                      <a:ext cx="4199858" cy="5775730"/>
+                    </a:xfrm>
+                    <a:prstGeom prst="rect">
+                      <a:avLst/>
+                    </a:prstGeom>
+                  </pic:spPr>
+                </pic:pic>
+              </a:graphicData>
+            </a:graphic>
+          </wp:inline>
+        </w:drawing>
+      </w:r>
+    </w:p>
+    <w:p>
+      <w:pPr>
+        <w:rPr>
+          <w:lang w:val="de-DE"/>
+        </w:rPr>
+      </w:pPr>
     </w:p>
     <w:p>
       <w:pPr>
@@ -1090,6 +1144,7 @@
         <w:rPr>
           <w:lang w:val="de-DE"/>
         </w:rPr>
+        <w:lastRenderedPageBreak/>
         <w:t>Audioaufzeichnung ist leider nicht gespeichert worden</w:t>
       </w:r>
       <w:r>
@@ -1247,15 +1302,7 @@
         <w:rPr>
           <w:lang w:val="de-DE"/>
         </w:rPr>
-        <w:t>Math</w:t>
-      </w:r>
-      <w:bookmarkStart w:id="0" w:name="_GoBack"/>
-      <w:bookmarkEnd w:id="0"/>
-      <w:r>
-        <w:rPr>
-          <w:lang w:val="de-DE"/>
-        </w:rPr>
-        <w:t>odik</w:t>
+        <w:t>Mathodik</w:t>
       </w:r>
       <w:proofErr w:type="spellEnd"/>
       <w:r>
@@ -1454,13 +1501,15 @@
     </w:p>
     <w:p>
       <w:pPr>
-        <w:rPr>
-          <w:lang w:val="de-DE"/>
-        </w:rPr>
-      </w:pPr>
-    </w:p>
-    <w:p>
-      <w:pPr>
+        <w:pStyle w:val="berschrift1"/>
+        <w:rPr>
+          <w:lang w:val="de-DE"/>
+        </w:rPr>
+      </w:pPr>
+    </w:p>
+    <w:p>
+      <w:pPr>
+        <w:pStyle w:val="berschrift1"/>
         <w:rPr>
           <w:lang w:val="de-DE"/>
         </w:rPr>
@@ -1471,6 +1520,57 @@
         </w:rPr>
         <w:t xml:space="preserve"> </w:t>
       </w:r>
+      <w:r>
+        <w:rPr>
+          <w:lang w:val="de-DE"/>
+        </w:rPr>
+        <w:t>Protokoll Tagesleistungen 23.11.2017</w:t>
+      </w:r>
+    </w:p>
+    <w:p>
+      <w:pPr>
+        <w:rPr>
+          <w:lang w:val="de-DE"/>
+        </w:rPr>
+      </w:pPr>
+    </w:p>
+    <w:p>
+      <w:pPr>
+        <w:pStyle w:val="Listenabsatz"/>
+        <w:numPr>
+          <w:ilvl w:val="0"/>
+          <w:numId w:val="2"/>
+        </w:numPr>
+        <w:rPr>
+          <w:lang w:val="de-DE"/>
+        </w:rPr>
+      </w:pPr>
+      <w:r>
+        <w:rPr>
+          <w:lang w:val="de-DE"/>
+        </w:rPr>
+        <w:t xml:space="preserve">Siehe Zusammenfassung : </w:t>
+      </w:r>
+      <w:r>
+        <w:rPr>
+          <w:lang w:val="de-DE"/>
+        </w:rPr>
+        <w:t>„</w:t>
+      </w:r>
+      <w:r>
+        <w:rPr>
+          <w:lang w:val="de-DE"/>
+        </w:rPr>
+        <w:t>Copy-Paste-Zusammenfassung Paper1</w:t>
+      </w:r>
+      <w:r>
+        <w:rPr>
+          <w:lang w:val="de-DE"/>
+        </w:rPr>
+        <w:t>“</w:t>
+      </w:r>
+      <w:bookmarkStart w:id="0" w:name="_GoBack"/>
+      <w:bookmarkEnd w:id="0"/>
     </w:p>
     <w:p>
       <w:pPr>
@@ -2143,6 +2243,28 @@
       <w:szCs w:val="32"/>
     </w:rPr>
   </w:style>
+  <w:style w:type="paragraph" w:styleId="berschrift2">
+    <w:name w:val="heading 2"/>
+    <w:basedOn w:val="Standard"/>
+    <w:next w:val="Standard"/>
+    <w:link w:val="berschrift2Zchn"/>
+    <w:uiPriority w:val="9"/>
+    <w:unhideWhenUsed/>
+    <w:qFormat/>
+    <w:rsid w:val="008B1DD0"/>
+    <w:pPr>
+      <w:keepNext/>
+      <w:keepLines/>
+      <w:spacing w:before="40" w:after="0"/>
+      <w:outlineLvl w:val="1"/>
+    </w:pPr>
+    <w:rPr>
+      <w:rFonts w:asciiTheme="majorHAnsi" w:eastAsiaTheme="majorEastAsia" w:hAnsiTheme="majorHAnsi" w:cstheme="majorBidi"/>
+      <w:color w:val="2F5496" w:themeColor="accent1" w:themeShade="BF"/>
+      <w:sz w:val="26"/>
+      <w:szCs w:val="26"/>
+    </w:rPr>
+  </w:style>
   <w:style w:type="character" w:default="1" w:styleId="Absatz-Standardschriftart">
     <w:name w:val="Default Paragraph Font"/>
     <w:uiPriority w:val="1"/>
@@ -2226,6 +2348,19 @@
       <w:color w:val="2F5496" w:themeColor="accent1" w:themeShade="BF"/>
       <w:sz w:val="32"/>
       <w:szCs w:val="32"/>
+    </w:rPr>
+  </w:style>
+  <w:style w:type="character" w:customStyle="1" w:styleId="berschrift2Zchn">
+    <w:name w:val="Überschrift 2 Zchn"/>
+    <w:basedOn w:val="Absatz-Standardschriftart"/>
+    <w:link w:val="berschrift2"/>
+    <w:uiPriority w:val="9"/>
+    <w:rsid w:val="008B1DD0"/>
+    <w:rPr>
+      <w:rFonts w:asciiTheme="majorHAnsi" w:eastAsiaTheme="majorEastAsia" w:hAnsiTheme="majorHAnsi" w:cstheme="majorBidi"/>
+      <w:color w:val="2F5496" w:themeColor="accent1" w:themeShade="BF"/>
+      <w:sz w:val="26"/>
+      <w:szCs w:val="26"/>
     </w:rPr>
   </w:style>
 </w:styles>
@@ -2531,7 +2666,7 @@
 </file>
 
 <file path=customXml/itemProps1.xml><?xml version="1.0" encoding="utf-8"?>
-<ds:datastoreItem xmlns:ds="http://schemas.openxmlformats.org/officeDocument/2006/customXml" ds:itemID="{D5AE1274-C17A-4A72-B3FA-9242991B6234}">
+<ds:datastoreItem xmlns:ds="http://schemas.openxmlformats.org/officeDocument/2006/customXml" ds:itemID="{28CB208F-CCA6-4B98-BCE1-FF8E45DD2882}">
   <ds:schemaRefs>
     <ds:schemaRef ds:uri="http://schemas.openxmlformats.org/officeDocument/2006/bibliography"/>
   </ds:schemaRefs>

--- a/Protokolle/Protokolle_Tagesleistungen.docx
+++ b/Protokolle/Protokolle_Tagesleistungen.docx
@@ -5,6 +5,7 @@
     <w:p>
       <w:pPr>
         <w:pStyle w:val="berschrift1"/>
+        <w:ind w:firstLine="720"/>
         <w:rPr>
           <w:lang w:val="de-DE"/>
         </w:rPr>
@@ -1542,42 +1543,404 @@
           <w:numId w:val="2"/>
         </w:numPr>
         <w:rPr>
-          <w:lang w:val="de-DE"/>
-        </w:rPr>
-      </w:pPr>
-      <w:r>
-        <w:rPr>
+          <w:highlight w:val="yellow"/>
+          <w:lang w:val="de-DE"/>
+        </w:rPr>
+      </w:pPr>
+      <w:r>
+        <w:rPr>
+          <w:highlight w:val="yellow"/>
           <w:lang w:val="de-DE"/>
         </w:rPr>
         <w:t xml:space="preserve">Siehe Zusammenfassung : </w:t>
       </w:r>
       <w:r>
         <w:rPr>
+          <w:highlight w:val="yellow"/>
           <w:lang w:val="de-DE"/>
         </w:rPr>
         <w:t>„</w:t>
       </w:r>
       <w:r>
         <w:rPr>
+          <w:highlight w:val="yellow"/>
           <w:lang w:val="de-DE"/>
         </w:rPr>
         <w:t>Copy-Paste-Zusammenfassung Paper1</w:t>
       </w:r>
       <w:r>
         <w:rPr>
+          <w:highlight w:val="yellow"/>
           <w:lang w:val="de-DE"/>
         </w:rPr>
         <w:t>“</w:t>
       </w:r>
+    </w:p>
+    <w:p>
+      <w:pPr>
+        <w:rPr>
+          <w:lang w:val="de-DE"/>
+        </w:rPr>
+      </w:pPr>
+    </w:p>
+    <w:p>
+      <w:pPr>
+        <w:pStyle w:val="berschrift1"/>
+        <w:rPr>
+          <w:lang w:val="de-DE"/>
+        </w:rPr>
+      </w:pPr>
+      <w:r>
+        <w:rPr>
+          <w:lang w:val="de-DE"/>
+        </w:rPr>
+        <w:t>Protokoll Tagesleistungen 2</w:t>
+      </w:r>
+      <w:r>
+        <w:rPr>
+          <w:lang w:val="de-DE"/>
+        </w:rPr>
+        <w:t>7</w:t>
+      </w:r>
+      <w:r>
+        <w:rPr>
+          <w:lang w:val="de-DE"/>
+        </w:rPr>
+        <w:t>.11.2017</w:t>
+      </w:r>
+    </w:p>
+    <w:p>
+      <w:pPr>
+        <w:rPr>
+          <w:lang w:val="de-DE"/>
+        </w:rPr>
+      </w:pPr>
+    </w:p>
+    <w:p>
+      <w:pPr>
+        <w:pStyle w:val="Listenabsatz"/>
+        <w:numPr>
+          <w:ilvl w:val="0"/>
+          <w:numId w:val="2"/>
+        </w:numPr>
+        <w:rPr>
+          <w:highlight w:val="yellow"/>
+          <w:lang w:val="de-DE"/>
+        </w:rPr>
+      </w:pPr>
+      <w:r>
+        <w:rPr>
+          <w:highlight w:val="yellow"/>
+          <w:lang w:val="de-DE"/>
+        </w:rPr>
+        <w:t xml:space="preserve">Siehe Zusammenfassung von Paper: A </w:t>
+      </w:r>
+      <w:proofErr w:type="spellStart"/>
+      <w:r>
+        <w:rPr>
+          <w:highlight w:val="yellow"/>
+          <w:lang w:val="de-DE"/>
+        </w:rPr>
+        <w:t>framework</w:t>
+      </w:r>
+      <w:proofErr w:type="spellEnd"/>
+      <w:r>
+        <w:rPr>
+          <w:highlight w:val="yellow"/>
+          <w:lang w:val="de-DE"/>
+        </w:rPr>
+        <w:t xml:space="preserve"> </w:t>
+      </w:r>
+      <w:proofErr w:type="spellStart"/>
+      <w:r>
+        <w:rPr>
+          <w:highlight w:val="yellow"/>
+          <w:lang w:val="de-DE"/>
+        </w:rPr>
+        <w:t>for</w:t>
+      </w:r>
+      <w:proofErr w:type="spellEnd"/>
+      <w:r>
+        <w:rPr>
+          <w:highlight w:val="yellow"/>
+          <w:lang w:val="de-DE"/>
+        </w:rPr>
+        <w:t xml:space="preserve"> multimodal</w:t>
+      </w:r>
+      <w:r>
+        <w:rPr>
+          <w:highlight w:val="yellow"/>
+          <w:lang w:val="de-DE"/>
+        </w:rPr>
+        <w:t>…</w:t>
+      </w:r>
+      <w:r>
+        <w:rPr>
+          <w:highlight w:val="yellow"/>
+          <w:lang w:val="de-DE"/>
+        </w:rPr>
+        <w:t xml:space="preserve"> </w:t>
+      </w:r>
+      <w:r>
+        <w:rPr>
+          <w:highlight w:val="yellow"/>
+        </w:rPr>
+        <w:t xml:space="preserve">T. </w:t>
+      </w:r>
+      <w:proofErr w:type="spellStart"/>
+      <w:r>
+        <w:rPr>
+          <w:highlight w:val="yellow"/>
+        </w:rPr>
+        <w:t>Upadhaya</w:t>
+      </w:r>
+      <w:proofErr w:type="spellEnd"/>
+      <w:r>
+        <w:rPr>
+          <w:highlight w:val="yellow"/>
+        </w:rPr>
+        <w:t xml:space="preserve"> et. Al.</w:t>
+      </w:r>
+    </w:p>
+    <w:p>
+      <w:pPr>
+        <w:pStyle w:val="Listenabsatz"/>
+        <w:ind w:left="1080"/>
+        <w:rPr>
+          <w:highlight w:val="yellow"/>
+          <w:lang w:val="de-DE"/>
+        </w:rPr>
+      </w:pPr>
+    </w:p>
+    <w:p>
+      <w:pPr>
+        <w:rPr>
+          <w:highlight w:val="yellow"/>
+          <w:lang w:val="de-DE"/>
+        </w:rPr>
+      </w:pPr>
+      <w:r>
+        <w:rPr>
+          <w:highlight w:val="yellow"/>
+          <w:lang w:val="de-DE"/>
+        </w:rPr>
+        <w:t>Ideen aus deren Erkenntnissen f</w:t>
+      </w:r>
+      <w:r>
+        <w:rPr>
+          <w:highlight w:val="yellow"/>
+          <w:lang w:val="de-DE"/>
+        </w:rPr>
+        <w:t>ü</w:t>
+      </w:r>
+      <w:r>
+        <w:rPr>
+          <w:highlight w:val="yellow"/>
+          <w:lang w:val="de-DE"/>
+        </w:rPr>
+        <w:t>r uns:</w:t>
+      </w:r>
+    </w:p>
+    <w:p>
+      <w:pPr>
+        <w:pStyle w:val="Listenabsatz"/>
+        <w:numPr>
+          <w:ilvl w:val="0"/>
+          <w:numId w:val="3"/>
+        </w:numPr>
+        <w:rPr>
+          <w:highlight w:val="yellow"/>
+          <w:lang w:val="de-DE"/>
+        </w:rPr>
+      </w:pPr>
+      <w:r>
+        <w:rPr>
+          <w:highlight w:val="yellow"/>
+          <w:lang w:val="de-DE"/>
+        </w:rPr>
+        <w:t>Statistisch genug Werte ben</w:t>
+      </w:r>
+      <w:r>
+        <w:rPr>
+          <w:highlight w:val="yellow"/>
+          <w:lang w:val="de-DE"/>
+        </w:rPr>
+        <w:t>ö</w:t>
+      </w:r>
+      <w:r>
+        <w:rPr>
+          <w:highlight w:val="yellow"/>
+          <w:lang w:val="de-DE"/>
+        </w:rPr>
+        <w:t xml:space="preserve">tigt um eine Aussage </w:t>
+      </w:r>
+      <w:r>
+        <w:rPr>
+          <w:highlight w:val="yellow"/>
+          <w:lang w:val="de-DE"/>
+        </w:rPr>
+        <w:t>ü</w:t>
+      </w:r>
+      <w:r>
+        <w:rPr>
+          <w:highlight w:val="yellow"/>
+          <w:lang w:val="de-DE"/>
+        </w:rPr>
+        <w:t>ber die Validit</w:t>
+      </w:r>
+      <w:r>
+        <w:rPr>
+          <w:highlight w:val="yellow"/>
+          <w:lang w:val="de-DE"/>
+        </w:rPr>
+        <w:t>ä</w:t>
+      </w:r>
+      <w:r>
+        <w:rPr>
+          <w:highlight w:val="yellow"/>
+          <w:lang w:val="de-DE"/>
+        </w:rPr>
+        <w:t xml:space="preserve">t </w:t>
+      </w:r>
+      <w:proofErr w:type="gramStart"/>
+      <w:r>
+        <w:rPr>
+          <w:highlight w:val="yellow"/>
+          <w:lang w:val="de-DE"/>
+        </w:rPr>
+        <w:t>der Paper</w:t>
+      </w:r>
+      <w:proofErr w:type="gramEnd"/>
+      <w:r>
+        <w:rPr>
+          <w:highlight w:val="yellow"/>
+          <w:lang w:val="de-DE"/>
+        </w:rPr>
+        <w:t xml:space="preserve"> machen zu k</w:t>
+      </w:r>
+      <w:r>
+        <w:rPr>
+          <w:highlight w:val="yellow"/>
+          <w:lang w:val="de-DE"/>
+        </w:rPr>
+        <w:t>ö</w:t>
+      </w:r>
+      <w:r>
+        <w:rPr>
+          <w:highlight w:val="yellow"/>
+          <w:lang w:val="de-DE"/>
+        </w:rPr>
+        <w:t>nnen (wahrscheinlich schwer, bei den wenigen [vergleichbaren] Daten)</w:t>
+      </w:r>
+    </w:p>
+    <w:p>
+      <w:pPr>
+        <w:pStyle w:val="Listenabsatz"/>
+        <w:numPr>
+          <w:ilvl w:val="0"/>
+          <w:numId w:val="3"/>
+        </w:numPr>
+        <w:rPr>
+          <w:highlight w:val="yellow"/>
+          <w:lang w:val="de-DE"/>
+        </w:rPr>
+      </w:pPr>
+      <w:r>
+        <w:rPr>
+          <w:highlight w:val="yellow"/>
+          <w:lang w:val="de-DE"/>
+        </w:rPr>
+        <w:t>Mehr als 2 MRT- Sequenzen vergleichen und statistisch interpretieren (Alleinstellungsmerkmal?)!</w:t>
+      </w:r>
+    </w:p>
+    <w:p>
+      <w:pPr>
+        <w:pStyle w:val="Listenabsatz"/>
+        <w:numPr>
+          <w:ilvl w:val="0"/>
+          <w:numId w:val="3"/>
+        </w:numPr>
+        <w:rPr>
+          <w:highlight w:val="yellow"/>
+          <w:lang w:val="de-DE"/>
+        </w:rPr>
+      </w:pPr>
+      <w:r>
+        <w:rPr>
+          <w:highlight w:val="yellow"/>
+          <w:lang w:val="de-DE"/>
+        </w:rPr>
+        <w:t xml:space="preserve">Den Autoren war die Standardisierung wichtig, also die Normierung der verschiedenen Aufnahmen. Kann man verschiedene Sequenzen auf die gleichen signifikanten Features dann </w:t>
+      </w:r>
+      <w:proofErr w:type="gramStart"/>
+      <w:r>
+        <w:rPr>
+          <w:highlight w:val="yellow"/>
+          <w:lang w:val="de-DE"/>
+        </w:rPr>
+        <w:t>zur</w:t>
+      </w:r>
+      <w:r>
+        <w:rPr>
+          <w:highlight w:val="yellow"/>
+          <w:lang w:val="de-DE"/>
+        </w:rPr>
+        <w:t>ü</w:t>
+      </w:r>
+      <w:r>
+        <w:rPr>
+          <w:highlight w:val="yellow"/>
+          <w:lang w:val="de-DE"/>
+        </w:rPr>
+        <w:t>ck f</w:t>
+      </w:r>
+      <w:r>
+        <w:rPr>
+          <w:highlight w:val="yellow"/>
+          <w:lang w:val="de-DE"/>
+        </w:rPr>
+        <w:t>ü</w:t>
+      </w:r>
+      <w:r>
+        <w:rPr>
+          <w:highlight w:val="yellow"/>
+          <w:lang w:val="de-DE"/>
+        </w:rPr>
+        <w:t>hren</w:t>
+      </w:r>
+      <w:proofErr w:type="gramEnd"/>
+      <w:r>
+        <w:rPr>
+          <w:highlight w:val="yellow"/>
+          <w:lang w:val="de-DE"/>
+        </w:rPr>
+        <w:t>? Wahrscheinlich ein interessantes Teilgebiet zum Ausarbeiten f</w:t>
+      </w:r>
+      <w:r>
+        <w:rPr>
+          <w:highlight w:val="yellow"/>
+          <w:lang w:val="de-DE"/>
+        </w:rPr>
+        <w:t>ü</w:t>
+      </w:r>
+      <w:r>
+        <w:rPr>
+          <w:highlight w:val="yellow"/>
+          <w:lang w:val="de-DE"/>
+        </w:rPr>
+        <w:t>r die SA</w:t>
+      </w:r>
+    </w:p>
+    <w:p>
+      <w:pPr>
+        <w:pStyle w:val="Listenabsatz"/>
+        <w:ind w:left="1080"/>
+        <w:rPr>
+          <w:lang w:val="de-DE"/>
+        </w:rPr>
+      </w:pPr>
       <w:bookmarkStart w:id="0" w:name="_GoBack"/>
       <w:bookmarkEnd w:id="0"/>
-    </w:p>
-    <w:p>
-      <w:pPr>
-        <w:rPr>
-          <w:lang w:val="de-DE"/>
-        </w:rPr>
-      </w:pPr>
     </w:p>
     <w:sectPr>
       <w:pgSz w:w="11906" w:h="16838"/>
@@ -1592,6 +1955,95 @@
 <file path=word/numbering.xml><?xml version="1.0" encoding="utf-8"?>
 <w:numbering xmlns:wpc="http://schemas.microsoft.com/office/word/2010/wordprocessingCanvas" xmlns:cx="http://schemas.microsoft.com/office/drawing/2014/chartex" xmlns:cx1="http://schemas.microsoft.com/office/drawing/2015/9/8/chartex" xmlns:cx2="http://schemas.microsoft.com/office/drawing/2015/10/21/chartex" xmlns:cx3="http://schemas.microsoft.com/office/drawing/2016/5/9/chartex" xmlns:cx4="http://schemas.microsoft.com/office/drawing/2016/5/10/chartex" xmlns:cx5="http://schemas.microsoft.com/office/drawing/2016/5/11/chartex" xmlns:cx6="http://schemas.microsoft.com/office/drawing/2016/5/12/chartex" xmlns:cx7="http://schemas.microsoft.com/office/drawing/2016/5/13/chartex" xmlns:cx8="http://schemas.microsoft.com/office/drawing/2016/5/14/chartex" xmlns:mc="http://schemas.openxmlformats.org/markup-compatibility/2006" xmlns:aink="http://schemas.microsoft.com/office/drawing/2016/ink" xmlns:am3d="http://schemas.microsoft.com/office/drawing/2017/model3d" xmlns:o="urn:schemas-microsoft-com:office:office" xmlns:r="http://schemas.openxmlformats.org/officeDocument/2006/relationships" xmlns:m="http://schemas.openxmlformats.org/officeDocument/2006/math" xmlns:v="urn:schemas-microsoft-com:vml" xmlns:wp14="http://schemas.microsoft.com/office/word/2010/wordprocessingDrawing" xmlns:wp="http://schemas.openxmlformats.org/drawingml/2006/wordprocessingDrawing" xmlns:w10="urn:schemas-microsoft-com:office:word" xmlns:w="http://schemas.openxmlformats.org/wordprocessingml/2006/main" xmlns:w14="http://schemas.microsoft.com/office/word/2010/wordml" xmlns:w15="http://schemas.microsoft.com/office/word/2012/wordml" xmlns:w16cid="http://schemas.microsoft.com/office/word/2016/wordml/cid" xmlns:w16se="http://schemas.microsoft.com/office/word/2015/wordml/symex" xmlns:wpg="http://schemas.microsoft.com/office/word/2010/wordprocessingGroup" xmlns:wpi="http://schemas.microsoft.com/office/word/2010/wordprocessingInk" xmlns:wne="http://schemas.microsoft.com/office/word/2006/wordml" xmlns:wps="http://schemas.microsoft.com/office/word/2010/wordprocessingShape" mc:Ignorable="w14 w15 w16se w16cid wp14">
   <w:abstractNum w:abstractNumId="0" w15:restartNumberingAfterBreak="0">
+    <w:nsid w:val="128F197D"/>
+    <w:multiLevelType w:val="hybridMultilevel"/>
+    <w:tmpl w:val="1F06A4E4"/>
+    <w:lvl w:ilvl="0" w:tplc="04090011">
+      <w:start w:val="1"/>
+      <w:numFmt w:val="decimal"/>
+      <w:lvlText w:val="%1)"/>
+      <w:lvlJc w:val="left"/>
+      <w:pPr>
+        <w:ind w:left="720" w:hanging="360"/>
+      </w:pPr>
+      <w:rPr>
+        <w:rFonts w:hint="default"/>
+      </w:rPr>
+    </w:lvl>
+    <w:lvl w:ilvl="1" w:tplc="04090019" w:tentative="1">
+      <w:start w:val="1"/>
+      <w:numFmt w:val="lowerLetter"/>
+      <w:lvlText w:val="%2."/>
+      <w:lvlJc w:val="left"/>
+      <w:pPr>
+        <w:ind w:left="1440" w:hanging="360"/>
+      </w:pPr>
+    </w:lvl>
+    <w:lvl w:ilvl="2" w:tplc="0409001B" w:tentative="1">
+      <w:start w:val="1"/>
+      <w:numFmt w:val="lowerRoman"/>
+      <w:lvlText w:val="%3."/>
+      <w:lvlJc w:val="right"/>
+      <w:pPr>
+        <w:ind w:left="2160" w:hanging="180"/>
+      </w:pPr>
+    </w:lvl>
+    <w:lvl w:ilvl="3" w:tplc="0409000F" w:tentative="1">
+      <w:start w:val="1"/>
+      <w:numFmt w:val="decimal"/>
+      <w:lvlText w:val="%4."/>
+      <w:lvlJc w:val="left"/>
+      <w:pPr>
+        <w:ind w:left="2880" w:hanging="360"/>
+      </w:pPr>
+    </w:lvl>
+    <w:lvl w:ilvl="4" w:tplc="04090019" w:tentative="1">
+      <w:start w:val="1"/>
+      <w:numFmt w:val="lowerLetter"/>
+      <w:lvlText w:val="%5."/>
+      <w:lvlJc w:val="left"/>
+      <w:pPr>
+        <w:ind w:left="3600" w:hanging="360"/>
+      </w:pPr>
+    </w:lvl>
+    <w:lvl w:ilvl="5" w:tplc="0409001B" w:tentative="1">
+      <w:start w:val="1"/>
+      <w:numFmt w:val="lowerRoman"/>
+      <w:lvlText w:val="%6."/>
+      <w:lvlJc w:val="right"/>
+      <w:pPr>
+        <w:ind w:left="4320" w:hanging="180"/>
+      </w:pPr>
+    </w:lvl>
+    <w:lvl w:ilvl="6" w:tplc="0409000F" w:tentative="1">
+      <w:start w:val="1"/>
+      <w:numFmt w:val="decimal"/>
+      <w:lvlText w:val="%7."/>
+      <w:lvlJc w:val="left"/>
+      <w:pPr>
+        <w:ind w:left="5040" w:hanging="360"/>
+      </w:pPr>
+    </w:lvl>
+    <w:lvl w:ilvl="7" w:tplc="04090019" w:tentative="1">
+      <w:start w:val="1"/>
+      <w:numFmt w:val="lowerLetter"/>
+      <w:lvlText w:val="%8."/>
+      <w:lvlJc w:val="left"/>
+      <w:pPr>
+        <w:ind w:left="5760" w:hanging="360"/>
+      </w:pPr>
+    </w:lvl>
+    <w:lvl w:ilvl="8" w:tplc="0409001B" w:tentative="1">
+      <w:start w:val="1"/>
+      <w:numFmt w:val="lowerRoman"/>
+      <w:lvlText w:val="%9."/>
+      <w:lvlJc w:val="right"/>
+      <w:pPr>
+        <w:ind w:left="6480" w:hanging="180"/>
+      </w:pPr>
+    </w:lvl>
+  </w:abstractNum>
+  <w:abstractNum w:abstractNumId="1" w15:restartNumberingAfterBreak="0">
     <w:nsid w:val="13AC7147"/>
     <w:multiLevelType w:val="hybridMultilevel"/>
     <w:tmpl w:val="FA68FB12"/>
@@ -1703,7 +2155,7 @@
       </w:rPr>
     </w:lvl>
   </w:abstractNum>
-  <w:abstractNum w:abstractNumId="1" w15:restartNumberingAfterBreak="0">
+  <w:abstractNum w:abstractNumId="2" w15:restartNumberingAfterBreak="0">
     <w:nsid w:val="2ECF725E"/>
     <w:multiLevelType w:val="hybridMultilevel"/>
     <w:tmpl w:val="EE421050"/>
@@ -1816,9 +2268,12 @@
     </w:lvl>
   </w:abstractNum>
   <w:num w:numId="1">
+    <w:abstractNumId w:val="2"/>
+  </w:num>
+  <w:num w:numId="2">
     <w:abstractNumId w:val="1"/>
   </w:num>
-  <w:num w:numId="2">
+  <w:num w:numId="3">
     <w:abstractNumId w:val="0"/>
   </w:num>
 </w:numbering>
@@ -2666,7 +3121,7 @@
 </file>
 
 <file path=customXml/itemProps1.xml><?xml version="1.0" encoding="utf-8"?>
-<ds:datastoreItem xmlns:ds="http://schemas.openxmlformats.org/officeDocument/2006/customXml" ds:itemID="{28CB208F-CCA6-4B98-BCE1-FF8E45DD2882}">
+<ds:datastoreItem xmlns:ds="http://schemas.openxmlformats.org/officeDocument/2006/customXml" ds:itemID="{3068657F-0C01-4794-8F43-117DAE08A6C1}">
   <ds:schemaRefs>
     <ds:schemaRef ds:uri="http://schemas.openxmlformats.org/officeDocument/2006/bibliography"/>
   </ds:schemaRefs>

--- a/Protokolle/Protokolle_Tagesleistungen.docx
+++ b/Protokolle/Protokolle_Tagesleistungen.docx
@@ -1226,11 +1226,25 @@
           <w:lang w:val="de-DE"/>
         </w:rPr>
       </w:pPr>
-      <w:r>
-        <w:rPr>
-          <w:lang w:val="de-DE"/>
-        </w:rPr>
-        <w:t xml:space="preserve">Verteilung der Features manuell und </w:t>
+      <w:proofErr w:type="spellStart"/>
+      <w:r>
+        <w:rPr>
+          <w:lang w:val="de-DE"/>
+        </w:rPr>
+        <w:t>Histogrammv</w:t>
+      </w:r>
+      <w:r>
+        <w:rPr>
+          <w:lang w:val="de-DE"/>
+        </w:rPr>
+        <w:t>erteilung</w:t>
+      </w:r>
+      <w:proofErr w:type="spellEnd"/>
+      <w:r>
+        <w:rPr>
+          <w:lang w:val="de-DE"/>
+        </w:rPr>
+        <w:t xml:space="preserve"> der Features manuell und </w:t>
       </w:r>
       <w:r>
         <w:rPr>
@@ -1268,6 +1282,40 @@
         </w:rPr>
         <w:t>r die verschiedenen probierten Features</w:t>
       </w:r>
+      <w:r>
+        <w:rPr>
+          <w:lang w:val="de-DE"/>
+        </w:rPr>
+        <w:t xml:space="preserve"> (Gau</w:t>
+      </w:r>
+      <w:r>
+        <w:rPr>
+          <w:lang w:val="de-DE"/>
+        </w:rPr>
+        <w:t>ß</w:t>
+      </w:r>
+      <w:r>
+        <w:rPr>
+          <w:lang w:val="de-DE"/>
+        </w:rPr>
+        <w:t xml:space="preserve">, </w:t>
+      </w:r>
+      <w:proofErr w:type="spellStart"/>
+      <w:r>
+        <w:rPr>
+          <w:lang w:val="de-DE"/>
+        </w:rPr>
+        <w:t>doppel</w:t>
+      </w:r>
+      <w:proofErr w:type="spellEnd"/>
+      <w:r>
+        <w:rPr>
+          <w:lang w:val="de-DE"/>
+        </w:rPr>
+        <w:t xml:space="preserve"> Peak, etc.)</w:t>
+      </w:r>
+      <w:bookmarkStart w:id="0" w:name="_GoBack"/>
+      <w:bookmarkEnd w:id="0"/>
     </w:p>
     <w:p>
       <w:pPr>
@@ -1594,19 +1642,7 @@
         <w:rPr>
           <w:lang w:val="de-DE"/>
         </w:rPr>
-        <w:t>Protokoll Tagesleistungen 2</w:t>
-      </w:r>
-      <w:r>
-        <w:rPr>
-          <w:lang w:val="de-DE"/>
-        </w:rPr>
-        <w:t>7</w:t>
-      </w:r>
-      <w:r>
-        <w:rPr>
-          <w:lang w:val="de-DE"/>
-        </w:rPr>
-        <w:t>.11.2017</w:t>
+        <w:t>Protokoll Tagesleistungen 27.11.2017</w:t>
       </w:r>
     </w:p>
     <w:p>
@@ -1939,8 +1975,6 @@
           <w:lang w:val="de-DE"/>
         </w:rPr>
       </w:pPr>
-      <w:bookmarkStart w:id="0" w:name="_GoBack"/>
-      <w:bookmarkEnd w:id="0"/>
     </w:p>
     <w:sectPr>
       <w:pgSz w:w="11906" w:h="16838"/>
@@ -3121,7 +3155,7 @@
 </file>
 
 <file path=customXml/itemProps1.xml><?xml version="1.0" encoding="utf-8"?>
-<ds:datastoreItem xmlns:ds="http://schemas.openxmlformats.org/officeDocument/2006/customXml" ds:itemID="{3068657F-0C01-4794-8F43-117DAE08A6C1}">
+<ds:datastoreItem xmlns:ds="http://schemas.openxmlformats.org/officeDocument/2006/customXml" ds:itemID="{849D132E-FD5F-40E8-A87A-5D6B7ADDD3A4}">
   <ds:schemaRefs>
     <ds:schemaRef ds:uri="http://schemas.openxmlformats.org/officeDocument/2006/bibliography"/>
   </ds:schemaRefs>

--- a/Protokolle/Protokolle_Tagesleistungen.docx
+++ b/Protokolle/Protokolle_Tagesleistungen.docx
@@ -1312,10 +1312,22 @@
         <w:rPr>
           <w:lang w:val="de-DE"/>
         </w:rPr>
-        <w:t xml:space="preserve"> Peak, etc.)</w:t>
+        <w:t xml:space="preserve"> Peak, etc.</w:t>
+      </w:r>
+      <w:r>
+        <w:rPr>
+          <w:lang w:val="de-DE"/>
+        </w:rPr>
+        <w:t xml:space="preserve"> multimodal</w:t>
       </w:r>
       <w:bookmarkStart w:id="0" w:name="_GoBack"/>
       <w:bookmarkEnd w:id="0"/>
+      <w:r>
+        <w:rPr>
+          <w:lang w:val="de-DE"/>
+        </w:rPr>
+        <w:t>)</w:t>
+      </w:r>
     </w:p>
     <w:p>
       <w:pPr>
@@ -3155,7 +3167,7 @@
 </file>
 
 <file path=customXml/itemProps1.xml><?xml version="1.0" encoding="utf-8"?>
-<ds:datastoreItem xmlns:ds="http://schemas.openxmlformats.org/officeDocument/2006/customXml" ds:itemID="{849D132E-FD5F-40E8-A87A-5D6B7ADDD3A4}">
+<ds:datastoreItem xmlns:ds="http://schemas.openxmlformats.org/officeDocument/2006/customXml" ds:itemID="{67776B55-EB4A-417E-BF1C-CA3C72124794}">
   <ds:schemaRefs>
     <ds:schemaRef ds:uri="http://schemas.openxmlformats.org/officeDocument/2006/bibliography"/>
   </ds:schemaRefs>

--- a/Protokolle/Protokolle_Tagesleistungen.docx
+++ b/Protokolle/Protokolle_Tagesleistungen.docx
@@ -1320,8 +1320,6 @@
         </w:rPr>
         <w:t xml:space="preserve"> multimodal</w:t>
       </w:r>
-      <w:bookmarkStart w:id="0" w:name="_GoBack"/>
-      <w:bookmarkEnd w:id="0"/>
       <w:r>
         <w:rPr>
           <w:lang w:val="de-DE"/>
@@ -1878,7 +1876,16 @@
           <w:highlight w:val="yellow"/>
           <w:lang w:val="de-DE"/>
         </w:rPr>
-        <w:t>nnen (wahrscheinlich schwer, bei den wenigen [vergleichbaren] Daten)</w:t>
+        <w:t>nnen (wahrscheinlich schwer, bei den wenigen [</w:t>
+      </w:r>
+      <w:bookmarkStart w:id="0" w:name="_GoBack"/>
+      <w:bookmarkEnd w:id="0"/>
+      <w:r>
+        <w:rPr>
+          <w:highlight w:val="yellow"/>
+          <w:lang w:val="de-DE"/>
+        </w:rPr>
+        <w:t>vergleichbaren] Daten)</w:t>
       </w:r>
     </w:p>
     <w:p>
@@ -1982,11 +1989,215 @@
     <w:p>
       <w:pPr>
         <w:pStyle w:val="Listenabsatz"/>
+        <w:numPr>
+          <w:ilvl w:val="0"/>
+          <w:numId w:val="3"/>
+        </w:numPr>
+        <w:rPr>
+          <w:highlight w:val="yellow"/>
+          <w:lang w:val="de-DE"/>
+        </w:rPr>
+      </w:pPr>
+      <w:r>
+        <w:rPr>
+          <w:highlight w:val="yellow"/>
+          <w:lang w:val="de-DE"/>
+        </w:rPr>
+        <w:t>Wurde unser Ziel nicht mitunter so definiert, dass wir die TF auf zirka &lt;10 reduzieren sollen?</w:t>
+      </w:r>
+    </w:p>
+    <w:p>
+      <w:pPr>
+        <w:spacing w:after="0"/>
         <w:ind w:left="1080"/>
         <w:rPr>
-          <w:lang w:val="de-DE"/>
-        </w:rPr>
-      </w:pPr>
+          <w:sz w:val="16"/>
+          <w:highlight w:val="yellow"/>
+          <w:lang w:val="en-GB"/>
+        </w:rPr>
+      </w:pPr>
+      <w:r>
+        <w:rPr>
+          <w:rFonts w:ascii="VdfwvwAdvTTb5929f4c" w:hAnsi="VdfwvwAdvTTb5929f4c" w:cs="VdfwvwAdvTTb5929f4c"/>
+          <w:highlight w:val="yellow"/>
+          <w:lang w:val="en-GB"/>
+        </w:rPr>
+        <w:t xml:space="preserve">De </w:t>
+      </w:r>
+      <w:proofErr w:type="spellStart"/>
+      <w:r>
+        <w:rPr>
+          <w:rFonts w:ascii="VdfwvwAdvTTb5929f4c" w:hAnsi="VdfwvwAdvTTb5929f4c" w:cs="VdfwvwAdvTTb5929f4c"/>
+          <w:highlight w:val="yellow"/>
+          <w:lang w:val="en-GB"/>
+        </w:rPr>
+        <w:t>Certaines</w:t>
+      </w:r>
+      <w:proofErr w:type="spellEnd"/>
+      <w:r>
+        <w:rPr>
+          <w:rFonts w:ascii="VdfwvwAdvTTb5929f4c" w:hAnsi="VdfwvwAdvTTb5929f4c" w:cs="VdfwvwAdvTTb5929f4c"/>
+          <w:lang w:val="en-GB"/>
+        </w:rPr>
+        <w:t xml:space="preserve"> </w:t>
+      </w:r>
+      <w:r>
+        <w:rPr>
+          <w:highlight w:val="yellow"/>
+          <w:lang w:val="en-GB"/>
+        </w:rPr>
+        <w:t xml:space="preserve">Page 12: </w:t>
+      </w:r>
+      <w:r>
+        <w:rPr>
+          <w:sz w:val="16"/>
+          <w:highlight w:val="yellow"/>
+          <w:lang w:val="en-GB"/>
+        </w:rPr>
+        <w:t>However, among the features considered potentially useful, some may be</w:t>
+      </w:r>
+      <w:r>
+        <w:rPr>
+          <w:sz w:val="16"/>
+          <w:highlight w:val="yellow"/>
+          <w:lang w:val="en-GB"/>
+        </w:rPr>
+        <w:t xml:space="preserve"> </w:t>
+      </w:r>
+      <w:r>
+        <w:rPr>
+          <w:sz w:val="16"/>
+          <w:highlight w:val="yellow"/>
+          <w:lang w:val="en-GB"/>
+        </w:rPr>
+        <w:t>too unstable (dependent on the</w:t>
+      </w:r>
+      <w:r>
+        <w:rPr>
+          <w:sz w:val="16"/>
+          <w:highlight w:val="yellow"/>
+          <w:lang w:val="en-GB"/>
+        </w:rPr>
+        <w:t xml:space="preserve"> </w:t>
+      </w:r>
+      <w:r>
+        <w:rPr>
+          <w:sz w:val="16"/>
+          <w:highlight w:val="yellow"/>
+          <w:lang w:val="en-GB"/>
+        </w:rPr>
+        <w:t>ROI size and/or position) to consider them as reliable</w:t>
+      </w:r>
+      <w:r>
+        <w:rPr>
+          <w:sz w:val="16"/>
+          <w:highlight w:val="yellow"/>
+          <w:lang w:val="en-GB"/>
+        </w:rPr>
+        <w:t xml:space="preserve"> </w:t>
+      </w:r>
+      <w:r>
+        <w:rPr>
+          <w:sz w:val="16"/>
+          <w:highlight w:val="yellow"/>
+          <w:lang w:val="en-GB"/>
+        </w:rPr>
+        <w:t>texture descriptors [49]. Experimental analysis of the features</w:t>
+      </w:r>
+      <w:r>
+        <w:rPr>
+          <w:sz w:val="16"/>
+          <w:highlight w:val="yellow"/>
+          <w:lang w:val="en-GB"/>
+        </w:rPr>
+        <w:t xml:space="preserve"> </w:t>
+      </w:r>
+      <w:r>
+        <w:rPr>
+          <w:sz w:val="16"/>
+          <w:highlight w:val="yellow"/>
+          <w:lang w:val="en-GB"/>
+        </w:rPr>
+        <w:t>stability, performed on</w:t>
+      </w:r>
+      <w:r>
+        <w:rPr>
+          <w:sz w:val="16"/>
+          <w:highlight w:val="yellow"/>
+          <w:lang w:val="en-GB"/>
+        </w:rPr>
+        <w:t xml:space="preserve"> </w:t>
+      </w:r>
+      <w:r>
+        <w:rPr>
+          <w:sz w:val="16"/>
+          <w:highlight w:val="yellow"/>
+          <w:lang w:val="en-GB"/>
+        </w:rPr>
+        <w:t>MR images or phantoms, should therefore precede the classification experiments, in</w:t>
+      </w:r>
+    </w:p>
+    <w:p>
+      <w:pPr>
+        <w:spacing w:after="0"/>
+        <w:ind w:left="1080"/>
+        <w:rPr>
+          <w:sz w:val="16"/>
+          <w:highlight w:val="yellow"/>
+          <w:lang w:val="en-GB"/>
+        </w:rPr>
+      </w:pPr>
+      <w:r>
+        <w:rPr>
+          <w:sz w:val="16"/>
+          <w:highlight w:val="yellow"/>
+          <w:lang w:val="en-GB"/>
+        </w:rPr>
+        <w:t xml:space="preserve">order to exclude </w:t>
+      </w:r>
+      <w:r>
+        <w:rPr>
+          <w:b/>
+          <w:color w:val="FF0000"/>
+          <w:sz w:val="16"/>
+          <w:highlight w:val="yellow"/>
+          <w:lang w:val="en-GB"/>
+        </w:rPr>
+        <w:t>a priori</w:t>
+      </w:r>
+      <w:r>
+        <w:rPr>
+          <w:color w:val="FF0000"/>
+          <w:sz w:val="16"/>
+          <w:highlight w:val="yellow"/>
+          <w:lang w:val="en-GB"/>
+        </w:rPr>
+        <w:t xml:space="preserve"> </w:t>
+      </w:r>
+      <w:r>
+        <w:rPr>
+          <w:sz w:val="16"/>
+          <w:highlight w:val="yellow"/>
+          <w:lang w:val="en-GB"/>
+        </w:rPr>
+        <w:t>the features that could not really contribute to a muscular tissue</w:t>
+      </w:r>
+      <w:r>
+        <w:rPr>
+          <w:sz w:val="16"/>
+          <w:highlight w:val="yellow"/>
+          <w:lang w:val="en-GB"/>
+        </w:rPr>
+        <w:t xml:space="preserve"> </w:t>
+      </w:r>
+      <w:r>
+        <w:rPr>
+          <w:sz w:val="16"/>
+          <w:highlight w:val="yellow"/>
+          <w:lang w:val="en-GB"/>
+        </w:rPr>
+        <w:t>recognition.</w:t>
+      </w:r>
     </w:p>
     <w:sectPr>
       <w:pgSz w:w="11906" w:h="16838"/>
@@ -2016,7 +2227,7 @@
         <w:rFonts w:hint="default"/>
       </w:rPr>
     </w:lvl>
-    <w:lvl w:ilvl="1" w:tplc="04090019" w:tentative="1">
+    <w:lvl w:ilvl="1" w:tplc="04090019">
       <w:start w:val="1"/>
       <w:numFmt w:val="lowerLetter"/>
       <w:lvlText w:val="%2."/>
@@ -3167,7 +3378,7 @@
 </file>
 
 <file path=customXml/itemProps1.xml><?xml version="1.0" encoding="utf-8"?>
-<ds:datastoreItem xmlns:ds="http://schemas.openxmlformats.org/officeDocument/2006/customXml" ds:itemID="{67776B55-EB4A-417E-BF1C-CA3C72124794}">
+<ds:datastoreItem xmlns:ds="http://schemas.openxmlformats.org/officeDocument/2006/customXml" ds:itemID="{1F7C83D6-5B2D-4B6A-9FA8-96A1C6A3B0C2}">
   <ds:schemaRefs>
     <ds:schemaRef ds:uri="http://schemas.openxmlformats.org/officeDocument/2006/bibliography"/>
   </ds:schemaRefs>

--- a/Protokolle/Protokolle_Tagesleistungen.docx
+++ b/Protokolle/Protokolle_Tagesleistungen.docx
@@ -1670,118 +1670,97 @@
           <w:numId w:val="2"/>
         </w:numPr>
         <w:rPr>
+          <w:lang w:val="de-DE"/>
+        </w:rPr>
+      </w:pPr>
+      <w:r>
+        <w:rPr>
+          <w:lang w:val="de-DE"/>
+        </w:rPr>
+        <w:t xml:space="preserve">Siehe Zusammenfassung von Paper: A </w:t>
+      </w:r>
+      <w:proofErr w:type="spellStart"/>
+      <w:r>
+        <w:rPr>
+          <w:lang w:val="de-DE"/>
+        </w:rPr>
+        <w:t>framework</w:t>
+      </w:r>
+      <w:proofErr w:type="spellEnd"/>
+      <w:r>
+        <w:rPr>
+          <w:lang w:val="de-DE"/>
+        </w:rPr>
+        <w:t xml:space="preserve"> </w:t>
+      </w:r>
+      <w:proofErr w:type="spellStart"/>
+      <w:r>
+        <w:rPr>
+          <w:lang w:val="de-DE"/>
+        </w:rPr>
+        <w:t>for</w:t>
+      </w:r>
+      <w:proofErr w:type="spellEnd"/>
+      <w:r>
+        <w:rPr>
+          <w:lang w:val="de-DE"/>
+        </w:rPr>
+        <w:t xml:space="preserve"> multimodal</w:t>
+      </w:r>
+      <w:r>
+        <w:rPr>
+          <w:lang w:val="de-DE"/>
+        </w:rPr>
+        <w:t>…</w:t>
+      </w:r>
+      <w:r>
+        <w:rPr>
+          <w:lang w:val="de-DE"/>
+        </w:rPr>
+        <w:t xml:space="preserve"> </w:t>
+      </w:r>
+      <w:r>
+        <w:t xml:space="preserve">T. </w:t>
+      </w:r>
+      <w:proofErr w:type="spellStart"/>
+      <w:r>
+        <w:t>Upadhaya</w:t>
+      </w:r>
+      <w:proofErr w:type="spellEnd"/>
+      <w:r>
+        <w:t xml:space="preserve"> et. Al.</w:t>
+      </w:r>
+    </w:p>
+    <w:p>
+      <w:pPr>
+        <w:pStyle w:val="Listenabsatz"/>
+        <w:ind w:left="1080"/>
+        <w:rPr>
           <w:highlight w:val="yellow"/>
           <w:lang w:val="de-DE"/>
         </w:rPr>
       </w:pPr>
-      <w:r>
-        <w:rPr>
-          <w:highlight w:val="yellow"/>
-          <w:lang w:val="de-DE"/>
-        </w:rPr>
-        <w:t xml:space="preserve">Siehe Zusammenfassung von Paper: A </w:t>
-      </w:r>
-      <w:proofErr w:type="spellStart"/>
-      <w:r>
-        <w:rPr>
-          <w:highlight w:val="yellow"/>
-          <w:lang w:val="de-DE"/>
-        </w:rPr>
-        <w:t>framework</w:t>
-      </w:r>
-      <w:proofErr w:type="spellEnd"/>
-      <w:r>
-        <w:rPr>
-          <w:highlight w:val="yellow"/>
-          <w:lang w:val="de-DE"/>
-        </w:rPr>
-        <w:t xml:space="preserve"> </w:t>
-      </w:r>
-      <w:proofErr w:type="spellStart"/>
-      <w:r>
-        <w:rPr>
-          <w:highlight w:val="yellow"/>
-          <w:lang w:val="de-DE"/>
-        </w:rPr>
-        <w:t>for</w:t>
-      </w:r>
-      <w:proofErr w:type="spellEnd"/>
-      <w:r>
-        <w:rPr>
-          <w:highlight w:val="yellow"/>
-          <w:lang w:val="de-DE"/>
-        </w:rPr>
-        <w:t xml:space="preserve"> multimodal</w:t>
-      </w:r>
-      <w:r>
-        <w:rPr>
-          <w:highlight w:val="yellow"/>
-          <w:lang w:val="de-DE"/>
-        </w:rPr>
-        <w:t>…</w:t>
-      </w:r>
-      <w:r>
-        <w:rPr>
-          <w:highlight w:val="yellow"/>
-          <w:lang w:val="de-DE"/>
-        </w:rPr>
-        <w:t xml:space="preserve"> </w:t>
-      </w:r>
-      <w:r>
-        <w:rPr>
-          <w:highlight w:val="yellow"/>
-        </w:rPr>
-        <w:t xml:space="preserve">T. </w:t>
-      </w:r>
-      <w:proofErr w:type="spellStart"/>
-      <w:r>
-        <w:rPr>
-          <w:highlight w:val="yellow"/>
-        </w:rPr>
-        <w:t>Upadhaya</w:t>
-      </w:r>
-      <w:proofErr w:type="spellEnd"/>
-      <w:r>
-        <w:rPr>
-          <w:highlight w:val="yellow"/>
-        </w:rPr>
-        <w:t xml:space="preserve"> et. Al.</w:t>
-      </w:r>
-    </w:p>
-    <w:p>
-      <w:pPr>
-        <w:pStyle w:val="Listenabsatz"/>
-        <w:ind w:left="1080"/>
-        <w:rPr>
-          <w:highlight w:val="yellow"/>
-          <w:lang w:val="de-DE"/>
-        </w:rPr>
-      </w:pPr>
-    </w:p>
-    <w:p>
-      <w:pPr>
-        <w:rPr>
-          <w:highlight w:val="yellow"/>
-          <w:lang w:val="de-DE"/>
-        </w:rPr>
-      </w:pPr>
-      <w:r>
-        <w:rPr>
-          <w:highlight w:val="yellow"/>
+    </w:p>
+    <w:p>
+      <w:pPr>
+        <w:rPr>
+          <w:lang w:val="de-DE"/>
+        </w:rPr>
+      </w:pPr>
+      <w:r>
+        <w:rPr>
           <w:lang w:val="de-DE"/>
         </w:rPr>
         <w:t>Ideen aus deren Erkenntnissen f</w:t>
       </w:r>
       <w:r>
         <w:rPr>
-          <w:highlight w:val="yellow"/>
           <w:lang w:val="de-DE"/>
         </w:rPr>
         <w:t>ü</w:t>
       </w:r>
       <w:r>
         <w:rPr>
-          <w:highlight w:val="yellow"/>
           <w:lang w:val="de-DE"/>
         </w:rPr>
         <w:t>r uns:</w:t>
@@ -1795,55 +1774,47 @@
           <w:numId w:val="3"/>
         </w:numPr>
         <w:rPr>
-          <w:highlight w:val="yellow"/>
-          <w:lang w:val="de-DE"/>
-        </w:rPr>
-      </w:pPr>
-      <w:r>
-        <w:rPr>
-          <w:highlight w:val="yellow"/>
+          <w:lang w:val="de-DE"/>
+        </w:rPr>
+      </w:pPr>
+      <w:r>
+        <w:rPr>
           <w:lang w:val="de-DE"/>
         </w:rPr>
         <w:t>Statistisch genug Werte ben</w:t>
       </w:r>
       <w:r>
         <w:rPr>
-          <w:highlight w:val="yellow"/>
           <w:lang w:val="de-DE"/>
         </w:rPr>
         <w:t>ö</w:t>
       </w:r>
       <w:r>
         <w:rPr>
-          <w:highlight w:val="yellow"/>
           <w:lang w:val="de-DE"/>
         </w:rPr>
         <w:t xml:space="preserve">tigt um eine Aussage </w:t>
       </w:r>
       <w:r>
         <w:rPr>
-          <w:highlight w:val="yellow"/>
           <w:lang w:val="de-DE"/>
         </w:rPr>
         <w:t>ü</w:t>
       </w:r>
       <w:r>
         <w:rPr>
-          <w:highlight w:val="yellow"/>
           <w:lang w:val="de-DE"/>
         </w:rPr>
         <w:t>ber die Validit</w:t>
       </w:r>
       <w:r>
         <w:rPr>
-          <w:highlight w:val="yellow"/>
           <w:lang w:val="de-DE"/>
         </w:rPr>
         <w:t>ä</w:t>
       </w:r>
       <w:r>
         <w:rPr>
-          <w:highlight w:val="yellow"/>
           <w:lang w:val="de-DE"/>
         </w:rPr>
         <w:t xml:space="preserve">t </w:t>
@@ -1851,7 +1822,6 @@
       <w:proofErr w:type="gramStart"/>
       <w:r>
         <w:rPr>
-          <w:highlight w:val="yellow"/>
           <w:lang w:val="de-DE"/>
         </w:rPr>
         <w:t>der Paper</w:t>
@@ -1859,33 +1829,21 @@
       <w:proofErr w:type="gramEnd"/>
       <w:r>
         <w:rPr>
-          <w:highlight w:val="yellow"/>
           <w:lang w:val="de-DE"/>
         </w:rPr>
         <w:t xml:space="preserve"> machen zu k</w:t>
       </w:r>
       <w:r>
         <w:rPr>
-          <w:highlight w:val="yellow"/>
           <w:lang w:val="de-DE"/>
         </w:rPr>
         <w:t>ö</w:t>
       </w:r>
       <w:r>
         <w:rPr>
-          <w:highlight w:val="yellow"/>
-          <w:lang w:val="de-DE"/>
-        </w:rPr>
-        <w:t>nnen (wahrscheinlich schwer, bei den wenigen [</w:t>
-      </w:r>
-      <w:bookmarkStart w:id="0" w:name="_GoBack"/>
-      <w:bookmarkEnd w:id="0"/>
-      <w:r>
-        <w:rPr>
-          <w:highlight w:val="yellow"/>
-          <w:lang w:val="de-DE"/>
-        </w:rPr>
-        <w:t>vergleichbaren] Daten)</w:t>
+          <w:lang w:val="de-DE"/>
+        </w:rPr>
+        <w:t>nnen (wahrscheinlich schwer, bei den wenigen [vergleichbaren] Daten)</w:t>
       </w:r>
     </w:p>
     <w:p>
@@ -1896,13 +1854,11 @@
           <w:numId w:val="3"/>
         </w:numPr>
         <w:rPr>
-          <w:highlight w:val="yellow"/>
-          <w:lang w:val="de-DE"/>
-        </w:rPr>
-      </w:pPr>
-      <w:r>
-        <w:rPr>
-          <w:highlight w:val="yellow"/>
+          <w:lang w:val="de-DE"/>
+        </w:rPr>
+      </w:pPr>
+      <w:r>
+        <w:rPr>
           <w:lang w:val="de-DE"/>
         </w:rPr>
         <w:t>Mehr als 2 MRT- Sequenzen vergleichen und statistisch interpretieren (Alleinstellungsmerkmal?)!</w:t>
@@ -1916,13 +1872,11 @@
           <w:numId w:val="3"/>
         </w:numPr>
         <w:rPr>
-          <w:highlight w:val="yellow"/>
-          <w:lang w:val="de-DE"/>
-        </w:rPr>
-      </w:pPr>
-      <w:r>
-        <w:rPr>
-          <w:highlight w:val="yellow"/>
+          <w:lang w:val="de-DE"/>
+        </w:rPr>
+      </w:pPr>
+      <w:r>
+        <w:rPr>
           <w:lang w:val="de-DE"/>
         </w:rPr>
         <w:t xml:space="preserve">Den Autoren war die Standardisierung wichtig, also die Normierung der verschiedenen Aufnahmen. Kann man verschiedene Sequenzen auf die gleichen signifikanten Features dann </w:t>
@@ -1930,35 +1884,30 @@
       <w:proofErr w:type="gramStart"/>
       <w:r>
         <w:rPr>
-          <w:highlight w:val="yellow"/>
           <w:lang w:val="de-DE"/>
         </w:rPr>
         <w:t>zur</w:t>
       </w:r>
       <w:r>
         <w:rPr>
-          <w:highlight w:val="yellow"/>
           <w:lang w:val="de-DE"/>
         </w:rPr>
         <w:t>ü</w:t>
       </w:r>
       <w:r>
         <w:rPr>
-          <w:highlight w:val="yellow"/>
           <w:lang w:val="de-DE"/>
         </w:rPr>
         <w:t>ck f</w:t>
       </w:r>
       <w:r>
         <w:rPr>
-          <w:highlight w:val="yellow"/>
           <w:lang w:val="de-DE"/>
         </w:rPr>
         <w:t>ü</w:t>
       </w:r>
       <w:r>
         <w:rPr>
-          <w:highlight w:val="yellow"/>
           <w:lang w:val="de-DE"/>
         </w:rPr>
         <w:t>hren</w:t>
@@ -1966,21 +1915,18 @@
       <w:proofErr w:type="gramEnd"/>
       <w:r>
         <w:rPr>
-          <w:highlight w:val="yellow"/>
           <w:lang w:val="de-DE"/>
         </w:rPr>
         <w:t>? Wahrscheinlich ein interessantes Teilgebiet zum Ausarbeiten f</w:t>
       </w:r>
       <w:r>
         <w:rPr>
-          <w:highlight w:val="yellow"/>
           <w:lang w:val="de-DE"/>
         </w:rPr>
         <w:t>ü</w:t>
       </w:r>
       <w:r>
         <w:rPr>
-          <w:highlight w:val="yellow"/>
           <w:lang w:val="de-DE"/>
         </w:rPr>
         <w:t>r die SA</w:t>
@@ -2198,6 +2144,66 @@
         </w:rPr>
         <w:t>recognition.</w:t>
       </w:r>
+    </w:p>
+    <w:p>
+      <w:pPr>
+        <w:pStyle w:val="Listenabsatz"/>
+        <w:numPr>
+          <w:ilvl w:val="0"/>
+          <w:numId w:val="3"/>
+        </w:numPr>
+        <w:rPr>
+          <w:lang w:val="en-GB"/>
+        </w:rPr>
+      </w:pPr>
+      <w:r>
+        <w:rPr>
+          <w:lang w:val="en-GB"/>
+        </w:rPr>
+        <w:lastRenderedPageBreak/>
+        <w:t xml:space="preserve">PET/CT -TFs </w:t>
+      </w:r>
+      <w:proofErr w:type="gramStart"/>
+      <w:r>
+        <w:rPr>
+          <w:lang w:val="en-GB"/>
+        </w:rPr>
+        <w:t>-!-</w:t>
+      </w:r>
+      <w:proofErr w:type="gramEnd"/>
+      <w:r>
+        <w:rPr>
+          <w:lang w:val="en-GB"/>
+        </w:rPr>
+        <w:t xml:space="preserve"> </w:t>
+      </w:r>
+      <w:r>
+        <w:rPr>
+          <w:lang w:val="en-GB"/>
+        </w:rPr>
+        <w:t xml:space="preserve">Secondly, the extremely high variability (&gt;100 %) observed for some features suggested that they should </w:t>
+      </w:r>
+      <w:r>
+        <w:rPr>
+          <w:b/>
+          <w:lang w:val="en-GB"/>
+        </w:rPr>
+        <w:t>never be used, even in a single-site, single-scanner study.</w:t>
+      </w:r>
+    </w:p>
+    <w:p>
+      <w:pPr>
+        <w:pStyle w:val="Listenabsatz"/>
+        <w:numPr>
+          <w:ilvl w:val="0"/>
+          <w:numId w:val="3"/>
+        </w:numPr>
+        <w:rPr>
+          <w:lang w:val="en-GB"/>
+        </w:rPr>
+      </w:pPr>
+      <w:bookmarkStart w:id="0" w:name="_GoBack"/>
+      <w:bookmarkEnd w:id="0"/>
     </w:p>
     <w:sectPr>
       <w:pgSz w:w="11906" w:h="16838"/>
@@ -3378,7 +3384,7 @@
 </file>
 
 <file path=customXml/itemProps1.xml><?xml version="1.0" encoding="utf-8"?>
-<ds:datastoreItem xmlns:ds="http://schemas.openxmlformats.org/officeDocument/2006/customXml" ds:itemID="{1F7C83D6-5B2D-4B6A-9FA8-96A1C6A3B0C2}">
+<ds:datastoreItem xmlns:ds="http://schemas.openxmlformats.org/officeDocument/2006/customXml" ds:itemID="{96CD5882-D0D1-46DC-B0EE-A042B90F8055}">
   <ds:schemaRefs>
     <ds:schemaRef ds:uri="http://schemas.openxmlformats.org/officeDocument/2006/bibliography"/>
   </ds:schemaRefs>

--- a/Protokolle/Protokolle_Tagesleistungen.docx
+++ b/Protokolle/Protokolle_Tagesleistungen.docx
@@ -1,6 +1,6 @@
 
 <file path=word/document.xml><?xml version="1.0" encoding="utf-8"?>
-<w:document xmlns:wpc="http://schemas.microsoft.com/office/word/2010/wordprocessingCanvas" xmlns:cx="http://schemas.microsoft.com/office/drawing/2014/chartex" xmlns:cx1="http://schemas.microsoft.com/office/drawing/2015/9/8/chartex" xmlns:cx2="http://schemas.microsoft.com/office/drawing/2015/10/21/chartex" xmlns:cx3="http://schemas.microsoft.com/office/drawing/2016/5/9/chartex" xmlns:cx4="http://schemas.microsoft.com/office/drawing/2016/5/10/chartex" xmlns:cx5="http://schemas.microsoft.com/office/drawing/2016/5/11/chartex" xmlns:cx6="http://schemas.microsoft.com/office/drawing/2016/5/12/chartex" xmlns:cx7="http://schemas.microsoft.com/office/drawing/2016/5/13/chartex" xmlns:cx8="http://schemas.microsoft.com/office/drawing/2016/5/14/chartex" xmlns:mc="http://schemas.openxmlformats.org/markup-compatibility/2006" xmlns:aink="http://schemas.microsoft.com/office/drawing/2016/ink" xmlns:am3d="http://schemas.microsoft.com/office/drawing/2017/model3d" xmlns:o="urn:schemas-microsoft-com:office:office" xmlns:r="http://schemas.openxmlformats.org/officeDocument/2006/relationships" xmlns:m="http://schemas.openxmlformats.org/officeDocument/2006/math" xmlns:v="urn:schemas-microsoft-com:vml" xmlns:wp14="http://schemas.microsoft.com/office/word/2010/wordprocessingDrawing" xmlns:wp="http://schemas.openxmlformats.org/drawingml/2006/wordprocessingDrawing" xmlns:w10="urn:schemas-microsoft-com:office:word" xmlns:w="http://schemas.openxmlformats.org/wordprocessingml/2006/main" xmlns:w14="http://schemas.microsoft.com/office/word/2010/wordml" xmlns:w15="http://schemas.microsoft.com/office/word/2012/wordml" xmlns:w16cid="http://schemas.microsoft.com/office/word/2016/wordml/cid" xmlns:w16se="http://schemas.microsoft.com/office/word/2015/wordml/symex" xmlns:wpg="http://schemas.microsoft.com/office/word/2010/wordprocessingGroup" xmlns:wpi="http://schemas.microsoft.com/office/word/2010/wordprocessingInk" xmlns:wne="http://schemas.microsoft.com/office/word/2006/wordml" xmlns:wps="http://schemas.microsoft.com/office/word/2010/wordprocessingShape" mc:Ignorable="w14 w15 w16se w16cid wp14">
+<w:document xmlns:wpc="http://schemas.microsoft.com/office/word/2010/wordprocessingCanvas" xmlns:cx="http://schemas.microsoft.com/office/drawing/2014/chartex" xmlns:cx1="http://schemas.microsoft.com/office/drawing/2015/9/8/chartex" xmlns:mc="http://schemas.openxmlformats.org/markup-compatibility/2006" xmlns:o="urn:schemas-microsoft-com:office:office" xmlns:r="http://schemas.openxmlformats.org/officeDocument/2006/relationships" xmlns:m="http://schemas.openxmlformats.org/officeDocument/2006/math" xmlns:v="urn:schemas-microsoft-com:vml" xmlns:wp14="http://schemas.microsoft.com/office/word/2010/wordprocessingDrawing" xmlns:wp="http://schemas.openxmlformats.org/drawingml/2006/wordprocessingDrawing" xmlns:w10="urn:schemas-microsoft-com:office:word" xmlns:w="http://schemas.openxmlformats.org/wordprocessingml/2006/main" xmlns:w14="http://schemas.microsoft.com/office/word/2010/wordml" xmlns:w15="http://schemas.microsoft.com/office/word/2012/wordml" xmlns:w16se="http://schemas.microsoft.com/office/word/2015/wordml/symex" xmlns:wpg="http://schemas.microsoft.com/office/word/2010/wordprocessingGroup" xmlns:wpi="http://schemas.microsoft.com/office/word/2010/wordprocessingInk" xmlns:wne="http://schemas.microsoft.com/office/word/2006/wordml" xmlns:wps="http://schemas.microsoft.com/office/word/2010/wordprocessingShape" mc:Ignorable="w14 w15 w16se wp14">
   <w:body>
     <w:p>
       <w:pPr>
@@ -89,6 +89,33 @@
           <w:lang w:val="de-DE"/>
         </w:rPr>
         <w:t>O = Einzelarbeit von Matthias Weinhold</w:t>
+      </w:r>
+    </w:p>
+    <w:p>
+      <w:pPr>
+        <w:shd w:val="clear" w:color="auto" w:fill="B4C6E7" w:themeFill="accent1" w:themeFillTint="66"/>
+        <w:rPr>
+          <w:lang w:val="de-DE"/>
+        </w:rPr>
+      </w:pPr>
+      <w:r>
+        <w:rPr>
+          <w:lang w:val="de-DE"/>
+        </w:rPr>
+        <w:tab/>
+      </w:r>
+      <w:r>
+        <w:rPr>
+          <w:lang w:val="de-DE"/>
+        </w:rPr>
+        <w:tab/>
+      </w:r>
+      <w:r>
+        <w:rPr>
+          <w:shd w:val="clear" w:color="auto" w:fill="B4C6E7" w:themeFill="accent1" w:themeFillTint="66"/>
+          <w:lang w:val="de-DE"/>
+        </w:rPr>
+        <w:t>O = Zu recherchierender/ bearbeitender Inhalt</w:t>
       </w:r>
     </w:p>
     <w:p>
@@ -1030,7 +1057,7 @@
       <w:r>
         <w:rPr>
           <w:noProof/>
-          <w:lang w:val="de-DE"/>
+          <w:lang w:val="de-DE" w:eastAsia="de-DE"/>
         </w:rPr>
         <w:drawing>
           <wp:inline distT="0" distB="0" distL="0" distR="0">
@@ -2161,14 +2188,14 @@
           <w:lang w:val="en-GB"/>
         </w:rPr>
         <w:lastRenderedPageBreak/>
-        <w:t xml:space="preserve">PET/CT -TFs </w:t>
+        <w:t>PET/CT -TFs -</w:t>
       </w:r>
       <w:proofErr w:type="gramStart"/>
       <w:r>
         <w:rPr>
           <w:lang w:val="en-GB"/>
         </w:rPr>
-        <w:t>-!-</w:t>
+        <w:t>!-</w:t>
       </w:r>
       <w:proofErr w:type="gramEnd"/>
       <w:r>
@@ -2193,13 +2220,1222 @@
     </w:p>
     <w:p>
       <w:pPr>
+        <w:ind w:left="360"/>
+        <w:rPr>
+          <w:lang w:val="en-GB"/>
+        </w:rPr>
+      </w:pPr>
+    </w:p>
+    <w:p>
+      <w:pPr>
+        <w:pStyle w:val="berschrift1"/>
+        <w:rPr>
+          <w:lang w:val="de-DE"/>
+        </w:rPr>
+      </w:pPr>
+      <w:r>
+        <w:rPr>
+          <w:lang w:val="de-DE"/>
+        </w:rPr>
+        <w:t>Protokoll Tagesleistungen 28.11.2017</w:t>
+      </w:r>
+    </w:p>
+    <w:p>
+      <w:pPr>
+        <w:rPr>
+          <w:lang w:val="de-DE"/>
+        </w:rPr>
+      </w:pPr>
+    </w:p>
+    <w:p>
+      <w:pPr>
+        <w:rPr>
+          <w:lang w:val="de-DE"/>
+        </w:rPr>
+      </w:pPr>
+      <w:r>
+        <w:rPr>
+          <w:lang w:val="de-DE"/>
+        </w:rPr>
+        <w:t xml:space="preserve">Analyse von den Features </w:t>
+      </w:r>
+      <w:r>
+        <w:rPr>
+          <w:lang w:val="de-DE"/>
+        </w:rPr>
+        <w:t>„</w:t>
+      </w:r>
+      <w:proofErr w:type="spellStart"/>
+      <w:r>
+        <w:rPr>
+          <w:lang w:val="de-DE"/>
+        </w:rPr>
+        <w:t>Entropy</w:t>
+      </w:r>
+      <w:proofErr w:type="spellEnd"/>
+      <w:r>
+        <w:rPr>
+          <w:lang w:val="de-DE"/>
+        </w:rPr>
+        <w:t>“</w:t>
+      </w:r>
+      <w:r>
+        <w:rPr>
+          <w:lang w:val="de-DE"/>
+        </w:rPr>
+        <w:t xml:space="preserve"> bei beiden Toolboxen</w:t>
+      </w:r>
+    </w:p>
+    <w:p>
+      <w:pPr>
         <w:pStyle w:val="Listenabsatz"/>
         <w:numPr>
           <w:ilvl w:val="0"/>
-          <w:numId w:val="3"/>
+          <w:numId w:val="2"/>
         </w:numPr>
         <w:rPr>
-          <w:lang w:val="en-GB"/>
+          <w:lang w:val="de-DE"/>
+        </w:rPr>
+      </w:pPr>
+      <w:r>
+        <w:rPr>
+          <w:lang w:val="de-DE"/>
+        </w:rPr>
+        <w:t>Histogramme erstellt von Vergleichen von gleichen ROIs in verschiedenen Patienten (MS- Studie), 16 St. F</w:t>
+      </w:r>
+      <w:r>
+        <w:rPr>
+          <w:lang w:val="de-DE"/>
+        </w:rPr>
+        <w:t>ü</w:t>
+      </w:r>
+      <w:r>
+        <w:rPr>
+          <w:lang w:val="de-DE"/>
+        </w:rPr>
+        <w:t>r je (2x) eine ROI</w:t>
+      </w:r>
+    </w:p>
+    <w:p>
+      <w:pPr>
+        <w:pStyle w:val="Listenabsatz"/>
+        <w:numPr>
+          <w:ilvl w:val="0"/>
+          <w:numId w:val="2"/>
+        </w:numPr>
+        <w:rPr>
+          <w:lang w:val="de-DE"/>
+        </w:rPr>
+      </w:pPr>
+      <w:r>
+        <w:rPr>
+          <w:lang w:val="de-DE"/>
+        </w:rPr>
+        <w:t>N</w:t>
+      </w:r>
+      <w:r>
+        <w:rPr>
+          <w:lang w:val="de-DE"/>
+        </w:rPr>
+        <w:t>ä</w:t>
+      </w:r>
+      <w:r>
+        <w:rPr>
+          <w:lang w:val="de-DE"/>
+        </w:rPr>
+        <w:t xml:space="preserve">chste </w:t>
+      </w:r>
+      <w:r>
+        <w:rPr>
+          <w:lang w:val="de-DE"/>
+        </w:rPr>
+        <w:t>Ü</w:t>
+      </w:r>
+      <w:r>
+        <w:rPr>
+          <w:lang w:val="de-DE"/>
+        </w:rPr>
+        <w:t>berlegung ist wie man die Histogramme auswertet und die Daten miteinander vergleichen kann</w:t>
+      </w:r>
+    </w:p>
+    <w:p>
+      <w:pPr>
+        <w:pStyle w:val="Listenabsatz"/>
+        <w:numPr>
+          <w:ilvl w:val="0"/>
+          <w:numId w:val="2"/>
+        </w:numPr>
+        <w:rPr>
+          <w:lang w:val="de-DE"/>
+        </w:rPr>
+      </w:pPr>
+      <w:r>
+        <w:rPr>
+          <w:lang w:val="de-DE"/>
+        </w:rPr>
+        <w:t>Sind die T- Tests/ Korrelations- und Variationskoeffizienten schon statistisch f</w:t>
+      </w:r>
+      <w:r>
+        <w:rPr>
+          <w:lang w:val="de-DE"/>
+        </w:rPr>
+        <w:t>ü</w:t>
+      </w:r>
+      <w:r>
+        <w:rPr>
+          <w:lang w:val="de-DE"/>
+        </w:rPr>
+        <w:t xml:space="preserve">r eine (Gruppe von) </w:t>
+      </w:r>
+      <w:r>
+        <w:rPr>
+          <w:lang w:val="de-DE"/>
+        </w:rPr>
+        <w:t>Auswertungen ausreichend oder m</w:t>
+      </w:r>
+      <w:r>
+        <w:rPr>
+          <w:lang w:val="de-DE"/>
+        </w:rPr>
+        <w:t>ü</w:t>
+      </w:r>
+      <w:r>
+        <w:rPr>
+          <w:lang w:val="de-DE"/>
+        </w:rPr>
+        <w:t>ss</w:t>
+      </w:r>
+      <w:r>
+        <w:rPr>
+          <w:lang w:val="de-DE"/>
+        </w:rPr>
+        <w:t>en</w:t>
+      </w:r>
+      <w:r>
+        <w:rPr>
+          <w:lang w:val="de-DE"/>
+        </w:rPr>
+        <w:t xml:space="preserve"> schon bei kleinen Vergleichen </w:t>
+      </w:r>
+      <w:r>
+        <w:rPr>
+          <w:lang w:val="de-DE"/>
+        </w:rPr>
+        <w:t xml:space="preserve">erweiterte statistische Verfahren verwendet werden? </w:t>
+      </w:r>
+      <w:r>
+        <w:rPr>
+          <w:color w:val="000000" w:themeColor="text1"/>
+          <w:highlight w:val="yellow"/>
+          <w:shd w:val="clear" w:color="auto" w:fill="8EAADB" w:themeFill="accent1" w:themeFillTint="99"/>
+          <w:lang w:val="de-DE"/>
+        </w:rPr>
+        <w:t>-&gt; zu kl</w:t>
+      </w:r>
+      <w:r>
+        <w:rPr>
+          <w:color w:val="000000" w:themeColor="text1"/>
+          <w:highlight w:val="yellow"/>
+          <w:shd w:val="clear" w:color="auto" w:fill="8EAADB" w:themeFill="accent1" w:themeFillTint="99"/>
+          <w:lang w:val="de-DE"/>
+        </w:rPr>
+        <w:t>ä</w:t>
+      </w:r>
+      <w:r>
+        <w:rPr>
+          <w:color w:val="000000" w:themeColor="text1"/>
+          <w:highlight w:val="yellow"/>
+          <w:shd w:val="clear" w:color="auto" w:fill="8EAADB" w:themeFill="accent1" w:themeFillTint="99"/>
+          <w:lang w:val="de-DE"/>
+        </w:rPr>
+        <w:t>ren: Thomas</w:t>
+      </w:r>
+    </w:p>
+    <w:p>
+      <w:pPr>
+        <w:pStyle w:val="berschrift1"/>
+        <w:rPr>
+          <w:lang w:val="de-DE"/>
+        </w:rPr>
+      </w:pPr>
+      <w:r>
+        <w:rPr>
+          <w:lang w:val="de-DE"/>
+        </w:rPr>
+        <w:t>Protokoll Tagesleistungen 01.12.2017</w:t>
+      </w:r>
+    </w:p>
+    <w:p>
+      <w:pPr>
+        <w:ind w:left="720"/>
+        <w:rPr>
+          <w:lang w:val="de-DE"/>
+        </w:rPr>
+      </w:pPr>
+    </w:p>
+    <w:p>
+      <w:pPr>
+        <w:pStyle w:val="Listenabsatz"/>
+        <w:numPr>
+          <w:ilvl w:val="0"/>
+          <w:numId w:val="4"/>
+        </w:numPr>
+        <w:rPr>
+          <w:lang w:val="de-DE"/>
+        </w:rPr>
+      </w:pPr>
+      <w:r>
+        <w:rPr>
+          <w:lang w:val="de-DE"/>
+        </w:rPr>
+        <w:t>Fragen zum generellen weiteren Vorgehen:</w:t>
+      </w:r>
+      <w:r>
+        <w:rPr>
+          <w:lang w:val="de-DE"/>
+        </w:rPr>
+        <w:t xml:space="preserve"> </w:t>
+      </w:r>
+      <w:r>
+        <w:rPr>
+          <w:lang w:val="de-DE"/>
+        </w:rPr>
+        <w:tab/>
+      </w:r>
+      <w:r>
+        <w:rPr>
+          <w:shd w:val="clear" w:color="auto" w:fill="FFFF00"/>
+          <w:lang w:val="de-DE"/>
+        </w:rPr>
+        <w:t>-&gt; zu kl</w:t>
+      </w:r>
+      <w:r>
+        <w:rPr>
+          <w:shd w:val="clear" w:color="auto" w:fill="FFFF00"/>
+          <w:lang w:val="de-DE"/>
+        </w:rPr>
+        <w:t>ä</w:t>
+      </w:r>
+      <w:r>
+        <w:rPr>
+          <w:shd w:val="clear" w:color="auto" w:fill="FFFF00"/>
+          <w:lang w:val="de-DE"/>
+        </w:rPr>
+        <w:t>ren mit Thomas</w:t>
+      </w:r>
+    </w:p>
+    <w:p>
+      <w:pPr>
+        <w:pStyle w:val="Listenabsatz"/>
+        <w:numPr>
+          <w:ilvl w:val="0"/>
+          <w:numId w:val="1"/>
+        </w:numPr>
+        <w:rPr>
+          <w:lang w:val="de-DE"/>
+        </w:rPr>
+      </w:pPr>
+      <w:r>
+        <w:rPr>
+          <w:lang w:val="de-DE"/>
+        </w:rPr>
+        <w:t xml:space="preserve">Ist es sinnvoll in den gesunden ROIs Features auszuwerten oder </w:t>
+      </w:r>
+      <w:r>
+        <w:rPr>
+          <w:lang w:val="de-DE"/>
+        </w:rPr>
+        <w:t>kommt dann im vgl. zu einem kranken (von Hand segmentierten ROI) ein zu gro</w:t>
+      </w:r>
+      <w:r>
+        <w:rPr>
+          <w:lang w:val="de-DE"/>
+        </w:rPr>
+        <w:t>ß</w:t>
+      </w:r>
+      <w:r>
+        <w:rPr>
+          <w:lang w:val="de-DE"/>
+        </w:rPr>
+        <w:t>er Fehler mir rein.</w:t>
+      </w:r>
+    </w:p>
+    <w:p>
+      <w:pPr>
+        <w:pStyle w:val="Listenabsatz"/>
+        <w:numPr>
+          <w:ilvl w:val="0"/>
+          <w:numId w:val="1"/>
+        </w:numPr>
+        <w:rPr>
+          <w:lang w:val="de-DE"/>
+        </w:rPr>
+      </w:pPr>
+      <w:r>
+        <w:rPr>
+          <w:lang w:val="de-DE"/>
+        </w:rPr>
+        <w:t>Stichwort: Fetteinlagerungen in der ROI (wenn diese pathologisch ist)</w:t>
+      </w:r>
+    </w:p>
+    <w:p>
+      <w:pPr>
+        <w:pStyle w:val="Listenabsatz"/>
+        <w:numPr>
+          <w:ilvl w:val="0"/>
+          <w:numId w:val="1"/>
+        </w:numPr>
+        <w:rPr>
+          <w:lang w:val="de-DE"/>
+        </w:rPr>
+      </w:pPr>
+      <w:r>
+        <w:rPr>
+          <w:lang w:val="de-DE"/>
+        </w:rPr>
+        <w:t>Features, welche eine Erkennung von Fettr</w:t>
+      </w:r>
+      <w:r>
+        <w:rPr>
+          <w:lang w:val="de-DE"/>
+        </w:rPr>
+        <w:t>ä</w:t>
+      </w:r>
+      <w:r>
+        <w:rPr>
+          <w:lang w:val="de-DE"/>
+        </w:rPr>
+        <w:t>ndern erm</w:t>
+      </w:r>
+      <w:r>
+        <w:rPr>
+          <w:lang w:val="de-DE"/>
+        </w:rPr>
+        <w:t>ö</w:t>
+      </w:r>
+      <w:r>
+        <w:rPr>
+          <w:lang w:val="de-DE"/>
+        </w:rPr>
+        <w:t xml:space="preserve">glichen waren in der </w:t>
+      </w:r>
+      <w:r>
+        <w:rPr>
+          <w:lang w:val="de-DE"/>
+        </w:rPr>
+        <w:t>Ü</w:t>
+      </w:r>
+      <w:r>
+        <w:rPr>
+          <w:lang w:val="de-DE"/>
+        </w:rPr>
+        <w:t>berlegung f</w:t>
+      </w:r>
+      <w:r>
+        <w:rPr>
+          <w:lang w:val="de-DE"/>
+        </w:rPr>
+        <w:t>ü</w:t>
+      </w:r>
+      <w:r>
+        <w:rPr>
+          <w:lang w:val="de-DE"/>
+        </w:rPr>
+        <w:t>r die ersten statistischen Vergleiche von Features bei gleichen ROIs</w:t>
+      </w:r>
+    </w:p>
+    <w:p>
+      <w:pPr>
+        <w:rPr>
+          <w:lang w:val="de-DE"/>
+        </w:rPr>
+      </w:pPr>
+    </w:p>
+    <w:p>
+      <w:pPr>
+        <w:pStyle w:val="Default"/>
+      </w:pPr>
+      <w:r>
+        <w:t>Zusammenfassung/ Besprechung von Paper</w:t>
+      </w:r>
+      <w:r>
+        <w:t xml:space="preserve"> </w:t>
+      </w:r>
+    </w:p>
+    <w:p>
+      <w:pPr>
+        <w:rPr>
+          <w:b/>
+          <w:i/>
+          <w:sz w:val="18"/>
+        </w:rPr>
+      </w:pPr>
+      <w:r>
+        <w:rPr>
+          <w:b/>
+          <w:i/>
+          <w:sz w:val="18"/>
+        </w:rPr>
+        <w:t xml:space="preserve"> </w:t>
+      </w:r>
+      <w:r>
+        <w:rPr>
+          <w:b/>
+          <w:i/>
+          <w:sz w:val="24"/>
+          <w:szCs w:val="34"/>
+        </w:rPr>
+        <w:t xml:space="preserve">A framework for multimodal imaging-based prognostic model building: Preliminary study on multimodal MRI in Glioblastoma </w:t>
+      </w:r>
+      <w:proofErr w:type="spellStart"/>
+      <w:r>
+        <w:rPr>
+          <w:b/>
+          <w:i/>
+          <w:sz w:val="24"/>
+          <w:szCs w:val="34"/>
+        </w:rPr>
+        <w:t>Multiforme</w:t>
+      </w:r>
+      <w:proofErr w:type="spellEnd"/>
+    </w:p>
+    <w:p>
+      <w:pPr>
+        <w:pStyle w:val="Listenabsatz"/>
+        <w:numPr>
+          <w:ilvl w:val="0"/>
+          <w:numId w:val="1"/>
+        </w:numPr>
+        <w:rPr>
+          <w:lang w:val="de-DE"/>
+        </w:rPr>
+      </w:pPr>
+      <w:r>
+        <w:rPr>
+          <w:lang w:val="de-DE"/>
+        </w:rPr>
+        <w:t>Wir wollen eine ROI untersuchen und auf Heterogenit</w:t>
+      </w:r>
+      <w:r>
+        <w:rPr>
+          <w:lang w:val="de-DE"/>
+        </w:rPr>
+        <w:t>ä</w:t>
+      </w:r>
+      <w:r>
+        <w:rPr>
+          <w:lang w:val="de-DE"/>
+        </w:rPr>
+        <w:t>t und Fetteinlagerungen</w:t>
+      </w:r>
+      <w:r>
+        <w:rPr>
+          <w:lang w:val="de-DE"/>
+        </w:rPr>
+        <w:t xml:space="preserve"> </w:t>
+      </w:r>
+      <w:r>
+        <w:rPr>
+          <w:lang w:val="de-DE"/>
+        </w:rPr>
+        <w:t>ü</w:t>
+      </w:r>
+      <w:r>
+        <w:rPr>
+          <w:lang w:val="de-DE"/>
+        </w:rPr>
+        <w:t>berpr</w:t>
+      </w:r>
+      <w:r>
+        <w:rPr>
+          <w:lang w:val="de-DE"/>
+        </w:rPr>
+        <w:t>ü</w:t>
+      </w:r>
+      <w:r>
+        <w:rPr>
+          <w:lang w:val="de-DE"/>
+        </w:rPr>
+        <w:t>fen</w:t>
+      </w:r>
+    </w:p>
+    <w:p>
+      <w:pPr>
+        <w:pStyle w:val="Listenabsatz"/>
+        <w:numPr>
+          <w:ilvl w:val="0"/>
+          <w:numId w:val="2"/>
+        </w:numPr>
+        <w:rPr>
+          <w:lang w:val="de-DE"/>
+        </w:rPr>
+      </w:pPr>
+      <w:r>
+        <w:rPr>
+          <w:lang w:val="de-DE"/>
+        </w:rPr>
+        <w:t>Genau das ha</w:t>
+      </w:r>
+      <w:r>
+        <w:rPr>
+          <w:lang w:val="de-DE"/>
+        </w:rPr>
+        <w:t xml:space="preserve">ben die Autoren des Papers bei den Tumoren als ROI auch </w:t>
+      </w:r>
+      <w:r>
+        <w:rPr>
+          <w:lang w:val="de-DE"/>
+        </w:rPr>
+        <w:t>getan und gilt als unser</w:t>
+      </w:r>
+      <w:r>
+        <w:rPr>
+          <w:lang w:val="de-DE"/>
+        </w:rPr>
+        <w:t>e Motivation</w:t>
+      </w:r>
+      <w:r>
+        <w:rPr>
+          <w:lang w:val="de-DE"/>
+        </w:rPr>
+        <w:t>.</w:t>
+      </w:r>
+    </w:p>
+    <w:p>
+      <w:pPr>
+        <w:pStyle w:val="Listenabsatz"/>
+        <w:numPr>
+          <w:ilvl w:val="0"/>
+          <w:numId w:val="2"/>
+        </w:numPr>
+        <w:rPr>
+          <w:lang w:val="de-DE"/>
+        </w:rPr>
+      </w:pPr>
+      <w:r>
+        <w:rPr>
+          <w:lang w:val="de-DE"/>
+        </w:rPr>
+        <w:t>K</w:t>
+      </w:r>
+      <w:r>
+        <w:rPr>
+          <w:lang w:val="de-DE"/>
+        </w:rPr>
+        <w:t>ö</w:t>
+      </w:r>
+      <w:r>
+        <w:rPr>
+          <w:lang w:val="de-DE"/>
+        </w:rPr>
+        <w:t xml:space="preserve">nnte es ein Problem sein, wenn man </w:t>
+      </w:r>
+      <w:proofErr w:type="spellStart"/>
+      <w:r>
+        <w:rPr>
+          <w:lang w:val="de-DE"/>
+        </w:rPr>
+        <w:t>adipostive</w:t>
+      </w:r>
+      <w:proofErr w:type="spellEnd"/>
+      <w:r>
+        <w:rPr>
+          <w:lang w:val="de-DE"/>
+        </w:rPr>
+        <w:t xml:space="preserve"> </w:t>
+      </w:r>
+      <w:proofErr w:type="spellStart"/>
+      <w:r>
+        <w:rPr>
+          <w:lang w:val="de-DE"/>
+        </w:rPr>
+        <w:t>Patiendaten</w:t>
+      </w:r>
+      <w:proofErr w:type="spellEnd"/>
+      <w:r>
+        <w:rPr>
+          <w:lang w:val="de-DE"/>
+        </w:rPr>
+        <w:t xml:space="preserve"> hat? Erkennen die Features auch pathologische F</w:t>
+      </w:r>
+      <w:r>
+        <w:rPr>
+          <w:lang w:val="de-DE"/>
+        </w:rPr>
+        <w:t>ä</w:t>
+      </w:r>
+      <w:r>
+        <w:rPr>
+          <w:lang w:val="de-DE"/>
+        </w:rPr>
+        <w:t xml:space="preserve">lle, wenn der Patient </w:t>
+      </w:r>
+      <w:proofErr w:type="spellStart"/>
+      <w:r>
+        <w:rPr>
+          <w:lang w:val="de-DE"/>
+        </w:rPr>
+        <w:t>adipositv</w:t>
+      </w:r>
+      <w:proofErr w:type="spellEnd"/>
+      <w:r>
+        <w:rPr>
+          <w:lang w:val="de-DE"/>
+        </w:rPr>
+        <w:t xml:space="preserve"> sein? -&gt; Wahrscheinlich kein Problem, weil ROIs h</w:t>
+      </w:r>
+      <w:r>
+        <w:rPr>
+          <w:lang w:val="de-DE"/>
+        </w:rPr>
+        <w:t>ä</w:t>
+      </w:r>
+      <w:r>
+        <w:rPr>
+          <w:lang w:val="de-DE"/>
+        </w:rPr>
+        <w:t>ndisch segmentiert sind!</w:t>
+      </w:r>
+      <w:r>
+        <w:rPr>
+          <w:lang w:val="de-DE"/>
+        </w:rPr>
+        <w:tab/>
+      </w:r>
+    </w:p>
+    <w:p>
+      <w:pPr>
+        <w:pStyle w:val="Listenabsatz"/>
+        <w:numPr>
+          <w:ilvl w:val="0"/>
+          <w:numId w:val="2"/>
+        </w:numPr>
+        <w:rPr>
+          <w:lang w:val="de-DE"/>
+        </w:rPr>
+      </w:pPr>
+      <w:r>
+        <w:rPr>
+          <w:lang w:val="de-DE"/>
+        </w:rPr>
+        <w:t xml:space="preserve">Unsere </w:t>
+      </w:r>
+      <w:proofErr w:type="spellStart"/>
+      <w:r>
+        <w:rPr>
+          <w:lang w:val="de-DE"/>
+        </w:rPr>
+        <w:t>radiomics</w:t>
+      </w:r>
+      <w:proofErr w:type="spellEnd"/>
+      <w:r>
+        <w:rPr>
+          <w:lang w:val="de-DE"/>
+        </w:rPr>
+        <w:t xml:space="preserve"> hat 58 Features, wohingegen das </w:t>
+      </w:r>
+      <w:r>
+        <w:rPr>
+          <w:lang w:val="de-DE"/>
+        </w:rPr>
+        <w:t>„</w:t>
+      </w:r>
+      <w:proofErr w:type="spellStart"/>
+      <w:r>
+        <w:rPr>
+          <w:lang w:val="de-DE"/>
+        </w:rPr>
+        <w:t>radiomics</w:t>
+      </w:r>
+      <w:proofErr w:type="spellEnd"/>
+      <w:r>
+        <w:rPr>
+          <w:lang w:val="de-DE"/>
+        </w:rPr>
+        <w:t>“</w:t>
+      </w:r>
+      <w:r>
+        <w:rPr>
+          <w:lang w:val="de-DE"/>
+        </w:rPr>
+        <w:t xml:space="preserve"> in dem Paper 34 Features </w:t>
+      </w:r>
+      <w:proofErr w:type="spellStart"/>
+      <w:r>
+        <w:rPr>
+          <w:lang w:val="de-DE"/>
+        </w:rPr>
+        <w:t>bahandelt</w:t>
+      </w:r>
+      <w:proofErr w:type="spellEnd"/>
+      <w:r>
+        <w:rPr>
+          <w:lang w:val="de-DE"/>
+        </w:rPr>
+        <w:t>…</w:t>
+      </w:r>
+      <w:r>
+        <w:rPr>
+          <w:lang w:val="de-DE"/>
+        </w:rPr>
+        <w:t xml:space="preserve"> Weil diese aus den anderen Studien rausgenommen werden?</w:t>
+      </w:r>
+    </w:p>
+    <w:p>
+      <w:pPr>
+        <w:pStyle w:val="Default"/>
+        <w:shd w:val="clear" w:color="auto" w:fill="B4C6E7" w:themeFill="accent1" w:themeFillTint="66"/>
+        <w:ind w:left="1080"/>
+        <w:rPr>
+          <w:rFonts w:asciiTheme="majorHAnsi" w:hAnsiTheme="majorHAnsi"/>
+          <w:sz w:val="20"/>
+          <w:szCs w:val="16"/>
+          <w:lang w:val="en-US"/>
+        </w:rPr>
+      </w:pPr>
+      <w:r>
+        <w:t xml:space="preserve">Zu recherchieren: </w:t>
+      </w:r>
+      <w:proofErr w:type="gramStart"/>
+      <w:r>
+        <w:rPr>
+          <w:rFonts w:asciiTheme="majorHAnsi" w:hAnsiTheme="majorHAnsi"/>
+          <w:sz w:val="20"/>
+          <w:szCs w:val="16"/>
+        </w:rPr>
+        <w:t>21]Gutierrez</w:t>
+      </w:r>
+      <w:proofErr w:type="gramEnd"/>
+      <w:r>
+        <w:rPr>
+          <w:rFonts w:asciiTheme="majorHAnsi" w:hAnsiTheme="majorHAnsi"/>
+          <w:sz w:val="20"/>
+          <w:szCs w:val="16"/>
+        </w:rPr>
+        <w:t xml:space="preserve">, </w:t>
+      </w:r>
+      <w:proofErr w:type="spellStart"/>
+      <w:r>
+        <w:rPr>
+          <w:rFonts w:asciiTheme="majorHAnsi" w:hAnsiTheme="majorHAnsi"/>
+          <w:sz w:val="20"/>
+          <w:szCs w:val="16"/>
+        </w:rPr>
+        <w:t>RodriguezD</w:t>
+      </w:r>
+      <w:proofErr w:type="spellEnd"/>
+      <w:r>
+        <w:rPr>
+          <w:rFonts w:asciiTheme="majorHAnsi" w:hAnsiTheme="majorHAnsi"/>
+          <w:sz w:val="20"/>
+          <w:szCs w:val="16"/>
+        </w:rPr>
+        <w:t xml:space="preserve">, et al. </w:t>
+      </w:r>
+      <w:r>
+        <w:rPr>
+          <w:rFonts w:asciiTheme="majorHAnsi" w:hAnsiTheme="majorHAnsi"/>
+          <w:sz w:val="20"/>
+          <w:szCs w:val="16"/>
+          <w:lang w:val="en-US"/>
+        </w:rPr>
+        <w:t xml:space="preserve">Metrics and textural features of MRI </w:t>
+      </w:r>
+      <w:proofErr w:type="spellStart"/>
+      <w:r>
+        <w:rPr>
+          <w:rFonts w:asciiTheme="majorHAnsi" w:hAnsiTheme="majorHAnsi"/>
+          <w:sz w:val="20"/>
+          <w:szCs w:val="16"/>
+          <w:lang w:val="en-US"/>
+        </w:rPr>
+        <w:t>dif</w:t>
+      </w:r>
+      <w:proofErr w:type="spellEnd"/>
+      <w:r>
+        <w:rPr>
+          <w:rFonts w:asciiTheme="majorHAnsi" w:hAnsiTheme="majorHAnsi"/>
+          <w:sz w:val="20"/>
+          <w:szCs w:val="16"/>
+          <w:lang w:val="en-US"/>
+        </w:rPr>
+        <w:t xml:space="preserve">-fusion to improve classification of pediatric posterior fossa tumors. Am J </w:t>
+      </w:r>
+      <w:proofErr w:type="spellStart"/>
+      <w:r>
+        <w:rPr>
+          <w:rFonts w:asciiTheme="majorHAnsi" w:hAnsiTheme="majorHAnsi"/>
+          <w:sz w:val="20"/>
+          <w:szCs w:val="16"/>
+          <w:lang w:val="en-US"/>
+        </w:rPr>
+        <w:t>Neuroradiol</w:t>
+      </w:r>
+      <w:proofErr w:type="spellEnd"/>
+      <w:r>
+        <w:rPr>
+          <w:rFonts w:asciiTheme="majorHAnsi" w:hAnsiTheme="majorHAnsi"/>
+          <w:sz w:val="20"/>
+          <w:szCs w:val="16"/>
+          <w:lang w:val="en-US"/>
+        </w:rPr>
+        <w:t xml:space="preserve"> 2014</w:t>
+      </w:r>
+      <w:proofErr w:type="gramStart"/>
+      <w:r>
+        <w:rPr>
+          <w:rFonts w:asciiTheme="majorHAnsi" w:hAnsiTheme="majorHAnsi"/>
+          <w:sz w:val="20"/>
+          <w:szCs w:val="16"/>
+          <w:lang w:val="en-US"/>
+        </w:rPr>
+        <w:t>;35</w:t>
+      </w:r>
+      <w:proofErr w:type="gramEnd"/>
+      <w:r>
+        <w:rPr>
+          <w:rFonts w:asciiTheme="majorHAnsi" w:hAnsiTheme="majorHAnsi"/>
+          <w:sz w:val="20"/>
+          <w:szCs w:val="16"/>
+          <w:lang w:val="en-US"/>
+        </w:rPr>
+        <w:t>(5):1009–15.</w:t>
+      </w:r>
+    </w:p>
+    <w:p>
+      <w:pPr>
+        <w:pStyle w:val="Listenabsatz"/>
+        <w:shd w:val="clear" w:color="auto" w:fill="B4C6E7" w:themeFill="accent1" w:themeFillTint="66"/>
+        <w:ind w:left="1080"/>
+        <w:rPr>
+          <w:lang w:val="de-DE"/>
+        </w:rPr>
+      </w:pPr>
+      <w:r>
+        <w:rPr>
+          <w:rFonts w:asciiTheme="majorHAnsi" w:hAnsiTheme="majorHAnsi"/>
+          <w:sz w:val="20"/>
+          <w:szCs w:val="16"/>
+        </w:rPr>
+        <w:t>[22]</w:t>
+      </w:r>
+      <w:proofErr w:type="spellStart"/>
+      <w:r>
+        <w:rPr>
+          <w:rFonts w:asciiTheme="majorHAnsi" w:hAnsiTheme="majorHAnsi"/>
+          <w:sz w:val="20"/>
+          <w:szCs w:val="16"/>
+        </w:rPr>
+        <w:t>XianG</w:t>
+      </w:r>
+      <w:proofErr w:type="spellEnd"/>
+      <w:r>
+        <w:rPr>
+          <w:rFonts w:asciiTheme="majorHAnsi" w:hAnsiTheme="majorHAnsi"/>
+          <w:sz w:val="20"/>
+          <w:szCs w:val="16"/>
+        </w:rPr>
+        <w:t>. An identification method of malignant and benign liver tumors</w:t>
+      </w:r>
+      <w:r>
+        <w:rPr>
+          <w:sz w:val="20"/>
+          <w:szCs w:val="16"/>
+        </w:rPr>
+        <w:t xml:space="preserve"> </w:t>
+      </w:r>
+      <w:r>
+        <w:rPr>
+          <w:sz w:val="16"/>
+          <w:szCs w:val="16"/>
+        </w:rPr>
+        <w:t xml:space="preserve">from ultrasonography based on GLCM texture features and fuzzy SVM. Expert </w:t>
+      </w:r>
+      <w:proofErr w:type="spellStart"/>
+      <w:r>
+        <w:rPr>
+          <w:sz w:val="16"/>
+          <w:szCs w:val="16"/>
+        </w:rPr>
+        <w:t>Syst</w:t>
+      </w:r>
+      <w:proofErr w:type="spellEnd"/>
+      <w:r>
+        <w:rPr>
+          <w:sz w:val="16"/>
+          <w:szCs w:val="16"/>
+        </w:rPr>
+        <w:t xml:space="preserve"> </w:t>
+      </w:r>
+      <w:proofErr w:type="spellStart"/>
+      <w:r>
+        <w:rPr>
+          <w:sz w:val="16"/>
+          <w:szCs w:val="16"/>
+        </w:rPr>
+        <w:t>Appl</w:t>
+      </w:r>
+      <w:proofErr w:type="spellEnd"/>
+      <w:r>
+        <w:rPr>
+          <w:sz w:val="16"/>
+          <w:szCs w:val="16"/>
+        </w:rPr>
+        <w:t xml:space="preserve"> 2010</w:t>
+      </w:r>
+      <w:proofErr w:type="gramStart"/>
+      <w:r>
+        <w:rPr>
+          <w:sz w:val="16"/>
+          <w:szCs w:val="16"/>
+        </w:rPr>
+        <w:t>;37</w:t>
+      </w:r>
+      <w:proofErr w:type="gramEnd"/>
+      <w:r>
+        <w:rPr>
+          <w:sz w:val="16"/>
+          <w:szCs w:val="16"/>
+        </w:rPr>
+        <w:t>(10):6737</w:t>
+      </w:r>
+      <w:r>
+        <w:rPr>
+          <w:sz w:val="16"/>
+          <w:szCs w:val="16"/>
+        </w:rPr>
+        <w:t>–</w:t>
+      </w:r>
+      <w:r>
+        <w:rPr>
+          <w:sz w:val="16"/>
+          <w:szCs w:val="16"/>
+        </w:rPr>
+        <w:t>41.</w:t>
+      </w:r>
+    </w:p>
+    <w:p>
+      <w:pPr>
+        <w:pStyle w:val="Listenabsatz"/>
+        <w:numPr>
+          <w:ilvl w:val="0"/>
+          <w:numId w:val="2"/>
+        </w:numPr>
+        <w:shd w:val="clear" w:color="auto" w:fill="FFFFFF" w:themeFill="background1"/>
+        <w:rPr>
+          <w:lang w:val="de-DE"/>
+        </w:rPr>
+      </w:pPr>
+      <w:r>
+        <w:rPr>
+          <w:lang w:val="de-DE"/>
+        </w:rPr>
+        <w:t>Quantisierung wie bei Jana in 64 Stufen</w:t>
+      </w:r>
+    </w:p>
+    <w:p>
+      <w:pPr>
+        <w:pStyle w:val="Listenabsatz"/>
+        <w:numPr>
+          <w:ilvl w:val="0"/>
+          <w:numId w:val="2"/>
+        </w:numPr>
+        <w:shd w:val="clear" w:color="auto" w:fill="FFFFFF" w:themeFill="background1"/>
+        <w:rPr>
+          <w:lang w:val="de-DE"/>
+        </w:rPr>
+      </w:pPr>
+      <w:r>
+        <w:rPr>
+          <w:lang w:val="de-DE"/>
+        </w:rPr>
+        <w:t>Features aus allen Ordnungen k</w:t>
+      </w:r>
+      <w:r>
+        <w:rPr>
+          <w:lang w:val="de-DE"/>
+        </w:rPr>
+        <w:t>ö</w:t>
+      </w:r>
+      <w:r>
+        <w:rPr>
+          <w:lang w:val="de-DE"/>
+        </w:rPr>
+        <w:t>nnen wohl das beste Resultat erzielen (keine Ordnungen pauschal ausschlie</w:t>
+      </w:r>
+      <w:r>
+        <w:rPr>
+          <w:lang w:val="de-DE"/>
+        </w:rPr>
+        <w:t>ß</w:t>
+      </w:r>
+      <w:r>
+        <w:rPr>
+          <w:lang w:val="de-DE"/>
+        </w:rPr>
+        <w:t>en)</w:t>
+      </w:r>
+    </w:p>
+    <w:p>
+      <w:pPr>
+        <w:pStyle w:val="Listenabsatz"/>
+        <w:shd w:val="clear" w:color="auto" w:fill="FFFFFF" w:themeFill="background1"/>
+        <w:ind w:left="1080"/>
+        <w:rPr>
+          <w:lang w:val="de-DE"/>
+        </w:rPr>
+      </w:pPr>
+    </w:p>
+    <w:p>
+      <w:pPr>
+        <w:pStyle w:val="Listenabsatz"/>
+        <w:numPr>
+          <w:ilvl w:val="0"/>
+          <w:numId w:val="4"/>
+        </w:numPr>
+        <w:shd w:val="clear" w:color="auto" w:fill="FFFFFF" w:themeFill="background1"/>
+        <w:rPr>
+          <w:lang w:val="de-DE"/>
+        </w:rPr>
+      </w:pPr>
+      <w:r>
+        <w:rPr>
+          <w:lang w:val="de-DE"/>
+        </w:rPr>
+        <w:lastRenderedPageBreak/>
+        <w:t>Unsere Fragen an Thomas:</w:t>
+      </w:r>
+    </w:p>
+    <w:p>
+      <w:pPr>
+        <w:pStyle w:val="Listenabsatz"/>
+        <w:numPr>
+          <w:ilvl w:val="0"/>
+          <w:numId w:val="1"/>
+        </w:numPr>
+        <w:shd w:val="clear" w:color="auto" w:fill="FFFFFF" w:themeFill="background1"/>
+        <w:rPr>
+          <w:lang w:val="de-DE"/>
+        </w:rPr>
+      </w:pPr>
+      <w:r>
+        <w:rPr>
+          <w:lang w:val="de-DE"/>
+        </w:rPr>
+        <w:t>Approach im Paper mit SVM/ Kernel und Maschinenlernen f</w:t>
+      </w:r>
+      <w:r>
+        <w:rPr>
+          <w:lang w:val="de-DE"/>
+        </w:rPr>
+        <w:t>ü</w:t>
+      </w:r>
+      <w:r>
+        <w:rPr>
+          <w:lang w:val="de-DE"/>
+        </w:rPr>
+        <w:t>r die Auswertung.</w:t>
+      </w:r>
+    </w:p>
+    <w:p>
+      <w:pPr>
+        <w:pStyle w:val="Listenabsatz"/>
+        <w:numPr>
+          <w:ilvl w:val="0"/>
+          <w:numId w:val="1"/>
+        </w:numPr>
+        <w:shd w:val="clear" w:color="auto" w:fill="FFFFFF" w:themeFill="background1"/>
+        <w:rPr>
+          <w:lang w:val="de-DE"/>
+        </w:rPr>
+      </w:pPr>
+      <w:r>
+        <w:rPr>
+          <w:lang w:val="de-DE"/>
+        </w:rPr>
+        <w:t>K</w:t>
+      </w:r>
+      <w:r>
+        <w:rPr>
+          <w:lang w:val="de-DE"/>
+        </w:rPr>
+        <w:t>ö</w:t>
+      </w:r>
+      <w:r>
+        <w:rPr>
+          <w:lang w:val="de-DE"/>
+        </w:rPr>
+        <w:t xml:space="preserve">nnen wir das manuell </w:t>
+      </w:r>
+      <w:r>
+        <w:rPr>
+          <w:lang w:val="de-DE"/>
+        </w:rPr>
+        <w:t>ü</w:t>
+      </w:r>
+      <w:r>
+        <w:rPr>
+          <w:lang w:val="de-DE"/>
+        </w:rPr>
+        <w:t>berhaupt machen oder wird das nichts?</w:t>
+      </w:r>
+    </w:p>
+    <w:p>
+      <w:pPr>
+        <w:pStyle w:val="Listenabsatz"/>
+        <w:numPr>
+          <w:ilvl w:val="0"/>
+          <w:numId w:val="1"/>
+        </w:numPr>
+        <w:shd w:val="clear" w:color="auto" w:fill="FFFFFF" w:themeFill="background1"/>
+        <w:rPr>
+          <w:lang w:val="de-DE"/>
+        </w:rPr>
+      </w:pPr>
+      <w:r>
+        <w:rPr>
+          <w:lang w:val="de-DE"/>
+        </w:rPr>
+        <w:t>Sind wir auf dem Holzweg?</w:t>
+      </w:r>
+    </w:p>
+    <w:p>
+      <w:pPr>
+        <w:pStyle w:val="Listenabsatz"/>
+        <w:numPr>
+          <w:ilvl w:val="0"/>
+          <w:numId w:val="1"/>
+        </w:numPr>
+        <w:shd w:val="clear" w:color="auto" w:fill="FFFFFF" w:themeFill="background1"/>
+        <w:rPr>
+          <w:lang w:val="de-DE"/>
+        </w:rPr>
+      </w:pPr>
+      <w:r>
+        <w:rPr>
+          <w:lang w:val="de-DE"/>
+        </w:rPr>
+        <w:t>Wie k</w:t>
+      </w:r>
+      <w:r>
+        <w:rPr>
+          <w:lang w:val="de-DE"/>
+        </w:rPr>
+        <w:t>ö</w:t>
+      </w:r>
+      <w:r>
+        <w:rPr>
+          <w:lang w:val="de-DE"/>
+        </w:rPr>
+        <w:t>nnen wir Softwaretechnisch unsere Statistik betreiben?</w:t>
+      </w:r>
+    </w:p>
+    <w:p>
+      <w:pPr>
+        <w:pStyle w:val="Listenabsatz"/>
+        <w:shd w:val="clear" w:color="auto" w:fill="FFFFFF" w:themeFill="background1"/>
+        <w:rPr>
+          <w:lang w:val="de-DE"/>
         </w:rPr>
       </w:pPr>
       <w:bookmarkStart w:id="0" w:name="_GoBack"/>
@@ -2216,7 +3452,7 @@
 </file>
 
 <file path=word/numbering.xml><?xml version="1.0" encoding="utf-8"?>
-<w:numbering xmlns:wpc="http://schemas.microsoft.com/office/word/2010/wordprocessingCanvas" xmlns:cx="http://schemas.microsoft.com/office/drawing/2014/chartex" xmlns:cx1="http://schemas.microsoft.com/office/drawing/2015/9/8/chartex" xmlns:cx2="http://schemas.microsoft.com/office/drawing/2015/10/21/chartex" xmlns:cx3="http://schemas.microsoft.com/office/drawing/2016/5/9/chartex" xmlns:cx4="http://schemas.microsoft.com/office/drawing/2016/5/10/chartex" xmlns:cx5="http://schemas.microsoft.com/office/drawing/2016/5/11/chartex" xmlns:cx6="http://schemas.microsoft.com/office/drawing/2016/5/12/chartex" xmlns:cx7="http://schemas.microsoft.com/office/drawing/2016/5/13/chartex" xmlns:cx8="http://schemas.microsoft.com/office/drawing/2016/5/14/chartex" xmlns:mc="http://schemas.openxmlformats.org/markup-compatibility/2006" xmlns:aink="http://schemas.microsoft.com/office/drawing/2016/ink" xmlns:am3d="http://schemas.microsoft.com/office/drawing/2017/model3d" xmlns:o="urn:schemas-microsoft-com:office:office" xmlns:r="http://schemas.openxmlformats.org/officeDocument/2006/relationships" xmlns:m="http://schemas.openxmlformats.org/officeDocument/2006/math" xmlns:v="urn:schemas-microsoft-com:vml" xmlns:wp14="http://schemas.microsoft.com/office/word/2010/wordprocessingDrawing" xmlns:wp="http://schemas.openxmlformats.org/drawingml/2006/wordprocessingDrawing" xmlns:w10="urn:schemas-microsoft-com:office:word" xmlns:w="http://schemas.openxmlformats.org/wordprocessingml/2006/main" xmlns:w14="http://schemas.microsoft.com/office/word/2010/wordml" xmlns:w15="http://schemas.microsoft.com/office/word/2012/wordml" xmlns:w16cid="http://schemas.microsoft.com/office/word/2016/wordml/cid" xmlns:w16se="http://schemas.microsoft.com/office/word/2015/wordml/symex" xmlns:wpg="http://schemas.microsoft.com/office/word/2010/wordprocessingGroup" xmlns:wpi="http://schemas.microsoft.com/office/word/2010/wordprocessingInk" xmlns:wne="http://schemas.microsoft.com/office/word/2006/wordml" xmlns:wps="http://schemas.microsoft.com/office/word/2010/wordprocessingShape" mc:Ignorable="w14 w15 w16se w16cid wp14">
+<w:numbering xmlns:wpc="http://schemas.microsoft.com/office/word/2010/wordprocessingCanvas" xmlns:cx="http://schemas.microsoft.com/office/drawing/2014/chartex" xmlns:cx1="http://schemas.microsoft.com/office/drawing/2015/9/8/chartex" xmlns:mc="http://schemas.openxmlformats.org/markup-compatibility/2006" xmlns:o="urn:schemas-microsoft-com:office:office" xmlns:r="http://schemas.openxmlformats.org/officeDocument/2006/relationships" xmlns:m="http://schemas.openxmlformats.org/officeDocument/2006/math" xmlns:v="urn:schemas-microsoft-com:vml" xmlns:wp14="http://schemas.microsoft.com/office/word/2010/wordprocessingDrawing" xmlns:wp="http://schemas.openxmlformats.org/drawingml/2006/wordprocessingDrawing" xmlns:w10="urn:schemas-microsoft-com:office:word" xmlns:w="http://schemas.openxmlformats.org/wordprocessingml/2006/main" xmlns:w14="http://schemas.microsoft.com/office/word/2010/wordml" xmlns:w15="http://schemas.microsoft.com/office/word/2012/wordml" xmlns:w16se="http://schemas.microsoft.com/office/word/2015/wordml/symex" xmlns:wpg="http://schemas.microsoft.com/office/word/2010/wordprocessingGroup" xmlns:wpi="http://schemas.microsoft.com/office/word/2010/wordprocessingInk" xmlns:wne="http://schemas.microsoft.com/office/word/2006/wordml" xmlns:wps="http://schemas.microsoft.com/office/word/2010/wordprocessingShape" mc:Ignorable="w14 w15 w16se wp14">
   <w:abstractNum w:abstractNumId="0" w15:restartNumberingAfterBreak="0">
     <w:nsid w:val="128F197D"/>
     <w:multiLevelType w:val="hybridMultilevel"/>
@@ -2530,6 +3766,95 @@
       </w:rPr>
     </w:lvl>
   </w:abstractNum>
+  <w:abstractNum w:abstractNumId="3" w15:restartNumberingAfterBreak="0">
+    <w:nsid w:val="3FA43E2D"/>
+    <w:multiLevelType w:val="hybridMultilevel"/>
+    <w:tmpl w:val="1A86D57C"/>
+    <w:lvl w:ilvl="0" w:tplc="ACF01AD8">
+      <w:start w:val="1"/>
+      <w:numFmt w:val="decimal"/>
+      <w:lvlText w:val="%1)"/>
+      <w:lvlJc w:val="left"/>
+      <w:pPr>
+        <w:ind w:left="1080" w:hanging="360"/>
+      </w:pPr>
+      <w:rPr>
+        <w:rFonts w:hint="default"/>
+      </w:rPr>
+    </w:lvl>
+    <w:lvl w:ilvl="1" w:tplc="04070019" w:tentative="1">
+      <w:start w:val="1"/>
+      <w:numFmt w:val="lowerLetter"/>
+      <w:lvlText w:val="%2."/>
+      <w:lvlJc w:val="left"/>
+      <w:pPr>
+        <w:ind w:left="1800" w:hanging="360"/>
+      </w:pPr>
+    </w:lvl>
+    <w:lvl w:ilvl="2" w:tplc="0407001B" w:tentative="1">
+      <w:start w:val="1"/>
+      <w:numFmt w:val="lowerRoman"/>
+      <w:lvlText w:val="%3."/>
+      <w:lvlJc w:val="right"/>
+      <w:pPr>
+        <w:ind w:left="2520" w:hanging="180"/>
+      </w:pPr>
+    </w:lvl>
+    <w:lvl w:ilvl="3" w:tplc="0407000F" w:tentative="1">
+      <w:start w:val="1"/>
+      <w:numFmt w:val="decimal"/>
+      <w:lvlText w:val="%4."/>
+      <w:lvlJc w:val="left"/>
+      <w:pPr>
+        <w:ind w:left="3240" w:hanging="360"/>
+      </w:pPr>
+    </w:lvl>
+    <w:lvl w:ilvl="4" w:tplc="04070019" w:tentative="1">
+      <w:start w:val="1"/>
+      <w:numFmt w:val="lowerLetter"/>
+      <w:lvlText w:val="%5."/>
+      <w:lvlJc w:val="left"/>
+      <w:pPr>
+        <w:ind w:left="3960" w:hanging="360"/>
+      </w:pPr>
+    </w:lvl>
+    <w:lvl w:ilvl="5" w:tplc="0407001B" w:tentative="1">
+      <w:start w:val="1"/>
+      <w:numFmt w:val="lowerRoman"/>
+      <w:lvlText w:val="%6."/>
+      <w:lvlJc w:val="right"/>
+      <w:pPr>
+        <w:ind w:left="4680" w:hanging="180"/>
+      </w:pPr>
+    </w:lvl>
+    <w:lvl w:ilvl="6" w:tplc="0407000F" w:tentative="1">
+      <w:start w:val="1"/>
+      <w:numFmt w:val="decimal"/>
+      <w:lvlText w:val="%7."/>
+      <w:lvlJc w:val="left"/>
+      <w:pPr>
+        <w:ind w:left="5400" w:hanging="360"/>
+      </w:pPr>
+    </w:lvl>
+    <w:lvl w:ilvl="7" w:tplc="04070019" w:tentative="1">
+      <w:start w:val="1"/>
+      <w:numFmt w:val="lowerLetter"/>
+      <w:lvlText w:val="%8."/>
+      <w:lvlJc w:val="left"/>
+      <w:pPr>
+        <w:ind w:left="6120" w:hanging="360"/>
+      </w:pPr>
+    </w:lvl>
+    <w:lvl w:ilvl="8" w:tplc="0407001B" w:tentative="1">
+      <w:start w:val="1"/>
+      <w:numFmt w:val="lowerRoman"/>
+      <w:lvlText w:val="%9."/>
+      <w:lvlJc w:val="right"/>
+      <w:pPr>
+        <w:ind w:left="6840" w:hanging="180"/>
+      </w:pPr>
+    </w:lvl>
+  </w:abstractNum>
   <w:num w:numId="1">
     <w:abstractNumId w:val="2"/>
   </w:num>
@@ -2539,11 +3864,14 @@
   <w:num w:numId="3">
     <w:abstractNumId w:val="0"/>
   </w:num>
+  <w:num w:numId="4">
+    <w:abstractNumId w:val="3"/>
+  </w:num>
 </w:numbering>
 </file>
 
 <file path=word/styles.xml><?xml version="1.0" encoding="utf-8"?>
-<w:styles xmlns:mc="http://schemas.openxmlformats.org/markup-compatibility/2006" xmlns:r="http://schemas.openxmlformats.org/officeDocument/2006/relationships" xmlns:w="http://schemas.openxmlformats.org/wordprocessingml/2006/main" xmlns:w14="http://schemas.microsoft.com/office/word/2010/wordml" xmlns:w15="http://schemas.microsoft.com/office/word/2012/wordml" xmlns:w16cid="http://schemas.microsoft.com/office/word/2016/wordml/cid" xmlns:w16se="http://schemas.microsoft.com/office/word/2015/wordml/symex" mc:Ignorable="w14 w15 w16se w16cid">
+<w:styles xmlns:mc="http://schemas.openxmlformats.org/markup-compatibility/2006" xmlns:r="http://schemas.openxmlformats.org/officeDocument/2006/relationships" xmlns:w="http://schemas.openxmlformats.org/wordprocessingml/2006/main" xmlns:w14="http://schemas.microsoft.com/office/word/2010/wordml" xmlns:w15="http://schemas.microsoft.com/office/word/2012/wordml" xmlns:w16se="http://schemas.microsoft.com/office/word/2015/wordml/symex" mc:Ignorable="w14 w15 w16se">
   <w:docDefaults>
     <w:rPrDefault>
       <w:rPr>
@@ -2559,7 +3887,7 @@
       </w:pPr>
     </w:pPrDefault>
   </w:docDefaults>
-  <w:latentStyles w:defLockedState="0" w:defUIPriority="99" w:defSemiHidden="0" w:defUnhideWhenUsed="0" w:defQFormat="0" w:count="375">
+  <w:latentStyles w:defLockedState="0" w:defUIPriority="99" w:defSemiHidden="0" w:defUnhideWhenUsed="0" w:defQFormat="0" w:count="371">
     <w:lsdException w:name="Normal" w:uiPriority="0" w:qFormat="1"/>
     <w:lsdException w:name="heading 1" w:uiPriority="9" w:qFormat="1"/>
     <w:lsdException w:name="heading 2" w:semiHidden="1" w:uiPriority="9" w:unhideWhenUsed="1" w:qFormat="1"/>
@@ -2931,10 +4259,6 @@
     <w:lsdException w:name="List Table 5 Dark Accent 6" w:uiPriority="50"/>
     <w:lsdException w:name="List Table 6 Colorful Accent 6" w:uiPriority="51"/>
     <w:lsdException w:name="List Table 7 Colorful Accent 6" w:uiPriority="52"/>
-    <w:lsdException w:name="Mention" w:semiHidden="1" w:unhideWhenUsed="1"/>
-    <w:lsdException w:name="Smart Hyperlink" w:semiHidden="1" w:unhideWhenUsed="1"/>
-    <w:lsdException w:name="Hashtag" w:semiHidden="1" w:unhideWhenUsed="1"/>
-    <w:lsdException w:name="Unresolved Mention" w:semiHidden="1" w:unhideWhenUsed="1"/>
   </w:latentStyles>
   <w:style w:type="paragraph" w:default="1" w:styleId="Standard">
     <w:name w:val="Normal"/>
@@ -3079,6 +4403,23 @@
       <w:color w:val="2F5496" w:themeColor="accent1" w:themeShade="BF"/>
       <w:sz w:val="26"/>
       <w:szCs w:val="26"/>
+    </w:rPr>
+  </w:style>
+  <w:style w:type="paragraph" w:customStyle="1" w:styleId="Default">
+    <w:name w:val="Default"/>
+    <w:rsid w:val="00CB4C8F"/>
+    <w:pPr>
+      <w:autoSpaceDE w:val="0"/>
+      <w:autoSpaceDN w:val="0"/>
+      <w:adjustRightInd w:val="0"/>
+      <w:spacing w:after="0" w:line="240" w:lineRule="auto"/>
+    </w:pPr>
+    <w:rPr>
+      <w:rFonts w:ascii="CJMFM P+ Times" w:hAnsi="CJMFM P+ Times" w:cs="CJMFM P+ Times"/>
+      <w:color w:val="000000"/>
+      <w:sz w:val="24"/>
+      <w:szCs w:val="24"/>
+      <w:lang w:val="de-DE"/>
     </w:rPr>
   </w:style>
 </w:styles>
@@ -3384,7 +4725,7 @@
 </file>
 
 <file path=customXml/itemProps1.xml><?xml version="1.0" encoding="utf-8"?>
-<ds:datastoreItem xmlns:ds="http://schemas.openxmlformats.org/officeDocument/2006/customXml" ds:itemID="{96CD5882-D0D1-46DC-B0EE-A042B90F8055}">
+<ds:datastoreItem xmlns:ds="http://schemas.openxmlformats.org/officeDocument/2006/customXml" ds:itemID="{5A0F5F89-7C1F-46EE-84B9-3F64ACDC7D4A}">
   <ds:schemaRefs>
     <ds:schemaRef ds:uri="http://schemas.openxmlformats.org/officeDocument/2006/bibliography"/>
   </ds:schemaRefs>

--- a/Protokolle/Protokolle_Tagesleistungen.docx
+++ b/Protokolle/Protokolle_Tagesleistungen.docx
@@ -1,6 +1,6 @@
 
 <file path=word/document.xml><?xml version="1.0" encoding="utf-8"?>
-<w:document xmlns:wpc="http://schemas.microsoft.com/office/word/2010/wordprocessingCanvas" xmlns:cx="http://schemas.microsoft.com/office/drawing/2014/chartex" xmlns:cx1="http://schemas.microsoft.com/office/drawing/2015/9/8/chartex" xmlns:mc="http://schemas.openxmlformats.org/markup-compatibility/2006" xmlns:o="urn:schemas-microsoft-com:office:office" xmlns:r="http://schemas.openxmlformats.org/officeDocument/2006/relationships" xmlns:m="http://schemas.openxmlformats.org/officeDocument/2006/math" xmlns:v="urn:schemas-microsoft-com:vml" xmlns:wp14="http://schemas.microsoft.com/office/word/2010/wordprocessingDrawing" xmlns:wp="http://schemas.openxmlformats.org/drawingml/2006/wordprocessingDrawing" xmlns:w10="urn:schemas-microsoft-com:office:word" xmlns:w="http://schemas.openxmlformats.org/wordprocessingml/2006/main" xmlns:w14="http://schemas.microsoft.com/office/word/2010/wordml" xmlns:w15="http://schemas.microsoft.com/office/word/2012/wordml" xmlns:w16se="http://schemas.microsoft.com/office/word/2015/wordml/symex" xmlns:wpg="http://schemas.microsoft.com/office/word/2010/wordprocessingGroup" xmlns:wpi="http://schemas.microsoft.com/office/word/2010/wordprocessingInk" xmlns:wne="http://schemas.microsoft.com/office/word/2006/wordml" xmlns:wps="http://schemas.microsoft.com/office/word/2010/wordprocessingShape" mc:Ignorable="w14 w15 w16se wp14">
+<w:document xmlns:wpc="http://schemas.microsoft.com/office/word/2010/wordprocessingCanvas" xmlns:cx="http://schemas.microsoft.com/office/drawing/2014/chartex" xmlns:cx1="http://schemas.microsoft.com/office/drawing/2015/9/8/chartex" xmlns:cx2="http://schemas.microsoft.com/office/drawing/2015/10/21/chartex" xmlns:cx3="http://schemas.microsoft.com/office/drawing/2016/5/9/chartex" xmlns:cx4="http://schemas.microsoft.com/office/drawing/2016/5/10/chartex" xmlns:cx5="http://schemas.microsoft.com/office/drawing/2016/5/11/chartex" xmlns:cx6="http://schemas.microsoft.com/office/drawing/2016/5/12/chartex" xmlns:cx7="http://schemas.microsoft.com/office/drawing/2016/5/13/chartex" xmlns:cx8="http://schemas.microsoft.com/office/drawing/2016/5/14/chartex" xmlns:mc="http://schemas.openxmlformats.org/markup-compatibility/2006" xmlns:aink="http://schemas.microsoft.com/office/drawing/2016/ink" xmlns:am3d="http://schemas.microsoft.com/office/drawing/2017/model3d" xmlns:o="urn:schemas-microsoft-com:office:office" xmlns:r="http://schemas.openxmlformats.org/officeDocument/2006/relationships" xmlns:m="http://schemas.openxmlformats.org/officeDocument/2006/math" xmlns:v="urn:schemas-microsoft-com:vml" xmlns:wp14="http://schemas.microsoft.com/office/word/2010/wordprocessingDrawing" xmlns:wp="http://schemas.openxmlformats.org/drawingml/2006/wordprocessingDrawing" xmlns:w10="urn:schemas-microsoft-com:office:word" xmlns:w="http://schemas.openxmlformats.org/wordprocessingml/2006/main" xmlns:w14="http://schemas.microsoft.com/office/word/2010/wordml" xmlns:w15="http://schemas.microsoft.com/office/word/2012/wordml" xmlns:w16cid="http://schemas.microsoft.com/office/word/2016/wordml/cid" xmlns:w16se="http://schemas.microsoft.com/office/word/2015/wordml/symex" xmlns:wpg="http://schemas.microsoft.com/office/word/2010/wordprocessingGroup" xmlns:wpi="http://schemas.microsoft.com/office/word/2010/wordprocessingInk" xmlns:wne="http://schemas.microsoft.com/office/word/2006/wordml" xmlns:wps="http://schemas.microsoft.com/office/word/2010/wordprocessingShape" mc:Ignorable="w14 w15 w16se w16cid wp14">
   <w:body>
     <w:p>
       <w:pPr>
@@ -115,7 +115,16 @@
           <w:shd w:val="clear" w:color="auto" w:fill="B4C6E7" w:themeFill="accent1" w:themeFillTint="66"/>
           <w:lang w:val="de-DE"/>
         </w:rPr>
-        <w:t>O = Zu recherchierender/ bearbeitender Inhalt</w:t>
+        <w:t>O = Zu recherchierend</w:t>
+      </w:r>
+      <w:bookmarkStart w:id="0" w:name="_GoBack"/>
+      <w:bookmarkEnd w:id="0"/>
+      <w:r>
+        <w:rPr>
+          <w:shd w:val="clear" w:color="auto" w:fill="B4C6E7" w:themeFill="accent1" w:themeFillTint="66"/>
+          <w:lang w:val="de-DE"/>
+        </w:rPr>
+        <w:t>er/ bearbeitender Inhalt</w:t>
       </w:r>
     </w:p>
     <w:p>
@@ -2188,14 +2197,14 @@
           <w:lang w:val="en-GB"/>
         </w:rPr>
         <w:lastRenderedPageBreak/>
-        <w:t>PET/CT -TFs -</w:t>
+        <w:t xml:space="preserve">PET/CT -TFs </w:t>
       </w:r>
       <w:proofErr w:type="gramStart"/>
       <w:r>
         <w:rPr>
           <w:lang w:val="en-GB"/>
         </w:rPr>
-        <w:t>!-</w:t>
+        <w:t>-!-</w:t>
       </w:r>
       <w:proofErr w:type="gramEnd"/>
       <w:r>
@@ -2356,6 +2365,96 @@
           <w:lang w:val="de-DE"/>
         </w:rPr>
         <w:t>berlegung ist wie man die Histogramme auswertet und die Daten miteinander vergleichen kann</w:t>
+      </w:r>
+    </w:p>
+    <w:p>
+      <w:pPr>
+        <w:pStyle w:val="Listenabsatz"/>
+        <w:numPr>
+          <w:ilvl w:val="0"/>
+          <w:numId w:val="2"/>
+        </w:numPr>
+        <w:rPr>
+          <w:lang w:val="de-DE"/>
+        </w:rPr>
+      </w:pPr>
+      <w:r>
+        <w:rPr>
+          <w:lang w:val="de-DE"/>
+        </w:rPr>
+        <w:t>Wertebereich der Entropie ist (0,1)</w:t>
+      </w:r>
+    </w:p>
+    <w:p>
+      <w:pPr>
+        <w:pStyle w:val="Listenabsatz"/>
+        <w:numPr>
+          <w:ilvl w:val="0"/>
+          <w:numId w:val="2"/>
+        </w:numPr>
+        <w:rPr>
+          <w:lang w:val="de-DE"/>
+        </w:rPr>
+      </w:pPr>
+      <w:r>
+        <w:rPr>
+          <w:lang w:val="de-DE"/>
+        </w:rPr>
+        <w:t>Jeder quantisierte Pixelgrauton wird prozentual ermittelt aber nicht mit seiner Position im Bild gewertet</w:t>
+      </w:r>
+    </w:p>
+    <w:p>
+      <w:pPr>
+        <w:pStyle w:val="Listenabsatz"/>
+        <w:numPr>
+          <w:ilvl w:val="0"/>
+          <w:numId w:val="2"/>
+        </w:numPr>
+        <w:rPr>
+          <w:lang w:val="de-DE"/>
+        </w:rPr>
+      </w:pPr>
+      <w:r>
+        <w:rPr>
+          <w:lang w:val="de-DE"/>
+        </w:rPr>
+        <w:t xml:space="preserve">Anteile der Pixel von der </w:t>
+      </w:r>
+      <w:r>
+        <w:rPr>
+          <w:lang w:val="de-DE"/>
+        </w:rPr>
+        <w:t>„</w:t>
+      </w:r>
+      <w:r>
+        <w:rPr>
+          <w:lang w:val="de-DE"/>
+        </w:rPr>
+        <w:t>Verteilung</w:t>
+      </w:r>
+      <w:r>
+        <w:rPr>
+          <w:lang w:val="de-DE"/>
+        </w:rPr>
+        <w:t>“</w:t>
+      </w:r>
+      <w:r>
+        <w:rPr>
+          <w:lang w:val="de-DE"/>
+        </w:rPr>
+        <w:t xml:space="preserve"> abh</w:t>
+      </w:r>
+      <w:r>
+        <w:rPr>
+          <w:lang w:val="de-DE"/>
+        </w:rPr>
+        <w:t>ä</w:t>
+      </w:r>
+      <w:r>
+        <w:rPr>
+          <w:lang w:val="de-DE"/>
+        </w:rPr>
+        <w:t>ngig</w:t>
       </w:r>
     </w:p>
     <w:p>
@@ -2453,6 +2552,98 @@
     </w:p>
     <w:p>
       <w:pPr>
+        <w:rPr>
+          <w:lang w:val="de-DE"/>
+        </w:rPr>
+      </w:pPr>
+    </w:p>
+    <w:p>
+      <w:pPr>
+        <w:rPr>
+          <w:lang w:val="de-DE"/>
+        </w:rPr>
+      </w:pPr>
+      <w:r>
+        <w:rPr>
+          <w:lang w:val="de-DE"/>
+        </w:rPr>
+        <w:t xml:space="preserve">Als 2. Behandeltes Feature haben wir uns der </w:t>
+      </w:r>
+      <w:proofErr w:type="spellStart"/>
+      <w:r>
+        <w:rPr>
+          <w:lang w:val="de-DE"/>
+        </w:rPr>
+        <w:t>Skewness</w:t>
+      </w:r>
+      <w:proofErr w:type="spellEnd"/>
+      <w:r>
+        <w:rPr>
+          <w:lang w:val="de-DE"/>
+        </w:rPr>
+        <w:t xml:space="preserve"> angenommen</w:t>
+      </w:r>
+    </w:p>
+    <w:p>
+      <w:pPr>
+        <w:pStyle w:val="Listenabsatz"/>
+        <w:numPr>
+          <w:ilvl w:val="0"/>
+          <w:numId w:val="2"/>
+        </w:numPr>
+        <w:rPr>
+          <w:lang w:val="de-DE"/>
+        </w:rPr>
+      </w:pPr>
+      <w:r>
+        <w:rPr>
+          <w:lang w:val="de-DE"/>
+        </w:rPr>
+        <w:t>Dabei handelt es sich um die Schiefe der Verteilung der Grauwerte (in unserem Fall)</w:t>
+      </w:r>
+    </w:p>
+    <w:p>
+      <w:pPr>
+        <w:pStyle w:val="Listenabsatz"/>
+        <w:numPr>
+          <w:ilvl w:val="0"/>
+          <w:numId w:val="2"/>
+        </w:numPr>
+        <w:rPr>
+          <w:lang w:val="de-DE"/>
+        </w:rPr>
+      </w:pPr>
+      <w:r>
+        <w:rPr>
+          <w:lang w:val="de-DE"/>
+        </w:rPr>
+        <w:t>Wie wird sie ermittelt und in welchen Toolboxen kommt sie vor?</w:t>
+      </w:r>
+    </w:p>
+    <w:p>
+      <w:pPr>
+        <w:pStyle w:val="Listenabsatz"/>
+        <w:numPr>
+          <w:ilvl w:val="0"/>
+          <w:numId w:val="2"/>
+        </w:numPr>
+        <w:rPr>
+          <w:color w:val="000000" w:themeColor="text1"/>
+          <w:highlight w:val="cyan"/>
+          <w:lang w:val="de-DE"/>
+        </w:rPr>
+      </w:pPr>
+      <w:r>
+        <w:rPr>
+          <w:color w:val="000000" w:themeColor="text1"/>
+          <w:highlight w:val="cyan"/>
+          <w:lang w:val="de-DE"/>
+        </w:rPr>
+        <w:t>Ist sie bei Bildverarbeitung von Bedeutung?</w:t>
+      </w:r>
+    </w:p>
+    <w:p>
+      <w:pPr>
         <w:pStyle w:val="berschrift1"/>
         <w:rPr>
           <w:lang w:val="de-DE"/>
@@ -2654,12 +2845,37 @@
     <w:p>
       <w:pPr>
         <w:pStyle w:val="Default"/>
-      </w:pPr>
-      <w:r>
-        <w:t>Zusammenfassung/ Besprechung von Paper</w:t>
-      </w:r>
-      <w:r>
-        <w:t xml:space="preserve"> </w:t>
+        <w:rPr>
+          <w:lang w:val="en-US"/>
+        </w:rPr>
+      </w:pPr>
+      <w:proofErr w:type="spellStart"/>
+      <w:r>
+        <w:rPr>
+          <w:lang w:val="en-US"/>
+        </w:rPr>
+        <w:t>Zusammenfassung</w:t>
+      </w:r>
+      <w:proofErr w:type="spellEnd"/>
+      <w:r>
+        <w:rPr>
+          <w:lang w:val="en-US"/>
+        </w:rPr>
+        <w:t xml:space="preserve">/ </w:t>
+      </w:r>
+      <w:proofErr w:type="spellStart"/>
+      <w:r>
+        <w:rPr>
+          <w:lang w:val="en-US"/>
+        </w:rPr>
+        <w:t>Besprechung</w:t>
+      </w:r>
+      <w:proofErr w:type="spellEnd"/>
+      <w:r>
+        <w:rPr>
+          <w:lang w:val="en-US"/>
+        </w:rPr>
+        <w:t xml:space="preserve"> von Paper </w:t>
       </w:r>
     </w:p>
     <w:p>
@@ -2685,36 +2901,167 @@
           <w:sz w:val="24"/>
           <w:szCs w:val="34"/>
         </w:rPr>
-        <w:t xml:space="preserve">A framework for multimodal imaging-based prognostic model building: Preliminary study on multimodal MRI in Glioblastoma </w:t>
+        <w:t>A framework for multimodal imaging-based prognostic model building: Preliminary study on multimodal MRI in Glioblastoma Multiforme</w:t>
+      </w:r>
+    </w:p>
+    <w:p>
+      <w:pPr>
+        <w:pStyle w:val="Listenabsatz"/>
+        <w:numPr>
+          <w:ilvl w:val="0"/>
+          <w:numId w:val="1"/>
+        </w:numPr>
+        <w:rPr>
+          <w:lang w:val="de-DE"/>
+        </w:rPr>
+      </w:pPr>
+      <w:r>
+        <w:rPr>
+          <w:lang w:val="de-DE"/>
+        </w:rPr>
+        <w:t>Wir wollen eine ROI untersuchen und auf Heterogenit</w:t>
+      </w:r>
+      <w:r>
+        <w:rPr>
+          <w:lang w:val="de-DE"/>
+        </w:rPr>
+        <w:t>ä</w:t>
+      </w:r>
+      <w:r>
+        <w:rPr>
+          <w:lang w:val="de-DE"/>
+        </w:rPr>
+        <w:t>t und Fetteinlagerungen</w:t>
+      </w:r>
+      <w:r>
+        <w:rPr>
+          <w:lang w:val="de-DE"/>
+        </w:rPr>
+        <w:t xml:space="preserve"> </w:t>
+      </w:r>
+      <w:r>
+        <w:rPr>
+          <w:lang w:val="de-DE"/>
+        </w:rPr>
+        <w:t>ü</w:t>
+      </w:r>
+      <w:r>
+        <w:rPr>
+          <w:lang w:val="de-DE"/>
+        </w:rPr>
+        <w:t>berpr</w:t>
+      </w:r>
+      <w:r>
+        <w:rPr>
+          <w:lang w:val="de-DE"/>
+        </w:rPr>
+        <w:t>ü</w:t>
+      </w:r>
+      <w:r>
+        <w:rPr>
+          <w:lang w:val="de-DE"/>
+        </w:rPr>
+        <w:t>fen</w:t>
+      </w:r>
+    </w:p>
+    <w:p>
+      <w:pPr>
+        <w:pStyle w:val="Listenabsatz"/>
+        <w:numPr>
+          <w:ilvl w:val="0"/>
+          <w:numId w:val="2"/>
+        </w:numPr>
+        <w:rPr>
+          <w:lang w:val="de-DE"/>
+        </w:rPr>
+      </w:pPr>
+      <w:r>
+        <w:rPr>
+          <w:lang w:val="de-DE"/>
+        </w:rPr>
+        <w:t>Genau das ha</w:t>
+      </w:r>
+      <w:r>
+        <w:rPr>
+          <w:lang w:val="de-DE"/>
+        </w:rPr>
+        <w:t xml:space="preserve">ben die Autoren des Papers bei den Tumoren als ROI auch </w:t>
+      </w:r>
+      <w:r>
+        <w:rPr>
+          <w:lang w:val="de-DE"/>
+        </w:rPr>
+        <w:t>getan und gilt als unser</w:t>
+      </w:r>
+      <w:r>
+        <w:rPr>
+          <w:lang w:val="de-DE"/>
+        </w:rPr>
+        <w:t>e Motivation</w:t>
+      </w:r>
+      <w:r>
+        <w:rPr>
+          <w:lang w:val="de-DE"/>
+        </w:rPr>
+        <w:t>.</w:t>
+      </w:r>
+    </w:p>
+    <w:p>
+      <w:pPr>
+        <w:pStyle w:val="Listenabsatz"/>
+        <w:numPr>
+          <w:ilvl w:val="0"/>
+          <w:numId w:val="2"/>
+        </w:numPr>
+        <w:rPr>
+          <w:lang w:val="de-DE"/>
+        </w:rPr>
+      </w:pPr>
+      <w:r>
+        <w:rPr>
+          <w:lang w:val="de-DE"/>
+        </w:rPr>
+        <w:t>K</w:t>
+      </w:r>
+      <w:r>
+        <w:rPr>
+          <w:lang w:val="de-DE"/>
+        </w:rPr>
+        <w:t>ö</w:t>
+      </w:r>
+      <w:r>
+        <w:rPr>
+          <w:lang w:val="de-DE"/>
+        </w:rPr>
+        <w:t xml:space="preserve">nnte es ein Problem sein, wenn man </w:t>
       </w:r>
       <w:proofErr w:type="spellStart"/>
       <w:r>
         <w:rPr>
-          <w:b/>
-          <w:i/>
-          <w:sz w:val="24"/>
-          <w:szCs w:val="34"/>
-        </w:rPr>
-        <w:t>Multiforme</w:t>
+          <w:lang w:val="de-DE"/>
+        </w:rPr>
+        <w:t>adipostive</w:t>
       </w:r>
       <w:proofErr w:type="spellEnd"/>
-    </w:p>
-    <w:p>
-      <w:pPr>
-        <w:pStyle w:val="Listenabsatz"/>
-        <w:numPr>
-          <w:ilvl w:val="0"/>
-          <w:numId w:val="1"/>
-        </w:numPr>
-        <w:rPr>
-          <w:lang w:val="de-DE"/>
-        </w:rPr>
-      </w:pPr>
-      <w:r>
-        <w:rPr>
-          <w:lang w:val="de-DE"/>
-        </w:rPr>
-        <w:t>Wir wollen eine ROI untersuchen und auf Heterogenit</w:t>
+      <w:r>
+        <w:rPr>
+          <w:lang w:val="de-DE"/>
+        </w:rPr>
+        <w:t xml:space="preserve"> </w:t>
+      </w:r>
+      <w:proofErr w:type="spellStart"/>
+      <w:r>
+        <w:rPr>
+          <w:lang w:val="de-DE"/>
+        </w:rPr>
+        <w:t>Patiendaten</w:t>
+      </w:r>
+      <w:proofErr w:type="spellEnd"/>
+      <w:r>
+        <w:rPr>
+          <w:lang w:val="de-DE"/>
+        </w:rPr>
+        <w:t xml:space="preserve"> hat? Erkennen die Features auch pathologische F</w:t>
       </w:r>
       <w:r>
         <w:rPr>
@@ -2726,37 +3073,39 @@
         <w:rPr>
           <w:lang w:val="de-DE"/>
         </w:rPr>
-        <w:t>t und Fetteinlagerungen</w:t>
-      </w:r>
-      <w:r>
-        <w:rPr>
-          <w:lang w:val="de-DE"/>
-        </w:rPr>
-        <w:t xml:space="preserve"> </w:t>
-      </w:r>
-      <w:r>
-        <w:rPr>
-          <w:lang w:val="de-DE"/>
-        </w:rPr>
-        <w:t>ü</w:t>
-      </w:r>
-      <w:r>
-        <w:rPr>
-          <w:lang w:val="de-DE"/>
-        </w:rPr>
-        <w:t>berpr</w:t>
-      </w:r>
-      <w:r>
-        <w:rPr>
-          <w:lang w:val="de-DE"/>
-        </w:rPr>
-        <w:t>ü</w:t>
-      </w:r>
-      <w:r>
-        <w:rPr>
-          <w:lang w:val="de-DE"/>
-        </w:rPr>
-        <w:t>fen</w:t>
+        <w:t xml:space="preserve">lle, wenn der Patient </w:t>
+      </w:r>
+      <w:proofErr w:type="spellStart"/>
+      <w:r>
+        <w:rPr>
+          <w:lang w:val="de-DE"/>
+        </w:rPr>
+        <w:t>adipositv</w:t>
+      </w:r>
+      <w:proofErr w:type="spellEnd"/>
+      <w:r>
+        <w:rPr>
+          <w:lang w:val="de-DE"/>
+        </w:rPr>
+        <w:t xml:space="preserve"> sein? -&gt; Wahrscheinlich kein Problem, weil ROIs h</w:t>
+      </w:r>
+      <w:r>
+        <w:rPr>
+          <w:lang w:val="de-DE"/>
+        </w:rPr>
+        <w:t>ä</w:t>
+      </w:r>
+      <w:r>
+        <w:rPr>
+          <w:lang w:val="de-DE"/>
+        </w:rPr>
+        <w:t>ndisch segmentiert sind!</w:t>
+      </w:r>
+      <w:r>
+        <w:rPr>
+          <w:lang w:val="de-DE"/>
+        </w:rPr>
+        <w:tab/>
       </w:r>
     </w:p>
     <w:p>
@@ -2774,150 +3123,7 @@
         <w:rPr>
           <w:lang w:val="de-DE"/>
         </w:rPr>
-        <w:t>Genau das ha</w:t>
-      </w:r>
-      <w:r>
-        <w:rPr>
-          <w:lang w:val="de-DE"/>
-        </w:rPr>
-        <w:t xml:space="preserve">ben die Autoren des Papers bei den Tumoren als ROI auch </w:t>
-      </w:r>
-      <w:r>
-        <w:rPr>
-          <w:lang w:val="de-DE"/>
-        </w:rPr>
-        <w:t>getan und gilt als unser</w:t>
-      </w:r>
-      <w:r>
-        <w:rPr>
-          <w:lang w:val="de-DE"/>
-        </w:rPr>
-        <w:t>e Motivation</w:t>
-      </w:r>
-      <w:r>
-        <w:rPr>
-          <w:lang w:val="de-DE"/>
-        </w:rPr>
-        <w:t>.</w:t>
-      </w:r>
-    </w:p>
-    <w:p>
-      <w:pPr>
-        <w:pStyle w:val="Listenabsatz"/>
-        <w:numPr>
-          <w:ilvl w:val="0"/>
-          <w:numId w:val="2"/>
-        </w:numPr>
-        <w:rPr>
-          <w:lang w:val="de-DE"/>
-        </w:rPr>
-      </w:pPr>
-      <w:r>
-        <w:rPr>
-          <w:lang w:val="de-DE"/>
-        </w:rPr>
-        <w:t>K</w:t>
-      </w:r>
-      <w:r>
-        <w:rPr>
-          <w:lang w:val="de-DE"/>
-        </w:rPr>
-        <w:t>ö</w:t>
-      </w:r>
-      <w:r>
-        <w:rPr>
-          <w:lang w:val="de-DE"/>
-        </w:rPr>
-        <w:t xml:space="preserve">nnte es ein Problem sein, wenn man </w:t>
-      </w:r>
-      <w:proofErr w:type="spellStart"/>
-      <w:r>
-        <w:rPr>
-          <w:lang w:val="de-DE"/>
-        </w:rPr>
-        <w:t>adipostive</w:t>
-      </w:r>
-      <w:proofErr w:type="spellEnd"/>
-      <w:r>
-        <w:rPr>
-          <w:lang w:val="de-DE"/>
-        </w:rPr>
-        <w:t xml:space="preserve"> </w:t>
-      </w:r>
-      <w:proofErr w:type="spellStart"/>
-      <w:r>
-        <w:rPr>
-          <w:lang w:val="de-DE"/>
-        </w:rPr>
-        <w:t>Patiendaten</w:t>
-      </w:r>
-      <w:proofErr w:type="spellEnd"/>
-      <w:r>
-        <w:rPr>
-          <w:lang w:val="de-DE"/>
-        </w:rPr>
-        <w:t xml:space="preserve"> hat? Erkennen die Features auch pathologische F</w:t>
-      </w:r>
-      <w:r>
-        <w:rPr>
-          <w:lang w:val="de-DE"/>
-        </w:rPr>
-        <w:t>ä</w:t>
-      </w:r>
-      <w:r>
-        <w:rPr>
-          <w:lang w:val="de-DE"/>
-        </w:rPr>
-        <w:t xml:space="preserve">lle, wenn der Patient </w:t>
-      </w:r>
-      <w:proofErr w:type="spellStart"/>
-      <w:r>
-        <w:rPr>
-          <w:lang w:val="de-DE"/>
-        </w:rPr>
-        <w:t>adipositv</w:t>
-      </w:r>
-      <w:proofErr w:type="spellEnd"/>
-      <w:r>
-        <w:rPr>
-          <w:lang w:val="de-DE"/>
-        </w:rPr>
-        <w:t xml:space="preserve"> sein? -&gt; Wahrscheinlich kein Problem, weil ROIs h</w:t>
-      </w:r>
-      <w:r>
-        <w:rPr>
-          <w:lang w:val="de-DE"/>
-        </w:rPr>
-        <w:t>ä</w:t>
-      </w:r>
-      <w:r>
-        <w:rPr>
-          <w:lang w:val="de-DE"/>
-        </w:rPr>
-        <w:t>ndisch segmentiert sind!</w:t>
-      </w:r>
-      <w:r>
-        <w:rPr>
-          <w:lang w:val="de-DE"/>
-        </w:rPr>
-        <w:tab/>
-      </w:r>
-    </w:p>
-    <w:p>
-      <w:pPr>
-        <w:pStyle w:val="Listenabsatz"/>
-        <w:numPr>
-          <w:ilvl w:val="0"/>
-          <w:numId w:val="2"/>
-        </w:numPr>
-        <w:rPr>
-          <w:lang w:val="de-DE"/>
-        </w:rPr>
-      </w:pPr>
-      <w:r>
-        <w:rPr>
-          <w:lang w:val="de-DE"/>
-        </w:rPr>
+        <w:lastRenderedPageBreak/>
         <w:t xml:space="preserve">Unsere </w:t>
       </w:r>
       <w:proofErr w:type="spellStart"/>
@@ -3079,69 +3285,49 @@
           <w:szCs w:val="16"/>
           <w:lang w:val="en-US"/>
         </w:rPr>
-        <w:t xml:space="preserve"> 2014</w:t>
-      </w:r>
-      <w:proofErr w:type="gramStart"/>
+        <w:t xml:space="preserve"> 2014;35(5):1009–15.</w:t>
+      </w:r>
+    </w:p>
+    <w:p>
+      <w:pPr>
+        <w:pStyle w:val="Listenabsatz"/>
+        <w:shd w:val="clear" w:color="auto" w:fill="B4C6E7" w:themeFill="accent1" w:themeFillTint="66"/>
+        <w:ind w:left="1080"/>
+        <w:rPr>
+          <w:lang w:val="de-DE"/>
+        </w:rPr>
+      </w:pPr>
       <w:r>
         <w:rPr>
           <w:rFonts w:asciiTheme="majorHAnsi" w:hAnsiTheme="majorHAnsi"/>
           <w:sz w:val="20"/>
           <w:szCs w:val="16"/>
-          <w:lang w:val="en-US"/>
-        </w:rPr>
-        <w:t>;35</w:t>
-      </w:r>
-      <w:proofErr w:type="gramEnd"/>
+        </w:rPr>
+        <w:t>[22]</w:t>
+      </w:r>
+      <w:proofErr w:type="spellStart"/>
       <w:r>
         <w:rPr>
           <w:rFonts w:asciiTheme="majorHAnsi" w:hAnsiTheme="majorHAnsi"/>
           <w:sz w:val="20"/>
           <w:szCs w:val="16"/>
-          <w:lang w:val="en-US"/>
-        </w:rPr>
-        <w:t>(5):1009–15.</w:t>
-      </w:r>
-    </w:p>
-    <w:p>
-      <w:pPr>
-        <w:pStyle w:val="Listenabsatz"/>
-        <w:shd w:val="clear" w:color="auto" w:fill="B4C6E7" w:themeFill="accent1" w:themeFillTint="66"/>
-        <w:ind w:left="1080"/>
-        <w:rPr>
-          <w:lang w:val="de-DE"/>
-        </w:rPr>
-      </w:pPr>
+        </w:rPr>
+        <w:t>XianG</w:t>
+      </w:r>
+      <w:proofErr w:type="spellEnd"/>
       <w:r>
         <w:rPr>
           <w:rFonts w:asciiTheme="majorHAnsi" w:hAnsiTheme="majorHAnsi"/>
           <w:sz w:val="20"/>
           <w:szCs w:val="16"/>
         </w:rPr>
-        <w:t>[22]</w:t>
-      </w:r>
-      <w:proofErr w:type="spellStart"/>
-      <w:r>
-        <w:rPr>
-          <w:rFonts w:asciiTheme="majorHAnsi" w:hAnsiTheme="majorHAnsi"/>
+        <w:t>. An identification method of malignant and benign liver tumors</w:t>
+      </w:r>
+      <w:r>
+        <w:rPr>
           <w:sz w:val="20"/>
           <w:szCs w:val="16"/>
         </w:rPr>
-        <w:t>XianG</w:t>
-      </w:r>
-      <w:proofErr w:type="spellEnd"/>
-      <w:r>
-        <w:rPr>
-          <w:rFonts w:asciiTheme="majorHAnsi" w:hAnsiTheme="majorHAnsi"/>
-          <w:sz w:val="20"/>
-          <w:szCs w:val="16"/>
-        </w:rPr>
-        <w:t>. An identification method of malignant and benign liver tumors</w:t>
-      </w:r>
-      <w:r>
-        <w:rPr>
-          <w:sz w:val="20"/>
-          <w:szCs w:val="16"/>
-        </w:rPr>
         <w:t xml:space="preserve"> </w:t>
       </w:r>
       <w:r>
@@ -3181,36 +3367,20 @@
           <w:sz w:val="16"/>
           <w:szCs w:val="16"/>
         </w:rPr>
-        <w:t xml:space="preserve"> 2010</w:t>
-      </w:r>
-      <w:proofErr w:type="gramStart"/>
+        <w:t xml:space="preserve"> 2010;37(10):6737</w:t>
+      </w:r>
       <w:r>
         <w:rPr>
           <w:sz w:val="16"/>
           <w:szCs w:val="16"/>
         </w:rPr>
-        <w:t>;37</w:t>
-      </w:r>
-      <w:proofErr w:type="gramEnd"/>
+        <w:t>–</w:t>
+      </w:r>
       <w:r>
         <w:rPr>
           <w:sz w:val="16"/>
           <w:szCs w:val="16"/>
         </w:rPr>
-        <w:t>(10):6737</w:t>
-      </w:r>
-      <w:r>
-        <w:rPr>
-          <w:sz w:val="16"/>
-          <w:szCs w:val="16"/>
-        </w:rPr>
-        <w:t>–</w:t>
-      </w:r>
-      <w:r>
-        <w:rPr>
-          <w:sz w:val="16"/>
-          <w:szCs w:val="16"/>
-        </w:rPr>
         <w:t>41.</w:t>
       </w:r>
     </w:p>
@@ -3302,7 +3472,6 @@
         <w:rPr>
           <w:lang w:val="de-DE"/>
         </w:rPr>
-        <w:lastRenderedPageBreak/>
         <w:t>Unsere Fragen an Thomas:</w:t>
       </w:r>
     </w:p>
@@ -3438,8 +3607,6 @@
           <w:lang w:val="de-DE"/>
         </w:rPr>
       </w:pPr>
-      <w:bookmarkStart w:id="0" w:name="_GoBack"/>
-      <w:bookmarkEnd w:id="0"/>
     </w:p>
     <w:sectPr>
       <w:pgSz w:w="11906" w:h="16838"/>
@@ -3452,7 +3619,7 @@
 </file>
 
 <file path=word/numbering.xml><?xml version="1.0" encoding="utf-8"?>
-<w:numbering xmlns:wpc="http://schemas.microsoft.com/office/word/2010/wordprocessingCanvas" xmlns:cx="http://schemas.microsoft.com/office/drawing/2014/chartex" xmlns:cx1="http://schemas.microsoft.com/office/drawing/2015/9/8/chartex" xmlns:mc="http://schemas.openxmlformats.org/markup-compatibility/2006" xmlns:o="urn:schemas-microsoft-com:office:office" xmlns:r="http://schemas.openxmlformats.org/officeDocument/2006/relationships" xmlns:m="http://schemas.openxmlformats.org/officeDocument/2006/math" xmlns:v="urn:schemas-microsoft-com:vml" xmlns:wp14="http://schemas.microsoft.com/office/word/2010/wordprocessingDrawing" xmlns:wp="http://schemas.openxmlformats.org/drawingml/2006/wordprocessingDrawing" xmlns:w10="urn:schemas-microsoft-com:office:word" xmlns:w="http://schemas.openxmlformats.org/wordprocessingml/2006/main" xmlns:w14="http://schemas.microsoft.com/office/word/2010/wordml" xmlns:w15="http://schemas.microsoft.com/office/word/2012/wordml" xmlns:w16se="http://schemas.microsoft.com/office/word/2015/wordml/symex" xmlns:wpg="http://schemas.microsoft.com/office/word/2010/wordprocessingGroup" xmlns:wpi="http://schemas.microsoft.com/office/word/2010/wordprocessingInk" xmlns:wne="http://schemas.microsoft.com/office/word/2006/wordml" xmlns:wps="http://schemas.microsoft.com/office/word/2010/wordprocessingShape" mc:Ignorable="w14 w15 w16se wp14">
+<w:numbering xmlns:wpc="http://schemas.microsoft.com/office/word/2010/wordprocessingCanvas" xmlns:cx="http://schemas.microsoft.com/office/drawing/2014/chartex" xmlns:cx1="http://schemas.microsoft.com/office/drawing/2015/9/8/chartex" xmlns:cx2="http://schemas.microsoft.com/office/drawing/2015/10/21/chartex" xmlns:cx3="http://schemas.microsoft.com/office/drawing/2016/5/9/chartex" xmlns:cx4="http://schemas.microsoft.com/office/drawing/2016/5/10/chartex" xmlns:cx5="http://schemas.microsoft.com/office/drawing/2016/5/11/chartex" xmlns:cx6="http://schemas.microsoft.com/office/drawing/2016/5/12/chartex" xmlns:cx7="http://schemas.microsoft.com/office/drawing/2016/5/13/chartex" xmlns:cx8="http://schemas.microsoft.com/office/drawing/2016/5/14/chartex" xmlns:mc="http://schemas.openxmlformats.org/markup-compatibility/2006" xmlns:aink="http://schemas.microsoft.com/office/drawing/2016/ink" xmlns:am3d="http://schemas.microsoft.com/office/drawing/2017/model3d" xmlns:o="urn:schemas-microsoft-com:office:office" xmlns:r="http://schemas.openxmlformats.org/officeDocument/2006/relationships" xmlns:m="http://schemas.openxmlformats.org/officeDocument/2006/math" xmlns:v="urn:schemas-microsoft-com:vml" xmlns:wp14="http://schemas.microsoft.com/office/word/2010/wordprocessingDrawing" xmlns:wp="http://schemas.openxmlformats.org/drawingml/2006/wordprocessingDrawing" xmlns:w10="urn:schemas-microsoft-com:office:word" xmlns:w="http://schemas.openxmlformats.org/wordprocessingml/2006/main" xmlns:w14="http://schemas.microsoft.com/office/word/2010/wordml" xmlns:w15="http://schemas.microsoft.com/office/word/2012/wordml" xmlns:w16cid="http://schemas.microsoft.com/office/word/2016/wordml/cid" xmlns:w16se="http://schemas.microsoft.com/office/word/2015/wordml/symex" xmlns:wpg="http://schemas.microsoft.com/office/word/2010/wordprocessingGroup" xmlns:wpi="http://schemas.microsoft.com/office/word/2010/wordprocessingInk" xmlns:wne="http://schemas.microsoft.com/office/word/2006/wordml" xmlns:wps="http://schemas.microsoft.com/office/word/2010/wordprocessingShape" mc:Ignorable="w14 w15 w16se w16cid wp14">
   <w:abstractNum w:abstractNumId="0" w15:restartNumberingAfterBreak="0">
     <w:nsid w:val="128F197D"/>
     <w:multiLevelType w:val="hybridMultilevel"/>
@@ -3871,7 +4038,7 @@
 </file>
 
 <file path=word/styles.xml><?xml version="1.0" encoding="utf-8"?>
-<w:styles xmlns:mc="http://schemas.openxmlformats.org/markup-compatibility/2006" xmlns:r="http://schemas.openxmlformats.org/officeDocument/2006/relationships" xmlns:w="http://schemas.openxmlformats.org/wordprocessingml/2006/main" xmlns:w14="http://schemas.microsoft.com/office/word/2010/wordml" xmlns:w15="http://schemas.microsoft.com/office/word/2012/wordml" xmlns:w16se="http://schemas.microsoft.com/office/word/2015/wordml/symex" mc:Ignorable="w14 w15 w16se">
+<w:styles xmlns:mc="http://schemas.openxmlformats.org/markup-compatibility/2006" xmlns:r="http://schemas.openxmlformats.org/officeDocument/2006/relationships" xmlns:w="http://schemas.openxmlformats.org/wordprocessingml/2006/main" xmlns:w14="http://schemas.microsoft.com/office/word/2010/wordml" xmlns:w15="http://schemas.microsoft.com/office/word/2012/wordml" xmlns:w16cid="http://schemas.microsoft.com/office/word/2016/wordml/cid" xmlns:w16se="http://schemas.microsoft.com/office/word/2015/wordml/symex" mc:Ignorable="w14 w15 w16se w16cid">
   <w:docDefaults>
     <w:rPrDefault>
       <w:rPr>
@@ -3887,7 +4054,7 @@
       </w:pPr>
     </w:pPrDefault>
   </w:docDefaults>
-  <w:latentStyles w:defLockedState="0" w:defUIPriority="99" w:defSemiHidden="0" w:defUnhideWhenUsed="0" w:defQFormat="0" w:count="371">
+  <w:latentStyles w:defLockedState="0" w:defUIPriority="99" w:defSemiHidden="0" w:defUnhideWhenUsed="0" w:defQFormat="0" w:count="375">
     <w:lsdException w:name="Normal" w:uiPriority="0" w:qFormat="1"/>
     <w:lsdException w:name="heading 1" w:uiPriority="9" w:qFormat="1"/>
     <w:lsdException w:name="heading 2" w:semiHidden="1" w:uiPriority="9" w:unhideWhenUsed="1" w:qFormat="1"/>
@@ -4259,6 +4426,10 @@
     <w:lsdException w:name="List Table 5 Dark Accent 6" w:uiPriority="50"/>
     <w:lsdException w:name="List Table 6 Colorful Accent 6" w:uiPriority="51"/>
     <w:lsdException w:name="List Table 7 Colorful Accent 6" w:uiPriority="52"/>
+    <w:lsdException w:name="Mention" w:semiHidden="1" w:unhideWhenUsed="1"/>
+    <w:lsdException w:name="Smart Hyperlink" w:semiHidden="1" w:unhideWhenUsed="1"/>
+    <w:lsdException w:name="Hashtag" w:semiHidden="1" w:unhideWhenUsed="1"/>
+    <w:lsdException w:name="Unresolved Mention" w:semiHidden="1" w:unhideWhenUsed="1"/>
   </w:latentStyles>
   <w:style w:type="paragraph" w:default="1" w:styleId="Standard">
     <w:name w:val="Normal"/>
@@ -4725,7 +4896,7 @@
 </file>
 
 <file path=customXml/itemProps1.xml><?xml version="1.0" encoding="utf-8"?>
-<ds:datastoreItem xmlns:ds="http://schemas.openxmlformats.org/officeDocument/2006/customXml" ds:itemID="{5A0F5F89-7C1F-46EE-84B9-3F64ACDC7D4A}">
+<ds:datastoreItem xmlns:ds="http://schemas.openxmlformats.org/officeDocument/2006/customXml" ds:itemID="{27FA4D09-F7DD-49FC-A9E3-EFC51FB983D8}">
   <ds:schemaRefs>
     <ds:schemaRef ds:uri="http://schemas.openxmlformats.org/officeDocument/2006/bibliography"/>
   </ds:schemaRefs>

--- a/Protokolle/Protokolle_Tagesleistungen.docx
+++ b/Protokolle/Protokolle_Tagesleistungen.docx
@@ -1,6 +1,6 @@
 
 <file path=word/document.xml><?xml version="1.0" encoding="utf-8"?>
-<w:document xmlns:wpc="http://schemas.microsoft.com/office/word/2010/wordprocessingCanvas" xmlns:cx="http://schemas.microsoft.com/office/drawing/2014/chartex" xmlns:cx1="http://schemas.microsoft.com/office/drawing/2015/9/8/chartex" xmlns:mc="http://schemas.openxmlformats.org/markup-compatibility/2006" xmlns:o="urn:schemas-microsoft-com:office:office" xmlns:r="http://schemas.openxmlformats.org/officeDocument/2006/relationships" xmlns:m="http://schemas.openxmlformats.org/officeDocument/2006/math" xmlns:v="urn:schemas-microsoft-com:vml" xmlns:wp14="http://schemas.microsoft.com/office/word/2010/wordprocessingDrawing" xmlns:wp="http://schemas.openxmlformats.org/drawingml/2006/wordprocessingDrawing" xmlns:w10="urn:schemas-microsoft-com:office:word" xmlns:w="http://schemas.openxmlformats.org/wordprocessingml/2006/main" xmlns:w14="http://schemas.microsoft.com/office/word/2010/wordml" xmlns:w15="http://schemas.microsoft.com/office/word/2012/wordml" xmlns:w16se="http://schemas.microsoft.com/office/word/2015/wordml/symex" xmlns:wpg="http://schemas.microsoft.com/office/word/2010/wordprocessingGroup" xmlns:wpi="http://schemas.microsoft.com/office/word/2010/wordprocessingInk" xmlns:wne="http://schemas.microsoft.com/office/word/2006/wordml" xmlns:wps="http://schemas.microsoft.com/office/word/2010/wordprocessingShape" mc:Ignorable="w14 w15 w16se wp14">
+<w:document xmlns:wpc="http://schemas.microsoft.com/office/word/2010/wordprocessingCanvas" xmlns:cx="http://schemas.microsoft.com/office/drawing/2014/chartex" xmlns:cx1="http://schemas.microsoft.com/office/drawing/2015/9/8/chartex" xmlns:cx2="http://schemas.microsoft.com/office/drawing/2015/10/21/chartex" xmlns:cx3="http://schemas.microsoft.com/office/drawing/2016/5/9/chartex" xmlns:cx4="http://schemas.microsoft.com/office/drawing/2016/5/10/chartex" xmlns:cx5="http://schemas.microsoft.com/office/drawing/2016/5/11/chartex" xmlns:cx6="http://schemas.microsoft.com/office/drawing/2016/5/12/chartex" xmlns:cx7="http://schemas.microsoft.com/office/drawing/2016/5/13/chartex" xmlns:cx8="http://schemas.microsoft.com/office/drawing/2016/5/14/chartex" xmlns:mc="http://schemas.openxmlformats.org/markup-compatibility/2006" xmlns:aink="http://schemas.microsoft.com/office/drawing/2016/ink" xmlns:am3d="http://schemas.microsoft.com/office/drawing/2017/model3d" xmlns:o="urn:schemas-microsoft-com:office:office" xmlns:r="http://schemas.openxmlformats.org/officeDocument/2006/relationships" xmlns:m="http://schemas.openxmlformats.org/officeDocument/2006/math" xmlns:v="urn:schemas-microsoft-com:vml" xmlns:wp14="http://schemas.microsoft.com/office/word/2010/wordprocessingDrawing" xmlns:wp="http://schemas.openxmlformats.org/drawingml/2006/wordprocessingDrawing" xmlns:w10="urn:schemas-microsoft-com:office:word" xmlns:w="http://schemas.openxmlformats.org/wordprocessingml/2006/main" xmlns:w14="http://schemas.microsoft.com/office/word/2010/wordml" xmlns:w15="http://schemas.microsoft.com/office/word/2012/wordml" xmlns:w16cid="http://schemas.microsoft.com/office/word/2016/wordml/cid" xmlns:w16se="http://schemas.microsoft.com/office/word/2015/wordml/symex" xmlns:wpg="http://schemas.microsoft.com/office/word/2010/wordprocessingGroup" xmlns:wpi="http://schemas.microsoft.com/office/word/2010/wordprocessingInk" xmlns:wne="http://schemas.microsoft.com/office/word/2006/wordml" xmlns:wps="http://schemas.microsoft.com/office/word/2010/wordprocessingShape" mc:Ignorable="w14 w15 w16se w16cid wp14">
   <w:body>
     <w:p>
       <w:pPr>
@@ -2188,14 +2188,14 @@
           <w:lang w:val="en-GB"/>
         </w:rPr>
         <w:lastRenderedPageBreak/>
-        <w:t>PET/CT -TFs -</w:t>
+        <w:t xml:space="preserve">PET/CT -TFs </w:t>
       </w:r>
       <w:proofErr w:type="gramStart"/>
       <w:r>
         <w:rPr>
           <w:lang w:val="en-GB"/>
         </w:rPr>
-        <w:t>!-</w:t>
+        <w:t>-!-</w:t>
       </w:r>
       <w:proofErr w:type="gramEnd"/>
       <w:r>
@@ -2654,12 +2654,37 @@
     <w:p>
       <w:pPr>
         <w:pStyle w:val="Default"/>
-      </w:pPr>
-      <w:r>
-        <w:t>Zusammenfassung/ Besprechung von Paper</w:t>
-      </w:r>
-      <w:r>
-        <w:t xml:space="preserve"> </w:t>
+        <w:rPr>
+          <w:lang w:val="en-GB"/>
+        </w:rPr>
+      </w:pPr>
+      <w:proofErr w:type="spellStart"/>
+      <w:r>
+        <w:rPr>
+          <w:lang w:val="en-GB"/>
+        </w:rPr>
+        <w:t>Zusammenfassung</w:t>
+      </w:r>
+      <w:proofErr w:type="spellEnd"/>
+      <w:r>
+        <w:rPr>
+          <w:lang w:val="en-GB"/>
+        </w:rPr>
+        <w:t xml:space="preserve">/ </w:t>
+      </w:r>
+      <w:proofErr w:type="spellStart"/>
+      <w:r>
+        <w:rPr>
+          <w:lang w:val="en-GB"/>
+        </w:rPr>
+        <w:t>Besprechung</w:t>
+      </w:r>
+      <w:proofErr w:type="spellEnd"/>
+      <w:r>
+        <w:rPr>
+          <w:lang w:val="en-GB"/>
+        </w:rPr>
+        <w:t xml:space="preserve"> von Paper </w:t>
       </w:r>
     </w:p>
     <w:p>
@@ -2685,19 +2710,8 @@
           <w:sz w:val="24"/>
           <w:szCs w:val="34"/>
         </w:rPr>
-        <w:t xml:space="preserve">A framework for multimodal imaging-based prognostic model building: Preliminary study on multimodal MRI in Glioblastoma </w:t>
-      </w:r>
-      <w:proofErr w:type="spellStart"/>
-      <w:r>
-        <w:rPr>
-          <w:b/>
-          <w:i/>
-          <w:sz w:val="24"/>
-          <w:szCs w:val="34"/>
-        </w:rPr>
-        <w:t>Multiforme</w:t>
-      </w:r>
-      <w:proofErr w:type="spellEnd"/>
+        <w:t>A framework for multimodal imaging-based prognostic model building: Preliminary study on multimodal MRI in Glioblastoma Multiforme</w:t>
+      </w:r>
     </w:p>
     <w:p>
       <w:pPr>
@@ -2960,14 +2974,12 @@
         </w:rPr>
         <w:t xml:space="preserve"> in dem Paper 34 Features </w:t>
       </w:r>
-      <w:proofErr w:type="spellStart"/>
-      <w:r>
-        <w:rPr>
-          <w:lang w:val="de-DE"/>
-        </w:rPr>
-        <w:t>bahandelt</w:t>
-      </w:r>
-      <w:proofErr w:type="spellEnd"/>
+      <w:r>
+        <w:rPr>
+          <w:lang w:val="de-DE"/>
+        </w:rPr>
+        <w:t>behandelt</w:t>
+      </w:r>
       <w:r>
         <w:rPr>
           <w:lang w:val="de-DE"/>
@@ -3079,69 +3091,49 @@
           <w:szCs w:val="16"/>
           <w:lang w:val="en-US"/>
         </w:rPr>
-        <w:t xml:space="preserve"> 2014</w:t>
-      </w:r>
-      <w:proofErr w:type="gramStart"/>
+        <w:t xml:space="preserve"> 2014;35(5):1009–15.</w:t>
+      </w:r>
+    </w:p>
+    <w:p>
+      <w:pPr>
+        <w:pStyle w:val="Listenabsatz"/>
+        <w:shd w:val="clear" w:color="auto" w:fill="B4C6E7" w:themeFill="accent1" w:themeFillTint="66"/>
+        <w:ind w:left="1080"/>
+        <w:rPr>
+          <w:lang w:val="de-DE"/>
+        </w:rPr>
+      </w:pPr>
       <w:r>
         <w:rPr>
           <w:rFonts w:asciiTheme="majorHAnsi" w:hAnsiTheme="majorHAnsi"/>
           <w:sz w:val="20"/>
           <w:szCs w:val="16"/>
-          <w:lang w:val="en-US"/>
-        </w:rPr>
-        <w:t>;35</w:t>
-      </w:r>
-      <w:proofErr w:type="gramEnd"/>
+        </w:rPr>
+        <w:t>[22]</w:t>
+      </w:r>
+      <w:proofErr w:type="spellStart"/>
       <w:r>
         <w:rPr>
           <w:rFonts w:asciiTheme="majorHAnsi" w:hAnsiTheme="majorHAnsi"/>
           <w:sz w:val="20"/>
           <w:szCs w:val="16"/>
-          <w:lang w:val="en-US"/>
-        </w:rPr>
-        <w:t>(5):1009–15.</w:t>
-      </w:r>
-    </w:p>
-    <w:p>
-      <w:pPr>
-        <w:pStyle w:val="Listenabsatz"/>
-        <w:shd w:val="clear" w:color="auto" w:fill="B4C6E7" w:themeFill="accent1" w:themeFillTint="66"/>
-        <w:ind w:left="1080"/>
-        <w:rPr>
-          <w:lang w:val="de-DE"/>
-        </w:rPr>
-      </w:pPr>
+        </w:rPr>
+        <w:t>XianG</w:t>
+      </w:r>
+      <w:proofErr w:type="spellEnd"/>
       <w:r>
         <w:rPr>
           <w:rFonts w:asciiTheme="majorHAnsi" w:hAnsiTheme="majorHAnsi"/>
           <w:sz w:val="20"/>
           <w:szCs w:val="16"/>
         </w:rPr>
-        <w:t>[22]</w:t>
-      </w:r>
-      <w:proofErr w:type="spellStart"/>
-      <w:r>
-        <w:rPr>
-          <w:rFonts w:asciiTheme="majorHAnsi" w:hAnsiTheme="majorHAnsi"/>
+        <w:t>. An identification method of malignant and benign liver tumors</w:t>
+      </w:r>
+      <w:r>
+        <w:rPr>
           <w:sz w:val="20"/>
           <w:szCs w:val="16"/>
         </w:rPr>
-        <w:t>XianG</w:t>
-      </w:r>
-      <w:proofErr w:type="spellEnd"/>
-      <w:r>
-        <w:rPr>
-          <w:rFonts w:asciiTheme="majorHAnsi" w:hAnsiTheme="majorHAnsi"/>
-          <w:sz w:val="20"/>
-          <w:szCs w:val="16"/>
-        </w:rPr>
-        <w:t>. An identification method of malignant and benign liver tumors</w:t>
-      </w:r>
-      <w:r>
-        <w:rPr>
-          <w:sz w:val="20"/>
-          <w:szCs w:val="16"/>
-        </w:rPr>
         <w:t xml:space="preserve"> </w:t>
       </w:r>
       <w:r>
@@ -3181,23 +3173,7 @@
           <w:sz w:val="16"/>
           <w:szCs w:val="16"/>
         </w:rPr>
-        <w:t xml:space="preserve"> 2010</w:t>
-      </w:r>
-      <w:proofErr w:type="gramStart"/>
-      <w:r>
-        <w:rPr>
-          <w:sz w:val="16"/>
-          <w:szCs w:val="16"/>
-        </w:rPr>
-        <w:t>;37</w:t>
-      </w:r>
-      <w:proofErr w:type="gramEnd"/>
-      <w:r>
-        <w:rPr>
-          <w:sz w:val="16"/>
-          <w:szCs w:val="16"/>
-        </w:rPr>
-        <w:t>(10):6737</w:t>
+        <w:t xml:space="preserve"> 2010;37(10):6737</w:t>
       </w:r>
       <w:r>
         <w:rPr>
@@ -3279,6 +3255,97 @@
     <w:p>
       <w:pPr>
         <w:pStyle w:val="Listenabsatz"/>
+        <w:numPr>
+          <w:ilvl w:val="0"/>
+          <w:numId w:val="2"/>
+        </w:numPr>
+        <w:shd w:val="clear" w:color="auto" w:fill="FFFFFF" w:themeFill="background1"/>
+        <w:rPr>
+          <w:lang w:val="de-DE"/>
+        </w:rPr>
+      </w:pPr>
+      <w:r>
+        <w:rPr>
+          <w:lang w:val="de-DE"/>
+        </w:rPr>
+        <w:t xml:space="preserve">Immer gleiche </w:t>
+      </w:r>
+      <w:proofErr w:type="spellStart"/>
+      <w:r>
+        <w:rPr>
+          <w:lang w:val="de-DE"/>
+        </w:rPr>
+        <w:t>Voxelgittergr</w:t>
+      </w:r>
+      <w:r>
+        <w:rPr>
+          <w:lang w:val="de-DE"/>
+        </w:rPr>
+        <w:t>öß</w:t>
+      </w:r>
+      <w:r>
+        <w:rPr>
+          <w:lang w:val="de-DE"/>
+        </w:rPr>
+        <w:t>en</w:t>
+      </w:r>
+      <w:proofErr w:type="spellEnd"/>
+      <w:r>
+        <w:rPr>
+          <w:lang w:val="de-DE"/>
+        </w:rPr>
+        <w:t xml:space="preserve"> nehmen! Starke Verf</w:t>
+      </w:r>
+      <w:r>
+        <w:rPr>
+          <w:lang w:val="de-DE"/>
+        </w:rPr>
+        <w:t>ä</w:t>
+      </w:r>
+      <w:r>
+        <w:rPr>
+          <w:lang w:val="de-DE"/>
+        </w:rPr>
+        <w:t>lschung der Metriken ansonsten.</w:t>
+      </w:r>
+    </w:p>
+    <w:p>
+      <w:pPr>
+        <w:pStyle w:val="Listenabsatz"/>
+        <w:numPr>
+          <w:ilvl w:val="0"/>
+          <w:numId w:val="2"/>
+        </w:numPr>
+        <w:shd w:val="clear" w:color="auto" w:fill="FFFFFF" w:themeFill="background1"/>
+        <w:rPr>
+          <w:lang w:val="de-DE"/>
+        </w:rPr>
+      </w:pPr>
+      <w:r>
+        <w:rPr>
+          <w:lang w:val="de-DE"/>
+        </w:rPr>
+        <w:lastRenderedPageBreak/>
+        <w:t>Alle 13 Raumrichtungen nehmen, Korrelation zwischen ROI-Gr</w:t>
+      </w:r>
+      <w:r>
+        <w:rPr>
+          <w:lang w:val="de-DE"/>
+        </w:rPr>
+        <w:t>öß</w:t>
+      </w:r>
+      <w:r>
+        <w:rPr>
+          <w:lang w:val="de-DE"/>
+        </w:rPr>
+        <w:t>e und Feature geringer</w:t>
+      </w:r>
+      <w:bookmarkStart w:id="0" w:name="_GoBack"/>
+      <w:bookmarkEnd w:id="0"/>
+    </w:p>
+    <w:p>
+      <w:pPr>
+        <w:pStyle w:val="Listenabsatz"/>
         <w:shd w:val="clear" w:color="auto" w:fill="FFFFFF" w:themeFill="background1"/>
         <w:ind w:left="1080"/>
         <w:rPr>
@@ -3302,7 +3369,6 @@
         <w:rPr>
           <w:lang w:val="de-DE"/>
         </w:rPr>
-        <w:lastRenderedPageBreak/>
         <w:t>Unsere Fragen an Thomas:</w:t>
       </w:r>
     </w:p>
@@ -3438,8 +3504,6 @@
           <w:lang w:val="de-DE"/>
         </w:rPr>
       </w:pPr>
-      <w:bookmarkStart w:id="0" w:name="_GoBack"/>
-      <w:bookmarkEnd w:id="0"/>
     </w:p>
     <w:sectPr>
       <w:pgSz w:w="11906" w:h="16838"/>
@@ -3452,7 +3516,7 @@
 </file>
 
 <file path=word/numbering.xml><?xml version="1.0" encoding="utf-8"?>
-<w:numbering xmlns:wpc="http://schemas.microsoft.com/office/word/2010/wordprocessingCanvas" xmlns:cx="http://schemas.microsoft.com/office/drawing/2014/chartex" xmlns:cx1="http://schemas.microsoft.com/office/drawing/2015/9/8/chartex" xmlns:mc="http://schemas.openxmlformats.org/markup-compatibility/2006" xmlns:o="urn:schemas-microsoft-com:office:office" xmlns:r="http://schemas.openxmlformats.org/officeDocument/2006/relationships" xmlns:m="http://schemas.openxmlformats.org/officeDocument/2006/math" xmlns:v="urn:schemas-microsoft-com:vml" xmlns:wp14="http://schemas.microsoft.com/office/word/2010/wordprocessingDrawing" xmlns:wp="http://schemas.openxmlformats.org/drawingml/2006/wordprocessingDrawing" xmlns:w10="urn:schemas-microsoft-com:office:word" xmlns:w="http://schemas.openxmlformats.org/wordprocessingml/2006/main" xmlns:w14="http://schemas.microsoft.com/office/word/2010/wordml" xmlns:w15="http://schemas.microsoft.com/office/word/2012/wordml" xmlns:w16se="http://schemas.microsoft.com/office/word/2015/wordml/symex" xmlns:wpg="http://schemas.microsoft.com/office/word/2010/wordprocessingGroup" xmlns:wpi="http://schemas.microsoft.com/office/word/2010/wordprocessingInk" xmlns:wne="http://schemas.microsoft.com/office/word/2006/wordml" xmlns:wps="http://schemas.microsoft.com/office/word/2010/wordprocessingShape" mc:Ignorable="w14 w15 w16se wp14">
+<w:numbering xmlns:wpc="http://schemas.microsoft.com/office/word/2010/wordprocessingCanvas" xmlns:cx="http://schemas.microsoft.com/office/drawing/2014/chartex" xmlns:cx1="http://schemas.microsoft.com/office/drawing/2015/9/8/chartex" xmlns:cx2="http://schemas.microsoft.com/office/drawing/2015/10/21/chartex" xmlns:cx3="http://schemas.microsoft.com/office/drawing/2016/5/9/chartex" xmlns:cx4="http://schemas.microsoft.com/office/drawing/2016/5/10/chartex" xmlns:cx5="http://schemas.microsoft.com/office/drawing/2016/5/11/chartex" xmlns:cx6="http://schemas.microsoft.com/office/drawing/2016/5/12/chartex" xmlns:cx7="http://schemas.microsoft.com/office/drawing/2016/5/13/chartex" xmlns:cx8="http://schemas.microsoft.com/office/drawing/2016/5/14/chartex" xmlns:mc="http://schemas.openxmlformats.org/markup-compatibility/2006" xmlns:aink="http://schemas.microsoft.com/office/drawing/2016/ink" xmlns:am3d="http://schemas.microsoft.com/office/drawing/2017/model3d" xmlns:o="urn:schemas-microsoft-com:office:office" xmlns:r="http://schemas.openxmlformats.org/officeDocument/2006/relationships" xmlns:m="http://schemas.openxmlformats.org/officeDocument/2006/math" xmlns:v="urn:schemas-microsoft-com:vml" xmlns:wp14="http://schemas.microsoft.com/office/word/2010/wordprocessingDrawing" xmlns:wp="http://schemas.openxmlformats.org/drawingml/2006/wordprocessingDrawing" xmlns:w10="urn:schemas-microsoft-com:office:word" xmlns:w="http://schemas.openxmlformats.org/wordprocessingml/2006/main" xmlns:w14="http://schemas.microsoft.com/office/word/2010/wordml" xmlns:w15="http://schemas.microsoft.com/office/word/2012/wordml" xmlns:w16cid="http://schemas.microsoft.com/office/word/2016/wordml/cid" xmlns:w16se="http://schemas.microsoft.com/office/word/2015/wordml/symex" xmlns:wpg="http://schemas.microsoft.com/office/word/2010/wordprocessingGroup" xmlns:wpi="http://schemas.microsoft.com/office/word/2010/wordprocessingInk" xmlns:wne="http://schemas.microsoft.com/office/word/2006/wordml" xmlns:wps="http://schemas.microsoft.com/office/word/2010/wordprocessingShape" mc:Ignorable="w14 w15 w16se w16cid wp14">
   <w:abstractNum w:abstractNumId="0" w15:restartNumberingAfterBreak="0">
     <w:nsid w:val="128F197D"/>
     <w:multiLevelType w:val="hybridMultilevel"/>
@@ -3871,7 +3935,7 @@
 </file>
 
 <file path=word/styles.xml><?xml version="1.0" encoding="utf-8"?>
-<w:styles xmlns:mc="http://schemas.openxmlformats.org/markup-compatibility/2006" xmlns:r="http://schemas.openxmlformats.org/officeDocument/2006/relationships" xmlns:w="http://schemas.openxmlformats.org/wordprocessingml/2006/main" xmlns:w14="http://schemas.microsoft.com/office/word/2010/wordml" xmlns:w15="http://schemas.microsoft.com/office/word/2012/wordml" xmlns:w16se="http://schemas.microsoft.com/office/word/2015/wordml/symex" mc:Ignorable="w14 w15 w16se">
+<w:styles xmlns:mc="http://schemas.openxmlformats.org/markup-compatibility/2006" xmlns:r="http://schemas.openxmlformats.org/officeDocument/2006/relationships" xmlns:w="http://schemas.openxmlformats.org/wordprocessingml/2006/main" xmlns:w14="http://schemas.microsoft.com/office/word/2010/wordml" xmlns:w15="http://schemas.microsoft.com/office/word/2012/wordml" xmlns:w16cid="http://schemas.microsoft.com/office/word/2016/wordml/cid" xmlns:w16se="http://schemas.microsoft.com/office/word/2015/wordml/symex" mc:Ignorable="w14 w15 w16se w16cid">
   <w:docDefaults>
     <w:rPrDefault>
       <w:rPr>
@@ -3887,7 +3951,7 @@
       </w:pPr>
     </w:pPrDefault>
   </w:docDefaults>
-  <w:latentStyles w:defLockedState="0" w:defUIPriority="99" w:defSemiHidden="0" w:defUnhideWhenUsed="0" w:defQFormat="0" w:count="371">
+  <w:latentStyles w:defLockedState="0" w:defUIPriority="99" w:defSemiHidden="0" w:defUnhideWhenUsed="0" w:defQFormat="0" w:count="375">
     <w:lsdException w:name="Normal" w:uiPriority="0" w:qFormat="1"/>
     <w:lsdException w:name="heading 1" w:uiPriority="9" w:qFormat="1"/>
     <w:lsdException w:name="heading 2" w:semiHidden="1" w:uiPriority="9" w:unhideWhenUsed="1" w:qFormat="1"/>
@@ -4259,6 +4323,10 @@
     <w:lsdException w:name="List Table 5 Dark Accent 6" w:uiPriority="50"/>
     <w:lsdException w:name="List Table 6 Colorful Accent 6" w:uiPriority="51"/>
     <w:lsdException w:name="List Table 7 Colorful Accent 6" w:uiPriority="52"/>
+    <w:lsdException w:name="Mention" w:semiHidden="1" w:unhideWhenUsed="1"/>
+    <w:lsdException w:name="Smart Hyperlink" w:semiHidden="1" w:unhideWhenUsed="1"/>
+    <w:lsdException w:name="Hashtag" w:semiHidden="1" w:unhideWhenUsed="1"/>
+    <w:lsdException w:name="Unresolved Mention" w:semiHidden="1" w:unhideWhenUsed="1"/>
   </w:latentStyles>
   <w:style w:type="paragraph" w:default="1" w:styleId="Standard">
     <w:name w:val="Normal"/>
@@ -4725,7 +4793,7 @@
 </file>
 
 <file path=customXml/itemProps1.xml><?xml version="1.0" encoding="utf-8"?>
-<ds:datastoreItem xmlns:ds="http://schemas.openxmlformats.org/officeDocument/2006/customXml" ds:itemID="{5A0F5F89-7C1F-46EE-84B9-3F64ACDC7D4A}">
+<ds:datastoreItem xmlns:ds="http://schemas.openxmlformats.org/officeDocument/2006/customXml" ds:itemID="{029B7E98-50CB-4BF9-8B35-3734120D6222}">
   <ds:schemaRefs>
     <ds:schemaRef ds:uri="http://schemas.openxmlformats.org/officeDocument/2006/bibliography"/>
   </ds:schemaRefs>

--- a/Protokolle/Protokolle_Tagesleistungen.docx
+++ b/Protokolle/Protokolle_Tagesleistungen.docx
@@ -1,6 +1,6 @@
 
 <file path=word/document.xml><?xml version="1.0" encoding="utf-8"?>
-<w:document xmlns:wpc="http://schemas.microsoft.com/office/word/2010/wordprocessingCanvas" xmlns:cx="http://schemas.microsoft.com/office/drawing/2014/chartex" xmlns:cx1="http://schemas.microsoft.com/office/drawing/2015/9/8/chartex" xmlns:cx2="http://schemas.microsoft.com/office/drawing/2015/10/21/chartex" xmlns:cx3="http://schemas.microsoft.com/office/drawing/2016/5/9/chartex" xmlns:cx4="http://schemas.microsoft.com/office/drawing/2016/5/10/chartex" xmlns:cx5="http://schemas.microsoft.com/office/drawing/2016/5/11/chartex" xmlns:cx6="http://schemas.microsoft.com/office/drawing/2016/5/12/chartex" xmlns:cx7="http://schemas.microsoft.com/office/drawing/2016/5/13/chartex" xmlns:cx8="http://schemas.microsoft.com/office/drawing/2016/5/14/chartex" xmlns:mc="http://schemas.openxmlformats.org/markup-compatibility/2006" xmlns:aink="http://schemas.microsoft.com/office/drawing/2016/ink" xmlns:am3d="http://schemas.microsoft.com/office/drawing/2017/model3d" xmlns:o="urn:schemas-microsoft-com:office:office" xmlns:r="http://schemas.openxmlformats.org/officeDocument/2006/relationships" xmlns:m="http://schemas.openxmlformats.org/officeDocument/2006/math" xmlns:v="urn:schemas-microsoft-com:vml" xmlns:wp14="http://schemas.microsoft.com/office/word/2010/wordprocessingDrawing" xmlns:wp="http://schemas.openxmlformats.org/drawingml/2006/wordprocessingDrawing" xmlns:w10="urn:schemas-microsoft-com:office:word" xmlns:w="http://schemas.openxmlformats.org/wordprocessingml/2006/main" xmlns:w14="http://schemas.microsoft.com/office/word/2010/wordml" xmlns:w15="http://schemas.microsoft.com/office/word/2012/wordml" xmlns:w16cid="http://schemas.microsoft.com/office/word/2016/wordml/cid" xmlns:w16se="http://schemas.microsoft.com/office/word/2015/wordml/symex" xmlns:wpg="http://schemas.microsoft.com/office/word/2010/wordprocessingGroup" xmlns:wpi="http://schemas.microsoft.com/office/word/2010/wordprocessingInk" xmlns:wne="http://schemas.microsoft.com/office/word/2006/wordml" xmlns:wps="http://schemas.microsoft.com/office/word/2010/wordprocessingShape" mc:Ignorable="w14 w15 w16se w16cid wp14">
+<w:document xmlns:wpc="http://schemas.microsoft.com/office/word/2010/wordprocessingCanvas" xmlns:cx="http://schemas.microsoft.com/office/drawing/2014/chartex" xmlns:cx1="http://schemas.microsoft.com/office/drawing/2015/9/8/chartex" xmlns:mc="http://schemas.openxmlformats.org/markup-compatibility/2006" xmlns:o="urn:schemas-microsoft-com:office:office" xmlns:r="http://schemas.openxmlformats.org/officeDocument/2006/relationships" xmlns:m="http://schemas.openxmlformats.org/officeDocument/2006/math" xmlns:v="urn:schemas-microsoft-com:vml" xmlns:wp14="http://schemas.microsoft.com/office/word/2010/wordprocessingDrawing" xmlns:wp="http://schemas.openxmlformats.org/drawingml/2006/wordprocessingDrawing" xmlns:w10="urn:schemas-microsoft-com:office:word" xmlns:w="http://schemas.openxmlformats.org/wordprocessingml/2006/main" xmlns:w14="http://schemas.microsoft.com/office/word/2010/wordml" xmlns:w15="http://schemas.microsoft.com/office/word/2012/wordml" xmlns:w16se="http://schemas.microsoft.com/office/word/2015/wordml/symex" xmlns:wpg="http://schemas.microsoft.com/office/word/2010/wordprocessingGroup" xmlns:wpi="http://schemas.microsoft.com/office/word/2010/wordprocessingInk" xmlns:wne="http://schemas.microsoft.com/office/word/2006/wordml" xmlns:wps="http://schemas.microsoft.com/office/word/2010/wordprocessingShape" mc:Ignorable="w14 w15 w16se wp14">
   <w:body>
     <w:p>
       <w:pPr>
@@ -37,19 +37,11 @@
           <w:lang w:val="de-DE"/>
         </w:rPr>
       </w:pPr>
-      <w:proofErr w:type="gramStart"/>
-      <w:r>
-        <w:rPr>
-          <w:lang w:val="de-DE"/>
-        </w:rPr>
-        <w:t>Legende :</w:t>
-      </w:r>
-      <w:proofErr w:type="gramEnd"/>
-      <w:r>
-        <w:rPr>
-          <w:lang w:val="de-DE"/>
-        </w:rPr>
-        <w:t xml:space="preserve"> </w:t>
+      <w:r>
+        <w:rPr>
+          <w:lang w:val="de-DE"/>
+        </w:rPr>
+        <w:t xml:space="preserve">Legende : </w:t>
       </w:r>
       <w:r>
         <w:rPr>
@@ -142,23 +134,7 @@
           <w:highlight w:val="green"/>
           <w:lang w:val="de-DE"/>
         </w:rPr>
-        <w:t xml:space="preserve">Versuch des Nachbauens der </w:t>
-      </w:r>
-      <w:proofErr w:type="spellStart"/>
-      <w:r>
-        <w:rPr>
-          <w:highlight w:val="green"/>
-          <w:lang w:val="de-DE"/>
-        </w:rPr>
-        <w:t>Stucts</w:t>
-      </w:r>
-      <w:proofErr w:type="spellEnd"/>
-      <w:r>
-        <w:rPr>
-          <w:highlight w:val="green"/>
-          <w:lang w:val="de-DE"/>
-        </w:rPr>
-        <w:t xml:space="preserve"> um diese in der Pipeline zu </w:t>
+        <w:t xml:space="preserve">Versuch des Nachbauens der Stucts um diese in der Pipeline zu </w:t>
       </w:r>
       <w:r>
         <w:rPr>
@@ -308,47 +284,11 @@
           <w:lang w:val="de-DE"/>
         </w:rPr>
       </w:pPr>
-      <w:proofErr w:type="spellStart"/>
-      <w:r>
-        <w:rPr>
-          <w:lang w:val="de-DE"/>
-        </w:rPr>
-        <w:t>BekannteStudien</w:t>
-      </w:r>
-      <w:proofErr w:type="spellEnd"/>
-      <w:r>
-        <w:rPr>
-          <w:lang w:val="de-DE"/>
-        </w:rPr>
-        <w:t xml:space="preserve"> und </w:t>
-      </w:r>
-      <w:proofErr w:type="spellStart"/>
-      <w:r>
-        <w:rPr>
-          <w:lang w:val="de-DE"/>
-        </w:rPr>
-        <w:t>BekannteStudien_Dummies</w:t>
-      </w:r>
-      <w:proofErr w:type="spellEnd"/>
-      <w:r>
-        <w:rPr>
-          <w:lang w:val="de-DE"/>
-        </w:rPr>
-        <w:t xml:space="preserve"> sind </w:t>
-      </w:r>
-      <w:proofErr w:type="spellStart"/>
-      <w:r>
-        <w:rPr>
-          <w:lang w:val="de-DE"/>
-        </w:rPr>
-        <w:t>Structures</w:t>
-      </w:r>
-      <w:proofErr w:type="spellEnd"/>
-      <w:r>
-        <w:rPr>
-          <w:lang w:val="de-DE"/>
-        </w:rPr>
-        <w:t xml:space="preserve"> (Objekte)</w:t>
+      <w:r>
+        <w:rPr>
+          <w:lang w:val="de-DE"/>
+        </w:rPr>
+        <w:t>BekannteStudien und BekannteStudien_Dummies sind Structures (Objekte)</w:t>
       </w:r>
     </w:p>
     <w:p>
@@ -414,21 +354,7 @@
         <w:rPr>
           <w:lang w:val="de-DE"/>
         </w:rPr>
-        <w:t xml:space="preserve">fung ob wir den </w:t>
-      </w:r>
-      <w:proofErr w:type="spellStart"/>
-      <w:r>
-        <w:rPr>
-          <w:lang w:val="de-DE"/>
-        </w:rPr>
-        <w:t>Einleseprozess</w:t>
-      </w:r>
-      <w:proofErr w:type="spellEnd"/>
-      <w:r>
-        <w:rPr>
-          <w:lang w:val="de-DE"/>
-        </w:rPr>
-        <w:t xml:space="preserve"> richtig verstehen und warum Fehler bei der Erzeugung (Endlosrechenschleife) von eigenen/ ihren Dummies</w:t>
+        <w:t>fung ob wir den Einleseprozess richtig verstehen und warum Fehler bei der Erzeugung (Endlosrechenschleife) von eigenen/ ihren Dummies</w:t>
       </w:r>
     </w:p>
     <w:p>
@@ -693,35 +619,7 @@
           <w:lang w:val="de-DE"/>
         </w:rPr>
         <w:tab/>
-        <w:t xml:space="preserve">Ja </w:t>
-      </w:r>
-      <w:proofErr w:type="spellStart"/>
-      <w:r>
-        <w:rPr>
-          <w:lang w:val="de-DE"/>
-        </w:rPr>
-        <w:t>TextureFeatureDaten</w:t>
-      </w:r>
-      <w:proofErr w:type="spellEnd"/>
-      <w:r>
-        <w:rPr>
-          <w:lang w:val="de-DE"/>
-        </w:rPr>
-        <w:t xml:space="preserve"> sind in </w:t>
-      </w:r>
-      <w:proofErr w:type="spellStart"/>
-      <w:r>
-        <w:rPr>
-          <w:lang w:val="de-DE"/>
-        </w:rPr>
-        <w:t>bekannteStudien</w:t>
-      </w:r>
-      <w:proofErr w:type="spellEnd"/>
-      <w:r>
-        <w:rPr>
-          <w:lang w:val="de-DE"/>
-        </w:rPr>
-        <w:t xml:space="preserve">/_Dummy schon berechnet </w:t>
+        <w:t xml:space="preserve">Ja TextureFeatureDaten sind in bekannteStudien/_Dummy schon berechnet </w:t>
       </w:r>
       <w:r>
         <w:rPr>
@@ -776,41 +674,13 @@
         <w:rPr>
           <w:lang w:val="de-DE"/>
         </w:rPr>
-        <w:t xml:space="preserve">Fehler bei dem Aufruf von unberechneten </w:t>
-      </w:r>
-      <w:proofErr w:type="spellStart"/>
-      <w:r>
-        <w:rPr>
-          <w:lang w:val="de-DE"/>
-        </w:rPr>
-        <w:t>Dicom</w:t>
-      </w:r>
-      <w:proofErr w:type="spellEnd"/>
-      <w:r>
-        <w:rPr>
-          <w:lang w:val="de-DE"/>
-        </w:rPr>
-        <w:t xml:space="preserve">-Ordnern (liegt nicht an fehlendem Dateitypnamen oder schlecht vergebenen </w:t>
-      </w:r>
-      <w:r>
-        <w:rPr>
-          <w:lang w:val="de-DE"/>
-        </w:rPr>
-        <w:t xml:space="preserve">mit Punkten </w:t>
-      </w:r>
-      <w:proofErr w:type="spellStart"/>
-      <w:r>
-        <w:rPr>
-          <w:lang w:val="de-DE"/>
-        </w:rPr>
-        <w:t>Oder</w:t>
-      </w:r>
-      <w:proofErr w:type="spellEnd"/>
-      <w:r>
-        <w:rPr>
-          <w:lang w:val="de-DE"/>
-        </w:rPr>
-        <w:t xml:space="preserve"> Sonderzeichen versehenen Dateinamen (hat Stunden ben</w:t>
+        <w:t xml:space="preserve">Fehler bei dem Aufruf von unberechneten Dicom-Ordnern (liegt nicht an fehlendem Dateitypnamen oder schlecht vergebenen </w:t>
+      </w:r>
+      <w:r>
+        <w:rPr>
+          <w:lang w:val="de-DE"/>
+        </w:rPr>
+        <w:t>mit Punkten Oder Sonderzeichen versehenen Dateinamen (hat Stunden ben</w:t>
       </w:r>
       <w:r>
         <w:rPr>
@@ -822,35 +692,7 @@
         <w:rPr>
           <w:lang w:val="de-DE"/>
         </w:rPr>
-        <w:t xml:space="preserve">tigt, da viele </w:t>
-      </w:r>
-      <w:proofErr w:type="spellStart"/>
-      <w:r>
-        <w:rPr>
-          <w:lang w:val="de-DE"/>
-        </w:rPr>
-        <w:t>Matlab</w:t>
-      </w:r>
-      <w:proofErr w:type="spellEnd"/>
-      <w:r>
-        <w:rPr>
-          <w:lang w:val="de-DE"/>
-        </w:rPr>
-        <w:t>/</w:t>
-      </w:r>
-      <w:proofErr w:type="spellStart"/>
-      <w:r>
-        <w:rPr>
-          <w:lang w:val="de-DE"/>
-        </w:rPr>
-        <w:t>pipline</w:t>
-      </w:r>
-      <w:proofErr w:type="spellEnd"/>
-      <w:r>
-        <w:rPr>
-          <w:lang w:val="de-DE"/>
-        </w:rPr>
-        <w:t>-Abst</w:t>
+        <w:t>tigt, da viele Matlab/pipline-Abst</w:t>
       </w:r>
       <w:r>
         <w:rPr>
@@ -922,21 +764,7 @@
         <w:rPr>
           <w:lang w:val="de-DE"/>
         </w:rPr>
-        <w:t xml:space="preserve">Von </w:t>
-      </w:r>
-      <w:proofErr w:type="spellStart"/>
-      <w:r>
-        <w:rPr>
-          <w:lang w:val="de-DE"/>
-        </w:rPr>
-        <w:t>Pipline</w:t>
-      </w:r>
-      <w:proofErr w:type="spellEnd"/>
-      <w:r>
-        <w:rPr>
-          <w:lang w:val="de-DE"/>
-        </w:rPr>
-        <w:t xml:space="preserve"> unabh</w:t>
+        <w:t>Von Pipline unabh</w:t>
       </w:r>
       <w:r>
         <w:rPr>
@@ -948,21 +776,7 @@
         <w:rPr>
           <w:lang w:val="de-DE"/>
         </w:rPr>
-        <w:t xml:space="preserve">ngige theoretische Erarbeitung aller </w:t>
-      </w:r>
-      <w:proofErr w:type="spellStart"/>
-      <w:r>
-        <w:rPr>
-          <w:lang w:val="de-DE"/>
-        </w:rPr>
-        <w:t>radomics</w:t>
-      </w:r>
-      <w:proofErr w:type="spellEnd"/>
-      <w:r>
-        <w:rPr>
-          <w:lang w:val="de-DE"/>
-        </w:rPr>
-        <w:t xml:space="preserve"> (da viel k</w:t>
+        <w:t>ngige theoretische Erarbeitung aller radomics (da viel k</w:t>
       </w:r>
       <w:r>
         <w:rPr>
@@ -1253,7 +1067,6 @@
           <w:lang w:val="de-DE"/>
         </w:rPr>
       </w:pPr>
-      <w:proofErr w:type="spellStart"/>
       <w:r>
         <w:rPr>
           <w:lang w:val="de-DE"/>
@@ -1264,14 +1077,7 @@
         <w:rPr>
           <w:lang w:val="de-DE"/>
         </w:rPr>
-        <w:t>erteilung</w:t>
-      </w:r>
-      <w:proofErr w:type="spellEnd"/>
-      <w:r>
-        <w:rPr>
-          <w:lang w:val="de-DE"/>
-        </w:rPr>
-        <w:t xml:space="preserve"> der Features manuell und </w:t>
+        <w:t xml:space="preserve">erteilung der Features manuell und </w:t>
       </w:r>
       <w:r>
         <w:rPr>
@@ -1325,21 +1131,7 @@
         <w:rPr>
           <w:lang w:val="de-DE"/>
         </w:rPr>
-        <w:t xml:space="preserve">, </w:t>
-      </w:r>
-      <w:proofErr w:type="spellStart"/>
-      <w:r>
-        <w:rPr>
-          <w:lang w:val="de-DE"/>
-        </w:rPr>
-        <w:t>doppel</w:t>
-      </w:r>
-      <w:proofErr w:type="spellEnd"/>
-      <w:r>
-        <w:rPr>
-          <w:lang w:val="de-DE"/>
-        </w:rPr>
-        <w:t xml:space="preserve"> Peak, etc.</w:t>
+        <w:t>, doppel Peak, etc.</w:t>
       </w:r>
       <w:r>
         <w:rPr>
@@ -1381,21 +1173,7 @@
         <w:rPr>
           <w:lang w:val="de-DE"/>
         </w:rPr>
-        <w:t xml:space="preserve">r dieses Vorgehen nach Literatur suchen und validieren (wiss. </w:t>
-      </w:r>
-      <w:proofErr w:type="spellStart"/>
-      <w:r>
-        <w:rPr>
-          <w:lang w:val="de-DE"/>
-        </w:rPr>
-        <w:t>Mathodik</w:t>
-      </w:r>
-      <w:proofErr w:type="spellEnd"/>
-      <w:r>
-        <w:rPr>
-          <w:lang w:val="de-DE"/>
-        </w:rPr>
-        <w:t>)</w:t>
+        <w:t>r dieses Vorgehen nach Literatur suchen und validieren (wiss. Mathodik)</w:t>
       </w:r>
     </w:p>
     <w:p>
@@ -1704,58 +1482,22 @@
         <w:rPr>
           <w:lang w:val="de-DE"/>
         </w:rPr>
-        <w:t xml:space="preserve">Siehe Zusammenfassung von Paper: A </w:t>
-      </w:r>
-      <w:proofErr w:type="spellStart"/>
-      <w:r>
-        <w:rPr>
-          <w:lang w:val="de-DE"/>
-        </w:rPr>
-        <w:t>framework</w:t>
-      </w:r>
-      <w:proofErr w:type="spellEnd"/>
+        <w:t>Siehe Zusammenfassung von Paper: A framework for multimodal</w:t>
+      </w:r>
+      <w:r>
+        <w:rPr>
+          <w:lang w:val="de-DE"/>
+        </w:rPr>
+        <w:t>…</w:t>
+      </w:r>
       <w:r>
         <w:rPr>
           <w:lang w:val="de-DE"/>
         </w:rPr>
         <w:t xml:space="preserve"> </w:t>
       </w:r>
-      <w:proofErr w:type="spellStart"/>
-      <w:r>
-        <w:rPr>
-          <w:lang w:val="de-DE"/>
-        </w:rPr>
-        <w:t>for</w:t>
-      </w:r>
-      <w:proofErr w:type="spellEnd"/>
-      <w:r>
-        <w:rPr>
-          <w:lang w:val="de-DE"/>
-        </w:rPr>
-        <w:t xml:space="preserve"> multimodal</w:t>
-      </w:r>
-      <w:r>
-        <w:rPr>
-          <w:lang w:val="de-DE"/>
-        </w:rPr>
-        <w:t>…</w:t>
-      </w:r>
-      <w:r>
-        <w:rPr>
-          <w:lang w:val="de-DE"/>
-        </w:rPr>
-        <w:t xml:space="preserve"> </w:t>
-      </w:r>
-      <w:r>
-        <w:t xml:space="preserve">T. </w:t>
-      </w:r>
-      <w:proofErr w:type="spellStart"/>
-      <w:r>
-        <w:t>Upadhaya</w:t>
-      </w:r>
-      <w:proofErr w:type="spellEnd"/>
-      <w:r>
-        <w:t xml:space="preserve"> et. Al.</w:t>
+      <w:r>
+        <w:t>T. Upadhaya et. Al.</w:t>
       </w:r>
     </w:p>
     <w:p>
@@ -1844,21 +1586,7 @@
         <w:rPr>
           <w:lang w:val="de-DE"/>
         </w:rPr>
-        <w:t xml:space="preserve">t </w:t>
-      </w:r>
-      <w:proofErr w:type="gramStart"/>
-      <w:r>
-        <w:rPr>
-          <w:lang w:val="de-DE"/>
-        </w:rPr>
-        <w:t>der Paper</w:t>
-      </w:r>
-      <w:proofErr w:type="gramEnd"/>
-      <w:r>
-        <w:rPr>
-          <w:lang w:val="de-DE"/>
-        </w:rPr>
-        <w:t xml:space="preserve"> machen zu k</w:t>
+        <w:t>t der Paper machen zu k</w:t>
       </w:r>
       <w:r>
         <w:rPr>
@@ -1906,14 +1634,7 @@
         <w:rPr>
           <w:lang w:val="de-DE"/>
         </w:rPr>
-        <w:t xml:space="preserve">Den Autoren war die Standardisierung wichtig, also die Normierung der verschiedenen Aufnahmen. Kann man verschiedene Sequenzen auf die gleichen signifikanten Features dann </w:t>
-      </w:r>
-      <w:proofErr w:type="gramStart"/>
-      <w:r>
-        <w:rPr>
-          <w:lang w:val="de-DE"/>
-        </w:rPr>
-        <w:t>zur</w:t>
+        <w:t>Den Autoren war die Standardisierung wichtig, also die Normierung der verschiedenen Aufnahmen. Kann man verschiedene Sequenzen auf die gleichen signifikanten Features dann zur</w:t>
       </w:r>
       <w:r>
         <w:rPr>
@@ -1937,14 +1658,7 @@
         <w:rPr>
           <w:lang w:val="de-DE"/>
         </w:rPr>
-        <w:t>hren</w:t>
-      </w:r>
-      <w:proofErr w:type="gramEnd"/>
-      <w:r>
-        <w:rPr>
-          <w:lang w:val="de-DE"/>
-        </w:rPr>
-        <w:t>? Wahrscheinlich ein interessantes Teilgebiet zum Ausarbeiten f</w:t>
+        <w:t>hren? Wahrscheinlich ein interessantes Teilgebiet zum Ausarbeiten f</w:t>
       </w:r>
       <w:r>
         <w:rPr>
@@ -1995,18 +1709,8 @@
           <w:highlight w:val="yellow"/>
           <w:lang w:val="en-GB"/>
         </w:rPr>
-        <w:t xml:space="preserve">De </w:t>
-      </w:r>
-      <w:proofErr w:type="spellStart"/>
-      <w:r>
-        <w:rPr>
-          <w:rFonts w:ascii="VdfwvwAdvTTb5929f4c" w:hAnsi="VdfwvwAdvTTb5929f4c" w:cs="VdfwvwAdvTTb5929f4c"/>
-          <w:highlight w:val="yellow"/>
-          <w:lang w:val="en-GB"/>
-        </w:rPr>
-        <w:t>Certaines</w:t>
-      </w:r>
-      <w:proofErr w:type="spellEnd"/>
+        <w:t>De Certaines</w:t>
+      </w:r>
       <w:r>
         <w:rPr>
           <w:rFonts w:ascii="VdfwvwAdvTTb5929f4c" w:hAnsi="VdfwvwAdvTTb5929f4c" w:cs="VdfwvwAdvTTb5929f4c"/>
@@ -2188,21 +1892,7 @@
           <w:lang w:val="en-GB"/>
         </w:rPr>
         <w:lastRenderedPageBreak/>
-        <w:t xml:space="preserve">PET/CT -TFs </w:t>
-      </w:r>
-      <w:proofErr w:type="gramStart"/>
-      <w:r>
-        <w:rPr>
-          <w:lang w:val="en-GB"/>
-        </w:rPr>
-        <w:t>-!-</w:t>
-      </w:r>
-      <w:proofErr w:type="gramEnd"/>
-      <w:r>
-        <w:rPr>
-          <w:lang w:val="en-GB"/>
-        </w:rPr>
-        <w:t xml:space="preserve"> </w:t>
+        <w:t xml:space="preserve">PET/CT -TFs -!- </w:t>
       </w:r>
       <w:r>
         <w:rPr>
@@ -2265,14 +1955,12 @@
         </w:rPr>
         <w:t>„</w:t>
       </w:r>
-      <w:proofErr w:type="spellStart"/>
       <w:r>
         <w:rPr>
           <w:lang w:val="de-DE"/>
         </w:rPr>
         <w:t>Entropy</w:t>
       </w:r>
-      <w:proofErr w:type="spellEnd"/>
       <w:r>
         <w:rPr>
           <w:lang w:val="de-DE"/>
@@ -2658,33 +2346,11 @@
           <w:lang w:val="en-GB"/>
         </w:rPr>
       </w:pPr>
-      <w:proofErr w:type="spellStart"/>
       <w:r>
         <w:rPr>
           <w:lang w:val="en-GB"/>
         </w:rPr>
-        <w:t>Zusammenfassung</w:t>
-      </w:r>
-      <w:proofErr w:type="spellEnd"/>
-      <w:r>
-        <w:rPr>
-          <w:lang w:val="en-GB"/>
-        </w:rPr>
-        <w:t xml:space="preserve">/ </w:t>
-      </w:r>
-      <w:proofErr w:type="spellStart"/>
-      <w:r>
-        <w:rPr>
-          <w:lang w:val="en-GB"/>
-        </w:rPr>
-        <w:t>Besprechung</w:t>
-      </w:r>
-      <w:proofErr w:type="spellEnd"/>
-      <w:r>
-        <w:rPr>
-          <w:lang w:val="en-GB"/>
-        </w:rPr>
-        <w:t xml:space="preserve"> von Paper </w:t>
+        <w:t xml:space="preserve">Zusammenfassung/ Besprechung von Paper </w:t>
       </w:r>
     </w:p>
     <w:p>
@@ -2842,35 +2508,7 @@
         <w:rPr>
           <w:lang w:val="de-DE"/>
         </w:rPr>
-        <w:t xml:space="preserve">nnte es ein Problem sein, wenn man </w:t>
-      </w:r>
-      <w:proofErr w:type="spellStart"/>
-      <w:r>
-        <w:rPr>
-          <w:lang w:val="de-DE"/>
-        </w:rPr>
-        <w:t>adipostive</w:t>
-      </w:r>
-      <w:proofErr w:type="spellEnd"/>
-      <w:r>
-        <w:rPr>
-          <w:lang w:val="de-DE"/>
-        </w:rPr>
-        <w:t xml:space="preserve"> </w:t>
-      </w:r>
-      <w:proofErr w:type="spellStart"/>
-      <w:r>
-        <w:rPr>
-          <w:lang w:val="de-DE"/>
-        </w:rPr>
-        <w:t>Patiendaten</w:t>
-      </w:r>
-      <w:proofErr w:type="spellEnd"/>
-      <w:r>
-        <w:rPr>
-          <w:lang w:val="de-DE"/>
-        </w:rPr>
-        <w:t xml:space="preserve"> hat? Erkennen die Features auch pathologische F</w:t>
+        <w:t>nnte es ein Problem sein, wenn man adipostive Patiendaten hat? Erkennen die Features auch pathologische F</w:t>
       </w:r>
       <w:r>
         <w:rPr>
@@ -2882,21 +2520,7 @@
         <w:rPr>
           <w:lang w:val="de-DE"/>
         </w:rPr>
-        <w:t xml:space="preserve">lle, wenn der Patient </w:t>
-      </w:r>
-      <w:proofErr w:type="spellStart"/>
-      <w:r>
-        <w:rPr>
-          <w:lang w:val="de-DE"/>
-        </w:rPr>
-        <w:t>adipositv</w:t>
-      </w:r>
-      <w:proofErr w:type="spellEnd"/>
-      <w:r>
-        <w:rPr>
-          <w:lang w:val="de-DE"/>
-        </w:rPr>
-        <w:t xml:space="preserve"> sein? -&gt; Wahrscheinlich kein Problem, weil ROIs h</w:t>
+        <w:t>lle, wenn der Patient adipositv sein? -&gt; Wahrscheinlich kein Problem, weil ROIs h</w:t>
       </w:r>
       <w:r>
         <w:rPr>
@@ -2932,36 +2556,20 @@
         <w:rPr>
           <w:lang w:val="de-DE"/>
         </w:rPr>
-        <w:t xml:space="preserve">Unsere </w:t>
-      </w:r>
-      <w:proofErr w:type="spellStart"/>
+        <w:t xml:space="preserve">Unsere radiomics hat 58 Features, wohingegen das </w:t>
+      </w:r>
+      <w:r>
+        <w:rPr>
+          <w:lang w:val="de-DE"/>
+        </w:rPr>
+        <w:t>„</w:t>
+      </w:r>
       <w:r>
         <w:rPr>
           <w:lang w:val="de-DE"/>
         </w:rPr>
         <w:t>radiomics</w:t>
       </w:r>
-      <w:proofErr w:type="spellEnd"/>
-      <w:r>
-        <w:rPr>
-          <w:lang w:val="de-DE"/>
-        </w:rPr>
-        <w:t xml:space="preserve"> hat 58 Features, wohingegen das </w:t>
-      </w:r>
-      <w:r>
-        <w:rPr>
-          <w:lang w:val="de-DE"/>
-        </w:rPr>
-        <w:t>„</w:t>
-      </w:r>
-      <w:proofErr w:type="spellStart"/>
-      <w:r>
-        <w:rPr>
-          <w:lang w:val="de-DE"/>
-        </w:rPr>
-        <w:t>radiomics</w:t>
-      </w:r>
-      <w:proofErr w:type="spellEnd"/>
       <w:r>
         <w:rPr>
           <w:lang w:val="de-DE"/>
@@ -3008,41 +2616,13 @@
       <w:r>
         <w:t xml:space="preserve">Zu recherchieren: </w:t>
       </w:r>
-      <w:proofErr w:type="gramStart"/>
       <w:r>
         <w:rPr>
           <w:rFonts w:asciiTheme="majorHAnsi" w:hAnsiTheme="majorHAnsi"/>
           <w:sz w:val="20"/>
           <w:szCs w:val="16"/>
         </w:rPr>
-        <w:t>21]Gutierrez</w:t>
-      </w:r>
-      <w:proofErr w:type="gramEnd"/>
-      <w:r>
-        <w:rPr>
-          <w:rFonts w:asciiTheme="majorHAnsi" w:hAnsiTheme="majorHAnsi"/>
-          <w:sz w:val="20"/>
-          <w:szCs w:val="16"/>
-        </w:rPr>
-        <w:t xml:space="preserve">, </w:t>
-      </w:r>
-      <w:proofErr w:type="spellStart"/>
-      <w:r>
-        <w:rPr>
-          <w:rFonts w:asciiTheme="majorHAnsi" w:hAnsiTheme="majorHAnsi"/>
-          <w:sz w:val="20"/>
-          <w:szCs w:val="16"/>
-        </w:rPr>
-        <w:t>RodriguezD</w:t>
-      </w:r>
-      <w:proofErr w:type="spellEnd"/>
-      <w:r>
-        <w:rPr>
-          <w:rFonts w:asciiTheme="majorHAnsi" w:hAnsiTheme="majorHAnsi"/>
-          <w:sz w:val="20"/>
-          <w:szCs w:val="16"/>
-        </w:rPr>
-        <w:t xml:space="preserve">, et al. </w:t>
+        <w:t xml:space="preserve">21]Gutierrez, RodriguezD, et al. </w:t>
       </w:r>
       <w:r>
         <w:rPr>
@@ -3051,88 +2631,30 @@
           <w:szCs w:val="16"/>
           <w:lang w:val="en-US"/>
         </w:rPr>
-        <w:t xml:space="preserve">Metrics and textural features of MRI </w:t>
-      </w:r>
-      <w:proofErr w:type="spellStart"/>
+        <w:t>Metrics and textural features of MRI dif-fusion to improve classification of pediatric posterior fossa tumors. Am J Neuroradiol 2014;35(5):1009–15.</w:t>
+      </w:r>
+    </w:p>
+    <w:p>
+      <w:pPr>
+        <w:pStyle w:val="Listenabsatz"/>
+        <w:shd w:val="clear" w:color="auto" w:fill="B4C6E7" w:themeFill="accent1" w:themeFillTint="66"/>
+        <w:ind w:left="1080"/>
+        <w:rPr>
+          <w:lang w:val="de-DE"/>
+        </w:rPr>
+      </w:pPr>
       <w:r>
         <w:rPr>
           <w:rFonts w:asciiTheme="majorHAnsi" w:hAnsiTheme="majorHAnsi"/>
           <w:sz w:val="20"/>
           <w:szCs w:val="16"/>
-          <w:lang w:val="en-US"/>
-        </w:rPr>
-        <w:t>dif</w:t>
-      </w:r>
-      <w:proofErr w:type="spellEnd"/>
-      <w:r>
-        <w:rPr>
-          <w:rFonts w:asciiTheme="majorHAnsi" w:hAnsiTheme="majorHAnsi"/>
+        </w:rPr>
+        <w:t>[22]XianG. An identification method of malignant and benign liver tumors</w:t>
+      </w:r>
+      <w:r>
+        <w:rPr>
           <w:sz w:val="20"/>
           <w:szCs w:val="16"/>
-          <w:lang w:val="en-US"/>
-        </w:rPr>
-        <w:t xml:space="preserve">-fusion to improve classification of pediatric posterior fossa tumors. Am J </w:t>
-      </w:r>
-      <w:proofErr w:type="spellStart"/>
-      <w:r>
-        <w:rPr>
-          <w:rFonts w:asciiTheme="majorHAnsi" w:hAnsiTheme="majorHAnsi"/>
-          <w:sz w:val="20"/>
-          <w:szCs w:val="16"/>
-          <w:lang w:val="en-US"/>
-        </w:rPr>
-        <w:t>Neuroradiol</w:t>
-      </w:r>
-      <w:proofErr w:type="spellEnd"/>
-      <w:r>
-        <w:rPr>
-          <w:rFonts w:asciiTheme="majorHAnsi" w:hAnsiTheme="majorHAnsi"/>
-          <w:sz w:val="20"/>
-          <w:szCs w:val="16"/>
-          <w:lang w:val="en-US"/>
-        </w:rPr>
-        <w:t xml:space="preserve"> 2014;35(5):1009–15.</w:t>
-      </w:r>
-    </w:p>
-    <w:p>
-      <w:pPr>
-        <w:pStyle w:val="Listenabsatz"/>
-        <w:shd w:val="clear" w:color="auto" w:fill="B4C6E7" w:themeFill="accent1" w:themeFillTint="66"/>
-        <w:ind w:left="1080"/>
-        <w:rPr>
-          <w:lang w:val="de-DE"/>
-        </w:rPr>
-      </w:pPr>
-      <w:r>
-        <w:rPr>
-          <w:rFonts w:asciiTheme="majorHAnsi" w:hAnsiTheme="majorHAnsi"/>
-          <w:sz w:val="20"/>
-          <w:szCs w:val="16"/>
-        </w:rPr>
-        <w:t>[22]</w:t>
-      </w:r>
-      <w:proofErr w:type="spellStart"/>
-      <w:r>
-        <w:rPr>
-          <w:rFonts w:asciiTheme="majorHAnsi" w:hAnsiTheme="majorHAnsi"/>
-          <w:sz w:val="20"/>
-          <w:szCs w:val="16"/>
-        </w:rPr>
-        <w:t>XianG</w:t>
-      </w:r>
-      <w:proofErr w:type="spellEnd"/>
-      <w:r>
-        <w:rPr>
-          <w:rFonts w:asciiTheme="majorHAnsi" w:hAnsiTheme="majorHAnsi"/>
-          <w:sz w:val="20"/>
-          <w:szCs w:val="16"/>
-        </w:rPr>
-        <w:t>. An identification method of malignant and benign liver tumors</w:t>
-      </w:r>
-      <w:r>
-        <w:rPr>
-          <w:sz w:val="20"/>
-          <w:szCs w:val="16"/>
         </w:rPr>
         <w:t xml:space="preserve"> </w:t>
       </w:r>
@@ -3141,52 +2663,20 @@
           <w:sz w:val="16"/>
           <w:szCs w:val="16"/>
         </w:rPr>
-        <w:t xml:space="preserve">from ultrasonography based on GLCM texture features and fuzzy SVM. Expert </w:t>
-      </w:r>
-      <w:proofErr w:type="spellStart"/>
+        <w:t>from ultrasonography based on GLCM texture features and fuzzy SVM. Expert Syst Appl 2010;37(10):6737</w:t>
+      </w:r>
       <w:r>
         <w:rPr>
           <w:sz w:val="16"/>
           <w:szCs w:val="16"/>
         </w:rPr>
-        <w:t>Syst</w:t>
-      </w:r>
-      <w:proofErr w:type="spellEnd"/>
+        <w:t>–</w:t>
+      </w:r>
       <w:r>
         <w:rPr>
           <w:sz w:val="16"/>
           <w:szCs w:val="16"/>
         </w:rPr>
-        <w:t xml:space="preserve"> </w:t>
-      </w:r>
-      <w:proofErr w:type="spellStart"/>
-      <w:r>
-        <w:rPr>
-          <w:sz w:val="16"/>
-          <w:szCs w:val="16"/>
-        </w:rPr>
-        <w:t>Appl</w:t>
-      </w:r>
-      <w:proofErr w:type="spellEnd"/>
-      <w:r>
-        <w:rPr>
-          <w:sz w:val="16"/>
-          <w:szCs w:val="16"/>
-        </w:rPr>
-        <w:t xml:space="preserve"> 2010;37(10):6737</w:t>
-      </w:r>
-      <w:r>
-        <w:rPr>
-          <w:sz w:val="16"/>
-          <w:szCs w:val="16"/>
-        </w:rPr>
-        <w:t>–</w:t>
-      </w:r>
-      <w:r>
-        <w:rPr>
-          <w:sz w:val="16"/>
-          <w:szCs w:val="16"/>
-        </w:rPr>
         <w:t>41.</w:t>
       </w:r>
     </w:p>
@@ -3268,14 +2758,7 @@
         <w:rPr>
           <w:lang w:val="de-DE"/>
         </w:rPr>
-        <w:t xml:space="preserve">Immer gleiche </w:t>
-      </w:r>
-      <w:proofErr w:type="spellStart"/>
-      <w:r>
-        <w:rPr>
-          <w:lang w:val="de-DE"/>
-        </w:rPr>
-        <w:t>Voxelgittergr</w:t>
+        <w:t>Immer gleiche Voxelgittergr</w:t>
       </w:r>
       <w:r>
         <w:rPr>
@@ -3287,14 +2770,7 @@
         <w:rPr>
           <w:lang w:val="de-DE"/>
         </w:rPr>
-        <w:t>en</w:t>
-      </w:r>
-      <w:proofErr w:type="spellEnd"/>
-      <w:r>
-        <w:rPr>
-          <w:lang w:val="de-DE"/>
-        </w:rPr>
-        <w:t xml:space="preserve"> nehmen! Starke Verf</w:t>
+        <w:t>en nehmen! Starke Verf</w:t>
       </w:r>
       <w:r>
         <w:rPr>
@@ -3340,170 +2816,704 @@
         </w:rPr>
         <w:t>e und Feature geringer</w:t>
       </w:r>
+    </w:p>
+    <w:p>
+      <w:pPr>
+        <w:pStyle w:val="Listenabsatz"/>
+        <w:shd w:val="clear" w:color="auto" w:fill="FFFFFF" w:themeFill="background1"/>
+        <w:ind w:left="1080"/>
+        <w:rPr>
+          <w:lang w:val="de-DE"/>
+        </w:rPr>
+      </w:pPr>
+    </w:p>
+    <w:p>
+      <w:pPr>
+        <w:pStyle w:val="Listenabsatz"/>
+        <w:numPr>
+          <w:ilvl w:val="0"/>
+          <w:numId w:val="4"/>
+        </w:numPr>
+        <w:shd w:val="clear" w:color="auto" w:fill="FFFFFF" w:themeFill="background1"/>
+        <w:rPr>
+          <w:lang w:val="de-DE"/>
+        </w:rPr>
+      </w:pPr>
+      <w:r>
+        <w:rPr>
+          <w:lang w:val="de-DE"/>
+        </w:rPr>
+        <w:t>Unsere Fragen an Thomas:</w:t>
+      </w:r>
+    </w:p>
+    <w:p>
+      <w:pPr>
+        <w:pStyle w:val="Listenabsatz"/>
+        <w:numPr>
+          <w:ilvl w:val="0"/>
+          <w:numId w:val="1"/>
+        </w:numPr>
+        <w:shd w:val="clear" w:color="auto" w:fill="FFFFFF" w:themeFill="background1"/>
+        <w:rPr>
+          <w:lang w:val="de-DE"/>
+        </w:rPr>
+      </w:pPr>
+      <w:r>
+        <w:rPr>
+          <w:lang w:val="de-DE"/>
+        </w:rPr>
+        <w:t>Approach im Paper mit SVM/ Kernel und Maschinenlernen f</w:t>
+      </w:r>
+      <w:r>
+        <w:rPr>
+          <w:lang w:val="de-DE"/>
+        </w:rPr>
+        <w:t>ü</w:t>
+      </w:r>
+      <w:r>
+        <w:rPr>
+          <w:lang w:val="de-DE"/>
+        </w:rPr>
+        <w:t>r die Auswertung.</w:t>
+      </w:r>
+    </w:p>
+    <w:p>
+      <w:pPr>
+        <w:pStyle w:val="Listenabsatz"/>
+        <w:numPr>
+          <w:ilvl w:val="0"/>
+          <w:numId w:val="1"/>
+        </w:numPr>
+        <w:shd w:val="clear" w:color="auto" w:fill="FFFFFF" w:themeFill="background1"/>
+        <w:rPr>
+          <w:lang w:val="de-DE"/>
+        </w:rPr>
+      </w:pPr>
+      <w:r>
+        <w:rPr>
+          <w:lang w:val="de-DE"/>
+        </w:rPr>
+        <w:t>K</w:t>
+      </w:r>
+      <w:r>
+        <w:rPr>
+          <w:lang w:val="de-DE"/>
+        </w:rPr>
+        <w:t>ö</w:t>
+      </w:r>
+      <w:r>
+        <w:rPr>
+          <w:lang w:val="de-DE"/>
+        </w:rPr>
+        <w:t xml:space="preserve">nnen wir das manuell </w:t>
+      </w:r>
+      <w:r>
+        <w:rPr>
+          <w:lang w:val="de-DE"/>
+        </w:rPr>
+        <w:t>ü</w:t>
+      </w:r>
+      <w:r>
+        <w:rPr>
+          <w:lang w:val="de-DE"/>
+        </w:rPr>
+        <w:t>berhaupt machen oder wird das nichts?</w:t>
+      </w:r>
+    </w:p>
+    <w:p>
+      <w:pPr>
+        <w:pStyle w:val="Listenabsatz"/>
+        <w:numPr>
+          <w:ilvl w:val="0"/>
+          <w:numId w:val="1"/>
+        </w:numPr>
+        <w:shd w:val="clear" w:color="auto" w:fill="FFFFFF" w:themeFill="background1"/>
+        <w:rPr>
+          <w:lang w:val="de-DE"/>
+        </w:rPr>
+      </w:pPr>
+      <w:r>
+        <w:rPr>
+          <w:lang w:val="de-DE"/>
+        </w:rPr>
+        <w:t>Sind wir auf dem Holzweg?</w:t>
+      </w:r>
+    </w:p>
+    <w:p>
+      <w:pPr>
+        <w:pStyle w:val="Listenabsatz"/>
+        <w:numPr>
+          <w:ilvl w:val="0"/>
+          <w:numId w:val="1"/>
+        </w:numPr>
+        <w:shd w:val="clear" w:color="auto" w:fill="FFFFFF" w:themeFill="background1"/>
+        <w:rPr>
+          <w:lang w:val="de-DE"/>
+        </w:rPr>
+      </w:pPr>
+      <w:r>
+        <w:rPr>
+          <w:lang w:val="de-DE"/>
+        </w:rPr>
+        <w:t>Wie k</w:t>
+      </w:r>
+      <w:r>
+        <w:rPr>
+          <w:lang w:val="de-DE"/>
+        </w:rPr>
+        <w:t>ö</w:t>
+      </w:r>
+      <w:r>
+        <w:rPr>
+          <w:lang w:val="de-DE"/>
+        </w:rPr>
+        <w:t>nnen wir Softwaretechnisch unsere Statistik betreiben?</w:t>
+      </w:r>
+    </w:p>
+    <w:p>
+      <w:pPr>
+        <w:pStyle w:val="Listenabsatz"/>
+        <w:shd w:val="clear" w:color="auto" w:fill="FFFFFF" w:themeFill="background1"/>
+        <w:rPr>
+          <w:lang w:val="de-DE"/>
+        </w:rPr>
+      </w:pPr>
+    </w:p>
+    <w:p>
+      <w:pPr>
+        <w:pStyle w:val="berschrift1"/>
+        <w:rPr>
+          <w:lang w:val="de-DE"/>
+        </w:rPr>
+      </w:pPr>
+      <w:r>
+        <w:rPr>
+          <w:lang w:val="de-DE"/>
+        </w:rPr>
+        <w:t>Protokoll Tagesleistungen 04.12.2017</w:t>
+      </w:r>
+    </w:p>
+    <w:p>
+      <w:pPr>
+        <w:rPr>
+          <w:lang w:val="de-DE"/>
+        </w:rPr>
+      </w:pPr>
+    </w:p>
+    <w:p>
+      <w:pPr>
+        <w:pStyle w:val="Listenabsatz"/>
+        <w:numPr>
+          <w:ilvl w:val="0"/>
+          <w:numId w:val="1"/>
+        </w:numPr>
+        <w:rPr>
+          <w:lang w:val="de-DE"/>
+        </w:rPr>
+      </w:pPr>
+      <w:r>
+        <w:rPr>
+          <w:lang w:val="de-DE"/>
+        </w:rPr>
+        <w:t>Besprechung der von uns separat gelesenen/ erarbeiteten Paper (siehe Google. Drive, bzw. Citavi, bzw. Zusammenfassungen)</w:t>
+      </w:r>
+    </w:p>
+    <w:p>
+      <w:pPr>
+        <w:pStyle w:val="Listenabsatz"/>
+        <w:numPr>
+          <w:ilvl w:val="0"/>
+          <w:numId w:val="1"/>
+        </w:numPr>
+        <w:rPr>
+          <w:lang w:val="de-DE"/>
+        </w:rPr>
+      </w:pPr>
+      <w:r>
+        <w:rPr>
+          <w:lang w:val="de-DE"/>
+        </w:rPr>
+        <w:t>Erstellen und schreiben einer Fragen-/ bzw.- Neuerungsliste f</w:t>
+      </w:r>
+      <w:r>
+        <w:rPr>
+          <w:lang w:val="de-DE"/>
+        </w:rPr>
+        <w:t>ü</w:t>
+      </w:r>
+      <w:r>
+        <w:rPr>
+          <w:lang w:val="de-DE"/>
+        </w:rPr>
+        <w:t xml:space="preserve">r das erste </w:t>
+      </w:r>
+      <w:r>
+        <w:rPr>
+          <w:lang w:val="de-DE"/>
+        </w:rPr>
+        <w:t>„</w:t>
+      </w:r>
+      <w:r>
+        <w:rPr>
+          <w:lang w:val="de-DE"/>
+        </w:rPr>
+        <w:t>Zwischenmeeting</w:t>
+      </w:r>
+      <w:r>
+        <w:rPr>
+          <w:lang w:val="de-DE"/>
+        </w:rPr>
+        <w:t>“</w:t>
+      </w:r>
+      <w:r>
+        <w:rPr>
+          <w:lang w:val="de-DE"/>
+        </w:rPr>
+        <w:t xml:space="preserve"> mit Thomas</w:t>
+      </w:r>
+    </w:p>
+    <w:p>
+      <w:pPr>
+        <w:pStyle w:val="Listenabsatz"/>
+        <w:numPr>
+          <w:ilvl w:val="0"/>
+          <w:numId w:val="1"/>
+        </w:numPr>
+        <w:rPr>
+          <w:lang w:val="de-DE"/>
+        </w:rPr>
+      </w:pPr>
+      <w:r>
+        <w:rPr>
+          <w:lang w:val="de-DE"/>
+        </w:rPr>
+        <w:t xml:space="preserve">Terminanfrage (Matthias, per Mail) an Thomas geschrieben und gesendet </w:t>
+      </w:r>
+      <w:r>
+        <w:rPr>
+          <w:lang w:val="de-DE"/>
+        </w:rPr>
+        <w:t>–</w:t>
+      </w:r>
+      <w:r>
+        <w:rPr>
+          <w:lang w:val="de-DE"/>
+        </w:rPr>
+        <w:t xml:space="preserve">&gt; Thomas nicht im Office bis 14.12. </w:t>
+      </w:r>
+      <w:r>
+        <w:rPr>
+          <w:lang w:val="de-DE"/>
+        </w:rPr>
+        <w:t>…</w:t>
+      </w:r>
+      <w:r>
+        <w:rPr>
+          <w:lang w:val="de-DE"/>
+        </w:rPr>
+        <w:t xml:space="preserve">  :/  </w:t>
+      </w:r>
+    </w:p>
+    <w:p>
+      <w:pPr>
+        <w:pStyle w:val="Listenabsatz"/>
+        <w:rPr>
+          <w:lang w:val="de-DE"/>
+        </w:rPr>
+      </w:pPr>
+      <w:r>
+        <w:rPr>
+          <w:lang w:val="de-DE"/>
+        </w:rPr>
+        <w:sym w:font="Wingdings" w:char="F0E0"/>
+      </w:r>
+      <w:r>
+        <w:rPr>
+          <w:lang w:val="de-DE"/>
+        </w:rPr>
+        <w:t xml:space="preserve"> Erstes Treffen dann wahrscheinlich fr</w:t>
+      </w:r>
+      <w:r>
+        <w:rPr>
+          <w:lang w:val="de-DE"/>
+        </w:rPr>
+        <w:t>ü</w:t>
+      </w:r>
+      <w:r>
+        <w:rPr>
+          <w:lang w:val="de-DE"/>
+        </w:rPr>
+        <w:t xml:space="preserve">hestens Mitte/ </w:t>
+      </w:r>
+      <w:r>
+        <w:rPr>
+          <w:lang w:val="de-DE"/>
+        </w:rPr>
+        <w:t>„</w:t>
+      </w:r>
+      <w:r>
+        <w:rPr>
+          <w:lang w:val="de-DE"/>
+        </w:rPr>
+        <w:t>Arbeits- Ende</w:t>
+      </w:r>
+      <w:r>
+        <w:rPr>
+          <w:lang w:val="de-DE"/>
+        </w:rPr>
+        <w:t>“</w:t>
+      </w:r>
+      <w:r>
+        <w:rPr>
+          <w:lang w:val="de-DE"/>
+        </w:rPr>
+        <w:t xml:space="preserve"> Dezember</w:t>
+      </w:r>
+    </w:p>
+    <w:p>
+      <w:pPr>
+        <w:pStyle w:val="Listenabsatz"/>
+        <w:rPr>
+          <w:lang w:val="de-DE"/>
+        </w:rPr>
+      </w:pPr>
+    </w:p>
+    <w:p>
+      <w:pPr>
+        <w:pStyle w:val="Listenabsatz"/>
+        <w:numPr>
+          <w:ilvl w:val="0"/>
+          <w:numId w:val="1"/>
+        </w:numPr>
+        <w:rPr>
+          <w:lang w:val="de-DE"/>
+        </w:rPr>
+      </w:pPr>
+      <w:r>
+        <w:rPr>
+          <w:lang w:val="de-DE"/>
+        </w:rPr>
+        <w:t xml:space="preserve">Weitere Paper zu vorangegangenen Analysen von MRT-/ CT- Bildern mit Textur- Features unter dem Aspekt der Isolation von Fakten </w:t>
+      </w:r>
+      <w:r>
+        <w:rPr>
+          <w:lang w:val="de-DE"/>
+        </w:rPr>
+        <w:t>ü</w:t>
+      </w:r>
+      <w:r>
+        <w:rPr>
+          <w:lang w:val="de-DE"/>
+        </w:rPr>
+        <w:t xml:space="preserve">ber Effekte bei Muskeluntersuchungen recherchiert und gelesen </w:t>
+      </w:r>
+    </w:p>
+    <w:p>
+      <w:pPr>
+        <w:pStyle w:val="Listenabsatz"/>
+        <w:numPr>
+          <w:ilvl w:val="0"/>
+          <w:numId w:val="1"/>
+        </w:numPr>
+        <w:rPr>
+          <w:lang w:val="de-DE"/>
+        </w:rPr>
+      </w:pPr>
+      <w:r>
+        <w:rPr>
+          <w:lang w:val="de-DE"/>
+        </w:rPr>
+        <w:t>Diverse Erkenntnisse aus der Recherche:</w:t>
+      </w:r>
+    </w:p>
+    <w:p>
+      <w:pPr>
+        <w:pStyle w:val="Listenabsatz"/>
+        <w:rPr>
+          <w:lang w:val="de-DE"/>
+        </w:rPr>
+      </w:pPr>
+      <w:r>
+        <w:rPr>
+          <w:lang w:val="de-DE"/>
+        </w:rPr>
+        <w:t>o Fetteinlagerung bei Frauen im Oberschenkel kann mit path</w:t>
+      </w:r>
+      <w:r>
+        <w:rPr>
+          <w:lang w:val="de-DE"/>
+        </w:rPr>
+        <w:t xml:space="preserve">ologischen. Befunde3n </w:t>
+      </w:r>
+      <w:r>
+        <w:rPr>
+          <w:lang w:val="de-DE"/>
+        </w:rPr>
+        <w:t>verwechselt werden</w:t>
+      </w:r>
+    </w:p>
+    <w:p>
+      <w:pPr>
+        <w:pStyle w:val="Listenabsatz"/>
+        <w:rPr>
+          <w:lang w:val="de-DE"/>
+        </w:rPr>
+      </w:pPr>
+      <w:r>
+        <w:rPr>
+          <w:lang w:val="de-DE"/>
+        </w:rPr>
+        <w:t xml:space="preserve">o </w:t>
+      </w:r>
+      <w:r>
+        <w:rPr>
+          <w:lang w:val="de-DE"/>
+        </w:rPr>
+        <w:t>Es ist kein Muskel besonders bevorzugt betroffen von Kachekie/ Sarkopenie oder Arthrophie, unabh</w:t>
+      </w:r>
+      <w:r>
+        <w:rPr>
+          <w:lang w:val="de-DE"/>
+        </w:rPr>
+        <w:t>ä</w:t>
+      </w:r>
+      <w:r>
+        <w:rPr>
+          <w:lang w:val="de-DE"/>
+        </w:rPr>
+        <w:t>ngig von Gr</w:t>
+      </w:r>
+      <w:r>
+        <w:rPr>
+          <w:lang w:val="de-DE"/>
+        </w:rPr>
+        <w:t>öß</w:t>
+      </w:r>
+      <w:r>
+        <w:rPr>
+          <w:lang w:val="de-DE"/>
+        </w:rPr>
+        <w:t>e (Querschnitt) und rel. Position im Beim</w:t>
+      </w:r>
+    </w:p>
+    <w:p>
+      <w:pPr>
+        <w:pStyle w:val="Listenabsatz"/>
+        <w:rPr>
+          <w:lang w:val="de-DE"/>
+        </w:rPr>
+      </w:pPr>
+    </w:p>
+    <w:p>
+      <w:pPr>
+        <w:pStyle w:val="berschrift1"/>
+        <w:rPr>
+          <w:lang w:val="de-DE"/>
+        </w:rPr>
+      </w:pPr>
+      <w:r>
+        <w:rPr>
+          <w:lang w:val="de-DE"/>
+        </w:rPr>
+        <w:t>Protokoll Tagesleistungen 05.12.2017</w:t>
+      </w:r>
+    </w:p>
+    <w:p>
+      <w:pPr>
+        <w:rPr>
+          <w:lang w:val="de-DE"/>
+        </w:rPr>
+      </w:pPr>
+    </w:p>
+    <w:p>
+      <w:pPr>
+        <w:pStyle w:val="Listenabsatz"/>
+        <w:numPr>
+          <w:ilvl w:val="0"/>
+          <w:numId w:val="1"/>
+        </w:numPr>
+        <w:shd w:val="clear" w:color="auto" w:fill="FFFFFF" w:themeFill="background1"/>
+        <w:rPr>
+          <w:lang w:val="de-DE"/>
+        </w:rPr>
+      </w:pPr>
+      <w:r>
+        <w:rPr>
+          <w:lang w:val="de-DE"/>
+        </w:rPr>
+        <w:t>Versuch Daten (.dcm und .ima) einzulesen durch:</w:t>
+      </w:r>
+    </w:p>
+    <w:p>
+      <w:pPr>
+        <w:pStyle w:val="Listenabsatz"/>
+        <w:shd w:val="clear" w:color="auto" w:fill="FFFFFF" w:themeFill="background1"/>
+        <w:rPr>
+          <w:lang w:val="de-DE"/>
+        </w:rPr>
+      </w:pPr>
+      <w:r>
+        <w:rPr>
+          <w:lang w:val="de-DE"/>
+        </w:rPr>
+        <w:t xml:space="preserve">o Nach Janas Anleitung </w:t>
+      </w:r>
+      <w:r>
+        <w:rPr>
+          <w:lang w:val="de-DE"/>
+        </w:rPr>
+        <w:t>ü</w:t>
+      </w:r>
+      <w:r>
+        <w:rPr>
+          <w:lang w:val="de-DE"/>
+        </w:rPr>
+        <w:t>ber die Pipeline/ GUI (-&gt; klappt nicht, keine Dateien gefunden)</w:t>
+      </w:r>
+    </w:p>
+    <w:p>
+      <w:pPr>
+        <w:pStyle w:val="Listenabsatz"/>
+        <w:shd w:val="clear" w:color="auto" w:fill="FFFFFF" w:themeFill="background1"/>
+        <w:rPr>
+          <w:lang w:val="de-DE"/>
+        </w:rPr>
+      </w:pPr>
+      <w:r>
+        <w:rPr>
+          <w:lang w:val="de-DE"/>
+        </w:rPr>
+        <w:t>o Unter debugging versucht das Einlesen zu verstehen</w:t>
+      </w:r>
+    </w:p>
+    <w:p>
+      <w:pPr>
+        <w:pStyle w:val="Listenabsatz"/>
+        <w:numPr>
+          <w:ilvl w:val="0"/>
+          <w:numId w:val="2"/>
+        </w:numPr>
+        <w:shd w:val="clear" w:color="auto" w:fill="FFFFFF" w:themeFill="background1"/>
+        <w:rPr>
+          <w:lang w:val="de-DE"/>
+        </w:rPr>
+      </w:pPr>
+      <w:r>
+        <w:rPr>
+          <w:lang w:val="de-DE"/>
+        </w:rPr>
+        <w:t>Jana ein Video und Erkl</w:t>
+      </w:r>
+      <w:r>
+        <w:rPr>
+          <w:lang w:val="de-DE"/>
+        </w:rPr>
+        <w:t>ä</w:t>
+      </w:r>
+      <w:r>
+        <w:rPr>
+          <w:lang w:val="de-DE"/>
+        </w:rPr>
+        <w:t>rung geschickt, dass es bei uns nicht klappt und um R</w:t>
+      </w:r>
+      <w:r>
+        <w:rPr>
+          <w:lang w:val="de-DE"/>
+        </w:rPr>
+        <w:t>ü</w:t>
+      </w:r>
+      <w:r>
+        <w:rPr>
+          <w:lang w:val="de-DE"/>
+        </w:rPr>
+        <w:t>ckmeldung gebeten</w:t>
+      </w:r>
+    </w:p>
+    <w:p>
+      <w:pPr>
+        <w:shd w:val="clear" w:color="auto" w:fill="FFFFFF" w:themeFill="background1"/>
+        <w:ind w:left="720"/>
+        <w:rPr>
+          <w:lang w:val="de-DE"/>
+        </w:rPr>
+      </w:pPr>
+      <w:r>
+        <w:rPr>
+          <w:lang w:val="de-DE"/>
+        </w:rPr>
+        <w:t xml:space="preserve">o Versucht </w:t>
+      </w:r>
+      <w:r>
+        <w:rPr>
+          <w:lang w:val="de-DE"/>
+        </w:rPr>
+        <w:t>Einlese Schleife</w:t>
+      </w:r>
+      <w:r>
+        <w:rPr>
+          <w:lang w:val="de-DE"/>
+        </w:rPr>
+        <w:t xml:space="preserve"> nachzubauen</w:t>
+      </w:r>
+      <w:r>
+        <w:rPr>
+          <w:lang w:val="de-DE"/>
+        </w:rPr>
+        <w:t>…</w:t>
+      </w:r>
+      <w:r>
+        <w:rPr>
+          <w:lang w:val="de-DE"/>
+        </w:rPr>
+        <w:t xml:space="preserve"> Vergeblich</w:t>
+      </w:r>
+    </w:p>
+    <w:p>
+      <w:pPr>
+        <w:shd w:val="clear" w:color="auto" w:fill="FFFFFF" w:themeFill="background1"/>
+        <w:ind w:left="720"/>
+        <w:rPr>
+          <w:lang w:val="de-DE"/>
+        </w:rPr>
+      </w:pPr>
+      <w:r>
+        <w:rPr>
+          <w:lang w:val="de-DE"/>
+        </w:rPr>
+        <w:t>o Liste an Fragen f</w:t>
+      </w:r>
+      <w:r>
+        <w:rPr>
+          <w:lang w:val="de-DE"/>
+        </w:rPr>
+        <w:t>ü</w:t>
+      </w:r>
+      <w:r>
+        <w:rPr>
+          <w:lang w:val="de-DE"/>
+        </w:rPr>
+        <w:t>r die erste Betreuerbesprechung erg</w:t>
+      </w:r>
+      <w:r>
+        <w:rPr>
+          <w:lang w:val="de-DE"/>
+        </w:rPr>
+        <w:t>ä</w:t>
+      </w:r>
+      <w:r>
+        <w:rPr>
+          <w:lang w:val="de-DE"/>
+        </w:rPr>
+        <w:t>nzt/ erweitert</w:t>
+      </w:r>
       <w:bookmarkStart w:id="0" w:name="_GoBack"/>
       <w:bookmarkEnd w:id="0"/>
-    </w:p>
-    <w:p>
-      <w:pPr>
-        <w:pStyle w:val="Listenabsatz"/>
-        <w:shd w:val="clear" w:color="auto" w:fill="FFFFFF" w:themeFill="background1"/>
-        <w:ind w:left="1080"/>
-        <w:rPr>
-          <w:lang w:val="de-DE"/>
-        </w:rPr>
-      </w:pPr>
-    </w:p>
-    <w:p>
-      <w:pPr>
-        <w:pStyle w:val="Listenabsatz"/>
-        <w:numPr>
-          <w:ilvl w:val="0"/>
-          <w:numId w:val="4"/>
-        </w:numPr>
-        <w:shd w:val="clear" w:color="auto" w:fill="FFFFFF" w:themeFill="background1"/>
-        <w:rPr>
-          <w:lang w:val="de-DE"/>
-        </w:rPr>
-      </w:pPr>
-      <w:r>
-        <w:rPr>
-          <w:lang w:val="de-DE"/>
-        </w:rPr>
-        <w:t>Unsere Fragen an Thomas:</w:t>
-      </w:r>
-    </w:p>
-    <w:p>
-      <w:pPr>
-        <w:pStyle w:val="Listenabsatz"/>
-        <w:numPr>
-          <w:ilvl w:val="0"/>
-          <w:numId w:val="1"/>
-        </w:numPr>
-        <w:shd w:val="clear" w:color="auto" w:fill="FFFFFF" w:themeFill="background1"/>
-        <w:rPr>
-          <w:lang w:val="de-DE"/>
-        </w:rPr>
-      </w:pPr>
-      <w:r>
-        <w:rPr>
-          <w:lang w:val="de-DE"/>
-        </w:rPr>
-        <w:t>Approach im Paper mit SVM/ Kernel und Maschinenlernen f</w:t>
-      </w:r>
-      <w:r>
-        <w:rPr>
-          <w:lang w:val="de-DE"/>
-        </w:rPr>
-        <w:t>ü</w:t>
-      </w:r>
-      <w:r>
-        <w:rPr>
-          <w:lang w:val="de-DE"/>
-        </w:rPr>
-        <w:t>r die Auswertung.</w:t>
-      </w:r>
-    </w:p>
-    <w:p>
-      <w:pPr>
-        <w:pStyle w:val="Listenabsatz"/>
-        <w:numPr>
-          <w:ilvl w:val="0"/>
-          <w:numId w:val="1"/>
-        </w:numPr>
-        <w:shd w:val="clear" w:color="auto" w:fill="FFFFFF" w:themeFill="background1"/>
-        <w:rPr>
-          <w:lang w:val="de-DE"/>
-        </w:rPr>
-      </w:pPr>
-      <w:r>
-        <w:rPr>
-          <w:lang w:val="de-DE"/>
-        </w:rPr>
-        <w:t>K</w:t>
-      </w:r>
-      <w:r>
-        <w:rPr>
-          <w:lang w:val="de-DE"/>
-        </w:rPr>
-        <w:t>ö</w:t>
-      </w:r>
-      <w:r>
-        <w:rPr>
-          <w:lang w:val="de-DE"/>
-        </w:rPr>
-        <w:t xml:space="preserve">nnen wir das manuell </w:t>
-      </w:r>
-      <w:r>
-        <w:rPr>
-          <w:lang w:val="de-DE"/>
-        </w:rPr>
-        <w:t>ü</w:t>
-      </w:r>
-      <w:r>
-        <w:rPr>
-          <w:lang w:val="de-DE"/>
-        </w:rPr>
-        <w:t>berhaupt machen oder wird das nichts?</w:t>
-      </w:r>
-    </w:p>
-    <w:p>
-      <w:pPr>
-        <w:pStyle w:val="Listenabsatz"/>
-        <w:numPr>
-          <w:ilvl w:val="0"/>
-          <w:numId w:val="1"/>
-        </w:numPr>
-        <w:shd w:val="clear" w:color="auto" w:fill="FFFFFF" w:themeFill="background1"/>
-        <w:rPr>
-          <w:lang w:val="de-DE"/>
-        </w:rPr>
-      </w:pPr>
-      <w:r>
-        <w:rPr>
-          <w:lang w:val="de-DE"/>
-        </w:rPr>
-        <w:t>Sind wir auf dem Holzweg?</w:t>
-      </w:r>
-    </w:p>
-    <w:p>
-      <w:pPr>
-        <w:pStyle w:val="Listenabsatz"/>
-        <w:numPr>
-          <w:ilvl w:val="0"/>
-          <w:numId w:val="1"/>
-        </w:numPr>
-        <w:shd w:val="clear" w:color="auto" w:fill="FFFFFF" w:themeFill="background1"/>
-        <w:rPr>
-          <w:lang w:val="de-DE"/>
-        </w:rPr>
-      </w:pPr>
-      <w:r>
-        <w:rPr>
-          <w:lang w:val="de-DE"/>
-        </w:rPr>
-        <w:t>Wie k</w:t>
-      </w:r>
-      <w:r>
-        <w:rPr>
-          <w:lang w:val="de-DE"/>
-        </w:rPr>
-        <w:t>ö</w:t>
-      </w:r>
-      <w:r>
-        <w:rPr>
-          <w:lang w:val="de-DE"/>
-        </w:rPr>
-        <w:t>nnen wir Softwaretechnisch unsere Statistik betreiben?</w:t>
-      </w:r>
-    </w:p>
-    <w:p>
-      <w:pPr>
-        <w:pStyle w:val="Listenabsatz"/>
-        <w:shd w:val="clear" w:color="auto" w:fill="FFFFFF" w:themeFill="background1"/>
-        <w:rPr>
-          <w:lang w:val="de-DE"/>
-        </w:rPr>
-      </w:pPr>
+      <w:r>
+        <w:rPr>
+          <w:lang w:val="de-DE"/>
+        </w:rPr>
+        <w:t xml:space="preserve"> </w:t>
+      </w:r>
     </w:p>
     <w:sectPr>
       <w:pgSz w:w="11906" w:h="16838"/>
@@ -3516,7 +3526,7 @@
 </file>
 
 <file path=word/numbering.xml><?xml version="1.0" encoding="utf-8"?>
-<w:numbering xmlns:wpc="http://schemas.microsoft.com/office/word/2010/wordprocessingCanvas" xmlns:cx="http://schemas.microsoft.com/office/drawing/2014/chartex" xmlns:cx1="http://schemas.microsoft.com/office/drawing/2015/9/8/chartex" xmlns:cx2="http://schemas.microsoft.com/office/drawing/2015/10/21/chartex" xmlns:cx3="http://schemas.microsoft.com/office/drawing/2016/5/9/chartex" xmlns:cx4="http://schemas.microsoft.com/office/drawing/2016/5/10/chartex" xmlns:cx5="http://schemas.microsoft.com/office/drawing/2016/5/11/chartex" xmlns:cx6="http://schemas.microsoft.com/office/drawing/2016/5/12/chartex" xmlns:cx7="http://schemas.microsoft.com/office/drawing/2016/5/13/chartex" xmlns:cx8="http://schemas.microsoft.com/office/drawing/2016/5/14/chartex" xmlns:mc="http://schemas.openxmlformats.org/markup-compatibility/2006" xmlns:aink="http://schemas.microsoft.com/office/drawing/2016/ink" xmlns:am3d="http://schemas.microsoft.com/office/drawing/2017/model3d" xmlns:o="urn:schemas-microsoft-com:office:office" xmlns:r="http://schemas.openxmlformats.org/officeDocument/2006/relationships" xmlns:m="http://schemas.openxmlformats.org/officeDocument/2006/math" xmlns:v="urn:schemas-microsoft-com:vml" xmlns:wp14="http://schemas.microsoft.com/office/word/2010/wordprocessingDrawing" xmlns:wp="http://schemas.openxmlformats.org/drawingml/2006/wordprocessingDrawing" xmlns:w10="urn:schemas-microsoft-com:office:word" xmlns:w="http://schemas.openxmlformats.org/wordprocessingml/2006/main" xmlns:w14="http://schemas.microsoft.com/office/word/2010/wordml" xmlns:w15="http://schemas.microsoft.com/office/word/2012/wordml" xmlns:w16cid="http://schemas.microsoft.com/office/word/2016/wordml/cid" xmlns:w16se="http://schemas.microsoft.com/office/word/2015/wordml/symex" xmlns:wpg="http://schemas.microsoft.com/office/word/2010/wordprocessingGroup" xmlns:wpi="http://schemas.microsoft.com/office/word/2010/wordprocessingInk" xmlns:wne="http://schemas.microsoft.com/office/word/2006/wordml" xmlns:wps="http://schemas.microsoft.com/office/word/2010/wordprocessingShape" mc:Ignorable="w14 w15 w16se w16cid wp14">
+<w:numbering xmlns:wpc="http://schemas.microsoft.com/office/word/2010/wordprocessingCanvas" xmlns:cx="http://schemas.microsoft.com/office/drawing/2014/chartex" xmlns:cx1="http://schemas.microsoft.com/office/drawing/2015/9/8/chartex" xmlns:mc="http://schemas.openxmlformats.org/markup-compatibility/2006" xmlns:o="urn:schemas-microsoft-com:office:office" xmlns:r="http://schemas.openxmlformats.org/officeDocument/2006/relationships" xmlns:m="http://schemas.openxmlformats.org/officeDocument/2006/math" xmlns:v="urn:schemas-microsoft-com:vml" xmlns:wp14="http://schemas.microsoft.com/office/word/2010/wordprocessingDrawing" xmlns:wp="http://schemas.openxmlformats.org/drawingml/2006/wordprocessingDrawing" xmlns:w10="urn:schemas-microsoft-com:office:word" xmlns:w="http://schemas.openxmlformats.org/wordprocessingml/2006/main" xmlns:w14="http://schemas.microsoft.com/office/word/2010/wordml" xmlns:w15="http://schemas.microsoft.com/office/word/2012/wordml" xmlns:w16se="http://schemas.microsoft.com/office/word/2015/wordml/symex" xmlns:wpg="http://schemas.microsoft.com/office/word/2010/wordprocessingGroup" xmlns:wpi="http://schemas.microsoft.com/office/word/2010/wordprocessingInk" xmlns:wne="http://schemas.microsoft.com/office/word/2006/wordml" xmlns:wps="http://schemas.microsoft.com/office/word/2010/wordprocessingShape" mc:Ignorable="w14 w15 w16se wp14">
   <w:abstractNum w:abstractNumId="0" w15:restartNumberingAfterBreak="0">
     <w:nsid w:val="128F197D"/>
     <w:multiLevelType w:val="hybridMultilevel"/>
@@ -3935,7 +3945,7 @@
 </file>
 
 <file path=word/styles.xml><?xml version="1.0" encoding="utf-8"?>
-<w:styles xmlns:mc="http://schemas.openxmlformats.org/markup-compatibility/2006" xmlns:r="http://schemas.openxmlformats.org/officeDocument/2006/relationships" xmlns:w="http://schemas.openxmlformats.org/wordprocessingml/2006/main" xmlns:w14="http://schemas.microsoft.com/office/word/2010/wordml" xmlns:w15="http://schemas.microsoft.com/office/word/2012/wordml" xmlns:w16cid="http://schemas.microsoft.com/office/word/2016/wordml/cid" xmlns:w16se="http://schemas.microsoft.com/office/word/2015/wordml/symex" mc:Ignorable="w14 w15 w16se w16cid">
+<w:styles xmlns:mc="http://schemas.openxmlformats.org/markup-compatibility/2006" xmlns:r="http://schemas.openxmlformats.org/officeDocument/2006/relationships" xmlns:w="http://schemas.openxmlformats.org/wordprocessingml/2006/main" xmlns:w14="http://schemas.microsoft.com/office/word/2010/wordml" xmlns:w15="http://schemas.microsoft.com/office/word/2012/wordml" xmlns:w16se="http://schemas.microsoft.com/office/word/2015/wordml/symex" mc:Ignorable="w14 w15 w16se">
   <w:docDefaults>
     <w:rPrDefault>
       <w:rPr>
@@ -3951,7 +3961,7 @@
       </w:pPr>
     </w:pPrDefault>
   </w:docDefaults>
-  <w:latentStyles w:defLockedState="0" w:defUIPriority="99" w:defSemiHidden="0" w:defUnhideWhenUsed="0" w:defQFormat="0" w:count="375">
+  <w:latentStyles w:defLockedState="0" w:defUIPriority="99" w:defSemiHidden="0" w:defUnhideWhenUsed="0" w:defQFormat="0" w:count="371">
     <w:lsdException w:name="Normal" w:uiPriority="0" w:qFormat="1"/>
     <w:lsdException w:name="heading 1" w:uiPriority="9" w:qFormat="1"/>
     <w:lsdException w:name="heading 2" w:semiHidden="1" w:uiPriority="9" w:unhideWhenUsed="1" w:qFormat="1"/>
@@ -4323,10 +4333,6 @@
     <w:lsdException w:name="List Table 5 Dark Accent 6" w:uiPriority="50"/>
     <w:lsdException w:name="List Table 6 Colorful Accent 6" w:uiPriority="51"/>
     <w:lsdException w:name="List Table 7 Colorful Accent 6" w:uiPriority="52"/>
-    <w:lsdException w:name="Mention" w:semiHidden="1" w:unhideWhenUsed="1"/>
-    <w:lsdException w:name="Smart Hyperlink" w:semiHidden="1" w:unhideWhenUsed="1"/>
-    <w:lsdException w:name="Hashtag" w:semiHidden="1" w:unhideWhenUsed="1"/>
-    <w:lsdException w:name="Unresolved Mention" w:semiHidden="1" w:unhideWhenUsed="1"/>
   </w:latentStyles>
   <w:style w:type="paragraph" w:default="1" w:styleId="Standard">
     <w:name w:val="Normal"/>
@@ -4378,7 +4384,6 @@
   <w:style w:type="character" w:default="1" w:styleId="Absatz-Standardschriftart">
     <w:name w:val="Default Paragraph Font"/>
     <w:uiPriority w:val="1"/>
-    <w:semiHidden/>
     <w:unhideWhenUsed/>
   </w:style>
   <w:style w:type="table" w:default="1" w:styleId="NormaleTabelle">
@@ -4793,7 +4798,7 @@
 </file>
 
 <file path=customXml/itemProps1.xml><?xml version="1.0" encoding="utf-8"?>
-<ds:datastoreItem xmlns:ds="http://schemas.openxmlformats.org/officeDocument/2006/customXml" ds:itemID="{029B7E98-50CB-4BF9-8B35-3734120D6222}">
+<ds:datastoreItem xmlns:ds="http://schemas.openxmlformats.org/officeDocument/2006/customXml" ds:itemID="{88C900ED-078E-4B46-B770-41873C86CAC8}">
   <ds:schemaRefs>
     <ds:schemaRef ds:uri="http://schemas.openxmlformats.org/officeDocument/2006/bibliography"/>
   </ds:schemaRefs>

--- a/Protokolle/Protokolle_Tagesleistungen.docx
+++ b/Protokolle/Protokolle_Tagesleistungen.docx
@@ -1,6 +1,6 @@
 
 <file path=word/document.xml><?xml version="1.0" encoding="utf-8"?>
-<w:document xmlns:wpc="http://schemas.microsoft.com/office/word/2010/wordprocessingCanvas" xmlns:cx="http://schemas.microsoft.com/office/drawing/2014/chartex" xmlns:cx1="http://schemas.microsoft.com/office/drawing/2015/9/8/chartex" xmlns:mc="http://schemas.openxmlformats.org/markup-compatibility/2006" xmlns:o="urn:schemas-microsoft-com:office:office" xmlns:r="http://schemas.openxmlformats.org/officeDocument/2006/relationships" xmlns:m="http://schemas.openxmlformats.org/officeDocument/2006/math" xmlns:v="urn:schemas-microsoft-com:vml" xmlns:wp14="http://schemas.microsoft.com/office/word/2010/wordprocessingDrawing" xmlns:wp="http://schemas.openxmlformats.org/drawingml/2006/wordprocessingDrawing" xmlns:w10="urn:schemas-microsoft-com:office:word" xmlns:w="http://schemas.openxmlformats.org/wordprocessingml/2006/main" xmlns:w14="http://schemas.microsoft.com/office/word/2010/wordml" xmlns:w15="http://schemas.microsoft.com/office/word/2012/wordml" xmlns:w16se="http://schemas.microsoft.com/office/word/2015/wordml/symex" xmlns:wpg="http://schemas.microsoft.com/office/word/2010/wordprocessingGroup" xmlns:wpi="http://schemas.microsoft.com/office/word/2010/wordprocessingInk" xmlns:wne="http://schemas.microsoft.com/office/word/2006/wordml" xmlns:wps="http://schemas.microsoft.com/office/word/2010/wordprocessingShape" mc:Ignorable="w14 w15 w16se wp14">
+<w:document xmlns:wpc="http://schemas.microsoft.com/office/word/2010/wordprocessingCanvas" xmlns:cx="http://schemas.microsoft.com/office/drawing/2014/chartex" xmlns:cx1="http://schemas.microsoft.com/office/drawing/2015/9/8/chartex" xmlns:cx2="http://schemas.microsoft.com/office/drawing/2015/10/21/chartex" xmlns:cx3="http://schemas.microsoft.com/office/drawing/2016/5/9/chartex" xmlns:cx4="http://schemas.microsoft.com/office/drawing/2016/5/10/chartex" xmlns:cx5="http://schemas.microsoft.com/office/drawing/2016/5/11/chartex" xmlns:cx6="http://schemas.microsoft.com/office/drawing/2016/5/12/chartex" xmlns:cx7="http://schemas.microsoft.com/office/drawing/2016/5/13/chartex" xmlns:cx8="http://schemas.microsoft.com/office/drawing/2016/5/14/chartex" xmlns:mc="http://schemas.openxmlformats.org/markup-compatibility/2006" xmlns:aink="http://schemas.microsoft.com/office/drawing/2016/ink" xmlns:am3d="http://schemas.microsoft.com/office/drawing/2017/model3d" xmlns:o="urn:schemas-microsoft-com:office:office" xmlns:r="http://schemas.openxmlformats.org/officeDocument/2006/relationships" xmlns:m="http://schemas.openxmlformats.org/officeDocument/2006/math" xmlns:v="urn:schemas-microsoft-com:vml" xmlns:wp14="http://schemas.microsoft.com/office/word/2010/wordprocessingDrawing" xmlns:wp="http://schemas.openxmlformats.org/drawingml/2006/wordprocessingDrawing" xmlns:w10="urn:schemas-microsoft-com:office:word" xmlns:w="http://schemas.openxmlformats.org/wordprocessingml/2006/main" xmlns:w14="http://schemas.microsoft.com/office/word/2010/wordml" xmlns:w15="http://schemas.microsoft.com/office/word/2012/wordml" xmlns:w16cid="http://schemas.microsoft.com/office/word/2016/wordml/cid" xmlns:w16se="http://schemas.microsoft.com/office/word/2015/wordml/symex" xmlns:wpg="http://schemas.microsoft.com/office/word/2010/wordprocessingGroup" xmlns:wpi="http://schemas.microsoft.com/office/word/2010/wordprocessingInk" xmlns:wne="http://schemas.microsoft.com/office/word/2006/wordml" xmlns:wps="http://schemas.microsoft.com/office/word/2010/wordprocessingShape" mc:Ignorable="w14 w15 w16se w16cid wp14">
   <w:body>
     <w:p>
       <w:pPr>
@@ -37,11 +37,19 @@
           <w:lang w:val="de-DE"/>
         </w:rPr>
       </w:pPr>
-      <w:r>
-        <w:rPr>
-          <w:lang w:val="de-DE"/>
-        </w:rPr>
-        <w:t xml:space="preserve">Legende : </w:t>
+      <w:proofErr w:type="gramStart"/>
+      <w:r>
+        <w:rPr>
+          <w:lang w:val="de-DE"/>
+        </w:rPr>
+        <w:t>Legende :</w:t>
+      </w:r>
+      <w:proofErr w:type="gramEnd"/>
+      <w:r>
+        <w:rPr>
+          <w:lang w:val="de-DE"/>
+        </w:rPr>
+        <w:t xml:space="preserve"> </w:t>
       </w:r>
       <w:r>
         <w:rPr>
@@ -134,7 +142,23 @@
           <w:highlight w:val="green"/>
           <w:lang w:val="de-DE"/>
         </w:rPr>
-        <w:t xml:space="preserve">Versuch des Nachbauens der Stucts um diese in der Pipeline zu </w:t>
+        <w:t xml:space="preserve">Versuch des Nachbauens der </w:t>
+      </w:r>
+      <w:proofErr w:type="spellStart"/>
+      <w:r>
+        <w:rPr>
+          <w:highlight w:val="green"/>
+          <w:lang w:val="de-DE"/>
+        </w:rPr>
+        <w:t>Stucts</w:t>
+      </w:r>
+      <w:proofErr w:type="spellEnd"/>
+      <w:r>
+        <w:rPr>
+          <w:highlight w:val="green"/>
+          <w:lang w:val="de-DE"/>
+        </w:rPr>
+        <w:t xml:space="preserve"> um diese in der Pipeline zu </w:t>
       </w:r>
       <w:r>
         <w:rPr>
@@ -284,11 +308,47 @@
           <w:lang w:val="de-DE"/>
         </w:rPr>
       </w:pPr>
-      <w:r>
-        <w:rPr>
-          <w:lang w:val="de-DE"/>
-        </w:rPr>
-        <w:t>BekannteStudien und BekannteStudien_Dummies sind Structures (Objekte)</w:t>
+      <w:proofErr w:type="spellStart"/>
+      <w:r>
+        <w:rPr>
+          <w:lang w:val="de-DE"/>
+        </w:rPr>
+        <w:t>BekannteStudien</w:t>
+      </w:r>
+      <w:proofErr w:type="spellEnd"/>
+      <w:r>
+        <w:rPr>
+          <w:lang w:val="de-DE"/>
+        </w:rPr>
+        <w:t xml:space="preserve"> und </w:t>
+      </w:r>
+      <w:proofErr w:type="spellStart"/>
+      <w:r>
+        <w:rPr>
+          <w:lang w:val="de-DE"/>
+        </w:rPr>
+        <w:t>BekannteStudien_Dummies</w:t>
+      </w:r>
+      <w:proofErr w:type="spellEnd"/>
+      <w:r>
+        <w:rPr>
+          <w:lang w:val="de-DE"/>
+        </w:rPr>
+        <w:t xml:space="preserve"> sind </w:t>
+      </w:r>
+      <w:proofErr w:type="spellStart"/>
+      <w:r>
+        <w:rPr>
+          <w:lang w:val="de-DE"/>
+        </w:rPr>
+        <w:t>Structures</w:t>
+      </w:r>
+      <w:proofErr w:type="spellEnd"/>
+      <w:r>
+        <w:rPr>
+          <w:lang w:val="de-DE"/>
+        </w:rPr>
+        <w:t xml:space="preserve"> (Objekte)</w:t>
       </w:r>
     </w:p>
     <w:p>
@@ -354,7 +414,21 @@
         <w:rPr>
           <w:lang w:val="de-DE"/>
         </w:rPr>
-        <w:t>fung ob wir den Einleseprozess richtig verstehen und warum Fehler bei der Erzeugung (Endlosrechenschleife) von eigenen/ ihren Dummies</w:t>
+        <w:t xml:space="preserve">fung ob wir den </w:t>
+      </w:r>
+      <w:proofErr w:type="spellStart"/>
+      <w:r>
+        <w:rPr>
+          <w:lang w:val="de-DE"/>
+        </w:rPr>
+        <w:t>Einleseprozess</w:t>
+      </w:r>
+      <w:proofErr w:type="spellEnd"/>
+      <w:r>
+        <w:rPr>
+          <w:lang w:val="de-DE"/>
+        </w:rPr>
+        <w:t xml:space="preserve"> richtig verstehen und warum Fehler bei der Erzeugung (Endlosrechenschleife) von eigenen/ ihren Dummies</w:t>
       </w:r>
     </w:p>
     <w:p>
@@ -619,7 +693,35 @@
           <w:lang w:val="de-DE"/>
         </w:rPr>
         <w:tab/>
-        <w:t xml:space="preserve">Ja TextureFeatureDaten sind in bekannteStudien/_Dummy schon berechnet </w:t>
+        <w:t xml:space="preserve">Ja </w:t>
+      </w:r>
+      <w:proofErr w:type="spellStart"/>
+      <w:r>
+        <w:rPr>
+          <w:lang w:val="de-DE"/>
+        </w:rPr>
+        <w:t>TextureFeatureDaten</w:t>
+      </w:r>
+      <w:proofErr w:type="spellEnd"/>
+      <w:r>
+        <w:rPr>
+          <w:lang w:val="de-DE"/>
+        </w:rPr>
+        <w:t xml:space="preserve"> sind in </w:t>
+      </w:r>
+      <w:proofErr w:type="spellStart"/>
+      <w:r>
+        <w:rPr>
+          <w:lang w:val="de-DE"/>
+        </w:rPr>
+        <w:t>bekannteStudien</w:t>
+      </w:r>
+      <w:proofErr w:type="spellEnd"/>
+      <w:r>
+        <w:rPr>
+          <w:lang w:val="de-DE"/>
+        </w:rPr>
+        <w:t xml:space="preserve">/_Dummy schon berechnet </w:t>
       </w:r>
       <w:r>
         <w:rPr>
@@ -674,13 +776,41 @@
         <w:rPr>
           <w:lang w:val="de-DE"/>
         </w:rPr>
-        <w:t xml:space="preserve">Fehler bei dem Aufruf von unberechneten Dicom-Ordnern (liegt nicht an fehlendem Dateitypnamen oder schlecht vergebenen </w:t>
-      </w:r>
-      <w:r>
-        <w:rPr>
-          <w:lang w:val="de-DE"/>
-        </w:rPr>
-        <w:t>mit Punkten Oder Sonderzeichen versehenen Dateinamen (hat Stunden ben</w:t>
+        <w:t xml:space="preserve">Fehler bei dem Aufruf von unberechneten </w:t>
+      </w:r>
+      <w:proofErr w:type="spellStart"/>
+      <w:r>
+        <w:rPr>
+          <w:lang w:val="de-DE"/>
+        </w:rPr>
+        <w:t>Dicom</w:t>
+      </w:r>
+      <w:proofErr w:type="spellEnd"/>
+      <w:r>
+        <w:rPr>
+          <w:lang w:val="de-DE"/>
+        </w:rPr>
+        <w:t xml:space="preserve">-Ordnern (liegt nicht an fehlendem Dateitypnamen oder schlecht vergebenen </w:t>
+      </w:r>
+      <w:r>
+        <w:rPr>
+          <w:lang w:val="de-DE"/>
+        </w:rPr>
+        <w:t xml:space="preserve">mit Punkten </w:t>
+      </w:r>
+      <w:proofErr w:type="spellStart"/>
+      <w:r>
+        <w:rPr>
+          <w:lang w:val="de-DE"/>
+        </w:rPr>
+        <w:t>Oder</w:t>
+      </w:r>
+      <w:proofErr w:type="spellEnd"/>
+      <w:r>
+        <w:rPr>
+          <w:lang w:val="de-DE"/>
+        </w:rPr>
+        <w:t xml:space="preserve"> Sonderzeichen versehenen Dateinamen (hat Stunden ben</w:t>
       </w:r>
       <w:r>
         <w:rPr>
@@ -692,7 +822,35 @@
         <w:rPr>
           <w:lang w:val="de-DE"/>
         </w:rPr>
-        <w:t>tigt, da viele Matlab/pipline-Abst</w:t>
+        <w:t xml:space="preserve">tigt, da viele </w:t>
+      </w:r>
+      <w:proofErr w:type="spellStart"/>
+      <w:r>
+        <w:rPr>
+          <w:lang w:val="de-DE"/>
+        </w:rPr>
+        <w:t>Matlab</w:t>
+      </w:r>
+      <w:proofErr w:type="spellEnd"/>
+      <w:r>
+        <w:rPr>
+          <w:lang w:val="de-DE"/>
+        </w:rPr>
+        <w:t>/</w:t>
+      </w:r>
+      <w:proofErr w:type="spellStart"/>
+      <w:r>
+        <w:rPr>
+          <w:lang w:val="de-DE"/>
+        </w:rPr>
+        <w:t>pipline</w:t>
+      </w:r>
+      <w:proofErr w:type="spellEnd"/>
+      <w:r>
+        <w:rPr>
+          <w:lang w:val="de-DE"/>
+        </w:rPr>
+        <w:t>-Abst</w:t>
       </w:r>
       <w:r>
         <w:rPr>
@@ -764,7 +922,21 @@
         <w:rPr>
           <w:lang w:val="de-DE"/>
         </w:rPr>
-        <w:t>Von Pipline unabh</w:t>
+        <w:t xml:space="preserve">Von </w:t>
+      </w:r>
+      <w:proofErr w:type="spellStart"/>
+      <w:r>
+        <w:rPr>
+          <w:lang w:val="de-DE"/>
+        </w:rPr>
+        <w:t>Pipline</w:t>
+      </w:r>
+      <w:proofErr w:type="spellEnd"/>
+      <w:r>
+        <w:rPr>
+          <w:lang w:val="de-DE"/>
+        </w:rPr>
+        <w:t xml:space="preserve"> unabh</w:t>
       </w:r>
       <w:r>
         <w:rPr>
@@ -776,7 +948,21 @@
         <w:rPr>
           <w:lang w:val="de-DE"/>
         </w:rPr>
-        <w:t>ngige theoretische Erarbeitung aller radomics (da viel k</w:t>
+        <w:t xml:space="preserve">ngige theoretische Erarbeitung aller </w:t>
+      </w:r>
+      <w:proofErr w:type="spellStart"/>
+      <w:r>
+        <w:rPr>
+          <w:lang w:val="de-DE"/>
+        </w:rPr>
+        <w:t>radomics</w:t>
+      </w:r>
+      <w:proofErr w:type="spellEnd"/>
+      <w:r>
+        <w:rPr>
+          <w:lang w:val="de-DE"/>
+        </w:rPr>
+        <w:t xml:space="preserve"> (da viel k</w:t>
       </w:r>
       <w:r>
         <w:rPr>
@@ -1067,6 +1253,7 @@
           <w:lang w:val="de-DE"/>
         </w:rPr>
       </w:pPr>
+      <w:proofErr w:type="spellStart"/>
       <w:r>
         <w:rPr>
           <w:lang w:val="de-DE"/>
@@ -1077,7 +1264,14 @@
         <w:rPr>
           <w:lang w:val="de-DE"/>
         </w:rPr>
-        <w:t xml:space="preserve">erteilung der Features manuell und </w:t>
+        <w:t>erteilung</w:t>
+      </w:r>
+      <w:proofErr w:type="spellEnd"/>
+      <w:r>
+        <w:rPr>
+          <w:lang w:val="de-DE"/>
+        </w:rPr>
+        <w:t xml:space="preserve"> der Features manuell und </w:t>
       </w:r>
       <w:r>
         <w:rPr>
@@ -1131,7 +1325,21 @@
         <w:rPr>
           <w:lang w:val="de-DE"/>
         </w:rPr>
-        <w:t>, doppel Peak, etc.</w:t>
+        <w:t xml:space="preserve">, </w:t>
+      </w:r>
+      <w:proofErr w:type="spellStart"/>
+      <w:r>
+        <w:rPr>
+          <w:lang w:val="de-DE"/>
+        </w:rPr>
+        <w:t>doppel</w:t>
+      </w:r>
+      <w:proofErr w:type="spellEnd"/>
+      <w:r>
+        <w:rPr>
+          <w:lang w:val="de-DE"/>
+        </w:rPr>
+        <w:t xml:space="preserve"> Peak, etc.</w:t>
       </w:r>
       <w:r>
         <w:rPr>
@@ -1173,7 +1381,21 @@
         <w:rPr>
           <w:lang w:val="de-DE"/>
         </w:rPr>
-        <w:t>r dieses Vorgehen nach Literatur suchen und validieren (wiss. Mathodik)</w:t>
+        <w:t xml:space="preserve">r dieses Vorgehen nach Literatur suchen und validieren (wiss. </w:t>
+      </w:r>
+      <w:proofErr w:type="spellStart"/>
+      <w:r>
+        <w:rPr>
+          <w:lang w:val="de-DE"/>
+        </w:rPr>
+        <w:t>Mathodik</w:t>
+      </w:r>
+      <w:proofErr w:type="spellEnd"/>
+      <w:r>
+        <w:rPr>
+          <w:lang w:val="de-DE"/>
+        </w:rPr>
+        <w:t>)</w:t>
       </w:r>
     </w:p>
     <w:p>
@@ -1415,7 +1637,23 @@
           <w:highlight w:val="yellow"/>
           <w:lang w:val="de-DE"/>
         </w:rPr>
-        <w:t xml:space="preserve">Siehe Zusammenfassung : </w:t>
+        <w:t xml:space="preserve">Siehe </w:t>
+      </w:r>
+      <w:proofErr w:type="gramStart"/>
+      <w:r>
+        <w:rPr>
+          <w:highlight w:val="yellow"/>
+          <w:lang w:val="de-DE"/>
+        </w:rPr>
+        <w:t>Zusammenfassung :</w:t>
+      </w:r>
+      <w:proofErr w:type="gramEnd"/>
+      <w:r>
+        <w:rPr>
+          <w:highlight w:val="yellow"/>
+          <w:lang w:val="de-DE"/>
+        </w:rPr>
+        <w:t xml:space="preserve"> </w:t>
       </w:r>
       <w:r>
         <w:rPr>
@@ -1482,7 +1720,35 @@
         <w:rPr>
           <w:lang w:val="de-DE"/>
         </w:rPr>
-        <w:t>Siehe Zusammenfassung von Paper: A framework for multimodal</w:t>
+        <w:t xml:space="preserve">Siehe Zusammenfassung von Paper: A </w:t>
+      </w:r>
+      <w:proofErr w:type="spellStart"/>
+      <w:r>
+        <w:rPr>
+          <w:lang w:val="de-DE"/>
+        </w:rPr>
+        <w:t>framework</w:t>
+      </w:r>
+      <w:proofErr w:type="spellEnd"/>
+      <w:r>
+        <w:rPr>
+          <w:lang w:val="de-DE"/>
+        </w:rPr>
+        <w:t xml:space="preserve"> </w:t>
+      </w:r>
+      <w:proofErr w:type="spellStart"/>
+      <w:r>
+        <w:rPr>
+          <w:lang w:val="de-DE"/>
+        </w:rPr>
+        <w:t>for</w:t>
+      </w:r>
+      <w:proofErr w:type="spellEnd"/>
+      <w:r>
+        <w:rPr>
+          <w:lang w:val="de-DE"/>
+        </w:rPr>
+        <w:t xml:space="preserve"> multimodal</w:t>
       </w:r>
       <w:r>
         <w:rPr>
@@ -1497,7 +1763,15 @@
         <w:t xml:space="preserve"> </w:t>
       </w:r>
       <w:r>
-        <w:t>T. Upadhaya et. Al.</w:t>
+        <w:t xml:space="preserve">T. </w:t>
+      </w:r>
+      <w:proofErr w:type="spellStart"/>
+      <w:r>
+        <w:t>Upadhaya</w:t>
+      </w:r>
+      <w:proofErr w:type="spellEnd"/>
+      <w:r>
+        <w:t xml:space="preserve"> et. Al.</w:t>
       </w:r>
     </w:p>
     <w:p>
@@ -1586,7 +1860,21 @@
         <w:rPr>
           <w:lang w:val="de-DE"/>
         </w:rPr>
-        <w:t>t der Paper machen zu k</w:t>
+        <w:t xml:space="preserve">t </w:t>
+      </w:r>
+      <w:proofErr w:type="gramStart"/>
+      <w:r>
+        <w:rPr>
+          <w:lang w:val="de-DE"/>
+        </w:rPr>
+        <w:t>der Paper</w:t>
+      </w:r>
+      <w:proofErr w:type="gramEnd"/>
+      <w:r>
+        <w:rPr>
+          <w:lang w:val="de-DE"/>
+        </w:rPr>
+        <w:t xml:space="preserve"> machen zu k</w:t>
       </w:r>
       <w:r>
         <w:rPr>
@@ -1634,7 +1922,14 @@
         <w:rPr>
           <w:lang w:val="de-DE"/>
         </w:rPr>
-        <w:t>Den Autoren war die Standardisierung wichtig, also die Normierung der verschiedenen Aufnahmen. Kann man verschiedene Sequenzen auf die gleichen signifikanten Features dann zur</w:t>
+        <w:t xml:space="preserve">Den Autoren war die Standardisierung wichtig, also die Normierung der verschiedenen Aufnahmen. Kann man verschiedene Sequenzen auf die gleichen signifikanten Features dann </w:t>
+      </w:r>
+      <w:proofErr w:type="gramStart"/>
+      <w:r>
+        <w:rPr>
+          <w:lang w:val="de-DE"/>
+        </w:rPr>
+        <w:t>zur</w:t>
       </w:r>
       <w:r>
         <w:rPr>
@@ -1658,7 +1953,14 @@
         <w:rPr>
           <w:lang w:val="de-DE"/>
         </w:rPr>
-        <w:t>hren? Wahrscheinlich ein interessantes Teilgebiet zum Ausarbeiten f</w:t>
+        <w:t>hren</w:t>
+      </w:r>
+      <w:proofErr w:type="gramEnd"/>
+      <w:r>
+        <w:rPr>
+          <w:lang w:val="de-DE"/>
+        </w:rPr>
+        <w:t>? Wahrscheinlich ein interessantes Teilgebiet zum Ausarbeiten f</w:t>
       </w:r>
       <w:r>
         <w:rPr>
@@ -1709,8 +2011,18 @@
           <w:highlight w:val="yellow"/>
           <w:lang w:val="en-GB"/>
         </w:rPr>
-        <w:t>De Certaines</w:t>
-      </w:r>
+        <w:t xml:space="preserve">De </w:t>
+      </w:r>
+      <w:proofErr w:type="spellStart"/>
+      <w:r>
+        <w:rPr>
+          <w:rFonts w:ascii="VdfwvwAdvTTb5929f4c" w:hAnsi="VdfwvwAdvTTb5929f4c" w:cs="VdfwvwAdvTTb5929f4c"/>
+          <w:highlight w:val="yellow"/>
+          <w:lang w:val="en-GB"/>
+        </w:rPr>
+        <w:t>Certaines</w:t>
+      </w:r>
+      <w:proofErr w:type="spellEnd"/>
       <w:r>
         <w:rPr>
           <w:rFonts w:ascii="VdfwvwAdvTTb5929f4c" w:hAnsi="VdfwvwAdvTTb5929f4c" w:cs="VdfwvwAdvTTb5929f4c"/>
@@ -1892,7 +2204,21 @@
           <w:lang w:val="en-GB"/>
         </w:rPr>
         <w:lastRenderedPageBreak/>
-        <w:t xml:space="preserve">PET/CT -TFs -!- </w:t>
+        <w:t xml:space="preserve">PET/CT -TFs </w:t>
+      </w:r>
+      <w:proofErr w:type="gramStart"/>
+      <w:r>
+        <w:rPr>
+          <w:lang w:val="en-GB"/>
+        </w:rPr>
+        <w:t>-!-</w:t>
+      </w:r>
+      <w:proofErr w:type="gramEnd"/>
+      <w:r>
+        <w:rPr>
+          <w:lang w:val="en-GB"/>
+        </w:rPr>
+        <w:t xml:space="preserve"> </w:t>
       </w:r>
       <w:r>
         <w:rPr>
@@ -1955,12 +2281,14 @@
         </w:rPr>
         <w:t>„</w:t>
       </w:r>
+      <w:proofErr w:type="spellStart"/>
       <w:r>
         <w:rPr>
           <w:lang w:val="de-DE"/>
         </w:rPr>
         <w:t>Entropy</w:t>
       </w:r>
+      <w:proofErr w:type="spellEnd"/>
       <w:r>
         <w:rPr>
           <w:lang w:val="de-DE"/>
@@ -2346,11 +2674,33 @@
           <w:lang w:val="en-GB"/>
         </w:rPr>
       </w:pPr>
+      <w:proofErr w:type="spellStart"/>
       <w:r>
         <w:rPr>
           <w:lang w:val="en-GB"/>
         </w:rPr>
-        <w:t xml:space="preserve">Zusammenfassung/ Besprechung von Paper </w:t>
+        <w:t>Zusammenfassung</w:t>
+      </w:r>
+      <w:proofErr w:type="spellEnd"/>
+      <w:r>
+        <w:rPr>
+          <w:lang w:val="en-GB"/>
+        </w:rPr>
+        <w:t xml:space="preserve">/ </w:t>
+      </w:r>
+      <w:proofErr w:type="spellStart"/>
+      <w:r>
+        <w:rPr>
+          <w:lang w:val="en-GB"/>
+        </w:rPr>
+        <w:t>Besprechung</w:t>
+      </w:r>
+      <w:proofErr w:type="spellEnd"/>
+      <w:r>
+        <w:rPr>
+          <w:lang w:val="en-GB"/>
+        </w:rPr>
+        <w:t xml:space="preserve"> von Paper </w:t>
       </w:r>
     </w:p>
     <w:p>
@@ -2508,7 +2858,35 @@
         <w:rPr>
           <w:lang w:val="de-DE"/>
         </w:rPr>
-        <w:t>nnte es ein Problem sein, wenn man adipostive Patiendaten hat? Erkennen die Features auch pathologische F</w:t>
+        <w:t xml:space="preserve">nnte es ein Problem sein, wenn man </w:t>
+      </w:r>
+      <w:proofErr w:type="spellStart"/>
+      <w:r>
+        <w:rPr>
+          <w:lang w:val="de-DE"/>
+        </w:rPr>
+        <w:t>adipostive</w:t>
+      </w:r>
+      <w:proofErr w:type="spellEnd"/>
+      <w:r>
+        <w:rPr>
+          <w:lang w:val="de-DE"/>
+        </w:rPr>
+        <w:t xml:space="preserve"> </w:t>
+      </w:r>
+      <w:proofErr w:type="spellStart"/>
+      <w:r>
+        <w:rPr>
+          <w:lang w:val="de-DE"/>
+        </w:rPr>
+        <w:t>Patiendaten</w:t>
+      </w:r>
+      <w:proofErr w:type="spellEnd"/>
+      <w:r>
+        <w:rPr>
+          <w:lang w:val="de-DE"/>
+        </w:rPr>
+        <w:t xml:space="preserve"> hat? Erkennen die Features auch pathologische F</w:t>
       </w:r>
       <w:r>
         <w:rPr>
@@ -2520,7 +2898,21 @@
         <w:rPr>
           <w:lang w:val="de-DE"/>
         </w:rPr>
-        <w:t>lle, wenn der Patient adipositv sein? -&gt; Wahrscheinlich kein Problem, weil ROIs h</w:t>
+        <w:t xml:space="preserve">lle, wenn der Patient </w:t>
+      </w:r>
+      <w:proofErr w:type="spellStart"/>
+      <w:r>
+        <w:rPr>
+          <w:lang w:val="de-DE"/>
+        </w:rPr>
+        <w:t>adipositv</w:t>
+      </w:r>
+      <w:proofErr w:type="spellEnd"/>
+      <w:r>
+        <w:rPr>
+          <w:lang w:val="de-DE"/>
+        </w:rPr>
+        <w:t xml:space="preserve"> sein? -&gt; Wahrscheinlich kein Problem, weil ROIs h</w:t>
       </w:r>
       <w:r>
         <w:rPr>
@@ -2556,7 +2948,21 @@
         <w:rPr>
           <w:lang w:val="de-DE"/>
         </w:rPr>
-        <w:t xml:space="preserve">Unsere radiomics hat 58 Features, wohingegen das </w:t>
+        <w:t xml:space="preserve">Unsere </w:t>
+      </w:r>
+      <w:proofErr w:type="spellStart"/>
+      <w:r>
+        <w:rPr>
+          <w:lang w:val="de-DE"/>
+        </w:rPr>
+        <w:t>radiomics</w:t>
+      </w:r>
+      <w:proofErr w:type="spellEnd"/>
+      <w:r>
+        <w:rPr>
+          <w:lang w:val="de-DE"/>
+        </w:rPr>
+        <w:t xml:space="preserve"> hat 58 Features, wohingegen das </w:t>
       </w:r>
       <w:r>
         <w:rPr>
@@ -2564,12 +2970,14 @@
         </w:rPr>
         <w:t>„</w:t>
       </w:r>
+      <w:proofErr w:type="spellStart"/>
       <w:r>
         <w:rPr>
           <w:lang w:val="de-DE"/>
         </w:rPr>
         <w:t>radiomics</w:t>
       </w:r>
+      <w:proofErr w:type="spellEnd"/>
       <w:r>
         <w:rPr>
           <w:lang w:val="de-DE"/>
@@ -2616,13 +3024,41 @@
       <w:r>
         <w:t xml:space="preserve">Zu recherchieren: </w:t>
       </w:r>
+      <w:proofErr w:type="gramStart"/>
       <w:r>
         <w:rPr>
           <w:rFonts w:asciiTheme="majorHAnsi" w:hAnsiTheme="majorHAnsi"/>
           <w:sz w:val="20"/>
           <w:szCs w:val="16"/>
         </w:rPr>
-        <w:t xml:space="preserve">21]Gutierrez, RodriguezD, et al. </w:t>
+        <w:t>21]Gutierrez</w:t>
+      </w:r>
+      <w:proofErr w:type="gramEnd"/>
+      <w:r>
+        <w:rPr>
+          <w:rFonts w:asciiTheme="majorHAnsi" w:hAnsiTheme="majorHAnsi"/>
+          <w:sz w:val="20"/>
+          <w:szCs w:val="16"/>
+        </w:rPr>
+        <w:t xml:space="preserve">, </w:t>
+      </w:r>
+      <w:proofErr w:type="spellStart"/>
+      <w:r>
+        <w:rPr>
+          <w:rFonts w:asciiTheme="majorHAnsi" w:hAnsiTheme="majorHAnsi"/>
+          <w:sz w:val="20"/>
+          <w:szCs w:val="16"/>
+        </w:rPr>
+        <w:t>RodriguezD</w:t>
+      </w:r>
+      <w:proofErr w:type="spellEnd"/>
+      <w:r>
+        <w:rPr>
+          <w:rFonts w:asciiTheme="majorHAnsi" w:hAnsiTheme="majorHAnsi"/>
+          <w:sz w:val="20"/>
+          <w:szCs w:val="16"/>
+        </w:rPr>
+        <w:t xml:space="preserve">, et al. </w:t>
       </w:r>
       <w:r>
         <w:rPr>
@@ -2631,30 +3067,98 @@
           <w:szCs w:val="16"/>
           <w:lang w:val="en-US"/>
         </w:rPr>
-        <w:t>Metrics and textural features of MRI dif-fusion to improve classification of pediatric posterior fossa tumors. Am J Neuroradiol 2014;35(5):1009–15.</w:t>
-      </w:r>
-    </w:p>
-    <w:p>
-      <w:pPr>
-        <w:pStyle w:val="Listenabsatz"/>
-        <w:shd w:val="clear" w:color="auto" w:fill="B4C6E7" w:themeFill="accent1" w:themeFillTint="66"/>
-        <w:ind w:left="1080"/>
-        <w:rPr>
-          <w:lang w:val="de-DE"/>
-        </w:rPr>
-      </w:pPr>
+        <w:t xml:space="preserve">Metrics and textural features of MRI </w:t>
+      </w:r>
+      <w:proofErr w:type="spellStart"/>
       <w:r>
         <w:rPr>
           <w:rFonts w:asciiTheme="majorHAnsi" w:hAnsiTheme="majorHAnsi"/>
           <w:sz w:val="20"/>
           <w:szCs w:val="16"/>
-        </w:rPr>
-        <w:t>[22]XianG. An identification method of malignant and benign liver tumors</w:t>
-      </w:r>
-      <w:r>
-        <w:rPr>
+          <w:lang w:val="en-US"/>
+        </w:rPr>
+        <w:t>dif</w:t>
+      </w:r>
+      <w:proofErr w:type="spellEnd"/>
+      <w:r>
+        <w:rPr>
+          <w:rFonts w:asciiTheme="majorHAnsi" w:hAnsiTheme="majorHAnsi"/>
           <w:sz w:val="20"/>
           <w:szCs w:val="16"/>
+          <w:lang w:val="en-US"/>
+        </w:rPr>
+        <w:t xml:space="preserve">-fusion to improve classification of pediatric posterior fossa tumors. Am J </w:t>
+      </w:r>
+      <w:proofErr w:type="spellStart"/>
+      <w:r>
+        <w:rPr>
+          <w:rFonts w:asciiTheme="majorHAnsi" w:hAnsiTheme="majorHAnsi"/>
+          <w:sz w:val="20"/>
+          <w:szCs w:val="16"/>
+          <w:lang w:val="en-US"/>
+        </w:rPr>
+        <w:t>Neuroradiol</w:t>
+      </w:r>
+      <w:proofErr w:type="spellEnd"/>
+      <w:r>
+        <w:rPr>
+          <w:rFonts w:asciiTheme="majorHAnsi" w:hAnsiTheme="majorHAnsi"/>
+          <w:sz w:val="20"/>
+          <w:szCs w:val="16"/>
+          <w:lang w:val="en-US"/>
+        </w:rPr>
+        <w:t xml:space="preserve"> 2014;35(5):1009–15.</w:t>
+      </w:r>
+    </w:p>
+    <w:p>
+      <w:pPr>
+        <w:pStyle w:val="Listenabsatz"/>
+        <w:shd w:val="clear" w:color="auto" w:fill="B4C6E7" w:themeFill="accent1" w:themeFillTint="66"/>
+        <w:ind w:left="1080"/>
+        <w:rPr>
+          <w:lang w:val="de-DE"/>
+        </w:rPr>
+      </w:pPr>
+      <w:r>
+        <w:rPr>
+          <w:rFonts w:asciiTheme="majorHAnsi" w:hAnsiTheme="majorHAnsi"/>
+          <w:sz w:val="20"/>
+          <w:szCs w:val="16"/>
+        </w:rPr>
+        <w:t>[</w:t>
+      </w:r>
+      <w:proofErr w:type="gramStart"/>
+      <w:r>
+        <w:rPr>
+          <w:rFonts w:asciiTheme="majorHAnsi" w:hAnsiTheme="majorHAnsi"/>
+          <w:sz w:val="20"/>
+          <w:szCs w:val="16"/>
+        </w:rPr>
+        <w:t>22]</w:t>
+      </w:r>
+      <w:proofErr w:type="spellStart"/>
+      <w:r>
+        <w:rPr>
+          <w:rFonts w:asciiTheme="majorHAnsi" w:hAnsiTheme="majorHAnsi"/>
+          <w:sz w:val="20"/>
+          <w:szCs w:val="16"/>
+        </w:rPr>
+        <w:t>XianG</w:t>
+      </w:r>
+      <w:proofErr w:type="spellEnd"/>
+      <w:proofErr w:type="gramEnd"/>
+      <w:r>
+        <w:rPr>
+          <w:rFonts w:asciiTheme="majorHAnsi" w:hAnsiTheme="majorHAnsi"/>
+          <w:sz w:val="20"/>
+          <w:szCs w:val="16"/>
+        </w:rPr>
+        <w:t>. An identification method of malignant and benign liver tumors</w:t>
+      </w:r>
+      <w:r>
+        <w:rPr>
+          <w:sz w:val="20"/>
+          <w:szCs w:val="16"/>
         </w:rPr>
         <w:t xml:space="preserve"> </w:t>
       </w:r>
@@ -2663,20 +3167,52 @@
           <w:sz w:val="16"/>
           <w:szCs w:val="16"/>
         </w:rPr>
-        <w:t>from ultrasonography based on GLCM texture features and fuzzy SVM. Expert Syst Appl 2010;37(10):6737</w:t>
-      </w:r>
+        <w:t xml:space="preserve">from ultrasonography based on GLCM texture features and fuzzy SVM. Expert </w:t>
+      </w:r>
+      <w:proofErr w:type="spellStart"/>
       <w:r>
         <w:rPr>
           <w:sz w:val="16"/>
           <w:szCs w:val="16"/>
         </w:rPr>
-        <w:t>–</w:t>
-      </w:r>
+        <w:t>Syst</w:t>
+      </w:r>
+      <w:proofErr w:type="spellEnd"/>
       <w:r>
         <w:rPr>
           <w:sz w:val="16"/>
           <w:szCs w:val="16"/>
         </w:rPr>
+        <w:t xml:space="preserve"> </w:t>
+      </w:r>
+      <w:proofErr w:type="spellStart"/>
+      <w:r>
+        <w:rPr>
+          <w:sz w:val="16"/>
+          <w:szCs w:val="16"/>
+        </w:rPr>
+        <w:t>Appl</w:t>
+      </w:r>
+      <w:proofErr w:type="spellEnd"/>
+      <w:r>
+        <w:rPr>
+          <w:sz w:val="16"/>
+          <w:szCs w:val="16"/>
+        </w:rPr>
+        <w:t xml:space="preserve"> 2010;37(10):6737</w:t>
+      </w:r>
+      <w:r>
+        <w:rPr>
+          <w:sz w:val="16"/>
+          <w:szCs w:val="16"/>
+        </w:rPr>
+        <w:t>–</w:t>
+      </w:r>
+      <w:r>
+        <w:rPr>
+          <w:sz w:val="16"/>
+          <w:szCs w:val="16"/>
+        </w:rPr>
         <w:t>41.</w:t>
       </w:r>
     </w:p>
@@ -2758,7 +3294,14 @@
         <w:rPr>
           <w:lang w:val="de-DE"/>
         </w:rPr>
-        <w:t>Immer gleiche Voxelgittergr</w:t>
+        <w:t xml:space="preserve">Immer gleiche </w:t>
+      </w:r>
+      <w:proofErr w:type="spellStart"/>
+      <w:r>
+        <w:rPr>
+          <w:lang w:val="de-DE"/>
+        </w:rPr>
+        <w:t>Voxelgittergr</w:t>
       </w:r>
       <w:r>
         <w:rPr>
@@ -2770,7 +3313,14 @@
         <w:rPr>
           <w:lang w:val="de-DE"/>
         </w:rPr>
-        <w:t>en nehmen! Starke Verf</w:t>
+        <w:t>en</w:t>
+      </w:r>
+      <w:proofErr w:type="spellEnd"/>
+      <w:r>
+        <w:rPr>
+          <w:lang w:val="de-DE"/>
+        </w:rPr>
+        <w:t xml:space="preserve"> nehmen! Starke Verf</w:t>
       </w:r>
       <w:r>
         <w:rPr>
@@ -3269,7 +3819,49 @@
         <w:rPr>
           <w:lang w:val="de-DE"/>
         </w:rPr>
-        <w:t>Es ist kein Muskel besonders bevorzugt betroffen von Kachekie/ Sarkopenie oder Arthrophie, unabh</w:t>
+        <w:t xml:space="preserve">Es ist kein Muskel besonders bevorzugt betroffen von </w:t>
+      </w:r>
+      <w:proofErr w:type="spellStart"/>
+      <w:r>
+        <w:rPr>
+          <w:lang w:val="de-DE"/>
+        </w:rPr>
+        <w:t>Kachekie</w:t>
+      </w:r>
+      <w:proofErr w:type="spellEnd"/>
+      <w:r>
+        <w:rPr>
+          <w:lang w:val="de-DE"/>
+        </w:rPr>
+        <w:t xml:space="preserve">/ </w:t>
+      </w:r>
+      <w:proofErr w:type="spellStart"/>
+      <w:r>
+        <w:rPr>
+          <w:lang w:val="de-DE"/>
+        </w:rPr>
+        <w:t>Sarkopenie</w:t>
+      </w:r>
+      <w:proofErr w:type="spellEnd"/>
+      <w:r>
+        <w:rPr>
+          <w:lang w:val="de-DE"/>
+        </w:rPr>
+        <w:t xml:space="preserve"> oder </w:t>
+      </w:r>
+      <w:proofErr w:type="spellStart"/>
+      <w:r>
+        <w:rPr>
+          <w:lang w:val="de-DE"/>
+        </w:rPr>
+        <w:t>Arthrophie</w:t>
+      </w:r>
+      <w:proofErr w:type="spellEnd"/>
+      <w:r>
+        <w:rPr>
+          <w:lang w:val="de-DE"/>
+        </w:rPr>
+        <w:t>, unabh</w:t>
       </w:r>
       <w:r>
         <w:rPr>
@@ -3341,7 +3933,43 @@
         <w:rPr>
           <w:lang w:val="de-DE"/>
         </w:rPr>
-        <w:t>Versuch Daten (.dcm und .ima) einzulesen durch:</w:t>
+        <w:t xml:space="preserve">Versuch Daten </w:t>
+      </w:r>
+      <w:proofErr w:type="gramStart"/>
+      <w:r>
+        <w:rPr>
+          <w:lang w:val="de-DE"/>
+        </w:rPr>
+        <w:t>(.</w:t>
+      </w:r>
+      <w:proofErr w:type="spellStart"/>
+      <w:r>
+        <w:rPr>
+          <w:lang w:val="de-DE"/>
+        </w:rPr>
+        <w:t>dcm</w:t>
+      </w:r>
+      <w:proofErr w:type="spellEnd"/>
+      <w:proofErr w:type="gramEnd"/>
+      <w:r>
+        <w:rPr>
+          <w:lang w:val="de-DE"/>
+        </w:rPr>
+        <w:t xml:space="preserve"> und .</w:t>
+      </w:r>
+      <w:proofErr w:type="spellStart"/>
+      <w:r>
+        <w:rPr>
+          <w:lang w:val="de-DE"/>
+        </w:rPr>
+        <w:t>ima</w:t>
+      </w:r>
+      <w:proofErr w:type="spellEnd"/>
+      <w:r>
+        <w:rPr>
+          <w:lang w:val="de-DE"/>
+        </w:rPr>
+        <w:t>) einzulesen durch:</w:t>
       </w:r>
     </w:p>
     <w:p>
@@ -3383,7 +4011,21 @@
         <w:rPr>
           <w:lang w:val="de-DE"/>
         </w:rPr>
-        <w:t>o Unter debugging versucht das Einlesen zu verstehen</w:t>
+        <w:t xml:space="preserve">o Unter </w:t>
+      </w:r>
+      <w:proofErr w:type="spellStart"/>
+      <w:r>
+        <w:rPr>
+          <w:lang w:val="de-DE"/>
+        </w:rPr>
+        <w:t>debugging</w:t>
+      </w:r>
+      <w:proofErr w:type="spellEnd"/>
+      <w:r>
+        <w:rPr>
+          <w:lang w:val="de-DE"/>
+        </w:rPr>
+        <w:t xml:space="preserve"> versucht das Einlesen zu verstehen</w:t>
       </w:r>
     </w:p>
     <w:p>
@@ -3441,7 +4083,21 @@
         <w:rPr>
           <w:lang w:val="de-DE"/>
         </w:rPr>
-        <w:t xml:space="preserve">o Versucht </w:t>
+        <w:t xml:space="preserve">o </w:t>
+      </w:r>
+      <w:proofErr w:type="gramStart"/>
+      <w:r>
+        <w:rPr>
+          <w:lang w:val="de-DE"/>
+        </w:rPr>
+        <w:t>Versucht</w:t>
+      </w:r>
+      <w:proofErr w:type="gramEnd"/>
+      <w:r>
+        <w:rPr>
+          <w:lang w:val="de-DE"/>
+        </w:rPr>
+        <w:t xml:space="preserve"> </w:t>
       </w:r>
       <w:r>
         <w:rPr>
@@ -3506,14 +4162,189 @@
         </w:rPr>
         <w:t>nzt/ erweitert</w:t>
       </w:r>
+      <w:r>
+        <w:rPr>
+          <w:lang w:val="de-DE"/>
+        </w:rPr>
+        <w:t xml:space="preserve"> </w:t>
+      </w:r>
+    </w:p>
+    <w:p>
+      <w:pPr>
+        <w:pStyle w:val="berschrift1"/>
+        <w:rPr>
+          <w:lang w:val="de-DE"/>
+        </w:rPr>
+      </w:pPr>
+      <w:r>
+        <w:rPr>
+          <w:lang w:val="de-DE"/>
+        </w:rPr>
+        <w:t>Protokoll Tagesleistungen 0</w:t>
+      </w:r>
+      <w:r>
+        <w:rPr>
+          <w:lang w:val="de-DE"/>
+        </w:rPr>
+        <w:t>7</w:t>
+      </w:r>
+      <w:r>
+        <w:rPr>
+          <w:lang w:val="de-DE"/>
+        </w:rPr>
+        <w:t>.12.2017</w:t>
+      </w:r>
+    </w:p>
+    <w:p>
+      <w:pPr>
+        <w:pStyle w:val="Listenabsatz"/>
+        <w:numPr>
+          <w:ilvl w:val="0"/>
+          <w:numId w:val="1"/>
+        </w:numPr>
+        <w:rPr>
+          <w:lang w:val="de-DE"/>
+        </w:rPr>
+      </w:pPr>
+      <w:proofErr w:type="spellStart"/>
+      <w:r>
+        <w:rPr>
+          <w:lang w:val="de-DE"/>
+        </w:rPr>
+        <w:t>Debug</w:t>
+      </w:r>
+      <w:proofErr w:type="spellEnd"/>
+      <w:r>
+        <w:rPr>
+          <w:lang w:val="de-DE"/>
+        </w:rPr>
+        <w:t xml:space="preserve"> von Janas Code </w:t>
+      </w:r>
+      <w:r>
+        <w:rPr>
+          <w:lang w:val="de-DE"/>
+        </w:rPr>
+        <w:t>–</w:t>
+      </w:r>
+      <w:r>
+        <w:rPr>
+          <w:lang w:val="de-DE"/>
+        </w:rPr>
+        <w:t xml:space="preserve"> Betriebssystem abh</w:t>
+      </w:r>
+      <w:r>
+        <w:rPr>
+          <w:lang w:val="de-DE"/>
+        </w:rPr>
+        <w:t>ä</w:t>
+      </w:r>
+      <w:r>
+        <w:rPr>
+          <w:lang w:val="de-DE"/>
+        </w:rPr>
+        <w:t xml:space="preserve">ngiger </w:t>
+      </w:r>
+      <w:proofErr w:type="spellStart"/>
+      <w:r>
+        <w:rPr>
+          <w:lang w:val="de-DE"/>
+        </w:rPr>
+        <w:t>Einleseprozess</w:t>
+      </w:r>
+      <w:proofErr w:type="spellEnd"/>
+      <w:r>
+        <w:rPr>
+          <w:lang w:val="de-DE"/>
+        </w:rPr>
+        <w:t xml:space="preserve"> implementiert</w:t>
+      </w:r>
+    </w:p>
+    <w:p>
+      <w:pPr>
+        <w:pStyle w:val="Listenabsatz"/>
+        <w:numPr>
+          <w:ilvl w:val="0"/>
+          <w:numId w:val="1"/>
+        </w:numPr>
+        <w:rPr>
+          <w:lang w:val="de-DE"/>
+        </w:rPr>
+      </w:pPr>
+      <w:r>
+        <w:rPr>
+          <w:lang w:val="de-DE"/>
+        </w:rPr>
+        <w:t xml:space="preserve">Sichten von PET/CT-Daten </w:t>
+      </w:r>
+      <w:r>
+        <w:rPr>
+          <w:lang w:val="de-DE"/>
+        </w:rPr>
+        <w:t>–</w:t>
+      </w:r>
+      <w:r>
+        <w:rPr>
+          <w:lang w:val="de-DE"/>
+        </w:rPr>
+        <w:t xml:space="preserve"> keine </w:t>
+      </w:r>
+      <w:proofErr w:type="spellStart"/>
+      <w:r>
+        <w:rPr>
+          <w:lang w:val="de-DE"/>
+        </w:rPr>
+        <w:t>Mask</w:t>
+      </w:r>
+      <w:proofErr w:type="spellEnd"/>
+      <w:r>
+        <w:rPr>
+          <w:lang w:val="de-DE"/>
+        </w:rPr>
+        <w:t xml:space="preserve">-Dateien -&gt; man. oder </w:t>
+      </w:r>
+      <w:proofErr w:type="spellStart"/>
+      <w:r>
+        <w:rPr>
+          <w:lang w:val="de-DE"/>
+        </w:rPr>
+        <w:t>autom</w:t>
+      </w:r>
+      <w:proofErr w:type="spellEnd"/>
+      <w:r>
+        <w:rPr>
+          <w:lang w:val="de-DE"/>
+        </w:rPr>
+        <w:t>. Segmentierung</w:t>
+      </w:r>
+    </w:p>
+    <w:p>
+      <w:pPr>
+        <w:pStyle w:val="Listenabsatz"/>
+        <w:numPr>
+          <w:ilvl w:val="0"/>
+          <w:numId w:val="1"/>
+        </w:numPr>
+        <w:rPr>
+          <w:lang w:val="de-DE"/>
+        </w:rPr>
+      </w:pPr>
+      <w:r>
+        <w:rPr>
+          <w:lang w:val="de-DE"/>
+        </w:rPr>
+        <w:t>Weitere Bugs gefunden und dokumentiert</w:t>
+      </w:r>
       <w:bookmarkStart w:id="0" w:name="_GoBack"/>
       <w:bookmarkEnd w:id="0"/>
-      <w:r>
-        <w:rPr>
-          <w:lang w:val="de-DE"/>
-        </w:rPr>
-        <w:t xml:space="preserve"> </w:t>
-      </w:r>
+    </w:p>
+    <w:p>
+      <w:pPr>
+        <w:shd w:val="clear" w:color="auto" w:fill="FFFFFF" w:themeFill="background1"/>
+        <w:ind w:left="720"/>
+        <w:rPr>
+          <w:lang w:val="de-DE"/>
+        </w:rPr>
+      </w:pPr>
     </w:p>
     <w:sectPr>
       <w:pgSz w:w="11906" w:h="16838"/>
@@ -3526,7 +4357,7 @@
 </file>
 
 <file path=word/numbering.xml><?xml version="1.0" encoding="utf-8"?>
-<w:numbering xmlns:wpc="http://schemas.microsoft.com/office/word/2010/wordprocessingCanvas" xmlns:cx="http://schemas.microsoft.com/office/drawing/2014/chartex" xmlns:cx1="http://schemas.microsoft.com/office/drawing/2015/9/8/chartex" xmlns:mc="http://schemas.openxmlformats.org/markup-compatibility/2006" xmlns:o="urn:schemas-microsoft-com:office:office" xmlns:r="http://schemas.openxmlformats.org/officeDocument/2006/relationships" xmlns:m="http://schemas.openxmlformats.org/officeDocument/2006/math" xmlns:v="urn:schemas-microsoft-com:vml" xmlns:wp14="http://schemas.microsoft.com/office/word/2010/wordprocessingDrawing" xmlns:wp="http://schemas.openxmlformats.org/drawingml/2006/wordprocessingDrawing" xmlns:w10="urn:schemas-microsoft-com:office:word" xmlns:w="http://schemas.openxmlformats.org/wordprocessingml/2006/main" xmlns:w14="http://schemas.microsoft.com/office/word/2010/wordml" xmlns:w15="http://schemas.microsoft.com/office/word/2012/wordml" xmlns:w16se="http://schemas.microsoft.com/office/word/2015/wordml/symex" xmlns:wpg="http://schemas.microsoft.com/office/word/2010/wordprocessingGroup" xmlns:wpi="http://schemas.microsoft.com/office/word/2010/wordprocessingInk" xmlns:wne="http://schemas.microsoft.com/office/word/2006/wordml" xmlns:wps="http://schemas.microsoft.com/office/word/2010/wordprocessingShape" mc:Ignorable="w14 w15 w16se wp14">
+<w:numbering xmlns:wpc="http://schemas.microsoft.com/office/word/2010/wordprocessingCanvas" xmlns:cx="http://schemas.microsoft.com/office/drawing/2014/chartex" xmlns:cx1="http://schemas.microsoft.com/office/drawing/2015/9/8/chartex" xmlns:cx2="http://schemas.microsoft.com/office/drawing/2015/10/21/chartex" xmlns:cx3="http://schemas.microsoft.com/office/drawing/2016/5/9/chartex" xmlns:cx4="http://schemas.microsoft.com/office/drawing/2016/5/10/chartex" xmlns:cx5="http://schemas.microsoft.com/office/drawing/2016/5/11/chartex" xmlns:cx6="http://schemas.microsoft.com/office/drawing/2016/5/12/chartex" xmlns:cx7="http://schemas.microsoft.com/office/drawing/2016/5/13/chartex" xmlns:cx8="http://schemas.microsoft.com/office/drawing/2016/5/14/chartex" xmlns:mc="http://schemas.openxmlformats.org/markup-compatibility/2006" xmlns:aink="http://schemas.microsoft.com/office/drawing/2016/ink" xmlns:am3d="http://schemas.microsoft.com/office/drawing/2017/model3d" xmlns:o="urn:schemas-microsoft-com:office:office" xmlns:r="http://schemas.openxmlformats.org/officeDocument/2006/relationships" xmlns:m="http://schemas.openxmlformats.org/officeDocument/2006/math" xmlns:v="urn:schemas-microsoft-com:vml" xmlns:wp14="http://schemas.microsoft.com/office/word/2010/wordprocessingDrawing" xmlns:wp="http://schemas.openxmlformats.org/drawingml/2006/wordprocessingDrawing" xmlns:w10="urn:schemas-microsoft-com:office:word" xmlns:w="http://schemas.openxmlformats.org/wordprocessingml/2006/main" xmlns:w14="http://schemas.microsoft.com/office/word/2010/wordml" xmlns:w15="http://schemas.microsoft.com/office/word/2012/wordml" xmlns:w16cid="http://schemas.microsoft.com/office/word/2016/wordml/cid" xmlns:w16se="http://schemas.microsoft.com/office/word/2015/wordml/symex" xmlns:wpg="http://schemas.microsoft.com/office/word/2010/wordprocessingGroup" xmlns:wpi="http://schemas.microsoft.com/office/word/2010/wordprocessingInk" xmlns:wne="http://schemas.microsoft.com/office/word/2006/wordml" xmlns:wps="http://schemas.microsoft.com/office/word/2010/wordprocessingShape" mc:Ignorable="w14 w15 w16se w16cid wp14">
   <w:abstractNum w:abstractNumId="0" w15:restartNumberingAfterBreak="0">
     <w:nsid w:val="128F197D"/>
     <w:multiLevelType w:val="hybridMultilevel"/>
@@ -3945,7 +4776,7 @@
 </file>
 
 <file path=word/styles.xml><?xml version="1.0" encoding="utf-8"?>
-<w:styles xmlns:mc="http://schemas.openxmlformats.org/markup-compatibility/2006" xmlns:r="http://schemas.openxmlformats.org/officeDocument/2006/relationships" xmlns:w="http://schemas.openxmlformats.org/wordprocessingml/2006/main" xmlns:w14="http://schemas.microsoft.com/office/word/2010/wordml" xmlns:w15="http://schemas.microsoft.com/office/word/2012/wordml" xmlns:w16se="http://schemas.microsoft.com/office/word/2015/wordml/symex" mc:Ignorable="w14 w15 w16se">
+<w:styles xmlns:mc="http://schemas.openxmlformats.org/markup-compatibility/2006" xmlns:r="http://schemas.openxmlformats.org/officeDocument/2006/relationships" xmlns:w="http://schemas.openxmlformats.org/wordprocessingml/2006/main" xmlns:w14="http://schemas.microsoft.com/office/word/2010/wordml" xmlns:w15="http://schemas.microsoft.com/office/word/2012/wordml" xmlns:w16cid="http://schemas.microsoft.com/office/word/2016/wordml/cid" xmlns:w16se="http://schemas.microsoft.com/office/word/2015/wordml/symex" mc:Ignorable="w14 w15 w16se w16cid">
   <w:docDefaults>
     <w:rPrDefault>
       <w:rPr>
@@ -3961,7 +4792,7 @@
       </w:pPr>
     </w:pPrDefault>
   </w:docDefaults>
-  <w:latentStyles w:defLockedState="0" w:defUIPriority="99" w:defSemiHidden="0" w:defUnhideWhenUsed="0" w:defQFormat="0" w:count="371">
+  <w:latentStyles w:defLockedState="0" w:defUIPriority="99" w:defSemiHidden="0" w:defUnhideWhenUsed="0" w:defQFormat="0" w:count="375">
     <w:lsdException w:name="Normal" w:uiPriority="0" w:qFormat="1"/>
     <w:lsdException w:name="heading 1" w:uiPriority="9" w:qFormat="1"/>
     <w:lsdException w:name="heading 2" w:semiHidden="1" w:uiPriority="9" w:unhideWhenUsed="1" w:qFormat="1"/>
@@ -4067,7 +4898,6 @@
     <w:lsdException w:name="HTML Sample" w:semiHidden="1" w:unhideWhenUsed="1"/>
     <w:lsdException w:name="HTML Typewriter" w:semiHidden="1" w:unhideWhenUsed="1"/>
     <w:lsdException w:name="HTML Variable" w:semiHidden="1" w:unhideWhenUsed="1"/>
-    <w:lsdException w:name="Normal Table" w:semiHidden="1" w:unhideWhenUsed="1"/>
     <w:lsdException w:name="annotation subject" w:semiHidden="1" w:unhideWhenUsed="1"/>
     <w:lsdException w:name="No List" w:semiHidden="1" w:unhideWhenUsed="1"/>
     <w:lsdException w:name="Outline List 1" w:semiHidden="1" w:unhideWhenUsed="1"/>
@@ -4111,10 +4941,8 @@
     <w:lsdException w:name="Table Elegant" w:semiHidden="1" w:unhideWhenUsed="1"/>
     <w:lsdException w:name="Table Professional" w:semiHidden="1" w:unhideWhenUsed="1"/>
     <w:lsdException w:name="Table Subtle 1" w:semiHidden="1" w:unhideWhenUsed="1"/>
-    <w:lsdException w:name="Table Subtle 2" w:semiHidden="1" w:unhideWhenUsed="1"/>
     <w:lsdException w:name="Table Web 1" w:semiHidden="1" w:unhideWhenUsed="1"/>
     <w:lsdException w:name="Table Web 2" w:semiHidden="1" w:unhideWhenUsed="1"/>
-    <w:lsdException w:name="Table Web 3" w:semiHidden="1" w:unhideWhenUsed="1"/>
     <w:lsdException w:name="Balloon Text" w:semiHidden="1" w:unhideWhenUsed="1"/>
     <w:lsdException w:name="Table Grid" w:uiPriority="39"/>
     <w:lsdException w:name="Table Theme" w:semiHidden="1" w:unhideWhenUsed="1"/>
@@ -4333,6 +5161,10 @@
     <w:lsdException w:name="List Table 5 Dark Accent 6" w:uiPriority="50"/>
     <w:lsdException w:name="List Table 6 Colorful Accent 6" w:uiPriority="51"/>
     <w:lsdException w:name="List Table 7 Colorful Accent 6" w:uiPriority="52"/>
+    <w:lsdException w:name="Mention" w:semiHidden="1" w:unhideWhenUsed="1"/>
+    <w:lsdException w:name="Smart Hyperlink" w:semiHidden="1" w:unhideWhenUsed="1"/>
+    <w:lsdException w:name="Hashtag" w:semiHidden="1" w:unhideWhenUsed="1"/>
+    <w:lsdException w:name="Unresolved Mention" w:semiHidden="1" w:unhideWhenUsed="1"/>
   </w:latentStyles>
   <w:style w:type="paragraph" w:default="1" w:styleId="Standard">
     <w:name w:val="Normal"/>
@@ -4384,6 +5216,7 @@
   <w:style w:type="character" w:default="1" w:styleId="Absatz-Standardschriftart">
     <w:name w:val="Default Paragraph Font"/>
     <w:uiPriority w:val="1"/>
+    <w:semiHidden/>
     <w:unhideWhenUsed/>
   </w:style>
   <w:style w:type="table" w:default="1" w:styleId="NormaleTabelle">
@@ -4798,7 +5631,7 @@
 </file>
 
 <file path=customXml/itemProps1.xml><?xml version="1.0" encoding="utf-8"?>
-<ds:datastoreItem xmlns:ds="http://schemas.openxmlformats.org/officeDocument/2006/customXml" ds:itemID="{88C900ED-078E-4B46-B770-41873C86CAC8}">
+<ds:datastoreItem xmlns:ds="http://schemas.openxmlformats.org/officeDocument/2006/customXml" ds:itemID="{52678893-D69D-4760-8E98-D08BDED3140F}">
   <ds:schemaRefs>
     <ds:schemaRef ds:uri="http://schemas.openxmlformats.org/officeDocument/2006/bibliography"/>
   </ds:schemaRefs>

--- a/Protokolle/Protokolle_Tagesleistungen.docx
+++ b/Protokolle/Protokolle_Tagesleistungen.docx
@@ -1,6 +1,6 @@
 
 <file path=word/document.xml><?xml version="1.0" encoding="utf-8"?>
-<w:document xmlns:wpc="http://schemas.microsoft.com/office/word/2010/wordprocessingCanvas" xmlns:cx="http://schemas.microsoft.com/office/drawing/2014/chartex" xmlns:cx1="http://schemas.microsoft.com/office/drawing/2015/9/8/chartex" xmlns:cx2="http://schemas.microsoft.com/office/drawing/2015/10/21/chartex" xmlns:cx3="http://schemas.microsoft.com/office/drawing/2016/5/9/chartex" xmlns:cx4="http://schemas.microsoft.com/office/drawing/2016/5/10/chartex" xmlns:cx5="http://schemas.microsoft.com/office/drawing/2016/5/11/chartex" xmlns:cx6="http://schemas.microsoft.com/office/drawing/2016/5/12/chartex" xmlns:cx7="http://schemas.microsoft.com/office/drawing/2016/5/13/chartex" xmlns:cx8="http://schemas.microsoft.com/office/drawing/2016/5/14/chartex" xmlns:mc="http://schemas.openxmlformats.org/markup-compatibility/2006" xmlns:aink="http://schemas.microsoft.com/office/drawing/2016/ink" xmlns:am3d="http://schemas.microsoft.com/office/drawing/2017/model3d" xmlns:o="urn:schemas-microsoft-com:office:office" xmlns:r="http://schemas.openxmlformats.org/officeDocument/2006/relationships" xmlns:m="http://schemas.openxmlformats.org/officeDocument/2006/math" xmlns:v="urn:schemas-microsoft-com:vml" xmlns:wp14="http://schemas.microsoft.com/office/word/2010/wordprocessingDrawing" xmlns:wp="http://schemas.openxmlformats.org/drawingml/2006/wordprocessingDrawing" xmlns:w10="urn:schemas-microsoft-com:office:word" xmlns:w="http://schemas.openxmlformats.org/wordprocessingml/2006/main" xmlns:w14="http://schemas.microsoft.com/office/word/2010/wordml" xmlns:w15="http://schemas.microsoft.com/office/word/2012/wordml" xmlns:w16cid="http://schemas.microsoft.com/office/word/2016/wordml/cid" xmlns:w16se="http://schemas.microsoft.com/office/word/2015/wordml/symex" xmlns:wpg="http://schemas.microsoft.com/office/word/2010/wordprocessingGroup" xmlns:wpi="http://schemas.microsoft.com/office/word/2010/wordprocessingInk" xmlns:wne="http://schemas.microsoft.com/office/word/2006/wordml" xmlns:wps="http://schemas.microsoft.com/office/word/2010/wordprocessingShape" mc:Ignorable="w14 w15 w16se w16cid wp14">
+<w:document xmlns:wpc="http://schemas.microsoft.com/office/word/2010/wordprocessingCanvas" xmlns:cx="http://schemas.microsoft.com/office/drawing/2014/chartex" xmlns:cx1="http://schemas.microsoft.com/office/drawing/2015/9/8/chartex" xmlns:mc="http://schemas.openxmlformats.org/markup-compatibility/2006" xmlns:o="urn:schemas-microsoft-com:office:office" xmlns:r="http://schemas.openxmlformats.org/officeDocument/2006/relationships" xmlns:m="http://schemas.openxmlformats.org/officeDocument/2006/math" xmlns:v="urn:schemas-microsoft-com:vml" xmlns:wp14="http://schemas.microsoft.com/office/word/2010/wordprocessingDrawing" xmlns:wp="http://schemas.openxmlformats.org/drawingml/2006/wordprocessingDrawing" xmlns:w10="urn:schemas-microsoft-com:office:word" xmlns:w="http://schemas.openxmlformats.org/wordprocessingml/2006/main" xmlns:w14="http://schemas.microsoft.com/office/word/2010/wordml" xmlns:w15="http://schemas.microsoft.com/office/word/2012/wordml" xmlns:w16se="http://schemas.microsoft.com/office/word/2015/wordml/symex" xmlns:wpg="http://schemas.microsoft.com/office/word/2010/wordprocessingGroup" xmlns:wpi="http://schemas.microsoft.com/office/word/2010/wordprocessingInk" xmlns:wne="http://schemas.microsoft.com/office/word/2006/wordml" xmlns:wps="http://schemas.microsoft.com/office/word/2010/wordprocessingShape" mc:Ignorable="w14 w15 w16se wp14">
   <w:body>
     <w:p>
       <w:pPr>
@@ -2204,14 +2204,14 @@
           <w:lang w:val="en-GB"/>
         </w:rPr>
         <w:lastRenderedPageBreak/>
-        <w:t xml:space="preserve">PET/CT -TFs </w:t>
+        <w:t>PET/CT -TFs -</w:t>
       </w:r>
       <w:proofErr w:type="gramStart"/>
       <w:r>
         <w:rPr>
           <w:lang w:val="en-GB"/>
         </w:rPr>
-        <w:t>-!-</w:t>
+        <w:t>!-</w:t>
       </w:r>
       <w:proofErr w:type="gramEnd"/>
       <w:r>
@@ -3125,834 +3125,824 @@
           <w:sz w:val="20"/>
           <w:szCs w:val="16"/>
         </w:rPr>
-        <w:t>[</w:t>
-      </w:r>
-      <w:proofErr w:type="gramStart"/>
+        <w:t>[22]</w:t>
+      </w:r>
+      <w:proofErr w:type="spellStart"/>
       <w:r>
         <w:rPr>
           <w:rFonts w:asciiTheme="majorHAnsi" w:hAnsiTheme="majorHAnsi"/>
           <w:sz w:val="20"/>
           <w:szCs w:val="16"/>
         </w:rPr>
-        <w:t>22]</w:t>
-      </w:r>
-      <w:proofErr w:type="spellStart"/>
+        <w:t>XianG</w:t>
+      </w:r>
+      <w:proofErr w:type="spellEnd"/>
       <w:r>
         <w:rPr>
           <w:rFonts w:asciiTheme="majorHAnsi" w:hAnsiTheme="majorHAnsi"/>
           <w:sz w:val="20"/>
           <w:szCs w:val="16"/>
         </w:rPr>
-        <w:t>XianG</w:t>
+        <w:t>. An identification method of malignant and benign liver tumors</w:t>
+      </w:r>
+      <w:r>
+        <w:rPr>
+          <w:sz w:val="20"/>
+          <w:szCs w:val="16"/>
+        </w:rPr>
+        <w:t xml:space="preserve"> </w:t>
+      </w:r>
+      <w:r>
+        <w:rPr>
+          <w:sz w:val="16"/>
+          <w:szCs w:val="16"/>
+        </w:rPr>
+        <w:t xml:space="preserve">from ultrasonography based on GLCM texture features and fuzzy SVM. Expert </w:t>
+      </w:r>
+      <w:proofErr w:type="spellStart"/>
+      <w:r>
+        <w:rPr>
+          <w:sz w:val="16"/>
+          <w:szCs w:val="16"/>
+        </w:rPr>
+        <w:t>Syst</w:t>
+      </w:r>
+      <w:proofErr w:type="spellEnd"/>
+      <w:r>
+        <w:rPr>
+          <w:sz w:val="16"/>
+          <w:szCs w:val="16"/>
+        </w:rPr>
+        <w:t xml:space="preserve"> </w:t>
+      </w:r>
+      <w:proofErr w:type="spellStart"/>
+      <w:r>
+        <w:rPr>
+          <w:sz w:val="16"/>
+          <w:szCs w:val="16"/>
+        </w:rPr>
+        <w:t>Appl</w:t>
+      </w:r>
+      <w:proofErr w:type="spellEnd"/>
+      <w:r>
+        <w:rPr>
+          <w:sz w:val="16"/>
+          <w:szCs w:val="16"/>
+        </w:rPr>
+        <w:t xml:space="preserve"> 2010;37(10):6737</w:t>
+      </w:r>
+      <w:r>
+        <w:rPr>
+          <w:sz w:val="16"/>
+          <w:szCs w:val="16"/>
+        </w:rPr>
+        <w:t>–</w:t>
+      </w:r>
+      <w:r>
+        <w:rPr>
+          <w:sz w:val="16"/>
+          <w:szCs w:val="16"/>
+        </w:rPr>
+        <w:t>41.</w:t>
+      </w:r>
+    </w:p>
+    <w:p>
+      <w:pPr>
+        <w:pStyle w:val="Listenabsatz"/>
+        <w:numPr>
+          <w:ilvl w:val="0"/>
+          <w:numId w:val="2"/>
+        </w:numPr>
+        <w:shd w:val="clear" w:color="auto" w:fill="FFFFFF" w:themeFill="background1"/>
+        <w:rPr>
+          <w:lang w:val="de-DE"/>
+        </w:rPr>
+      </w:pPr>
+      <w:r>
+        <w:rPr>
+          <w:lang w:val="de-DE"/>
+        </w:rPr>
+        <w:t>Quantisierung wie bei Jana in 64 Stufen</w:t>
+      </w:r>
+    </w:p>
+    <w:p>
+      <w:pPr>
+        <w:pStyle w:val="Listenabsatz"/>
+        <w:numPr>
+          <w:ilvl w:val="0"/>
+          <w:numId w:val="2"/>
+        </w:numPr>
+        <w:shd w:val="clear" w:color="auto" w:fill="FFFFFF" w:themeFill="background1"/>
+        <w:rPr>
+          <w:lang w:val="de-DE"/>
+        </w:rPr>
+      </w:pPr>
+      <w:r>
+        <w:rPr>
+          <w:lang w:val="de-DE"/>
+        </w:rPr>
+        <w:t>Features aus allen Ordnungen k</w:t>
+      </w:r>
+      <w:r>
+        <w:rPr>
+          <w:lang w:val="de-DE"/>
+        </w:rPr>
+        <w:t>ö</w:t>
+      </w:r>
+      <w:r>
+        <w:rPr>
+          <w:lang w:val="de-DE"/>
+        </w:rPr>
+        <w:t>nnen wohl das beste Resultat erzielen (keine Ordnungen pauschal ausschlie</w:t>
+      </w:r>
+      <w:r>
+        <w:rPr>
+          <w:lang w:val="de-DE"/>
+        </w:rPr>
+        <w:t>ß</w:t>
+      </w:r>
+      <w:r>
+        <w:rPr>
+          <w:lang w:val="de-DE"/>
+        </w:rPr>
+        <w:t>en)</w:t>
+      </w:r>
+    </w:p>
+    <w:p>
+      <w:pPr>
+        <w:pStyle w:val="Listenabsatz"/>
+        <w:numPr>
+          <w:ilvl w:val="0"/>
+          <w:numId w:val="2"/>
+        </w:numPr>
+        <w:shd w:val="clear" w:color="auto" w:fill="FFFFFF" w:themeFill="background1"/>
+        <w:rPr>
+          <w:lang w:val="de-DE"/>
+        </w:rPr>
+      </w:pPr>
+      <w:r>
+        <w:rPr>
+          <w:lang w:val="de-DE"/>
+        </w:rPr>
+        <w:t xml:space="preserve">Immer gleiche </w:t>
+      </w:r>
+      <w:proofErr w:type="spellStart"/>
+      <w:r>
+        <w:rPr>
+          <w:lang w:val="de-DE"/>
+        </w:rPr>
+        <w:t>Voxelgittergr</w:t>
+      </w:r>
+      <w:r>
+        <w:rPr>
+          <w:lang w:val="de-DE"/>
+        </w:rPr>
+        <w:t>öß</w:t>
+      </w:r>
+      <w:r>
+        <w:rPr>
+          <w:lang w:val="de-DE"/>
+        </w:rPr>
+        <w:t>en</w:t>
+      </w:r>
+      <w:proofErr w:type="spellEnd"/>
+      <w:r>
+        <w:rPr>
+          <w:lang w:val="de-DE"/>
+        </w:rPr>
+        <w:t xml:space="preserve"> nehmen! Starke Verf</w:t>
+      </w:r>
+      <w:r>
+        <w:rPr>
+          <w:lang w:val="de-DE"/>
+        </w:rPr>
+        <w:t>ä</w:t>
+      </w:r>
+      <w:r>
+        <w:rPr>
+          <w:lang w:val="de-DE"/>
+        </w:rPr>
+        <w:t>lschung der Metriken ansonsten.</w:t>
+      </w:r>
+    </w:p>
+    <w:p>
+      <w:pPr>
+        <w:pStyle w:val="Listenabsatz"/>
+        <w:numPr>
+          <w:ilvl w:val="0"/>
+          <w:numId w:val="2"/>
+        </w:numPr>
+        <w:shd w:val="clear" w:color="auto" w:fill="FFFFFF" w:themeFill="background1"/>
+        <w:rPr>
+          <w:lang w:val="de-DE"/>
+        </w:rPr>
+      </w:pPr>
+      <w:r>
+        <w:rPr>
+          <w:lang w:val="de-DE"/>
+        </w:rPr>
+        <w:lastRenderedPageBreak/>
+        <w:t>Alle 13 Raumrichtungen nehmen, Korrelation zwischen ROI-Gr</w:t>
+      </w:r>
+      <w:r>
+        <w:rPr>
+          <w:lang w:val="de-DE"/>
+        </w:rPr>
+        <w:t>öß</w:t>
+      </w:r>
+      <w:r>
+        <w:rPr>
+          <w:lang w:val="de-DE"/>
+        </w:rPr>
+        <w:t>e und Feature geringer</w:t>
+      </w:r>
+    </w:p>
+    <w:p>
+      <w:pPr>
+        <w:pStyle w:val="Listenabsatz"/>
+        <w:shd w:val="clear" w:color="auto" w:fill="FFFFFF" w:themeFill="background1"/>
+        <w:ind w:left="1080"/>
+        <w:rPr>
+          <w:lang w:val="de-DE"/>
+        </w:rPr>
+      </w:pPr>
+    </w:p>
+    <w:p>
+      <w:pPr>
+        <w:pStyle w:val="Listenabsatz"/>
+        <w:numPr>
+          <w:ilvl w:val="0"/>
+          <w:numId w:val="4"/>
+        </w:numPr>
+        <w:shd w:val="clear" w:color="auto" w:fill="FFFFFF" w:themeFill="background1"/>
+        <w:rPr>
+          <w:lang w:val="de-DE"/>
+        </w:rPr>
+      </w:pPr>
+      <w:r>
+        <w:rPr>
+          <w:lang w:val="de-DE"/>
+        </w:rPr>
+        <w:t>Unsere Fragen an Thomas:</w:t>
+      </w:r>
+    </w:p>
+    <w:p>
+      <w:pPr>
+        <w:pStyle w:val="Listenabsatz"/>
+        <w:numPr>
+          <w:ilvl w:val="0"/>
+          <w:numId w:val="1"/>
+        </w:numPr>
+        <w:shd w:val="clear" w:color="auto" w:fill="FFFFFF" w:themeFill="background1"/>
+        <w:rPr>
+          <w:lang w:val="de-DE"/>
+        </w:rPr>
+      </w:pPr>
+      <w:r>
+        <w:rPr>
+          <w:lang w:val="de-DE"/>
+        </w:rPr>
+        <w:t>Approach im Paper mit SVM/ Kernel und Maschinenlernen f</w:t>
+      </w:r>
+      <w:r>
+        <w:rPr>
+          <w:lang w:val="de-DE"/>
+        </w:rPr>
+        <w:t>ü</w:t>
+      </w:r>
+      <w:r>
+        <w:rPr>
+          <w:lang w:val="de-DE"/>
+        </w:rPr>
+        <w:t>r die Auswertung.</w:t>
+      </w:r>
+    </w:p>
+    <w:p>
+      <w:pPr>
+        <w:pStyle w:val="Listenabsatz"/>
+        <w:numPr>
+          <w:ilvl w:val="0"/>
+          <w:numId w:val="1"/>
+        </w:numPr>
+        <w:shd w:val="clear" w:color="auto" w:fill="FFFFFF" w:themeFill="background1"/>
+        <w:rPr>
+          <w:lang w:val="de-DE"/>
+        </w:rPr>
+      </w:pPr>
+      <w:r>
+        <w:rPr>
+          <w:lang w:val="de-DE"/>
+        </w:rPr>
+        <w:t>K</w:t>
+      </w:r>
+      <w:r>
+        <w:rPr>
+          <w:lang w:val="de-DE"/>
+        </w:rPr>
+        <w:t>ö</w:t>
+      </w:r>
+      <w:r>
+        <w:rPr>
+          <w:lang w:val="de-DE"/>
+        </w:rPr>
+        <w:t xml:space="preserve">nnen wir das manuell </w:t>
+      </w:r>
+      <w:r>
+        <w:rPr>
+          <w:lang w:val="de-DE"/>
+        </w:rPr>
+        <w:t>ü</w:t>
+      </w:r>
+      <w:r>
+        <w:rPr>
+          <w:lang w:val="de-DE"/>
+        </w:rPr>
+        <w:t>berhaupt machen oder wird das nichts?</w:t>
+      </w:r>
+    </w:p>
+    <w:p>
+      <w:pPr>
+        <w:pStyle w:val="Listenabsatz"/>
+        <w:numPr>
+          <w:ilvl w:val="0"/>
+          <w:numId w:val="1"/>
+        </w:numPr>
+        <w:shd w:val="clear" w:color="auto" w:fill="FFFFFF" w:themeFill="background1"/>
+        <w:rPr>
+          <w:lang w:val="de-DE"/>
+        </w:rPr>
+      </w:pPr>
+      <w:r>
+        <w:rPr>
+          <w:lang w:val="de-DE"/>
+        </w:rPr>
+        <w:t>Sind wir auf dem Holzweg?</w:t>
+      </w:r>
+    </w:p>
+    <w:p>
+      <w:pPr>
+        <w:pStyle w:val="Listenabsatz"/>
+        <w:numPr>
+          <w:ilvl w:val="0"/>
+          <w:numId w:val="1"/>
+        </w:numPr>
+        <w:shd w:val="clear" w:color="auto" w:fill="FFFFFF" w:themeFill="background1"/>
+        <w:rPr>
+          <w:lang w:val="de-DE"/>
+        </w:rPr>
+      </w:pPr>
+      <w:r>
+        <w:rPr>
+          <w:lang w:val="de-DE"/>
+        </w:rPr>
+        <w:t>Wie k</w:t>
+      </w:r>
+      <w:r>
+        <w:rPr>
+          <w:lang w:val="de-DE"/>
+        </w:rPr>
+        <w:t>ö</w:t>
+      </w:r>
+      <w:r>
+        <w:rPr>
+          <w:lang w:val="de-DE"/>
+        </w:rPr>
+        <w:t>nnen wir Softwaretechnisch unsere Statistik betreiben?</w:t>
+      </w:r>
+    </w:p>
+    <w:p>
+      <w:pPr>
+        <w:pStyle w:val="Listenabsatz"/>
+        <w:shd w:val="clear" w:color="auto" w:fill="FFFFFF" w:themeFill="background1"/>
+        <w:rPr>
+          <w:lang w:val="de-DE"/>
+        </w:rPr>
+      </w:pPr>
+    </w:p>
+    <w:p>
+      <w:pPr>
+        <w:pStyle w:val="berschrift1"/>
+        <w:rPr>
+          <w:lang w:val="de-DE"/>
+        </w:rPr>
+      </w:pPr>
+      <w:r>
+        <w:rPr>
+          <w:lang w:val="de-DE"/>
+        </w:rPr>
+        <w:t>Protokoll Tagesleistungen 04.12.2017</w:t>
+      </w:r>
+    </w:p>
+    <w:p>
+      <w:pPr>
+        <w:rPr>
+          <w:lang w:val="de-DE"/>
+        </w:rPr>
+      </w:pPr>
+    </w:p>
+    <w:p>
+      <w:pPr>
+        <w:pStyle w:val="Listenabsatz"/>
+        <w:numPr>
+          <w:ilvl w:val="0"/>
+          <w:numId w:val="1"/>
+        </w:numPr>
+        <w:rPr>
+          <w:lang w:val="de-DE"/>
+        </w:rPr>
+      </w:pPr>
+      <w:r>
+        <w:rPr>
+          <w:lang w:val="de-DE"/>
+        </w:rPr>
+        <w:t>Besprechung der von uns separat gelesenen/ erarbeiteten Paper (siehe Google. Drive, bzw. Citavi, bzw. Zusammenfassungen)</w:t>
+      </w:r>
+    </w:p>
+    <w:p>
+      <w:pPr>
+        <w:pStyle w:val="Listenabsatz"/>
+        <w:numPr>
+          <w:ilvl w:val="0"/>
+          <w:numId w:val="1"/>
+        </w:numPr>
+        <w:rPr>
+          <w:lang w:val="de-DE"/>
+        </w:rPr>
+      </w:pPr>
+      <w:r>
+        <w:rPr>
+          <w:lang w:val="de-DE"/>
+        </w:rPr>
+        <w:t>Erstellen und schreiben einer Fragen-/ bzw.- Neuerungsliste f</w:t>
+      </w:r>
+      <w:r>
+        <w:rPr>
+          <w:lang w:val="de-DE"/>
+        </w:rPr>
+        <w:t>ü</w:t>
+      </w:r>
+      <w:r>
+        <w:rPr>
+          <w:lang w:val="de-DE"/>
+        </w:rPr>
+        <w:t xml:space="preserve">r das erste </w:t>
+      </w:r>
+      <w:r>
+        <w:rPr>
+          <w:lang w:val="de-DE"/>
+        </w:rPr>
+        <w:t>„</w:t>
+      </w:r>
+      <w:r>
+        <w:rPr>
+          <w:lang w:val="de-DE"/>
+        </w:rPr>
+        <w:t>Zwischenmeeting</w:t>
+      </w:r>
+      <w:r>
+        <w:rPr>
+          <w:lang w:val="de-DE"/>
+        </w:rPr>
+        <w:t>“</w:t>
+      </w:r>
+      <w:r>
+        <w:rPr>
+          <w:lang w:val="de-DE"/>
+        </w:rPr>
+        <w:t xml:space="preserve"> mit Thomas</w:t>
+      </w:r>
+    </w:p>
+    <w:p>
+      <w:pPr>
+        <w:pStyle w:val="Listenabsatz"/>
+        <w:numPr>
+          <w:ilvl w:val="0"/>
+          <w:numId w:val="1"/>
+        </w:numPr>
+        <w:rPr>
+          <w:lang w:val="de-DE"/>
+        </w:rPr>
+      </w:pPr>
+      <w:r>
+        <w:rPr>
+          <w:lang w:val="de-DE"/>
+        </w:rPr>
+        <w:t xml:space="preserve">Terminanfrage (Matthias, per Mail) an Thomas geschrieben und gesendet </w:t>
+      </w:r>
+      <w:r>
+        <w:rPr>
+          <w:lang w:val="de-DE"/>
+        </w:rPr>
+        <w:t>–</w:t>
+      </w:r>
+      <w:r>
+        <w:rPr>
+          <w:lang w:val="de-DE"/>
+        </w:rPr>
+        <w:t xml:space="preserve">&gt; Thomas nicht im Office bis 14.12. </w:t>
+      </w:r>
+      <w:r>
+        <w:rPr>
+          <w:lang w:val="de-DE"/>
+        </w:rPr>
+        <w:t>…</w:t>
+      </w:r>
+      <w:r>
+        <w:rPr>
+          <w:lang w:val="de-DE"/>
+        </w:rPr>
+        <w:t xml:space="preserve">  :/  </w:t>
+      </w:r>
+    </w:p>
+    <w:p>
+      <w:pPr>
+        <w:pStyle w:val="Listenabsatz"/>
+        <w:rPr>
+          <w:lang w:val="de-DE"/>
+        </w:rPr>
+      </w:pPr>
+      <w:r>
+        <w:rPr>
+          <w:lang w:val="de-DE"/>
+        </w:rPr>
+        <w:sym w:font="Wingdings" w:char="F0E0"/>
+      </w:r>
+      <w:r>
+        <w:rPr>
+          <w:lang w:val="de-DE"/>
+        </w:rPr>
+        <w:t xml:space="preserve"> Erstes Treffen dann wahrscheinlich fr</w:t>
+      </w:r>
+      <w:r>
+        <w:rPr>
+          <w:lang w:val="de-DE"/>
+        </w:rPr>
+        <w:t>ü</w:t>
+      </w:r>
+      <w:r>
+        <w:rPr>
+          <w:lang w:val="de-DE"/>
+        </w:rPr>
+        <w:t xml:space="preserve">hestens Mitte/ </w:t>
+      </w:r>
+      <w:r>
+        <w:rPr>
+          <w:lang w:val="de-DE"/>
+        </w:rPr>
+        <w:t>„</w:t>
+      </w:r>
+      <w:r>
+        <w:rPr>
+          <w:lang w:val="de-DE"/>
+        </w:rPr>
+        <w:t>Arbeits- Ende</w:t>
+      </w:r>
+      <w:r>
+        <w:rPr>
+          <w:lang w:val="de-DE"/>
+        </w:rPr>
+        <w:t>“</w:t>
+      </w:r>
+      <w:r>
+        <w:rPr>
+          <w:lang w:val="de-DE"/>
+        </w:rPr>
+        <w:t xml:space="preserve"> Dezember</w:t>
+      </w:r>
+    </w:p>
+    <w:p>
+      <w:pPr>
+        <w:pStyle w:val="Listenabsatz"/>
+        <w:rPr>
+          <w:lang w:val="de-DE"/>
+        </w:rPr>
+      </w:pPr>
+    </w:p>
+    <w:p>
+      <w:pPr>
+        <w:pStyle w:val="Listenabsatz"/>
+        <w:numPr>
+          <w:ilvl w:val="0"/>
+          <w:numId w:val="1"/>
+        </w:numPr>
+        <w:rPr>
+          <w:lang w:val="de-DE"/>
+        </w:rPr>
+      </w:pPr>
+      <w:r>
+        <w:rPr>
+          <w:lang w:val="de-DE"/>
+        </w:rPr>
+        <w:t xml:space="preserve">Weitere Paper zu vorangegangenen Analysen von MRT-/ CT- Bildern mit Textur- Features unter dem Aspekt der Isolation von Fakten </w:t>
+      </w:r>
+      <w:r>
+        <w:rPr>
+          <w:lang w:val="de-DE"/>
+        </w:rPr>
+        <w:t>ü</w:t>
+      </w:r>
+      <w:r>
+        <w:rPr>
+          <w:lang w:val="de-DE"/>
+        </w:rPr>
+        <w:t xml:space="preserve">ber Effekte bei Muskeluntersuchungen recherchiert und gelesen </w:t>
+      </w:r>
+    </w:p>
+    <w:p>
+      <w:pPr>
+        <w:pStyle w:val="Listenabsatz"/>
+        <w:numPr>
+          <w:ilvl w:val="0"/>
+          <w:numId w:val="1"/>
+        </w:numPr>
+        <w:rPr>
+          <w:lang w:val="de-DE"/>
+        </w:rPr>
+      </w:pPr>
+      <w:r>
+        <w:rPr>
+          <w:lang w:val="de-DE"/>
+        </w:rPr>
+        <w:t>Diverse Erkenntnisse aus der Recherche:</w:t>
+      </w:r>
+    </w:p>
+    <w:p>
+      <w:pPr>
+        <w:pStyle w:val="Listenabsatz"/>
+        <w:rPr>
+          <w:lang w:val="de-DE"/>
+        </w:rPr>
+      </w:pPr>
+      <w:r>
+        <w:rPr>
+          <w:lang w:val="de-DE"/>
+        </w:rPr>
+        <w:t>o Fetteinlagerung bei Frauen im Oberschenkel kann mit path</w:t>
+      </w:r>
+      <w:r>
+        <w:rPr>
+          <w:lang w:val="de-DE"/>
+        </w:rPr>
+        <w:t xml:space="preserve">ologischen. Befunde3n </w:t>
+      </w:r>
+      <w:r>
+        <w:rPr>
+          <w:lang w:val="de-DE"/>
+        </w:rPr>
+        <w:t>verwechselt werden</w:t>
+      </w:r>
+    </w:p>
+    <w:p>
+      <w:pPr>
+        <w:pStyle w:val="Listenabsatz"/>
+        <w:rPr>
+          <w:lang w:val="de-DE"/>
+        </w:rPr>
+      </w:pPr>
+      <w:r>
+        <w:rPr>
+          <w:lang w:val="de-DE"/>
+        </w:rPr>
+        <w:t xml:space="preserve">o </w:t>
+      </w:r>
+      <w:r>
+        <w:rPr>
+          <w:lang w:val="de-DE"/>
+        </w:rPr>
+        <w:t xml:space="preserve">Es ist kein Muskel besonders bevorzugt betroffen von </w:t>
+      </w:r>
+      <w:proofErr w:type="spellStart"/>
+      <w:r>
+        <w:rPr>
+          <w:lang w:val="de-DE"/>
+        </w:rPr>
+        <w:t>Kachekie</w:t>
+      </w:r>
+      <w:proofErr w:type="spellEnd"/>
+      <w:r>
+        <w:rPr>
+          <w:lang w:val="de-DE"/>
+        </w:rPr>
+        <w:t xml:space="preserve">/ </w:t>
+      </w:r>
+      <w:proofErr w:type="spellStart"/>
+      <w:r>
+        <w:rPr>
+          <w:lang w:val="de-DE"/>
+        </w:rPr>
+        <w:t>Sarkopenie</w:t>
+      </w:r>
+      <w:proofErr w:type="spellEnd"/>
+      <w:r>
+        <w:rPr>
+          <w:lang w:val="de-DE"/>
+        </w:rPr>
+        <w:t xml:space="preserve"> oder </w:t>
+      </w:r>
+      <w:proofErr w:type="spellStart"/>
+      <w:r>
+        <w:rPr>
+          <w:lang w:val="de-DE"/>
+        </w:rPr>
+        <w:t>Arthrophie</w:t>
+      </w:r>
+      <w:proofErr w:type="spellEnd"/>
+      <w:r>
+        <w:rPr>
+          <w:lang w:val="de-DE"/>
+        </w:rPr>
+        <w:t>, unabh</w:t>
+      </w:r>
+      <w:r>
+        <w:rPr>
+          <w:lang w:val="de-DE"/>
+        </w:rPr>
+        <w:t>ä</w:t>
+      </w:r>
+      <w:r>
+        <w:rPr>
+          <w:lang w:val="de-DE"/>
+        </w:rPr>
+        <w:t>ngig von Gr</w:t>
+      </w:r>
+      <w:r>
+        <w:rPr>
+          <w:lang w:val="de-DE"/>
+        </w:rPr>
+        <w:t>öß</w:t>
+      </w:r>
+      <w:r>
+        <w:rPr>
+          <w:lang w:val="de-DE"/>
+        </w:rPr>
+        <w:t>e (Querschnitt) und rel. Position im Beim</w:t>
+      </w:r>
+    </w:p>
+    <w:p>
+      <w:pPr>
+        <w:pStyle w:val="Listenabsatz"/>
+        <w:rPr>
+          <w:lang w:val="de-DE"/>
+        </w:rPr>
+      </w:pPr>
+    </w:p>
+    <w:p>
+      <w:pPr>
+        <w:pStyle w:val="berschrift1"/>
+        <w:rPr>
+          <w:lang w:val="de-DE"/>
+        </w:rPr>
+      </w:pPr>
+      <w:r>
+        <w:rPr>
+          <w:lang w:val="de-DE"/>
+        </w:rPr>
+        <w:t>Protokoll Tagesleistungen 05.12.2017</w:t>
+      </w:r>
+    </w:p>
+    <w:p>
+      <w:pPr>
+        <w:rPr>
+          <w:lang w:val="de-DE"/>
+        </w:rPr>
+      </w:pPr>
+    </w:p>
+    <w:p>
+      <w:pPr>
+        <w:pStyle w:val="Listenabsatz"/>
+        <w:numPr>
+          <w:ilvl w:val="0"/>
+          <w:numId w:val="1"/>
+        </w:numPr>
+        <w:shd w:val="clear" w:color="auto" w:fill="FFFFFF" w:themeFill="background1"/>
+        <w:rPr>
+          <w:lang w:val="de-DE"/>
+        </w:rPr>
+      </w:pPr>
+      <w:r>
+        <w:rPr>
+          <w:lang w:val="de-DE"/>
+        </w:rPr>
+        <w:t xml:space="preserve">Versuch Daten </w:t>
+      </w:r>
+      <w:proofErr w:type="gramStart"/>
+      <w:r>
+        <w:rPr>
+          <w:lang w:val="de-DE"/>
+        </w:rPr>
+        <w:t>(.</w:t>
+      </w:r>
+      <w:proofErr w:type="spellStart"/>
+      <w:r>
+        <w:rPr>
+          <w:lang w:val="de-DE"/>
+        </w:rPr>
+        <w:t>dcm</w:t>
       </w:r>
       <w:proofErr w:type="spellEnd"/>
       <w:proofErr w:type="gramEnd"/>
       <w:r>
         <w:rPr>
-          <w:rFonts w:asciiTheme="majorHAnsi" w:hAnsiTheme="majorHAnsi"/>
-          <w:sz w:val="20"/>
-          <w:szCs w:val="16"/>
-        </w:rPr>
-        <w:t>. An identification method of malignant and benign liver tumors</w:t>
-      </w:r>
-      <w:r>
-        <w:rPr>
-          <w:sz w:val="20"/>
-          <w:szCs w:val="16"/>
-        </w:rPr>
-        <w:t xml:space="preserve"> </w:t>
-      </w:r>
-      <w:r>
-        <w:rPr>
-          <w:sz w:val="16"/>
-          <w:szCs w:val="16"/>
-        </w:rPr>
-        <w:t xml:space="preserve">from ultrasonography based on GLCM texture features and fuzzy SVM. Expert </w:t>
-      </w:r>
-      <w:proofErr w:type="spellStart"/>
-      <w:r>
-        <w:rPr>
-          <w:sz w:val="16"/>
-          <w:szCs w:val="16"/>
-        </w:rPr>
-        <w:t>Syst</w:t>
-      </w:r>
-      <w:proofErr w:type="spellEnd"/>
-      <w:r>
-        <w:rPr>
-          <w:sz w:val="16"/>
-          <w:szCs w:val="16"/>
-        </w:rPr>
-        <w:t xml:space="preserve"> </w:t>
-      </w:r>
-      <w:proofErr w:type="spellStart"/>
-      <w:r>
-        <w:rPr>
-          <w:sz w:val="16"/>
-          <w:szCs w:val="16"/>
-        </w:rPr>
-        <w:t>Appl</w:t>
-      </w:r>
-      <w:proofErr w:type="spellEnd"/>
-      <w:r>
-        <w:rPr>
-          <w:sz w:val="16"/>
-          <w:szCs w:val="16"/>
-        </w:rPr>
-        <w:t xml:space="preserve"> 2010;37(10):6737</w:t>
-      </w:r>
-      <w:r>
-        <w:rPr>
-          <w:sz w:val="16"/>
-          <w:szCs w:val="16"/>
-        </w:rPr>
-        <w:t>–</w:t>
-      </w:r>
-      <w:r>
-        <w:rPr>
-          <w:sz w:val="16"/>
-          <w:szCs w:val="16"/>
-        </w:rPr>
-        <w:t>41.</w:t>
-      </w:r>
-    </w:p>
-    <w:p>
-      <w:pPr>
-        <w:pStyle w:val="Listenabsatz"/>
-        <w:numPr>
-          <w:ilvl w:val="0"/>
-          <w:numId w:val="2"/>
-        </w:numPr>
-        <w:shd w:val="clear" w:color="auto" w:fill="FFFFFF" w:themeFill="background1"/>
-        <w:rPr>
-          <w:lang w:val="de-DE"/>
-        </w:rPr>
-      </w:pPr>
-      <w:r>
-        <w:rPr>
-          <w:lang w:val="de-DE"/>
-        </w:rPr>
-        <w:t>Quantisierung wie bei Jana in 64 Stufen</w:t>
-      </w:r>
-    </w:p>
-    <w:p>
-      <w:pPr>
-        <w:pStyle w:val="Listenabsatz"/>
-        <w:numPr>
-          <w:ilvl w:val="0"/>
-          <w:numId w:val="2"/>
-        </w:numPr>
-        <w:shd w:val="clear" w:color="auto" w:fill="FFFFFF" w:themeFill="background1"/>
-        <w:rPr>
-          <w:lang w:val="de-DE"/>
-        </w:rPr>
-      </w:pPr>
-      <w:r>
-        <w:rPr>
-          <w:lang w:val="de-DE"/>
-        </w:rPr>
-        <w:t>Features aus allen Ordnungen k</w:t>
-      </w:r>
-      <w:r>
-        <w:rPr>
-          <w:lang w:val="de-DE"/>
-        </w:rPr>
-        <w:t>ö</w:t>
-      </w:r>
-      <w:r>
-        <w:rPr>
-          <w:lang w:val="de-DE"/>
-        </w:rPr>
-        <w:t>nnen wohl das beste Resultat erzielen (keine Ordnungen pauschal ausschlie</w:t>
-      </w:r>
-      <w:r>
-        <w:rPr>
-          <w:lang w:val="de-DE"/>
-        </w:rPr>
-        <w:t>ß</w:t>
-      </w:r>
-      <w:r>
-        <w:rPr>
-          <w:lang w:val="de-DE"/>
-        </w:rPr>
-        <w:t>en)</w:t>
-      </w:r>
-    </w:p>
-    <w:p>
-      <w:pPr>
-        <w:pStyle w:val="Listenabsatz"/>
-        <w:numPr>
-          <w:ilvl w:val="0"/>
-          <w:numId w:val="2"/>
-        </w:numPr>
-        <w:shd w:val="clear" w:color="auto" w:fill="FFFFFF" w:themeFill="background1"/>
-        <w:rPr>
-          <w:lang w:val="de-DE"/>
-        </w:rPr>
-      </w:pPr>
-      <w:r>
-        <w:rPr>
-          <w:lang w:val="de-DE"/>
-        </w:rPr>
-        <w:t xml:space="preserve">Immer gleiche </w:t>
-      </w:r>
-      <w:proofErr w:type="spellStart"/>
-      <w:r>
-        <w:rPr>
-          <w:lang w:val="de-DE"/>
-        </w:rPr>
-        <w:t>Voxelgittergr</w:t>
-      </w:r>
-      <w:r>
-        <w:rPr>
-          <w:lang w:val="de-DE"/>
-        </w:rPr>
-        <w:t>öß</w:t>
-      </w:r>
-      <w:r>
-        <w:rPr>
-          <w:lang w:val="de-DE"/>
-        </w:rPr>
-        <w:t>en</w:t>
-      </w:r>
-      <w:proofErr w:type="spellEnd"/>
-      <w:r>
-        <w:rPr>
-          <w:lang w:val="de-DE"/>
-        </w:rPr>
-        <w:t xml:space="preserve"> nehmen! Starke Verf</w:t>
-      </w:r>
-      <w:r>
-        <w:rPr>
-          <w:lang w:val="de-DE"/>
-        </w:rPr>
-        <w:t>ä</w:t>
-      </w:r>
-      <w:r>
-        <w:rPr>
-          <w:lang w:val="de-DE"/>
-        </w:rPr>
-        <w:t>lschung der Metriken ansonsten.</w:t>
-      </w:r>
-    </w:p>
-    <w:p>
-      <w:pPr>
-        <w:pStyle w:val="Listenabsatz"/>
-        <w:numPr>
-          <w:ilvl w:val="0"/>
-          <w:numId w:val="2"/>
-        </w:numPr>
-        <w:shd w:val="clear" w:color="auto" w:fill="FFFFFF" w:themeFill="background1"/>
-        <w:rPr>
-          <w:lang w:val="de-DE"/>
-        </w:rPr>
-      </w:pPr>
-      <w:r>
-        <w:rPr>
-          <w:lang w:val="de-DE"/>
-        </w:rPr>
-        <w:lastRenderedPageBreak/>
-        <w:t>Alle 13 Raumrichtungen nehmen, Korrelation zwischen ROI-Gr</w:t>
-      </w:r>
-      <w:r>
-        <w:rPr>
-          <w:lang w:val="de-DE"/>
-        </w:rPr>
-        <w:t>öß</w:t>
-      </w:r>
-      <w:r>
-        <w:rPr>
-          <w:lang w:val="de-DE"/>
-        </w:rPr>
-        <w:t>e und Feature geringer</w:t>
-      </w:r>
-    </w:p>
-    <w:p>
-      <w:pPr>
-        <w:pStyle w:val="Listenabsatz"/>
-        <w:shd w:val="clear" w:color="auto" w:fill="FFFFFF" w:themeFill="background1"/>
-        <w:ind w:left="1080"/>
-        <w:rPr>
-          <w:lang w:val="de-DE"/>
-        </w:rPr>
-      </w:pPr>
-    </w:p>
-    <w:p>
-      <w:pPr>
-        <w:pStyle w:val="Listenabsatz"/>
-        <w:numPr>
-          <w:ilvl w:val="0"/>
-          <w:numId w:val="4"/>
-        </w:numPr>
-        <w:shd w:val="clear" w:color="auto" w:fill="FFFFFF" w:themeFill="background1"/>
-        <w:rPr>
-          <w:lang w:val="de-DE"/>
-        </w:rPr>
-      </w:pPr>
-      <w:r>
-        <w:rPr>
-          <w:lang w:val="de-DE"/>
-        </w:rPr>
-        <w:t>Unsere Fragen an Thomas:</w:t>
-      </w:r>
-    </w:p>
-    <w:p>
-      <w:pPr>
-        <w:pStyle w:val="Listenabsatz"/>
-        <w:numPr>
-          <w:ilvl w:val="0"/>
-          <w:numId w:val="1"/>
-        </w:numPr>
-        <w:shd w:val="clear" w:color="auto" w:fill="FFFFFF" w:themeFill="background1"/>
-        <w:rPr>
-          <w:lang w:val="de-DE"/>
-        </w:rPr>
-      </w:pPr>
-      <w:r>
-        <w:rPr>
-          <w:lang w:val="de-DE"/>
-        </w:rPr>
-        <w:t>Approach im Paper mit SVM/ Kernel und Maschinenlernen f</w:t>
-      </w:r>
-      <w:r>
-        <w:rPr>
-          <w:lang w:val="de-DE"/>
-        </w:rPr>
-        <w:t>ü</w:t>
-      </w:r>
-      <w:r>
-        <w:rPr>
-          <w:lang w:val="de-DE"/>
-        </w:rPr>
-        <w:t>r die Auswertung.</w:t>
-      </w:r>
-    </w:p>
-    <w:p>
-      <w:pPr>
-        <w:pStyle w:val="Listenabsatz"/>
-        <w:numPr>
-          <w:ilvl w:val="0"/>
-          <w:numId w:val="1"/>
-        </w:numPr>
-        <w:shd w:val="clear" w:color="auto" w:fill="FFFFFF" w:themeFill="background1"/>
-        <w:rPr>
-          <w:lang w:val="de-DE"/>
-        </w:rPr>
-      </w:pPr>
-      <w:r>
-        <w:rPr>
-          <w:lang w:val="de-DE"/>
-        </w:rPr>
-        <w:t>K</w:t>
-      </w:r>
-      <w:r>
-        <w:rPr>
-          <w:lang w:val="de-DE"/>
-        </w:rPr>
-        <w:t>ö</w:t>
-      </w:r>
-      <w:r>
-        <w:rPr>
-          <w:lang w:val="de-DE"/>
-        </w:rPr>
-        <w:t xml:space="preserve">nnen wir das manuell </w:t>
-      </w:r>
-      <w:r>
-        <w:rPr>
-          <w:lang w:val="de-DE"/>
-        </w:rPr>
-        <w:t>ü</w:t>
-      </w:r>
-      <w:r>
-        <w:rPr>
-          <w:lang w:val="de-DE"/>
-        </w:rPr>
-        <w:t>berhaupt machen oder wird das nichts?</w:t>
-      </w:r>
-    </w:p>
-    <w:p>
-      <w:pPr>
-        <w:pStyle w:val="Listenabsatz"/>
-        <w:numPr>
-          <w:ilvl w:val="0"/>
-          <w:numId w:val="1"/>
-        </w:numPr>
-        <w:shd w:val="clear" w:color="auto" w:fill="FFFFFF" w:themeFill="background1"/>
-        <w:rPr>
-          <w:lang w:val="de-DE"/>
-        </w:rPr>
-      </w:pPr>
-      <w:r>
-        <w:rPr>
-          <w:lang w:val="de-DE"/>
-        </w:rPr>
-        <w:t>Sind wir auf dem Holzweg?</w:t>
-      </w:r>
-    </w:p>
-    <w:p>
-      <w:pPr>
-        <w:pStyle w:val="Listenabsatz"/>
-        <w:numPr>
-          <w:ilvl w:val="0"/>
-          <w:numId w:val="1"/>
-        </w:numPr>
-        <w:shd w:val="clear" w:color="auto" w:fill="FFFFFF" w:themeFill="background1"/>
-        <w:rPr>
-          <w:lang w:val="de-DE"/>
-        </w:rPr>
-      </w:pPr>
-      <w:r>
-        <w:rPr>
-          <w:lang w:val="de-DE"/>
-        </w:rPr>
-        <w:t>Wie k</w:t>
-      </w:r>
-      <w:r>
-        <w:rPr>
-          <w:lang w:val="de-DE"/>
-        </w:rPr>
-        <w:t>ö</w:t>
-      </w:r>
-      <w:r>
-        <w:rPr>
-          <w:lang w:val="de-DE"/>
-        </w:rPr>
-        <w:t>nnen wir Softwaretechnisch unsere Statistik betreiben?</w:t>
-      </w:r>
-    </w:p>
-    <w:p>
-      <w:pPr>
-        <w:pStyle w:val="Listenabsatz"/>
-        <w:shd w:val="clear" w:color="auto" w:fill="FFFFFF" w:themeFill="background1"/>
-        <w:rPr>
-          <w:lang w:val="de-DE"/>
-        </w:rPr>
-      </w:pPr>
-    </w:p>
-    <w:p>
-      <w:pPr>
-        <w:pStyle w:val="berschrift1"/>
-        <w:rPr>
-          <w:lang w:val="de-DE"/>
-        </w:rPr>
-      </w:pPr>
-      <w:r>
-        <w:rPr>
-          <w:lang w:val="de-DE"/>
-        </w:rPr>
-        <w:t>Protokoll Tagesleistungen 04.12.2017</w:t>
-      </w:r>
-    </w:p>
-    <w:p>
-      <w:pPr>
-        <w:rPr>
-          <w:lang w:val="de-DE"/>
-        </w:rPr>
-      </w:pPr>
-    </w:p>
-    <w:p>
-      <w:pPr>
-        <w:pStyle w:val="Listenabsatz"/>
-        <w:numPr>
-          <w:ilvl w:val="0"/>
-          <w:numId w:val="1"/>
-        </w:numPr>
-        <w:rPr>
-          <w:lang w:val="de-DE"/>
-        </w:rPr>
-      </w:pPr>
-      <w:r>
-        <w:rPr>
-          <w:lang w:val="de-DE"/>
-        </w:rPr>
-        <w:t>Besprechung der von uns separat gelesenen/ erarbeiteten Paper (siehe Google. Drive, bzw. Citavi, bzw. Zusammenfassungen)</w:t>
-      </w:r>
-    </w:p>
-    <w:p>
-      <w:pPr>
-        <w:pStyle w:val="Listenabsatz"/>
-        <w:numPr>
-          <w:ilvl w:val="0"/>
-          <w:numId w:val="1"/>
-        </w:numPr>
-        <w:rPr>
-          <w:lang w:val="de-DE"/>
-        </w:rPr>
-      </w:pPr>
-      <w:r>
-        <w:rPr>
-          <w:lang w:val="de-DE"/>
-        </w:rPr>
-        <w:t>Erstellen und schreiben einer Fragen-/ bzw.- Neuerungsliste f</w:t>
-      </w:r>
-      <w:r>
-        <w:rPr>
-          <w:lang w:val="de-DE"/>
-        </w:rPr>
-        <w:t>ü</w:t>
-      </w:r>
-      <w:r>
-        <w:rPr>
-          <w:lang w:val="de-DE"/>
-        </w:rPr>
-        <w:t xml:space="preserve">r das erste </w:t>
-      </w:r>
-      <w:r>
-        <w:rPr>
-          <w:lang w:val="de-DE"/>
-        </w:rPr>
-        <w:t>„</w:t>
-      </w:r>
-      <w:r>
-        <w:rPr>
-          <w:lang w:val="de-DE"/>
-        </w:rPr>
-        <w:t>Zwischenmeeting</w:t>
-      </w:r>
-      <w:r>
-        <w:rPr>
-          <w:lang w:val="de-DE"/>
-        </w:rPr>
-        <w:t>“</w:t>
-      </w:r>
-      <w:r>
-        <w:rPr>
-          <w:lang w:val="de-DE"/>
-        </w:rPr>
-        <w:t xml:space="preserve"> mit Thomas</w:t>
-      </w:r>
-    </w:p>
-    <w:p>
-      <w:pPr>
-        <w:pStyle w:val="Listenabsatz"/>
-        <w:numPr>
-          <w:ilvl w:val="0"/>
-          <w:numId w:val="1"/>
-        </w:numPr>
-        <w:rPr>
-          <w:lang w:val="de-DE"/>
-        </w:rPr>
-      </w:pPr>
-      <w:r>
-        <w:rPr>
-          <w:lang w:val="de-DE"/>
-        </w:rPr>
-        <w:t xml:space="preserve">Terminanfrage (Matthias, per Mail) an Thomas geschrieben und gesendet </w:t>
-      </w:r>
-      <w:r>
-        <w:rPr>
-          <w:lang w:val="de-DE"/>
-        </w:rPr>
-        <w:t>–</w:t>
-      </w:r>
-      <w:r>
-        <w:rPr>
-          <w:lang w:val="de-DE"/>
-        </w:rPr>
-        <w:t xml:space="preserve">&gt; Thomas nicht im Office bis 14.12. </w:t>
-      </w:r>
-      <w:r>
-        <w:rPr>
-          <w:lang w:val="de-DE"/>
-        </w:rPr>
-        <w:t>…</w:t>
-      </w:r>
-      <w:r>
-        <w:rPr>
-          <w:lang w:val="de-DE"/>
-        </w:rPr>
-        <w:t xml:space="preserve">  :/  </w:t>
-      </w:r>
-    </w:p>
-    <w:p>
-      <w:pPr>
-        <w:pStyle w:val="Listenabsatz"/>
-        <w:rPr>
-          <w:lang w:val="de-DE"/>
-        </w:rPr>
-      </w:pPr>
-      <w:r>
-        <w:rPr>
-          <w:lang w:val="de-DE"/>
-        </w:rPr>
-        <w:sym w:font="Wingdings" w:char="F0E0"/>
-      </w:r>
-      <w:r>
-        <w:rPr>
-          <w:lang w:val="de-DE"/>
-        </w:rPr>
-        <w:t xml:space="preserve"> Erstes Treffen dann wahrscheinlich fr</w:t>
-      </w:r>
-      <w:r>
-        <w:rPr>
-          <w:lang w:val="de-DE"/>
-        </w:rPr>
-        <w:t>ü</w:t>
-      </w:r>
-      <w:r>
-        <w:rPr>
-          <w:lang w:val="de-DE"/>
-        </w:rPr>
-        <w:t xml:space="preserve">hestens Mitte/ </w:t>
-      </w:r>
-      <w:r>
-        <w:rPr>
-          <w:lang w:val="de-DE"/>
-        </w:rPr>
-        <w:t>„</w:t>
-      </w:r>
-      <w:r>
-        <w:rPr>
-          <w:lang w:val="de-DE"/>
-        </w:rPr>
-        <w:t>Arbeits- Ende</w:t>
-      </w:r>
-      <w:r>
-        <w:rPr>
-          <w:lang w:val="de-DE"/>
-        </w:rPr>
-        <w:t>“</w:t>
-      </w:r>
-      <w:r>
-        <w:rPr>
-          <w:lang w:val="de-DE"/>
-        </w:rPr>
-        <w:t xml:space="preserve"> Dezember</w:t>
-      </w:r>
-    </w:p>
-    <w:p>
-      <w:pPr>
-        <w:pStyle w:val="Listenabsatz"/>
-        <w:rPr>
-          <w:lang w:val="de-DE"/>
-        </w:rPr>
-      </w:pPr>
-    </w:p>
-    <w:p>
-      <w:pPr>
-        <w:pStyle w:val="Listenabsatz"/>
-        <w:numPr>
-          <w:ilvl w:val="0"/>
-          <w:numId w:val="1"/>
-        </w:numPr>
-        <w:rPr>
-          <w:lang w:val="de-DE"/>
-        </w:rPr>
-      </w:pPr>
-      <w:r>
-        <w:rPr>
-          <w:lang w:val="de-DE"/>
-        </w:rPr>
-        <w:t xml:space="preserve">Weitere Paper zu vorangegangenen Analysen von MRT-/ CT- Bildern mit Textur- Features unter dem Aspekt der Isolation von Fakten </w:t>
-      </w:r>
-      <w:r>
-        <w:rPr>
-          <w:lang w:val="de-DE"/>
-        </w:rPr>
-        <w:t>ü</w:t>
-      </w:r>
-      <w:r>
-        <w:rPr>
-          <w:lang w:val="de-DE"/>
-        </w:rPr>
-        <w:t xml:space="preserve">ber Effekte bei Muskeluntersuchungen recherchiert und gelesen </w:t>
-      </w:r>
-    </w:p>
-    <w:p>
-      <w:pPr>
-        <w:pStyle w:val="Listenabsatz"/>
-        <w:numPr>
-          <w:ilvl w:val="0"/>
-          <w:numId w:val="1"/>
-        </w:numPr>
-        <w:rPr>
-          <w:lang w:val="de-DE"/>
-        </w:rPr>
-      </w:pPr>
-      <w:r>
-        <w:rPr>
-          <w:lang w:val="de-DE"/>
-        </w:rPr>
-        <w:t>Diverse Erkenntnisse aus der Recherche:</w:t>
-      </w:r>
-    </w:p>
-    <w:p>
-      <w:pPr>
-        <w:pStyle w:val="Listenabsatz"/>
-        <w:rPr>
-          <w:lang w:val="de-DE"/>
-        </w:rPr>
-      </w:pPr>
-      <w:r>
-        <w:rPr>
-          <w:lang w:val="de-DE"/>
-        </w:rPr>
-        <w:t>o Fetteinlagerung bei Frauen im Oberschenkel kann mit path</w:t>
-      </w:r>
-      <w:r>
-        <w:rPr>
-          <w:lang w:val="de-DE"/>
-        </w:rPr>
-        <w:t xml:space="preserve">ologischen. Befunde3n </w:t>
-      </w:r>
-      <w:r>
-        <w:rPr>
-          <w:lang w:val="de-DE"/>
-        </w:rPr>
-        <w:t>verwechselt werden</w:t>
-      </w:r>
-    </w:p>
-    <w:p>
-      <w:pPr>
-        <w:pStyle w:val="Listenabsatz"/>
-        <w:rPr>
-          <w:lang w:val="de-DE"/>
-        </w:rPr>
-      </w:pPr>
-      <w:r>
-        <w:rPr>
-          <w:lang w:val="de-DE"/>
-        </w:rPr>
-        <w:t xml:space="preserve">o </w:t>
-      </w:r>
-      <w:r>
-        <w:rPr>
-          <w:lang w:val="de-DE"/>
-        </w:rPr>
-        <w:t xml:space="preserve">Es ist kein Muskel besonders bevorzugt betroffen von </w:t>
-      </w:r>
-      <w:proofErr w:type="spellStart"/>
-      <w:r>
-        <w:rPr>
-          <w:lang w:val="de-DE"/>
-        </w:rPr>
-        <w:t>Kachekie</w:t>
-      </w:r>
-      <w:proofErr w:type="spellEnd"/>
-      <w:r>
-        <w:rPr>
-          <w:lang w:val="de-DE"/>
-        </w:rPr>
-        <w:t xml:space="preserve">/ </w:t>
-      </w:r>
-      <w:proofErr w:type="spellStart"/>
-      <w:r>
-        <w:rPr>
-          <w:lang w:val="de-DE"/>
-        </w:rPr>
-        <w:t>Sarkopenie</w:t>
-      </w:r>
-      <w:proofErr w:type="spellEnd"/>
-      <w:r>
-        <w:rPr>
-          <w:lang w:val="de-DE"/>
-        </w:rPr>
-        <w:t xml:space="preserve"> oder </w:t>
-      </w:r>
-      <w:proofErr w:type="spellStart"/>
-      <w:r>
-        <w:rPr>
-          <w:lang w:val="de-DE"/>
-        </w:rPr>
-        <w:t>Arthrophie</w:t>
-      </w:r>
-      <w:proofErr w:type="spellEnd"/>
-      <w:r>
-        <w:rPr>
-          <w:lang w:val="de-DE"/>
-        </w:rPr>
-        <w:t>, unabh</w:t>
-      </w:r>
-      <w:r>
-        <w:rPr>
-          <w:lang w:val="de-DE"/>
-        </w:rPr>
-        <w:t>ä</w:t>
-      </w:r>
-      <w:r>
-        <w:rPr>
-          <w:lang w:val="de-DE"/>
-        </w:rPr>
-        <w:t>ngig von Gr</w:t>
-      </w:r>
-      <w:r>
-        <w:rPr>
-          <w:lang w:val="de-DE"/>
-        </w:rPr>
-        <w:t>öß</w:t>
-      </w:r>
-      <w:r>
-        <w:rPr>
-          <w:lang w:val="de-DE"/>
-        </w:rPr>
-        <w:t>e (Querschnitt) und rel. Position im Beim</w:t>
-      </w:r>
-    </w:p>
-    <w:p>
-      <w:pPr>
-        <w:pStyle w:val="Listenabsatz"/>
-        <w:rPr>
-          <w:lang w:val="de-DE"/>
-        </w:rPr>
-      </w:pPr>
-    </w:p>
-    <w:p>
-      <w:pPr>
-        <w:pStyle w:val="berschrift1"/>
-        <w:rPr>
-          <w:lang w:val="de-DE"/>
-        </w:rPr>
-      </w:pPr>
-      <w:r>
-        <w:rPr>
-          <w:lang w:val="de-DE"/>
-        </w:rPr>
-        <w:t>Protokoll Tagesleistungen 05.12.2017</w:t>
-      </w:r>
-    </w:p>
-    <w:p>
-      <w:pPr>
-        <w:rPr>
-          <w:lang w:val="de-DE"/>
-        </w:rPr>
-      </w:pPr>
-    </w:p>
-    <w:p>
-      <w:pPr>
-        <w:pStyle w:val="Listenabsatz"/>
-        <w:numPr>
-          <w:ilvl w:val="0"/>
-          <w:numId w:val="1"/>
-        </w:numPr>
-        <w:shd w:val="clear" w:color="auto" w:fill="FFFFFF" w:themeFill="background1"/>
-        <w:rPr>
-          <w:lang w:val="de-DE"/>
-        </w:rPr>
-      </w:pPr>
-      <w:r>
-        <w:rPr>
-          <w:lang w:val="de-DE"/>
-        </w:rPr>
-        <w:t xml:space="preserve">Versuch Daten </w:t>
-      </w:r>
-      <w:proofErr w:type="gramStart"/>
-      <w:r>
-        <w:rPr>
-          <w:lang w:val="de-DE"/>
-        </w:rPr>
-        <w:t>(.</w:t>
-      </w:r>
-      <w:proofErr w:type="spellStart"/>
-      <w:r>
-        <w:rPr>
-          <w:lang w:val="de-DE"/>
-        </w:rPr>
-        <w:t>dcm</w:t>
-      </w:r>
-      <w:proofErr w:type="spellEnd"/>
-      <w:proofErr w:type="gramEnd"/>
-      <w:r>
-        <w:rPr>
           <w:lang w:val="de-DE"/>
         </w:rPr>
         <w:t xml:space="preserve"> und .</w:t>
@@ -4083,21 +4073,7 @@
         <w:rPr>
           <w:lang w:val="de-DE"/>
         </w:rPr>
-        <w:t xml:space="preserve">o </w:t>
-      </w:r>
-      <w:proofErr w:type="gramStart"/>
-      <w:r>
-        <w:rPr>
-          <w:lang w:val="de-DE"/>
-        </w:rPr>
-        <w:t>Versucht</w:t>
-      </w:r>
-      <w:proofErr w:type="gramEnd"/>
-      <w:r>
-        <w:rPr>
-          <w:lang w:val="de-DE"/>
-        </w:rPr>
-        <w:t xml:space="preserve"> </w:t>
+        <w:t xml:space="preserve">o Versucht </w:t>
       </w:r>
       <w:r>
         <w:rPr>
@@ -4171,26 +4147,198 @@
     </w:p>
     <w:p>
       <w:pPr>
-        <w:pStyle w:val="berschrift1"/>
-        <w:rPr>
-          <w:lang w:val="de-DE"/>
-        </w:rPr>
-      </w:pPr>
-      <w:r>
-        <w:rPr>
-          <w:lang w:val="de-DE"/>
-        </w:rPr>
-        <w:t>Protokoll Tagesleistungen 0</w:t>
-      </w:r>
-      <w:r>
-        <w:rPr>
-          <w:lang w:val="de-DE"/>
-        </w:rPr>
-        <w:t>7</w:t>
-      </w:r>
-      <w:r>
-        <w:rPr>
-          <w:lang w:val="de-DE"/>
+        <w:pStyle w:val="Listenabsatz"/>
+        <w:numPr>
+          <w:ilvl w:val="0"/>
+          <w:numId w:val="1"/>
+        </w:numPr>
+        <w:rPr>
+          <w:lang w:val="de-DE"/>
+        </w:rPr>
+      </w:pPr>
+      <w:r>
+        <w:rPr>
+          <w:rFonts w:ascii="Calibri Light" w:hAnsi="Calibri Light" w:cs="Calibri Light"/>
+          <w:color w:val="2F5496"/>
+          <w:sz w:val="32"/>
+          <w:szCs w:val="32"/>
+          <w:lang w:val="de"/>
+        </w:rPr>
+        <w:t>Protokoll Tagesleistungen 07.12.2017</w:t>
+      </w:r>
+      <w:proofErr w:type="spellStart"/>
+      <w:r>
+        <w:rPr>
+          <w:lang w:val="de-DE"/>
+        </w:rPr>
+        <w:t>Debug</w:t>
+      </w:r>
+      <w:proofErr w:type="spellEnd"/>
+      <w:r>
+        <w:rPr>
+          <w:lang w:val="de-DE"/>
+        </w:rPr>
+        <w:t xml:space="preserve"> von Janas Code </w:t>
+      </w:r>
+      <w:r>
+        <w:rPr>
+          <w:lang w:val="de-DE"/>
+        </w:rPr>
+        <w:t>–</w:t>
+      </w:r>
+      <w:r>
+        <w:rPr>
+          <w:lang w:val="de-DE"/>
+        </w:rPr>
+        <w:t xml:space="preserve"> Betriebssystem abh</w:t>
+      </w:r>
+      <w:r>
+        <w:rPr>
+          <w:lang w:val="de-DE"/>
+        </w:rPr>
+        <w:t>ä</w:t>
+      </w:r>
+      <w:r>
+        <w:rPr>
+          <w:lang w:val="de-DE"/>
+        </w:rPr>
+        <w:t xml:space="preserve">ngiger </w:t>
+      </w:r>
+      <w:proofErr w:type="spellStart"/>
+      <w:r>
+        <w:rPr>
+          <w:lang w:val="de-DE"/>
+        </w:rPr>
+        <w:t>Einleseprozess</w:t>
+      </w:r>
+      <w:proofErr w:type="spellEnd"/>
+      <w:r>
+        <w:rPr>
+          <w:lang w:val="de-DE"/>
+        </w:rPr>
+        <w:t xml:space="preserve"> implementiert</w:t>
+      </w:r>
+    </w:p>
+    <w:p>
+      <w:pPr>
+        <w:pStyle w:val="Listenabsatz"/>
+        <w:numPr>
+          <w:ilvl w:val="0"/>
+          <w:numId w:val="1"/>
+        </w:numPr>
+        <w:rPr>
+          <w:lang w:val="de-DE"/>
+        </w:rPr>
+      </w:pPr>
+      <w:r>
+        <w:rPr>
+          <w:lang w:val="de-DE"/>
+        </w:rPr>
+        <w:t xml:space="preserve">Sichten von PET/CT-Daten </w:t>
+      </w:r>
+      <w:r>
+        <w:rPr>
+          <w:lang w:val="de-DE"/>
+        </w:rPr>
+        <w:t>–</w:t>
+      </w:r>
+      <w:r>
+        <w:rPr>
+          <w:lang w:val="de-DE"/>
+        </w:rPr>
+        <w:t xml:space="preserve"> keine </w:t>
+      </w:r>
+      <w:proofErr w:type="spellStart"/>
+      <w:r>
+        <w:rPr>
+          <w:lang w:val="de-DE"/>
+        </w:rPr>
+        <w:t>Mask</w:t>
+      </w:r>
+      <w:proofErr w:type="spellEnd"/>
+      <w:r>
+        <w:rPr>
+          <w:lang w:val="de-DE"/>
+        </w:rPr>
+        <w:t xml:space="preserve">-Dateien -&gt; man. oder </w:t>
+      </w:r>
+      <w:proofErr w:type="spellStart"/>
+      <w:r>
+        <w:rPr>
+          <w:lang w:val="de-DE"/>
+        </w:rPr>
+        <w:t>autom</w:t>
+      </w:r>
+      <w:proofErr w:type="spellEnd"/>
+      <w:r>
+        <w:rPr>
+          <w:lang w:val="de-DE"/>
+        </w:rPr>
+        <w:t>. Segmentierung</w:t>
+      </w:r>
+    </w:p>
+    <w:p>
+      <w:pPr>
+        <w:pStyle w:val="Listenabsatz"/>
+        <w:numPr>
+          <w:ilvl w:val="0"/>
+          <w:numId w:val="1"/>
+        </w:numPr>
+        <w:rPr>
+          <w:lang w:val="de-DE"/>
+        </w:rPr>
+      </w:pPr>
+      <w:r>
+        <w:rPr>
+          <w:lang w:val="de-DE"/>
+        </w:rPr>
+        <w:t>Weitere Bugs gefunden und dokumentiert</w:t>
+      </w:r>
+    </w:p>
+    <w:p>
+      <w:pPr>
+        <w:ind w:left="360"/>
+        <w:rPr>
+          <w:lang w:val="de-DE"/>
+        </w:rPr>
+      </w:pPr>
+    </w:p>
+    <w:p>
+      <w:pPr>
+        <w:shd w:val="clear" w:color="auto" w:fill="FFFFFF" w:themeFill="background1"/>
+        <w:rPr>
+          <w:lang w:val="de-DE"/>
+        </w:rPr>
+      </w:pPr>
+    </w:p>
+    <w:p>
+      <w:pPr>
+        <w:shd w:val="clear" w:color="auto" w:fill="FFFFFF" w:themeFill="background1"/>
+        <w:rPr>
+          <w:rFonts w:ascii="Calibri Light" w:hAnsi="Calibri Light" w:cs="Calibri Light"/>
+          <w:color w:val="2F5496"/>
+          <w:sz w:val="32"/>
+          <w:szCs w:val="32"/>
+          <w:lang w:val="de"/>
+        </w:rPr>
+      </w:pPr>
+      <w:r>
+        <w:rPr>
+          <w:rFonts w:ascii="Calibri Light" w:hAnsi="Calibri Light" w:cs="Calibri Light"/>
+          <w:color w:val="2F5496"/>
+          <w:sz w:val="32"/>
+          <w:szCs w:val="32"/>
+          <w:lang w:val="de"/>
+        </w:rPr>
+        <w:t>Protokoll Tagesleistungen 11</w:t>
+      </w:r>
+      <w:r>
+        <w:rPr>
+          <w:rFonts w:ascii="Calibri Light" w:hAnsi="Calibri Light" w:cs="Calibri Light"/>
+          <w:color w:val="2F5496"/>
+          <w:sz w:val="32"/>
+          <w:szCs w:val="32"/>
+          <w:lang w:val="de"/>
         </w:rPr>
         <w:t>.12.2017</w:t>
       </w:r>
@@ -4202,61 +4350,94 @@
           <w:ilvl w:val="0"/>
           <w:numId w:val="1"/>
         </w:numPr>
-        <w:rPr>
-          <w:lang w:val="de-DE"/>
-        </w:rPr>
-      </w:pPr>
+        <w:shd w:val="clear" w:color="auto" w:fill="FFFFFF" w:themeFill="background1"/>
+        <w:rPr>
+          <w:lang w:val="de-DE"/>
+        </w:rPr>
+      </w:pPr>
+      <w:r>
+        <w:rPr>
+          <w:lang w:val="de-DE"/>
+        </w:rPr>
+        <w:t>Schematischer Auff</w:t>
+      </w:r>
+      <w:r>
+        <w:rPr>
+          <w:lang w:val="de-DE"/>
+        </w:rPr>
+        <w:t>ü</w:t>
+      </w:r>
+      <w:r>
+        <w:rPr>
+          <w:lang w:val="de-DE"/>
+        </w:rPr>
+        <w:t>hrung aller Studien, aller ROIs in Histogrammen bei den Features der GSZLM (?) manuell aufgetragen und erste optische Betrachtung gemacht</w:t>
+      </w:r>
+    </w:p>
+    <w:p>
+      <w:pPr>
+        <w:pStyle w:val="Listenabsatz"/>
+        <w:numPr>
+          <w:ilvl w:val="0"/>
+          <w:numId w:val="1"/>
+        </w:numPr>
+        <w:shd w:val="clear" w:color="auto" w:fill="FFFFFF" w:themeFill="background1"/>
+        <w:rPr>
+          <w:lang w:val="de-DE"/>
+        </w:rPr>
+      </w:pPr>
+      <w:r>
+        <w:rPr>
+          <w:lang w:val="de-DE"/>
+        </w:rPr>
+        <w:t>-&gt; Problem: Auswertung erfolgte bei allen drei Sequenzen (evtl. der erste Schritt um Gemeinsamkeiten bei allen Matrix- Features zu finden?)</w:t>
+      </w:r>
+    </w:p>
+    <w:p>
+      <w:pPr>
+        <w:pStyle w:val="Listenabsatz"/>
+        <w:numPr>
+          <w:ilvl w:val="0"/>
+          <w:numId w:val="1"/>
+        </w:numPr>
+        <w:shd w:val="clear" w:color="auto" w:fill="FFFFFF" w:themeFill="background1"/>
+        <w:rPr>
+          <w:lang w:val="de-DE"/>
+        </w:rPr>
+      </w:pPr>
+      <w:r>
+        <w:rPr>
+          <w:lang w:val="de-DE"/>
+        </w:rPr>
+        <w:t xml:space="preserve">Neugestalten der Ladeabfrage in der Pipeline (erstes pop- </w:t>
+      </w:r>
       <w:proofErr w:type="spellStart"/>
       <w:r>
         <w:rPr>
           <w:lang w:val="de-DE"/>
         </w:rPr>
-        <w:t>Debug</w:t>
+        <w:t>up</w:t>
       </w:r>
       <w:proofErr w:type="spellEnd"/>
       <w:r>
         <w:rPr>
           <w:lang w:val="de-DE"/>
         </w:rPr>
-        <w:t xml:space="preserve"> von Janas Code </w:t>
-      </w:r>
-      <w:r>
-        <w:rPr>
-          <w:lang w:val="de-DE"/>
-        </w:rPr>
-        <w:t>–</w:t>
-      </w:r>
-      <w:r>
-        <w:rPr>
-          <w:lang w:val="de-DE"/>
-        </w:rPr>
-        <w:t xml:space="preserve"> Betriebssystem abh</w:t>
-      </w:r>
-      <w:r>
-        <w:rPr>
-          <w:lang w:val="de-DE"/>
-        </w:rPr>
-        <w:t>ä</w:t>
-      </w:r>
-      <w:r>
-        <w:rPr>
-          <w:lang w:val="de-DE"/>
-        </w:rPr>
-        <w:t xml:space="preserve">ngiger </w:t>
+        <w:t xml:space="preserve"> in </w:t>
       </w:r>
       <w:proofErr w:type="spellStart"/>
       <w:r>
         <w:rPr>
           <w:lang w:val="de-DE"/>
         </w:rPr>
-        <w:t>Einleseprozess</w:t>
+        <w:t>Run_GUI</w:t>
       </w:r>
       <w:proofErr w:type="spellEnd"/>
       <w:r>
         <w:rPr>
           <w:lang w:val="de-DE"/>
         </w:rPr>
-        <w:t xml:space="preserve"> implementiert</w:t>
+        <w:t>) -&gt; Matze</w:t>
       </w:r>
     </w:p>
     <w:p>
@@ -4266,55 +4447,119 @@
           <w:ilvl w:val="0"/>
           <w:numId w:val="1"/>
         </w:numPr>
-        <w:rPr>
-          <w:lang w:val="de-DE"/>
-        </w:rPr>
-      </w:pPr>
-      <w:r>
-        <w:rPr>
-          <w:lang w:val="de-DE"/>
-        </w:rPr>
-        <w:t xml:space="preserve">Sichten von PET/CT-Daten </w:t>
-      </w:r>
-      <w:r>
-        <w:rPr>
-          <w:lang w:val="de-DE"/>
-        </w:rPr>
-        <w:t>–</w:t>
-      </w:r>
-      <w:r>
-        <w:rPr>
-          <w:lang w:val="de-DE"/>
-        </w:rPr>
-        <w:t xml:space="preserve"> keine </w:t>
+        <w:shd w:val="clear" w:color="auto" w:fill="FFFFFF" w:themeFill="background1"/>
+        <w:rPr>
+          <w:lang w:val="de-DE"/>
+        </w:rPr>
+      </w:pPr>
+      <w:r>
+        <w:rPr>
+          <w:lang w:val="de-DE"/>
+        </w:rPr>
+        <w:t>Fehlerabfangen im 1. Lade Men</w:t>
+      </w:r>
+      <w:r>
+        <w:rPr>
+          <w:lang w:val="de-DE"/>
+        </w:rPr>
+        <w:t>ü</w:t>
+      </w:r>
+      <w:r>
+        <w:rPr>
+          <w:lang w:val="de-DE"/>
+        </w:rPr>
+        <w:t xml:space="preserve"> (s. Unterpunkt oben)</w:t>
+      </w:r>
+    </w:p>
+    <w:p>
+      <w:pPr>
+        <w:pStyle w:val="Listenabsatz"/>
+        <w:numPr>
+          <w:ilvl w:val="0"/>
+          <w:numId w:val="1"/>
+        </w:numPr>
+        <w:shd w:val="clear" w:color="auto" w:fill="FFFFFF" w:themeFill="background1"/>
+        <w:rPr>
+          <w:color w:val="000000" w:themeColor="text1"/>
+          <w:highlight w:val="cyan"/>
+          <w:lang w:val="de-DE"/>
+        </w:rPr>
+      </w:pPr>
+      <w:r>
+        <w:rPr>
+          <w:color w:val="000000" w:themeColor="text1"/>
+          <w:highlight w:val="cyan"/>
+          <w:lang w:val="de-DE"/>
+        </w:rPr>
+        <w:t xml:space="preserve">Bugreport (Nachtragen) Keine verschiedenen Aufnahmen von Bildern in </w:t>
       </w:r>
       <w:proofErr w:type="spellStart"/>
       <w:r>
         <w:rPr>
-          <w:lang w:val="de-DE"/>
-        </w:rPr>
-        <w:t>Mask</w:t>
+          <w:color w:val="000000" w:themeColor="text1"/>
+          <w:highlight w:val="cyan"/>
+          <w:lang w:val="de-DE"/>
+        </w:rPr>
+        <w:t>Imagine</w:t>
       </w:r>
       <w:proofErr w:type="spellEnd"/>
       <w:r>
         <w:rPr>
-          <w:lang w:val="de-DE"/>
-        </w:rPr>
-        <w:t xml:space="preserve">-Dateien -&gt; man. oder </w:t>
+          <w:color w:val="000000" w:themeColor="text1"/>
+          <w:highlight w:val="cyan"/>
+          <w:lang w:val="de-DE"/>
+        </w:rPr>
+        <w:t xml:space="preserve"> (wenn </w:t>
+      </w:r>
+      <w:r>
+        <w:rPr>
+          <w:color w:val="000000" w:themeColor="text1"/>
+          <w:highlight w:val="cyan"/>
+          <w:lang w:val="de-DE"/>
+        </w:rPr>
+        <w:t>ü</w:t>
+      </w:r>
+      <w:r>
+        <w:rPr>
+          <w:color w:val="000000" w:themeColor="text1"/>
+          <w:highlight w:val="cyan"/>
+          <w:lang w:val="de-DE"/>
+        </w:rPr>
+        <w:t>ber Janas Pipeline ge</w:t>
+      </w:r>
+      <w:r>
+        <w:rPr>
+          <w:color w:val="000000" w:themeColor="text1"/>
+          <w:highlight w:val="cyan"/>
+          <w:lang w:val="de-DE"/>
+        </w:rPr>
+        <w:t>ö</w:t>
+      </w:r>
+      <w:r>
+        <w:rPr>
+          <w:color w:val="000000" w:themeColor="text1"/>
+          <w:highlight w:val="cyan"/>
+          <w:lang w:val="de-DE"/>
+        </w:rPr>
+        <w:t xml:space="preserve">ffnet </w:t>
       </w:r>
       <w:proofErr w:type="spellStart"/>
       <w:r>
         <w:rPr>
-          <w:lang w:val="de-DE"/>
-        </w:rPr>
-        <w:t>autom</w:t>
+          <w:color w:val="000000" w:themeColor="text1"/>
+          <w:highlight w:val="cyan"/>
+          <w:lang w:val="de-DE"/>
+        </w:rPr>
+        <w:t>betrachtbar</w:t>
       </w:r>
       <w:proofErr w:type="spellEnd"/>
       <w:r>
         <w:rPr>
-          <w:lang w:val="de-DE"/>
-        </w:rPr>
-        <w:t>. Segmentierung</w:t>
+          <w:color w:val="000000" w:themeColor="text1"/>
+          <w:highlight w:val="cyan"/>
+          <w:lang w:val="de-DE"/>
+        </w:rPr>
+        <w:t>)</w:t>
       </w:r>
     </w:p>
     <w:p>
@@ -4324,27 +4569,222 @@
           <w:ilvl w:val="0"/>
           <w:numId w:val="1"/>
         </w:numPr>
-        <w:rPr>
-          <w:lang w:val="de-DE"/>
-        </w:rPr>
-      </w:pPr>
-      <w:r>
-        <w:rPr>
-          <w:lang w:val="de-DE"/>
-        </w:rPr>
-        <w:t>Weitere Bugs gefunden und dokumentiert</w:t>
-      </w:r>
+        <w:shd w:val="clear" w:color="auto" w:fill="FFFFFF" w:themeFill="background1"/>
+        <w:rPr>
+          <w:color w:val="000000" w:themeColor="text1"/>
+          <w:lang w:val="de-DE"/>
+        </w:rPr>
+      </w:pPr>
+      <w:r>
+        <w:rPr>
+          <w:color w:val="000000" w:themeColor="text1"/>
+          <w:lang w:val="de-DE"/>
+        </w:rPr>
+        <w:t>Weitere Schritt f</w:t>
+      </w:r>
+      <w:r>
+        <w:rPr>
+          <w:color w:val="000000" w:themeColor="text1"/>
+          <w:lang w:val="de-DE"/>
+        </w:rPr>
+        <w:t>ü</w:t>
+      </w:r>
+      <w:r>
+        <w:rPr>
+          <w:color w:val="000000" w:themeColor="text1"/>
+          <w:lang w:val="de-DE"/>
+        </w:rPr>
+        <w:t xml:space="preserve">r stat. Auswertung </w:t>
+      </w:r>
+      <w:r>
+        <w:rPr>
+          <w:color w:val="000000" w:themeColor="text1"/>
+          <w:lang w:val="de-DE"/>
+        </w:rPr>
+        <w:t>ü</w:t>
+      </w:r>
+      <w:r>
+        <w:rPr>
+          <w:color w:val="000000" w:themeColor="text1"/>
+          <w:lang w:val="de-DE"/>
+        </w:rPr>
+        <w:t xml:space="preserve">berlegt: </w:t>
+      </w:r>
+      <w:r>
+        <w:rPr>
+          <w:color w:val="000000" w:themeColor="text1"/>
+          <w:lang w:val="de-DE"/>
+        </w:rPr>
+        <w:tab/>
+        <w:t>Neuronale Netzte Toolbox verwendbar?</w:t>
+      </w:r>
+    </w:p>
+    <w:p>
+      <w:pPr>
+        <w:pStyle w:val="Listenabsatz"/>
+        <w:shd w:val="clear" w:color="auto" w:fill="FFFFFF" w:themeFill="background1"/>
+        <w:ind w:left="5040"/>
+        <w:rPr>
+          <w:color w:val="000000" w:themeColor="text1"/>
+          <w:lang w:val="de-DE"/>
+        </w:rPr>
+      </w:pPr>
       <w:bookmarkStart w:id="0" w:name="_GoBack"/>
       <w:bookmarkEnd w:id="0"/>
-    </w:p>
-    <w:p>
-      <w:pPr>
+      <w:proofErr w:type="spellStart"/>
+      <w:r>
+        <w:rPr>
+          <w:color w:val="000000" w:themeColor="text1"/>
+          <w:lang w:val="de-DE"/>
+        </w:rPr>
+        <w:t>Evtl</w:t>
+      </w:r>
+      <w:proofErr w:type="spellEnd"/>
+      <w:r>
+        <w:rPr>
+          <w:color w:val="000000" w:themeColor="text1"/>
+          <w:lang w:val="de-DE"/>
+        </w:rPr>
+        <w:t xml:space="preserve"> mit dem Kurven arbeiten</w:t>
+      </w:r>
+    </w:p>
+    <w:p>
+      <w:pPr>
+        <w:pStyle w:val="Listenabsatz"/>
+        <w:numPr>
+          <w:ilvl w:val="0"/>
+          <w:numId w:val="1"/>
+        </w:numPr>
         <w:shd w:val="clear" w:color="auto" w:fill="FFFFFF" w:themeFill="background1"/>
-        <w:ind w:left="720"/>
-        <w:rPr>
-          <w:lang w:val="de-DE"/>
-        </w:rPr>
-      </w:pPr>
+        <w:rPr>
+          <w:color w:val="000000" w:themeColor="text1"/>
+          <w:lang w:val="de-DE"/>
+        </w:rPr>
+      </w:pPr>
+      <w:r>
+        <w:rPr>
+          <w:color w:val="000000" w:themeColor="text1"/>
+          <w:lang w:val="de-DE"/>
+        </w:rPr>
+        <w:t xml:space="preserve">Nachvollziehen der </w:t>
+      </w:r>
+      <w:proofErr w:type="spellStart"/>
+      <w:r>
+        <w:rPr>
+          <w:color w:val="000000" w:themeColor="text1"/>
+          <w:lang w:val="de-DE"/>
+        </w:rPr>
+        <w:t>phy</w:t>
+      </w:r>
+      <w:proofErr w:type="spellEnd"/>
+      <w:r>
+        <w:rPr>
+          <w:color w:val="000000" w:themeColor="text1"/>
+          <w:lang w:val="de-DE"/>
+        </w:rPr>
+        <w:t xml:space="preserve">. Details der versch. Sequenzen, bzgl. Des Vergleiches mit der </w:t>
+      </w:r>
+      <w:proofErr w:type="spellStart"/>
+      <w:r>
+        <w:rPr>
+          <w:color w:val="000000" w:themeColor="text1"/>
+          <w:lang w:val="de-DE"/>
+        </w:rPr>
+        <w:t>Ula</w:t>
+      </w:r>
+      <w:proofErr w:type="spellEnd"/>
+      <w:r>
+        <w:rPr>
+          <w:color w:val="000000" w:themeColor="text1"/>
+          <w:lang w:val="de-DE"/>
+        </w:rPr>
+        <w:t xml:space="preserve">... - </w:t>
+      </w:r>
+      <w:proofErr w:type="spellStart"/>
+      <w:r>
+        <w:rPr>
+          <w:color w:val="000000" w:themeColor="text1"/>
+          <w:lang w:val="de-DE"/>
+        </w:rPr>
+        <w:t>bla</w:t>
+      </w:r>
+      <w:proofErr w:type="spellEnd"/>
+      <w:r>
+        <w:rPr>
+          <w:color w:val="000000" w:themeColor="text1"/>
+          <w:lang w:val="de-DE"/>
+        </w:rPr>
+        <w:t>- et. Al. Studie</w:t>
+      </w:r>
+      <w:r>
+        <w:rPr>
+          <w:color w:val="000000" w:themeColor="text1"/>
+          <w:lang w:val="de-DE"/>
+        </w:rPr>
+        <w:t>…</w:t>
+      </w:r>
+      <w:r>
+        <w:rPr>
+          <w:color w:val="000000" w:themeColor="text1"/>
+          <w:lang w:val="de-DE"/>
+        </w:rPr>
+        <w:t xml:space="preserve"> Wahrscheinlich nicht 1:1 vergleichbar!</w:t>
+      </w:r>
+    </w:p>
+    <w:p>
+      <w:pPr>
+        <w:pStyle w:val="Listenabsatz"/>
+        <w:numPr>
+          <w:ilvl w:val="0"/>
+          <w:numId w:val="1"/>
+        </w:numPr>
+        <w:shd w:val="clear" w:color="auto" w:fill="FFFFFF" w:themeFill="background1"/>
+        <w:rPr>
+          <w:color w:val="000000" w:themeColor="text1"/>
+          <w:highlight w:val="yellow"/>
+          <w:lang w:val="de-DE"/>
+        </w:rPr>
+      </w:pPr>
+      <w:r>
+        <w:rPr>
+          <w:color w:val="000000" w:themeColor="text1"/>
+          <w:highlight w:val="yellow"/>
+          <w:lang w:val="de-DE"/>
+        </w:rPr>
+        <w:t xml:space="preserve">Statistiktoolboxen nutzen um Normalverteilung </w:t>
+      </w:r>
+      <w:r>
+        <w:rPr>
+          <w:color w:val="000000" w:themeColor="text1"/>
+          <w:highlight w:val="yellow"/>
+          <w:lang w:val="de-DE"/>
+        </w:rPr>
+        <w:t>„</w:t>
+      </w:r>
+      <w:r>
+        <w:rPr>
+          <w:color w:val="000000" w:themeColor="text1"/>
+          <w:highlight w:val="yellow"/>
+          <w:lang w:val="de-DE"/>
+        </w:rPr>
+        <w:t>zu beweisen</w:t>
+      </w:r>
+      <w:r>
+        <w:rPr>
+          <w:color w:val="000000" w:themeColor="text1"/>
+          <w:highlight w:val="yellow"/>
+          <w:lang w:val="de-DE"/>
+        </w:rPr>
+        <w:t>“</w:t>
+      </w:r>
+      <w:r>
+        <w:rPr>
+          <w:color w:val="000000" w:themeColor="text1"/>
+          <w:highlight w:val="yellow"/>
+          <w:lang w:val="de-DE"/>
+        </w:rPr>
+        <w:t>?</w:t>
+      </w:r>
     </w:p>
     <w:sectPr>
       <w:pgSz w:w="11906" w:h="16838"/>
@@ -4357,7 +4797,7 @@
 </file>
 
 <file path=word/numbering.xml><?xml version="1.0" encoding="utf-8"?>
-<w:numbering xmlns:wpc="http://schemas.microsoft.com/office/word/2010/wordprocessingCanvas" xmlns:cx="http://schemas.microsoft.com/office/drawing/2014/chartex" xmlns:cx1="http://schemas.microsoft.com/office/drawing/2015/9/8/chartex" xmlns:cx2="http://schemas.microsoft.com/office/drawing/2015/10/21/chartex" xmlns:cx3="http://schemas.microsoft.com/office/drawing/2016/5/9/chartex" xmlns:cx4="http://schemas.microsoft.com/office/drawing/2016/5/10/chartex" xmlns:cx5="http://schemas.microsoft.com/office/drawing/2016/5/11/chartex" xmlns:cx6="http://schemas.microsoft.com/office/drawing/2016/5/12/chartex" xmlns:cx7="http://schemas.microsoft.com/office/drawing/2016/5/13/chartex" xmlns:cx8="http://schemas.microsoft.com/office/drawing/2016/5/14/chartex" xmlns:mc="http://schemas.openxmlformats.org/markup-compatibility/2006" xmlns:aink="http://schemas.microsoft.com/office/drawing/2016/ink" xmlns:am3d="http://schemas.microsoft.com/office/drawing/2017/model3d" xmlns:o="urn:schemas-microsoft-com:office:office" xmlns:r="http://schemas.openxmlformats.org/officeDocument/2006/relationships" xmlns:m="http://schemas.openxmlformats.org/officeDocument/2006/math" xmlns:v="urn:schemas-microsoft-com:vml" xmlns:wp14="http://schemas.microsoft.com/office/word/2010/wordprocessingDrawing" xmlns:wp="http://schemas.openxmlformats.org/drawingml/2006/wordprocessingDrawing" xmlns:w10="urn:schemas-microsoft-com:office:word" xmlns:w="http://schemas.openxmlformats.org/wordprocessingml/2006/main" xmlns:w14="http://schemas.microsoft.com/office/word/2010/wordml" xmlns:w15="http://schemas.microsoft.com/office/word/2012/wordml" xmlns:w16cid="http://schemas.microsoft.com/office/word/2016/wordml/cid" xmlns:w16se="http://schemas.microsoft.com/office/word/2015/wordml/symex" xmlns:wpg="http://schemas.microsoft.com/office/word/2010/wordprocessingGroup" xmlns:wpi="http://schemas.microsoft.com/office/word/2010/wordprocessingInk" xmlns:wne="http://schemas.microsoft.com/office/word/2006/wordml" xmlns:wps="http://schemas.microsoft.com/office/word/2010/wordprocessingShape" mc:Ignorable="w14 w15 w16se w16cid wp14">
+<w:numbering xmlns:wpc="http://schemas.microsoft.com/office/word/2010/wordprocessingCanvas" xmlns:cx="http://schemas.microsoft.com/office/drawing/2014/chartex" xmlns:cx1="http://schemas.microsoft.com/office/drawing/2015/9/8/chartex" xmlns:mc="http://schemas.openxmlformats.org/markup-compatibility/2006" xmlns:o="urn:schemas-microsoft-com:office:office" xmlns:r="http://schemas.openxmlformats.org/officeDocument/2006/relationships" xmlns:m="http://schemas.openxmlformats.org/officeDocument/2006/math" xmlns:v="urn:schemas-microsoft-com:vml" xmlns:wp14="http://schemas.microsoft.com/office/word/2010/wordprocessingDrawing" xmlns:wp="http://schemas.openxmlformats.org/drawingml/2006/wordprocessingDrawing" xmlns:w10="urn:schemas-microsoft-com:office:word" xmlns:w="http://schemas.openxmlformats.org/wordprocessingml/2006/main" xmlns:w14="http://schemas.microsoft.com/office/word/2010/wordml" xmlns:w15="http://schemas.microsoft.com/office/word/2012/wordml" xmlns:w16se="http://schemas.microsoft.com/office/word/2015/wordml/symex" xmlns:wpg="http://schemas.microsoft.com/office/word/2010/wordprocessingGroup" xmlns:wpi="http://schemas.microsoft.com/office/word/2010/wordprocessingInk" xmlns:wne="http://schemas.microsoft.com/office/word/2006/wordml" xmlns:wps="http://schemas.microsoft.com/office/word/2010/wordprocessingShape" mc:Ignorable="w14 w15 w16se wp14">
   <w:abstractNum w:abstractNumId="0" w15:restartNumberingAfterBreak="0">
     <w:nsid w:val="128F197D"/>
     <w:multiLevelType w:val="hybridMultilevel"/>
@@ -4776,7 +5216,7 @@
 </file>
 
 <file path=word/styles.xml><?xml version="1.0" encoding="utf-8"?>
-<w:styles xmlns:mc="http://schemas.openxmlformats.org/markup-compatibility/2006" xmlns:r="http://schemas.openxmlformats.org/officeDocument/2006/relationships" xmlns:w="http://schemas.openxmlformats.org/wordprocessingml/2006/main" xmlns:w14="http://schemas.microsoft.com/office/word/2010/wordml" xmlns:w15="http://schemas.microsoft.com/office/word/2012/wordml" xmlns:w16cid="http://schemas.microsoft.com/office/word/2016/wordml/cid" xmlns:w16se="http://schemas.microsoft.com/office/word/2015/wordml/symex" mc:Ignorable="w14 w15 w16se w16cid">
+<w:styles xmlns:mc="http://schemas.openxmlformats.org/markup-compatibility/2006" xmlns:r="http://schemas.openxmlformats.org/officeDocument/2006/relationships" xmlns:w="http://schemas.openxmlformats.org/wordprocessingml/2006/main" xmlns:w14="http://schemas.microsoft.com/office/word/2010/wordml" xmlns:w15="http://schemas.microsoft.com/office/word/2012/wordml" xmlns:w16se="http://schemas.microsoft.com/office/word/2015/wordml/symex" mc:Ignorable="w14 w15 w16se">
   <w:docDefaults>
     <w:rPrDefault>
       <w:rPr>
@@ -4792,7 +5232,7 @@
       </w:pPr>
     </w:pPrDefault>
   </w:docDefaults>
-  <w:latentStyles w:defLockedState="0" w:defUIPriority="99" w:defSemiHidden="0" w:defUnhideWhenUsed="0" w:defQFormat="0" w:count="375">
+  <w:latentStyles w:defLockedState="0" w:defUIPriority="99" w:defSemiHidden="0" w:defUnhideWhenUsed="0" w:defQFormat="0" w:count="371">
     <w:lsdException w:name="Normal" w:uiPriority="0" w:qFormat="1"/>
     <w:lsdException w:name="heading 1" w:uiPriority="9" w:qFormat="1"/>
     <w:lsdException w:name="heading 2" w:semiHidden="1" w:uiPriority="9" w:unhideWhenUsed="1" w:qFormat="1"/>
@@ -4898,6 +5338,7 @@
     <w:lsdException w:name="HTML Sample" w:semiHidden="1" w:unhideWhenUsed="1"/>
     <w:lsdException w:name="HTML Typewriter" w:semiHidden="1" w:unhideWhenUsed="1"/>
     <w:lsdException w:name="HTML Variable" w:semiHidden="1" w:unhideWhenUsed="1"/>
+    <w:lsdException w:name="Normal Table" w:semiHidden="1" w:unhideWhenUsed="1"/>
     <w:lsdException w:name="annotation subject" w:semiHidden="1" w:unhideWhenUsed="1"/>
     <w:lsdException w:name="No List" w:semiHidden="1" w:unhideWhenUsed="1"/>
     <w:lsdException w:name="Outline List 1" w:semiHidden="1" w:unhideWhenUsed="1"/>
@@ -4941,8 +5382,10 @@
     <w:lsdException w:name="Table Elegant" w:semiHidden="1" w:unhideWhenUsed="1"/>
     <w:lsdException w:name="Table Professional" w:semiHidden="1" w:unhideWhenUsed="1"/>
     <w:lsdException w:name="Table Subtle 1" w:semiHidden="1" w:unhideWhenUsed="1"/>
+    <w:lsdException w:name="Table Subtle 2" w:semiHidden="1" w:unhideWhenUsed="1"/>
     <w:lsdException w:name="Table Web 1" w:semiHidden="1" w:unhideWhenUsed="1"/>
     <w:lsdException w:name="Table Web 2" w:semiHidden="1" w:unhideWhenUsed="1"/>
+    <w:lsdException w:name="Table Web 3" w:semiHidden="1" w:unhideWhenUsed="1"/>
     <w:lsdException w:name="Balloon Text" w:semiHidden="1" w:unhideWhenUsed="1"/>
     <w:lsdException w:name="Table Grid" w:uiPriority="39"/>
     <w:lsdException w:name="Table Theme" w:semiHidden="1" w:unhideWhenUsed="1"/>
@@ -5161,10 +5604,6 @@
     <w:lsdException w:name="List Table 5 Dark Accent 6" w:uiPriority="50"/>
     <w:lsdException w:name="List Table 6 Colorful Accent 6" w:uiPriority="51"/>
     <w:lsdException w:name="List Table 7 Colorful Accent 6" w:uiPriority="52"/>
-    <w:lsdException w:name="Mention" w:semiHidden="1" w:unhideWhenUsed="1"/>
-    <w:lsdException w:name="Smart Hyperlink" w:semiHidden="1" w:unhideWhenUsed="1"/>
-    <w:lsdException w:name="Hashtag" w:semiHidden="1" w:unhideWhenUsed="1"/>
-    <w:lsdException w:name="Unresolved Mention" w:semiHidden="1" w:unhideWhenUsed="1"/>
   </w:latentStyles>
   <w:style w:type="paragraph" w:default="1" w:styleId="Standard">
     <w:name w:val="Normal"/>
@@ -5631,7 +6070,7 @@
 </file>
 
 <file path=customXml/itemProps1.xml><?xml version="1.0" encoding="utf-8"?>
-<ds:datastoreItem xmlns:ds="http://schemas.openxmlformats.org/officeDocument/2006/customXml" ds:itemID="{52678893-D69D-4760-8E98-D08BDED3140F}">
+<ds:datastoreItem xmlns:ds="http://schemas.openxmlformats.org/officeDocument/2006/customXml" ds:itemID="{DD907587-8EE2-454B-B44B-E83866057D79}">
   <ds:schemaRefs>
     <ds:schemaRef ds:uri="http://schemas.openxmlformats.org/officeDocument/2006/bibliography"/>
   </ds:schemaRefs>

--- a/Protokolle/Protokolle_Tagesleistungen.docx
+++ b/Protokolle/Protokolle_Tagesleistungen.docx
@@ -1,6 +1,6 @@
 
 <file path=word/document.xml><?xml version="1.0" encoding="utf-8"?>
-<w:document xmlns:wpc="http://schemas.microsoft.com/office/word/2010/wordprocessingCanvas" xmlns:cx="http://schemas.microsoft.com/office/drawing/2014/chartex" xmlns:cx1="http://schemas.microsoft.com/office/drawing/2015/9/8/chartex" xmlns:mc="http://schemas.openxmlformats.org/markup-compatibility/2006" xmlns:o="urn:schemas-microsoft-com:office:office" xmlns:r="http://schemas.openxmlformats.org/officeDocument/2006/relationships" xmlns:m="http://schemas.openxmlformats.org/officeDocument/2006/math" xmlns:v="urn:schemas-microsoft-com:vml" xmlns:wp14="http://schemas.microsoft.com/office/word/2010/wordprocessingDrawing" xmlns:wp="http://schemas.openxmlformats.org/drawingml/2006/wordprocessingDrawing" xmlns:w10="urn:schemas-microsoft-com:office:word" xmlns:w="http://schemas.openxmlformats.org/wordprocessingml/2006/main" xmlns:w14="http://schemas.microsoft.com/office/word/2010/wordml" xmlns:w15="http://schemas.microsoft.com/office/word/2012/wordml" xmlns:w16se="http://schemas.microsoft.com/office/word/2015/wordml/symex" xmlns:wpg="http://schemas.microsoft.com/office/word/2010/wordprocessingGroup" xmlns:wpi="http://schemas.microsoft.com/office/word/2010/wordprocessingInk" xmlns:wne="http://schemas.microsoft.com/office/word/2006/wordml" xmlns:wps="http://schemas.microsoft.com/office/word/2010/wordprocessingShape" mc:Ignorable="w14 w15 w16se wp14">
+<w:document xmlns:wpc="http://schemas.microsoft.com/office/word/2010/wordprocessingCanvas" xmlns:cx="http://schemas.microsoft.com/office/drawing/2014/chartex" xmlns:cx1="http://schemas.microsoft.com/office/drawing/2015/9/8/chartex" xmlns:cx2="http://schemas.microsoft.com/office/drawing/2015/10/21/chartex" xmlns:cx3="http://schemas.microsoft.com/office/drawing/2016/5/9/chartex" xmlns:cx4="http://schemas.microsoft.com/office/drawing/2016/5/10/chartex" xmlns:cx5="http://schemas.microsoft.com/office/drawing/2016/5/11/chartex" xmlns:cx6="http://schemas.microsoft.com/office/drawing/2016/5/12/chartex" xmlns:cx7="http://schemas.microsoft.com/office/drawing/2016/5/13/chartex" xmlns:cx8="http://schemas.microsoft.com/office/drawing/2016/5/14/chartex" xmlns:mc="http://schemas.openxmlformats.org/markup-compatibility/2006" xmlns:aink="http://schemas.microsoft.com/office/drawing/2016/ink" xmlns:am3d="http://schemas.microsoft.com/office/drawing/2017/model3d" xmlns:o="urn:schemas-microsoft-com:office:office" xmlns:r="http://schemas.openxmlformats.org/officeDocument/2006/relationships" xmlns:m="http://schemas.openxmlformats.org/officeDocument/2006/math" xmlns:v="urn:schemas-microsoft-com:vml" xmlns:wp14="http://schemas.microsoft.com/office/word/2010/wordprocessingDrawing" xmlns:wp="http://schemas.openxmlformats.org/drawingml/2006/wordprocessingDrawing" xmlns:w10="urn:schemas-microsoft-com:office:word" xmlns:w="http://schemas.openxmlformats.org/wordprocessingml/2006/main" xmlns:w14="http://schemas.microsoft.com/office/word/2010/wordml" xmlns:w15="http://schemas.microsoft.com/office/word/2012/wordml" xmlns:w16cid="http://schemas.microsoft.com/office/word/2016/wordml/cid" xmlns:w16se="http://schemas.microsoft.com/office/word/2015/wordml/symex" xmlns:wpg="http://schemas.microsoft.com/office/word/2010/wordprocessingGroup" xmlns:wpi="http://schemas.microsoft.com/office/word/2010/wordprocessingInk" xmlns:wne="http://schemas.microsoft.com/office/word/2006/wordml" xmlns:wps="http://schemas.microsoft.com/office/word/2010/wordprocessingShape" mc:Ignorable="w14 w15 w16se w16cid wp14">
   <w:body>
     <w:p>
       <w:pPr>
@@ -2204,14 +2204,14 @@
           <w:lang w:val="en-GB"/>
         </w:rPr>
         <w:lastRenderedPageBreak/>
-        <w:t>PET/CT -TFs -</w:t>
+        <w:t xml:space="preserve">PET/CT -TFs </w:t>
       </w:r>
       <w:proofErr w:type="gramStart"/>
       <w:r>
         <w:rPr>
           <w:lang w:val="en-GB"/>
         </w:rPr>
-        <w:t>!-</w:t>
+        <w:t>-!-</w:t>
       </w:r>
       <w:proofErr w:type="gramEnd"/>
       <w:r>
@@ -4330,9 +4330,430 @@
           <w:szCs w:val="32"/>
           <w:lang w:val="de"/>
         </w:rPr>
-        <w:t>Protokoll Tagesleistungen 11</w:t>
-      </w:r>
-      <w:r>
+        <w:lastRenderedPageBreak/>
+        <w:t>Protokoll Tagesleistungen 11.12.2017</w:t>
+      </w:r>
+    </w:p>
+    <w:p>
+      <w:pPr>
+        <w:pStyle w:val="Listenabsatz"/>
+        <w:numPr>
+          <w:ilvl w:val="0"/>
+          <w:numId w:val="1"/>
+        </w:numPr>
+        <w:shd w:val="clear" w:color="auto" w:fill="FFFFFF" w:themeFill="background1"/>
+        <w:rPr>
+          <w:lang w:val="de-DE"/>
+        </w:rPr>
+      </w:pPr>
+      <w:r>
+        <w:rPr>
+          <w:lang w:val="de-DE"/>
+        </w:rPr>
+        <w:t>Schematischer Auff</w:t>
+      </w:r>
+      <w:r>
+        <w:rPr>
+          <w:lang w:val="de-DE"/>
+        </w:rPr>
+        <w:t>ü</w:t>
+      </w:r>
+      <w:r>
+        <w:rPr>
+          <w:lang w:val="de-DE"/>
+        </w:rPr>
+        <w:t>hrung aller Studien, aller ROIs in Histogrammen bei den Features der GSZLM (?) manuell aufgetragen und erste optische Betrachtung gemacht</w:t>
+      </w:r>
+    </w:p>
+    <w:p>
+      <w:pPr>
+        <w:pStyle w:val="Listenabsatz"/>
+        <w:numPr>
+          <w:ilvl w:val="0"/>
+          <w:numId w:val="1"/>
+        </w:numPr>
+        <w:shd w:val="clear" w:color="auto" w:fill="FFFFFF" w:themeFill="background1"/>
+        <w:rPr>
+          <w:lang w:val="de-DE"/>
+        </w:rPr>
+      </w:pPr>
+      <w:r>
+        <w:rPr>
+          <w:lang w:val="de-DE"/>
+        </w:rPr>
+        <w:t>-&gt; Problem: Auswertung erfolgte bei allen drei Sequenzen (evtl. der erste Schritt um Gemeinsamkeiten bei allen Matrix- Features zu finden?)</w:t>
+      </w:r>
+    </w:p>
+    <w:p>
+      <w:pPr>
+        <w:pStyle w:val="Listenabsatz"/>
+        <w:numPr>
+          <w:ilvl w:val="0"/>
+          <w:numId w:val="1"/>
+        </w:numPr>
+        <w:shd w:val="clear" w:color="auto" w:fill="FFFFFF" w:themeFill="background1"/>
+        <w:rPr>
+          <w:lang w:val="de-DE"/>
+        </w:rPr>
+      </w:pPr>
+      <w:r>
+        <w:rPr>
+          <w:lang w:val="de-DE"/>
+        </w:rPr>
+        <w:t xml:space="preserve">Neugestalten der Ladeabfrage in der Pipeline (erstes pop- </w:t>
+      </w:r>
+      <w:proofErr w:type="spellStart"/>
+      <w:r>
+        <w:rPr>
+          <w:lang w:val="de-DE"/>
+        </w:rPr>
+        <w:t>up</w:t>
+      </w:r>
+      <w:proofErr w:type="spellEnd"/>
+      <w:r>
+        <w:rPr>
+          <w:lang w:val="de-DE"/>
+        </w:rPr>
+        <w:t xml:space="preserve"> in </w:t>
+      </w:r>
+      <w:proofErr w:type="spellStart"/>
+      <w:r>
+        <w:rPr>
+          <w:lang w:val="de-DE"/>
+        </w:rPr>
+        <w:t>Run_GUI</w:t>
+      </w:r>
+      <w:proofErr w:type="spellEnd"/>
+      <w:r>
+        <w:rPr>
+          <w:lang w:val="de-DE"/>
+        </w:rPr>
+        <w:t>) -&gt; Matze</w:t>
+      </w:r>
+    </w:p>
+    <w:p>
+      <w:pPr>
+        <w:pStyle w:val="Listenabsatz"/>
+        <w:numPr>
+          <w:ilvl w:val="0"/>
+          <w:numId w:val="1"/>
+        </w:numPr>
+        <w:shd w:val="clear" w:color="auto" w:fill="FFFFFF" w:themeFill="background1"/>
+        <w:rPr>
+          <w:lang w:val="de-DE"/>
+        </w:rPr>
+      </w:pPr>
+      <w:r>
+        <w:rPr>
+          <w:lang w:val="de-DE"/>
+        </w:rPr>
+        <w:t>Fehlerabfangen im 1. Lade Men</w:t>
+      </w:r>
+      <w:r>
+        <w:rPr>
+          <w:lang w:val="de-DE"/>
+        </w:rPr>
+        <w:t>ü</w:t>
+      </w:r>
+      <w:r>
+        <w:rPr>
+          <w:lang w:val="de-DE"/>
+        </w:rPr>
+        <w:t xml:space="preserve"> (s. Unterpunkt oben)</w:t>
+      </w:r>
+    </w:p>
+    <w:p>
+      <w:pPr>
+        <w:pStyle w:val="Listenabsatz"/>
+        <w:numPr>
+          <w:ilvl w:val="0"/>
+          <w:numId w:val="1"/>
+        </w:numPr>
+        <w:shd w:val="clear" w:color="auto" w:fill="FFFFFF" w:themeFill="background1"/>
+        <w:rPr>
+          <w:color w:val="000000" w:themeColor="text1"/>
+          <w:highlight w:val="cyan"/>
+          <w:lang w:val="de-DE"/>
+        </w:rPr>
+      </w:pPr>
+      <w:r>
+        <w:rPr>
+          <w:color w:val="000000" w:themeColor="text1"/>
+          <w:highlight w:val="cyan"/>
+          <w:lang w:val="de-DE"/>
+        </w:rPr>
+        <w:t xml:space="preserve">Bugreport (Nachtragen) Keine verschiedenen Aufnahmen von Bildern in Imagine (wenn </w:t>
+      </w:r>
+      <w:r>
+        <w:rPr>
+          <w:color w:val="000000" w:themeColor="text1"/>
+          <w:highlight w:val="cyan"/>
+          <w:lang w:val="de-DE"/>
+        </w:rPr>
+        <w:t>ü</w:t>
+      </w:r>
+      <w:r>
+        <w:rPr>
+          <w:color w:val="000000" w:themeColor="text1"/>
+          <w:highlight w:val="cyan"/>
+          <w:lang w:val="de-DE"/>
+        </w:rPr>
+        <w:t>ber Janas Pipeline ge</w:t>
+      </w:r>
+      <w:r>
+        <w:rPr>
+          <w:color w:val="000000" w:themeColor="text1"/>
+          <w:highlight w:val="cyan"/>
+          <w:lang w:val="de-DE"/>
+        </w:rPr>
+        <w:t>ö</w:t>
+      </w:r>
+      <w:r>
+        <w:rPr>
+          <w:color w:val="000000" w:themeColor="text1"/>
+          <w:highlight w:val="cyan"/>
+          <w:lang w:val="de-DE"/>
+        </w:rPr>
+        <w:t xml:space="preserve">ffnet </w:t>
+      </w:r>
+      <w:proofErr w:type="spellStart"/>
+      <w:r>
+        <w:rPr>
+          <w:color w:val="000000" w:themeColor="text1"/>
+          <w:highlight w:val="cyan"/>
+          <w:lang w:val="de-DE"/>
+        </w:rPr>
+        <w:t>betrachtbar</w:t>
+      </w:r>
+      <w:proofErr w:type="spellEnd"/>
+      <w:r>
+        <w:rPr>
+          <w:color w:val="000000" w:themeColor="text1"/>
+          <w:highlight w:val="cyan"/>
+          <w:lang w:val="de-DE"/>
+        </w:rPr>
+        <w:t>)</w:t>
+      </w:r>
+    </w:p>
+    <w:p>
+      <w:pPr>
+        <w:pStyle w:val="Listenabsatz"/>
+        <w:numPr>
+          <w:ilvl w:val="0"/>
+          <w:numId w:val="1"/>
+        </w:numPr>
+        <w:shd w:val="clear" w:color="auto" w:fill="FFFFFF" w:themeFill="background1"/>
+        <w:rPr>
+          <w:color w:val="000000" w:themeColor="text1"/>
+          <w:lang w:val="de-DE"/>
+        </w:rPr>
+      </w:pPr>
+      <w:r>
+        <w:rPr>
+          <w:color w:val="000000" w:themeColor="text1"/>
+          <w:lang w:val="de-DE"/>
+        </w:rPr>
+        <w:t>Weitere Schritt f</w:t>
+      </w:r>
+      <w:r>
+        <w:rPr>
+          <w:color w:val="000000" w:themeColor="text1"/>
+          <w:lang w:val="de-DE"/>
+        </w:rPr>
+        <w:t>ü</w:t>
+      </w:r>
+      <w:r>
+        <w:rPr>
+          <w:color w:val="000000" w:themeColor="text1"/>
+          <w:lang w:val="de-DE"/>
+        </w:rPr>
+        <w:t xml:space="preserve">r stat. Auswertung </w:t>
+      </w:r>
+      <w:r>
+        <w:rPr>
+          <w:color w:val="000000" w:themeColor="text1"/>
+          <w:lang w:val="de-DE"/>
+        </w:rPr>
+        <w:t>ü</w:t>
+      </w:r>
+      <w:r>
+        <w:rPr>
+          <w:color w:val="000000" w:themeColor="text1"/>
+          <w:lang w:val="de-DE"/>
+        </w:rPr>
+        <w:t xml:space="preserve">berlegt: </w:t>
+      </w:r>
+      <w:r>
+        <w:rPr>
+          <w:color w:val="000000" w:themeColor="text1"/>
+          <w:lang w:val="de-DE"/>
+        </w:rPr>
+        <w:tab/>
+        <w:t>Neuronale Netzte Toolbox verwendbar?</w:t>
+      </w:r>
+    </w:p>
+    <w:p>
+      <w:pPr>
+        <w:pStyle w:val="Listenabsatz"/>
+        <w:shd w:val="clear" w:color="auto" w:fill="FFFFFF" w:themeFill="background1"/>
+        <w:ind w:left="5040"/>
+        <w:rPr>
+          <w:color w:val="000000" w:themeColor="text1"/>
+          <w:lang w:val="de-DE"/>
+        </w:rPr>
+      </w:pPr>
+      <w:proofErr w:type="spellStart"/>
+      <w:r>
+        <w:rPr>
+          <w:color w:val="000000" w:themeColor="text1"/>
+          <w:lang w:val="de-DE"/>
+        </w:rPr>
+        <w:t>Evtl</w:t>
+      </w:r>
+      <w:proofErr w:type="spellEnd"/>
+      <w:r>
+        <w:rPr>
+          <w:color w:val="000000" w:themeColor="text1"/>
+          <w:lang w:val="de-DE"/>
+        </w:rPr>
+        <w:t xml:space="preserve"> mit dem Kurven arbeiten</w:t>
+      </w:r>
+    </w:p>
+    <w:p>
+      <w:pPr>
+        <w:pStyle w:val="Listenabsatz"/>
+        <w:numPr>
+          <w:ilvl w:val="0"/>
+          <w:numId w:val="1"/>
+        </w:numPr>
+        <w:shd w:val="clear" w:color="auto" w:fill="FFFFFF" w:themeFill="background1"/>
+        <w:rPr>
+          <w:color w:val="000000" w:themeColor="text1"/>
+          <w:lang w:val="de-DE"/>
+        </w:rPr>
+      </w:pPr>
+      <w:r>
+        <w:rPr>
+          <w:color w:val="000000" w:themeColor="text1"/>
+          <w:lang w:val="de-DE"/>
+        </w:rPr>
+        <w:t xml:space="preserve">Nachvollziehen der </w:t>
+      </w:r>
+      <w:proofErr w:type="spellStart"/>
+      <w:r>
+        <w:rPr>
+          <w:color w:val="000000" w:themeColor="text1"/>
+          <w:lang w:val="de-DE"/>
+        </w:rPr>
+        <w:t>phy</w:t>
+      </w:r>
+      <w:proofErr w:type="spellEnd"/>
+      <w:r>
+        <w:rPr>
+          <w:color w:val="000000" w:themeColor="text1"/>
+          <w:lang w:val="de-DE"/>
+        </w:rPr>
+        <w:t xml:space="preserve">. Details der versch. Sequenzen, bzgl. Des Vergleiches mit der Ula... - </w:t>
+      </w:r>
+      <w:proofErr w:type="spellStart"/>
+      <w:r>
+        <w:rPr>
+          <w:color w:val="000000" w:themeColor="text1"/>
+          <w:lang w:val="de-DE"/>
+        </w:rPr>
+        <w:t>bla</w:t>
+      </w:r>
+      <w:proofErr w:type="spellEnd"/>
+      <w:r>
+        <w:rPr>
+          <w:color w:val="000000" w:themeColor="text1"/>
+          <w:lang w:val="de-DE"/>
+        </w:rPr>
+        <w:t>- et. Al. Studie</w:t>
+      </w:r>
+      <w:r>
+        <w:rPr>
+          <w:color w:val="000000" w:themeColor="text1"/>
+          <w:lang w:val="de-DE"/>
+        </w:rPr>
+        <w:t>…</w:t>
+      </w:r>
+      <w:r>
+        <w:rPr>
+          <w:color w:val="000000" w:themeColor="text1"/>
+          <w:lang w:val="de-DE"/>
+        </w:rPr>
+        <w:t xml:space="preserve"> Wahrscheinlich nicht 1:1 vergleichbar!</w:t>
+      </w:r>
+    </w:p>
+    <w:p>
+      <w:pPr>
+        <w:pStyle w:val="Listenabsatz"/>
+        <w:numPr>
+          <w:ilvl w:val="0"/>
+          <w:numId w:val="1"/>
+        </w:numPr>
+        <w:shd w:val="clear" w:color="auto" w:fill="FFFFFF" w:themeFill="background1"/>
+        <w:rPr>
+          <w:color w:val="000000" w:themeColor="text1"/>
+          <w:highlight w:val="yellow"/>
+          <w:lang w:val="de-DE"/>
+        </w:rPr>
+      </w:pPr>
+      <w:r>
+        <w:rPr>
+          <w:color w:val="000000" w:themeColor="text1"/>
+          <w:highlight w:val="yellow"/>
+          <w:lang w:val="de-DE"/>
+        </w:rPr>
+        <w:t xml:space="preserve">Statistiktoolboxen nutzen um Normalverteilung </w:t>
+      </w:r>
+      <w:r>
+        <w:rPr>
+          <w:color w:val="000000" w:themeColor="text1"/>
+          <w:highlight w:val="yellow"/>
+          <w:lang w:val="de-DE"/>
+        </w:rPr>
+        <w:t>„</w:t>
+      </w:r>
+      <w:r>
+        <w:rPr>
+          <w:color w:val="000000" w:themeColor="text1"/>
+          <w:highlight w:val="yellow"/>
+          <w:lang w:val="de-DE"/>
+        </w:rPr>
+        <w:t>zu beweisen</w:t>
+      </w:r>
+      <w:r>
+        <w:rPr>
+          <w:color w:val="000000" w:themeColor="text1"/>
+          <w:highlight w:val="yellow"/>
+          <w:lang w:val="de-DE"/>
+        </w:rPr>
+        <w:t>“</w:t>
+      </w:r>
+      <w:r>
+        <w:rPr>
+          <w:color w:val="000000" w:themeColor="text1"/>
+          <w:highlight w:val="yellow"/>
+          <w:lang w:val="de-DE"/>
+        </w:rPr>
+        <w:t>?</w:t>
+      </w:r>
+    </w:p>
+    <w:p>
+      <w:pPr>
+        <w:shd w:val="clear" w:color="auto" w:fill="FFFFFF" w:themeFill="background1"/>
+        <w:rPr>
+          <w:color w:val="000000" w:themeColor="text1"/>
+          <w:highlight w:val="yellow"/>
+          <w:lang w:val="de-DE"/>
+        </w:rPr>
+      </w:pPr>
+    </w:p>
+    <w:p>
+      <w:pPr>
+        <w:shd w:val="clear" w:color="auto" w:fill="FFFFFF" w:themeFill="background1"/>
         <w:rPr>
           <w:rFonts w:ascii="Calibri Light" w:hAnsi="Calibri Light" w:cs="Calibri Light"/>
           <w:color w:val="2F5496"/>
@@ -4340,6 +4761,35 @@
           <w:szCs w:val="32"/>
           <w:lang w:val="de"/>
         </w:rPr>
+      </w:pPr>
+      <w:r>
+        <w:rPr>
+          <w:rFonts w:ascii="Calibri Light" w:hAnsi="Calibri Light" w:cs="Calibri Light"/>
+          <w:color w:val="2F5496"/>
+          <w:sz w:val="32"/>
+          <w:szCs w:val="32"/>
+          <w:lang w:val="de"/>
+        </w:rPr>
+        <w:t>Protokoll Tagesleistungen 1</w:t>
+      </w:r>
+      <w:r>
+        <w:rPr>
+          <w:rFonts w:ascii="Calibri Light" w:hAnsi="Calibri Light" w:cs="Calibri Light"/>
+          <w:color w:val="2F5496"/>
+          <w:sz w:val="32"/>
+          <w:szCs w:val="32"/>
+          <w:lang w:val="de"/>
+        </w:rPr>
+        <w:t>2</w:t>
+      </w:r>
+      <w:r>
+        <w:rPr>
+          <w:rFonts w:ascii="Calibri Light" w:hAnsi="Calibri Light" w:cs="Calibri Light"/>
+          <w:color w:val="2F5496"/>
+          <w:sz w:val="32"/>
+          <w:szCs w:val="32"/>
+          <w:lang w:val="de"/>
+        </w:rPr>
         <w:t>.12.2017</w:t>
       </w:r>
     </w:p>
@@ -4352,439 +4802,321 @@
         </w:numPr>
         <w:shd w:val="clear" w:color="auto" w:fill="FFFFFF" w:themeFill="background1"/>
         <w:rPr>
-          <w:lang w:val="de-DE"/>
-        </w:rPr>
-      </w:pPr>
-      <w:r>
-        <w:rPr>
-          <w:lang w:val="de-DE"/>
-        </w:rPr>
-        <w:t>Schematischer Auff</w:t>
-      </w:r>
-      <w:r>
-        <w:rPr>
+          <w:color w:val="000000" w:themeColor="text1"/>
+          <w:lang w:val="de-DE"/>
+        </w:rPr>
+      </w:pPr>
+      <w:r>
+        <w:rPr>
+          <w:color w:val="000000" w:themeColor="text1"/>
+          <w:lang w:val="de-DE"/>
+        </w:rPr>
+        <w:t>Debuggen der GUI</w:t>
+      </w:r>
+    </w:p>
+    <w:p>
+      <w:pPr>
+        <w:pStyle w:val="Listenabsatz"/>
+        <w:numPr>
+          <w:ilvl w:val="1"/>
+          <w:numId w:val="1"/>
+        </w:numPr>
+        <w:shd w:val="clear" w:color="auto" w:fill="FFFFFF" w:themeFill="background1"/>
+        <w:rPr>
+          <w:color w:val="000000" w:themeColor="text1"/>
+          <w:lang w:val="de-DE"/>
+        </w:rPr>
+      </w:pPr>
+      <w:r>
+        <w:rPr>
+          <w:color w:val="000000" w:themeColor="text1"/>
+          <w:lang w:val="de-DE"/>
+        </w:rPr>
+        <w:t>Ö</w:t>
+      </w:r>
+      <w:r>
+        <w:rPr>
+          <w:color w:val="000000" w:themeColor="text1"/>
+          <w:lang w:val="de-DE"/>
+        </w:rPr>
+        <w:t>ffnen m</w:t>
+      </w:r>
+      <w:r>
+        <w:rPr>
+          <w:color w:val="000000" w:themeColor="text1"/>
+          <w:lang w:val="de-DE"/>
+        </w:rPr>
+        <w:t>ö</w:t>
+      </w:r>
+      <w:r>
+        <w:rPr>
+          <w:color w:val="000000" w:themeColor="text1"/>
+          <w:lang w:val="de-DE"/>
+        </w:rPr>
+        <w:t>glich ohne Studien einladen zu m</w:t>
+      </w:r>
+      <w:r>
+        <w:rPr>
+          <w:color w:val="000000" w:themeColor="text1"/>
           <w:lang w:val="de-DE"/>
         </w:rPr>
         <w:t>ü</w:t>
       </w:r>
       <w:r>
         <w:rPr>
-          <w:lang w:val="de-DE"/>
-        </w:rPr>
-        <w:t>hrung aller Studien, aller ROIs in Histogrammen bei den Features der GSZLM (?) manuell aufgetragen und erste optische Betrachtung gemacht</w:t>
-      </w:r>
-    </w:p>
-    <w:p>
-      <w:pPr>
-        <w:pStyle w:val="Listenabsatz"/>
-        <w:numPr>
-          <w:ilvl w:val="0"/>
+          <w:color w:val="000000" w:themeColor="text1"/>
+          <w:lang w:val="de-DE"/>
+        </w:rPr>
+        <w:t>ssen</w:t>
+      </w:r>
+    </w:p>
+    <w:p>
+      <w:pPr>
+        <w:pStyle w:val="Listenabsatz"/>
+        <w:numPr>
+          <w:ilvl w:val="1"/>
           <w:numId w:val="1"/>
         </w:numPr>
         <w:shd w:val="clear" w:color="auto" w:fill="FFFFFF" w:themeFill="background1"/>
         <w:rPr>
-          <w:lang w:val="de-DE"/>
-        </w:rPr>
-      </w:pPr>
-      <w:r>
-        <w:rPr>
-          <w:lang w:val="de-DE"/>
-        </w:rPr>
-        <w:t>-&gt; Problem: Auswertung erfolgte bei allen drei Sequenzen (evtl. der erste Schritt um Gemeinsamkeiten bei allen Matrix- Features zu finden?)</w:t>
-      </w:r>
-    </w:p>
-    <w:p>
-      <w:pPr>
-        <w:pStyle w:val="Listenabsatz"/>
-        <w:numPr>
-          <w:ilvl w:val="0"/>
+          <w:color w:val="000000" w:themeColor="text1"/>
+          <w:lang w:val="de-DE"/>
+        </w:rPr>
+      </w:pPr>
+      <w:r>
+        <w:rPr>
+          <w:color w:val="000000" w:themeColor="text1"/>
+          <w:lang w:val="de-DE"/>
+        </w:rPr>
+        <w:t>Generierung von Maske mit MITK m</w:t>
+      </w:r>
+      <w:r>
+        <w:rPr>
+          <w:color w:val="000000" w:themeColor="text1"/>
+          <w:lang w:val="de-DE"/>
+        </w:rPr>
+        <w:t>ö</w:t>
+      </w:r>
+      <w:r>
+        <w:rPr>
+          <w:color w:val="000000" w:themeColor="text1"/>
+          <w:lang w:val="de-DE"/>
+        </w:rPr>
+        <w:t xml:space="preserve">glich, Einlesen von </w:t>
+      </w:r>
+      <w:proofErr w:type="spellStart"/>
+      <w:r>
+        <w:rPr>
+          <w:color w:val="000000" w:themeColor="text1"/>
+          <w:lang w:val="de-DE"/>
+        </w:rPr>
+        <w:t>Dicom</w:t>
+      </w:r>
+      <w:proofErr w:type="spellEnd"/>
+      <w:r>
+        <w:rPr>
+          <w:color w:val="000000" w:themeColor="text1"/>
+          <w:lang w:val="de-DE"/>
+        </w:rPr>
+        <w:t>-Daten und Maske m</w:t>
+      </w:r>
+      <w:r>
+        <w:rPr>
+          <w:color w:val="000000" w:themeColor="text1"/>
+          <w:lang w:val="de-DE"/>
+        </w:rPr>
+        <w:t>ö</w:t>
+      </w:r>
+      <w:r>
+        <w:rPr>
+          <w:color w:val="000000" w:themeColor="text1"/>
+          <w:lang w:val="de-DE"/>
+        </w:rPr>
+        <w:t xml:space="preserve">glich -&gt; </w:t>
+      </w:r>
+      <w:r>
+        <w:rPr>
+          <w:color w:val="FF0000"/>
+          <w:lang w:val="de-DE"/>
+        </w:rPr>
+        <w:t xml:space="preserve">Fehler </w:t>
+      </w:r>
+      <w:r>
+        <w:rPr>
+          <w:color w:val="000000" w:themeColor="text1"/>
+          <w:lang w:val="de-DE"/>
+        </w:rPr>
+        <w:t>bei der Weiterverarbeitung -&gt;Jana Datei gesendet</w:t>
+      </w:r>
+    </w:p>
+    <w:p>
+      <w:pPr>
+        <w:pStyle w:val="Listenabsatz"/>
+        <w:numPr>
+          <w:ilvl w:val="1"/>
           <w:numId w:val="1"/>
         </w:numPr>
         <w:shd w:val="clear" w:color="auto" w:fill="FFFFFF" w:themeFill="background1"/>
         <w:rPr>
-          <w:lang w:val="de-DE"/>
-        </w:rPr>
-      </w:pPr>
-      <w:r>
-        <w:rPr>
-          <w:lang w:val="de-DE"/>
-        </w:rPr>
-        <w:t xml:space="preserve">Neugestalten der Ladeabfrage in der Pipeline (erstes pop- </w:t>
+          <w:color w:val="000000" w:themeColor="text1"/>
+          <w:lang w:val="de-DE"/>
+        </w:rPr>
+      </w:pPr>
+      <w:r>
+        <w:rPr>
+          <w:color w:val="FF0000"/>
+          <w:lang w:val="de-DE"/>
+        </w:rPr>
+        <w:t xml:space="preserve">Fehler </w:t>
+      </w:r>
+      <w:r>
+        <w:rPr>
+          <w:color w:val="000000" w:themeColor="text1"/>
+          <w:lang w:val="de-DE"/>
+        </w:rPr>
+        <w:t xml:space="preserve">bei </w:t>
       </w:r>
       <w:proofErr w:type="spellStart"/>
       <w:r>
         <w:rPr>
-          <w:lang w:val="de-DE"/>
-        </w:rPr>
-        <w:t>up</w:t>
+          <w:color w:val="000000" w:themeColor="text1"/>
+          <w:lang w:val="de-DE"/>
+        </w:rPr>
+        <w:t>Einladem</w:t>
       </w:r>
       <w:proofErr w:type="spellEnd"/>
       <w:r>
         <w:rPr>
-          <w:lang w:val="de-DE"/>
-        </w:rPr>
-        <w:t xml:space="preserve"> in </w:t>
+          <w:color w:val="000000" w:themeColor="text1"/>
+          <w:lang w:val="de-DE"/>
+        </w:rPr>
+        <w:t xml:space="preserve"> von zus</w:t>
+      </w:r>
+      <w:r>
+        <w:rPr>
+          <w:color w:val="000000" w:themeColor="text1"/>
+          <w:lang w:val="de-DE"/>
+        </w:rPr>
+        <w:t>ä</w:t>
+      </w:r>
+      <w:r>
+        <w:rPr>
+          <w:color w:val="000000" w:themeColor="text1"/>
+          <w:lang w:val="de-DE"/>
+        </w:rPr>
+        <w:t>tzlicher Studie in erstem TAB -&gt; Video aufgenommen -&gt; Jana gesendet</w:t>
+      </w:r>
+    </w:p>
+    <w:p>
+      <w:pPr>
+        <w:pStyle w:val="Listenabsatz"/>
+        <w:numPr>
+          <w:ilvl w:val="1"/>
+          <w:numId w:val="1"/>
+        </w:numPr>
+        <w:shd w:val="clear" w:color="auto" w:fill="FFFFFF" w:themeFill="background1"/>
+        <w:rPr>
+          <w:color w:val="000000" w:themeColor="text1"/>
+          <w:lang w:val="de-DE"/>
+        </w:rPr>
+      </w:pPr>
+      <w:r>
+        <w:rPr>
+          <w:color w:val="FF0000"/>
+          <w:lang w:val="de-DE"/>
+        </w:rPr>
+        <w:t xml:space="preserve">Fehler </w:t>
+      </w:r>
+      <w:r>
+        <w:rPr>
+          <w:color w:val="000000" w:themeColor="text1"/>
+          <w:lang w:val="de-DE"/>
+        </w:rPr>
+        <w:t xml:space="preserve">bei Einladen von noch nicht bearbeiteten </w:t>
+      </w:r>
+      <w:proofErr w:type="gramStart"/>
+      <w:r>
+        <w:rPr>
+          <w:color w:val="000000" w:themeColor="text1"/>
+          <w:lang w:val="de-DE"/>
+        </w:rPr>
+        <w:t>Studien</w:t>
+      </w:r>
+      <w:proofErr w:type="gramEnd"/>
+      <w:r>
+        <w:rPr>
+          <w:color w:val="000000" w:themeColor="text1"/>
+          <w:lang w:val="de-DE"/>
+        </w:rPr>
+        <w:t xml:space="preserve"> wenn schon zuvor eine berechnete Studie eingeladen wurde -&gt; genauere Analyse am Donnerstag (</w:t>
       </w:r>
       <w:proofErr w:type="spellStart"/>
       <w:r>
         <w:rPr>
-          <w:lang w:val="de-DE"/>
-        </w:rPr>
-        <w:t>Run_GUI</w:t>
+          <w:color w:val="000000" w:themeColor="text1"/>
+          <w:lang w:val="de-DE"/>
+        </w:rPr>
+        <w:t>hardcodierte</w:t>
       </w:r>
       <w:proofErr w:type="spellEnd"/>
       <w:r>
         <w:rPr>
-          <w:lang w:val="de-DE"/>
-        </w:rPr>
-        <w:t>) -&gt; Matze</w:t>
-      </w:r>
-    </w:p>
-    <w:p>
-      <w:pPr>
-        <w:pStyle w:val="Listenabsatz"/>
-        <w:numPr>
-          <w:ilvl w:val="0"/>
+          <w:color w:val="000000" w:themeColor="text1"/>
+          <w:lang w:val="de-DE"/>
+        </w:rPr>
+        <w:t xml:space="preserve"> Pfade?)</w:t>
+      </w:r>
+    </w:p>
+    <w:p>
+      <w:pPr>
+        <w:pStyle w:val="Listenabsatz"/>
+        <w:numPr>
+          <w:ilvl w:val="1"/>
           <w:numId w:val="1"/>
         </w:numPr>
         <w:shd w:val="clear" w:color="auto" w:fill="FFFFFF" w:themeFill="background1"/>
         <w:rPr>
-          <w:lang w:val="de-DE"/>
-        </w:rPr>
-      </w:pPr>
-      <w:r>
-        <w:rPr>
-          <w:lang w:val="de-DE"/>
-        </w:rPr>
-        <w:t>Fehlerabfangen im 1. Lade Men</w:t>
-      </w:r>
-      <w:r>
-        <w:rPr>
-          <w:lang w:val="de-DE"/>
-        </w:rPr>
-        <w:t>ü</w:t>
-      </w:r>
-      <w:r>
-        <w:rPr>
-          <w:lang w:val="de-DE"/>
-        </w:rPr>
-        <w:t xml:space="preserve"> (s. Unterpunkt oben)</w:t>
-      </w:r>
-    </w:p>
-    <w:p>
-      <w:pPr>
-        <w:pStyle w:val="Listenabsatz"/>
-        <w:numPr>
-          <w:ilvl w:val="0"/>
-          <w:numId w:val="1"/>
-        </w:numPr>
-        <w:shd w:val="clear" w:color="auto" w:fill="FFFFFF" w:themeFill="background1"/>
-        <w:rPr>
-          <w:color w:val="000000" w:themeColor="text1"/>
-          <w:highlight w:val="cyan"/>
-          <w:lang w:val="de-DE"/>
-        </w:rPr>
-      </w:pPr>
-      <w:r>
-        <w:rPr>
-          <w:color w:val="000000" w:themeColor="text1"/>
-          <w:highlight w:val="cyan"/>
-          <w:lang w:val="de-DE"/>
-        </w:rPr>
-        <w:t xml:space="preserve">Bugreport (Nachtragen) Keine verschiedenen Aufnahmen von Bildern in </w:t>
-      </w:r>
-      <w:proofErr w:type="spellStart"/>
-      <w:r>
-        <w:rPr>
-          <w:color w:val="000000" w:themeColor="text1"/>
-          <w:highlight w:val="cyan"/>
-          <w:lang w:val="de-DE"/>
-        </w:rPr>
-        <w:t>Imagine</w:t>
-      </w:r>
-      <w:proofErr w:type="spellEnd"/>
-      <w:r>
-        <w:rPr>
-          <w:color w:val="000000" w:themeColor="text1"/>
-          <w:highlight w:val="cyan"/>
-          <w:lang w:val="de-DE"/>
-        </w:rPr>
-        <w:t xml:space="preserve"> (wenn </w:t>
-      </w:r>
-      <w:r>
-        <w:rPr>
-          <w:color w:val="000000" w:themeColor="text1"/>
-          <w:highlight w:val="cyan"/>
-          <w:lang w:val="de-DE"/>
-        </w:rPr>
-        <w:t>ü</w:t>
-      </w:r>
-      <w:r>
-        <w:rPr>
-          <w:color w:val="000000" w:themeColor="text1"/>
-          <w:highlight w:val="cyan"/>
-          <w:lang w:val="de-DE"/>
-        </w:rPr>
-        <w:t>ber Janas Pipeline ge</w:t>
-      </w:r>
-      <w:r>
-        <w:rPr>
-          <w:color w:val="000000" w:themeColor="text1"/>
-          <w:highlight w:val="cyan"/>
-          <w:lang w:val="de-DE"/>
-        </w:rPr>
-        <w:t>ö</w:t>
-      </w:r>
-      <w:r>
-        <w:rPr>
-          <w:color w:val="000000" w:themeColor="text1"/>
-          <w:highlight w:val="cyan"/>
-          <w:lang w:val="de-DE"/>
-        </w:rPr>
-        <w:t xml:space="preserve">ffnet </w:t>
-      </w:r>
-      <w:proofErr w:type="spellStart"/>
-      <w:r>
-        <w:rPr>
-          <w:color w:val="000000" w:themeColor="text1"/>
-          <w:highlight w:val="cyan"/>
-          <w:lang w:val="de-DE"/>
-        </w:rPr>
-        <w:t>betrachtbar</w:t>
-      </w:r>
-      <w:proofErr w:type="spellEnd"/>
-      <w:r>
-        <w:rPr>
-          <w:color w:val="000000" w:themeColor="text1"/>
-          <w:highlight w:val="cyan"/>
-          <w:lang w:val="de-DE"/>
-        </w:rPr>
-        <w:t>)</w:t>
-      </w:r>
-    </w:p>
-    <w:p>
-      <w:pPr>
-        <w:pStyle w:val="Listenabsatz"/>
-        <w:numPr>
-          <w:ilvl w:val="0"/>
-          <w:numId w:val="1"/>
-        </w:numPr>
-        <w:shd w:val="clear" w:color="auto" w:fill="FFFFFF" w:themeFill="background1"/>
-        <w:rPr>
-          <w:color w:val="000000" w:themeColor="text1"/>
-          <w:lang w:val="de-DE"/>
-        </w:rPr>
-      </w:pPr>
-      <w:r>
-        <w:rPr>
-          <w:color w:val="000000" w:themeColor="text1"/>
-          <w:lang w:val="de-DE"/>
-        </w:rPr>
-        <w:t>Weitere Schritt f</w:t>
-      </w:r>
-      <w:r>
-        <w:rPr>
-          <w:color w:val="000000" w:themeColor="text1"/>
-          <w:lang w:val="de-DE"/>
-        </w:rPr>
-        <w:t>ü</w:t>
-      </w:r>
-      <w:r>
-        <w:rPr>
-          <w:color w:val="000000" w:themeColor="text1"/>
-          <w:lang w:val="de-DE"/>
-        </w:rPr>
-        <w:t xml:space="preserve">r stat. Auswertung </w:t>
-      </w:r>
-      <w:r>
-        <w:rPr>
-          <w:color w:val="000000" w:themeColor="text1"/>
-          <w:lang w:val="de-DE"/>
-        </w:rPr>
-        <w:t>ü</w:t>
-      </w:r>
-      <w:r>
-        <w:rPr>
-          <w:color w:val="000000" w:themeColor="text1"/>
-          <w:lang w:val="de-DE"/>
-        </w:rPr>
-        <w:t xml:space="preserve">berlegt: </w:t>
-      </w:r>
-      <w:r>
-        <w:rPr>
-          <w:color w:val="000000" w:themeColor="text1"/>
-          <w:lang w:val="de-DE"/>
-        </w:rPr>
-        <w:tab/>
-        <w:t>Neuronale Netzte Toolbox verwendbar?</w:t>
-      </w:r>
-    </w:p>
-    <w:p>
-      <w:pPr>
-        <w:pStyle w:val="Listenabsatz"/>
-        <w:shd w:val="clear" w:color="auto" w:fill="FFFFFF" w:themeFill="background1"/>
-        <w:ind w:left="5040"/>
-        <w:rPr>
-          <w:color w:val="000000" w:themeColor="text1"/>
-          <w:lang w:val="de-DE"/>
-        </w:rPr>
-      </w:pPr>
+          <w:color w:val="000000" w:themeColor="text1"/>
+          <w:lang w:val="de-DE"/>
+        </w:rPr>
+      </w:pPr>
+      <w:r>
+        <w:rPr>
+          <w:color w:val="000000" w:themeColor="text1"/>
+          <w:lang w:val="de-DE"/>
+        </w:rPr>
+        <w:t>Weiteres Verst</w:t>
+      </w:r>
+      <w:r>
+        <w:rPr>
+          <w:color w:val="000000" w:themeColor="text1"/>
+          <w:lang w:val="de-DE"/>
+        </w:rPr>
+        <w:t>ä</w:t>
+      </w:r>
+      <w:r>
+        <w:rPr>
+          <w:color w:val="000000" w:themeColor="text1"/>
+          <w:lang w:val="de-DE"/>
+        </w:rPr>
+        <w:t xml:space="preserve">ndnis der GUI beim </w:t>
+      </w:r>
+      <w:r>
+        <w:rPr>
+          <w:color w:val="000000" w:themeColor="text1"/>
+          <w:lang w:val="de-DE"/>
+        </w:rPr>
+        <w:t>Vergleichen</w:t>
+      </w:r>
+      <w:r>
+        <w:rPr>
+          <w:color w:val="000000" w:themeColor="text1"/>
+          <w:lang w:val="de-DE"/>
+        </w:rPr>
+        <w:t xml:space="preserve"> der Daten</w:t>
+      </w:r>
       <w:bookmarkStart w:id="0" w:name="_GoBack"/>
       <w:bookmarkEnd w:id="0"/>
-      <w:proofErr w:type="spellStart"/>
-      <w:r>
-        <w:rPr>
-          <w:color w:val="000000" w:themeColor="text1"/>
-          <w:lang w:val="de-DE"/>
-        </w:rPr>
-        <w:t>Evtl</w:t>
-      </w:r>
-      <w:proofErr w:type="spellEnd"/>
-      <w:r>
-        <w:rPr>
-          <w:color w:val="000000" w:themeColor="text1"/>
-          <w:lang w:val="de-DE"/>
-        </w:rPr>
-        <w:t xml:space="preserve"> mit dem Kurven arbeiten</w:t>
-      </w:r>
-    </w:p>
-    <w:p>
-      <w:pPr>
-        <w:pStyle w:val="Listenabsatz"/>
-        <w:numPr>
-          <w:ilvl w:val="0"/>
-          <w:numId w:val="1"/>
-        </w:numPr>
-        <w:shd w:val="clear" w:color="auto" w:fill="FFFFFF" w:themeFill="background1"/>
-        <w:rPr>
-          <w:color w:val="000000" w:themeColor="text1"/>
-          <w:lang w:val="de-DE"/>
-        </w:rPr>
-      </w:pPr>
-      <w:r>
-        <w:rPr>
-          <w:color w:val="000000" w:themeColor="text1"/>
-          <w:lang w:val="de-DE"/>
-        </w:rPr>
-        <w:t xml:space="preserve">Nachvollziehen der </w:t>
-      </w:r>
-      <w:proofErr w:type="spellStart"/>
-      <w:r>
-        <w:rPr>
-          <w:color w:val="000000" w:themeColor="text1"/>
-          <w:lang w:val="de-DE"/>
-        </w:rPr>
-        <w:t>phy</w:t>
-      </w:r>
-      <w:proofErr w:type="spellEnd"/>
-      <w:r>
-        <w:rPr>
-          <w:color w:val="000000" w:themeColor="text1"/>
-          <w:lang w:val="de-DE"/>
-        </w:rPr>
-        <w:t xml:space="preserve">. Details der versch. Sequenzen, bzgl. Des Vergleiches mit der </w:t>
-      </w:r>
-      <w:proofErr w:type="spellStart"/>
-      <w:r>
-        <w:rPr>
-          <w:color w:val="000000" w:themeColor="text1"/>
-          <w:lang w:val="de-DE"/>
-        </w:rPr>
-        <w:t>Ula</w:t>
-      </w:r>
-      <w:proofErr w:type="spellEnd"/>
-      <w:r>
-        <w:rPr>
-          <w:color w:val="000000" w:themeColor="text1"/>
-          <w:lang w:val="de-DE"/>
-        </w:rPr>
-        <w:t xml:space="preserve">... - </w:t>
-      </w:r>
-      <w:proofErr w:type="spellStart"/>
-      <w:r>
-        <w:rPr>
-          <w:color w:val="000000" w:themeColor="text1"/>
-          <w:lang w:val="de-DE"/>
-        </w:rPr>
-        <w:t>bla</w:t>
-      </w:r>
-      <w:proofErr w:type="spellEnd"/>
-      <w:r>
-        <w:rPr>
-          <w:color w:val="000000" w:themeColor="text1"/>
-          <w:lang w:val="de-DE"/>
-        </w:rPr>
-        <w:t>- et. Al. Studie</w:t>
-      </w:r>
-      <w:r>
-        <w:rPr>
-          <w:color w:val="000000" w:themeColor="text1"/>
-          <w:lang w:val="de-DE"/>
-        </w:rPr>
-        <w:t>…</w:t>
-      </w:r>
-      <w:r>
-        <w:rPr>
-          <w:color w:val="000000" w:themeColor="text1"/>
-          <w:lang w:val="de-DE"/>
-        </w:rPr>
-        <w:t xml:space="preserve"> Wahrscheinlich nicht 1:1 vergleichbar!</w:t>
-      </w:r>
-    </w:p>
-    <w:p>
-      <w:pPr>
-        <w:pStyle w:val="Listenabsatz"/>
-        <w:numPr>
-          <w:ilvl w:val="0"/>
-          <w:numId w:val="1"/>
-        </w:numPr>
-        <w:shd w:val="clear" w:color="auto" w:fill="FFFFFF" w:themeFill="background1"/>
-        <w:rPr>
-          <w:color w:val="000000" w:themeColor="text1"/>
-          <w:highlight w:val="yellow"/>
-          <w:lang w:val="de-DE"/>
-        </w:rPr>
-      </w:pPr>
-      <w:r>
-        <w:rPr>
-          <w:color w:val="000000" w:themeColor="text1"/>
-          <w:highlight w:val="yellow"/>
-          <w:lang w:val="de-DE"/>
-        </w:rPr>
-        <w:t xml:space="preserve">Statistiktoolboxen nutzen um Normalverteilung </w:t>
-      </w:r>
-      <w:r>
-        <w:rPr>
-          <w:color w:val="000000" w:themeColor="text1"/>
-          <w:highlight w:val="yellow"/>
-          <w:lang w:val="de-DE"/>
-        </w:rPr>
-        <w:t>„</w:t>
-      </w:r>
-      <w:r>
-        <w:rPr>
-          <w:color w:val="000000" w:themeColor="text1"/>
-          <w:highlight w:val="yellow"/>
-          <w:lang w:val="de-DE"/>
-        </w:rPr>
-        <w:t>zu beweisen</w:t>
-      </w:r>
-      <w:r>
-        <w:rPr>
-          <w:color w:val="000000" w:themeColor="text1"/>
-          <w:highlight w:val="yellow"/>
-          <w:lang w:val="de-DE"/>
-        </w:rPr>
-        <w:t>“</w:t>
-      </w:r>
-      <w:r>
-        <w:rPr>
-          <w:color w:val="000000" w:themeColor="text1"/>
-          <w:highlight w:val="yellow"/>
-          <w:lang w:val="de-DE"/>
-        </w:rPr>
-        <w:t>?</w:t>
-      </w:r>
     </w:p>
     <w:sectPr>
       <w:pgSz w:w="11906" w:h="16838"/>
@@ -4797,7 +5129,7 @@
 </file>
 
 <file path=word/numbering.xml><?xml version="1.0" encoding="utf-8"?>
-<w:numbering xmlns:wpc="http://schemas.microsoft.com/office/word/2010/wordprocessingCanvas" xmlns:cx="http://schemas.microsoft.com/office/drawing/2014/chartex" xmlns:cx1="http://schemas.microsoft.com/office/drawing/2015/9/8/chartex" xmlns:mc="http://schemas.openxmlformats.org/markup-compatibility/2006" xmlns:o="urn:schemas-microsoft-com:office:office" xmlns:r="http://schemas.openxmlformats.org/officeDocument/2006/relationships" xmlns:m="http://schemas.openxmlformats.org/officeDocument/2006/math" xmlns:v="urn:schemas-microsoft-com:vml" xmlns:wp14="http://schemas.microsoft.com/office/word/2010/wordprocessingDrawing" xmlns:wp="http://schemas.openxmlformats.org/drawingml/2006/wordprocessingDrawing" xmlns:w10="urn:schemas-microsoft-com:office:word" xmlns:w="http://schemas.openxmlformats.org/wordprocessingml/2006/main" xmlns:w14="http://schemas.microsoft.com/office/word/2010/wordml" xmlns:w15="http://schemas.microsoft.com/office/word/2012/wordml" xmlns:w16se="http://schemas.microsoft.com/office/word/2015/wordml/symex" xmlns:wpg="http://schemas.microsoft.com/office/word/2010/wordprocessingGroup" xmlns:wpi="http://schemas.microsoft.com/office/word/2010/wordprocessingInk" xmlns:wne="http://schemas.microsoft.com/office/word/2006/wordml" xmlns:wps="http://schemas.microsoft.com/office/word/2010/wordprocessingShape" mc:Ignorable="w14 w15 w16se wp14">
+<w:numbering xmlns:wpc="http://schemas.microsoft.com/office/word/2010/wordprocessingCanvas" xmlns:cx="http://schemas.microsoft.com/office/drawing/2014/chartex" xmlns:cx1="http://schemas.microsoft.com/office/drawing/2015/9/8/chartex" xmlns:cx2="http://schemas.microsoft.com/office/drawing/2015/10/21/chartex" xmlns:cx3="http://schemas.microsoft.com/office/drawing/2016/5/9/chartex" xmlns:cx4="http://schemas.microsoft.com/office/drawing/2016/5/10/chartex" xmlns:cx5="http://schemas.microsoft.com/office/drawing/2016/5/11/chartex" xmlns:cx6="http://schemas.microsoft.com/office/drawing/2016/5/12/chartex" xmlns:cx7="http://schemas.microsoft.com/office/drawing/2016/5/13/chartex" xmlns:cx8="http://schemas.microsoft.com/office/drawing/2016/5/14/chartex" xmlns:mc="http://schemas.openxmlformats.org/markup-compatibility/2006" xmlns:aink="http://schemas.microsoft.com/office/drawing/2016/ink" xmlns:am3d="http://schemas.microsoft.com/office/drawing/2017/model3d" xmlns:o="urn:schemas-microsoft-com:office:office" xmlns:r="http://schemas.openxmlformats.org/officeDocument/2006/relationships" xmlns:m="http://schemas.openxmlformats.org/officeDocument/2006/math" xmlns:v="urn:schemas-microsoft-com:vml" xmlns:wp14="http://schemas.microsoft.com/office/word/2010/wordprocessingDrawing" xmlns:wp="http://schemas.openxmlformats.org/drawingml/2006/wordprocessingDrawing" xmlns:w10="urn:schemas-microsoft-com:office:word" xmlns:w="http://schemas.openxmlformats.org/wordprocessingml/2006/main" xmlns:w14="http://schemas.microsoft.com/office/word/2010/wordml" xmlns:w15="http://schemas.microsoft.com/office/word/2012/wordml" xmlns:w16cid="http://schemas.microsoft.com/office/word/2016/wordml/cid" xmlns:w16se="http://schemas.microsoft.com/office/word/2015/wordml/symex" xmlns:wpg="http://schemas.microsoft.com/office/word/2010/wordprocessingGroup" xmlns:wpi="http://schemas.microsoft.com/office/word/2010/wordprocessingInk" xmlns:wne="http://schemas.microsoft.com/office/word/2006/wordml" xmlns:wps="http://schemas.microsoft.com/office/word/2010/wordprocessingShape" mc:Ignorable="w14 w15 w16se w16cid wp14">
   <w:abstractNum w:abstractNumId="0" w15:restartNumberingAfterBreak="0">
     <w:nsid w:val="128F197D"/>
     <w:multiLevelType w:val="hybridMultilevel"/>
@@ -5216,7 +5548,7 @@
 </file>
 
 <file path=word/styles.xml><?xml version="1.0" encoding="utf-8"?>
-<w:styles xmlns:mc="http://schemas.openxmlformats.org/markup-compatibility/2006" xmlns:r="http://schemas.openxmlformats.org/officeDocument/2006/relationships" xmlns:w="http://schemas.openxmlformats.org/wordprocessingml/2006/main" xmlns:w14="http://schemas.microsoft.com/office/word/2010/wordml" xmlns:w15="http://schemas.microsoft.com/office/word/2012/wordml" xmlns:w16se="http://schemas.microsoft.com/office/word/2015/wordml/symex" mc:Ignorable="w14 w15 w16se">
+<w:styles xmlns:mc="http://schemas.openxmlformats.org/markup-compatibility/2006" xmlns:r="http://schemas.openxmlformats.org/officeDocument/2006/relationships" xmlns:w="http://schemas.openxmlformats.org/wordprocessingml/2006/main" xmlns:w14="http://schemas.microsoft.com/office/word/2010/wordml" xmlns:w15="http://schemas.microsoft.com/office/word/2012/wordml" xmlns:w16cid="http://schemas.microsoft.com/office/word/2016/wordml/cid" xmlns:w16se="http://schemas.microsoft.com/office/word/2015/wordml/symex" mc:Ignorable="w14 w15 w16se w16cid">
   <w:docDefaults>
     <w:rPrDefault>
       <w:rPr>
@@ -5232,7 +5564,7 @@
       </w:pPr>
     </w:pPrDefault>
   </w:docDefaults>
-  <w:latentStyles w:defLockedState="0" w:defUIPriority="99" w:defSemiHidden="0" w:defUnhideWhenUsed="0" w:defQFormat="0" w:count="371">
+  <w:latentStyles w:defLockedState="0" w:defUIPriority="99" w:defSemiHidden="0" w:defUnhideWhenUsed="0" w:defQFormat="0" w:count="375">
     <w:lsdException w:name="Normal" w:uiPriority="0" w:qFormat="1"/>
     <w:lsdException w:name="heading 1" w:uiPriority="9" w:qFormat="1"/>
     <w:lsdException w:name="heading 2" w:semiHidden="1" w:uiPriority="9" w:unhideWhenUsed="1" w:qFormat="1"/>
@@ -5338,7 +5670,6 @@
     <w:lsdException w:name="HTML Sample" w:semiHidden="1" w:unhideWhenUsed="1"/>
     <w:lsdException w:name="HTML Typewriter" w:semiHidden="1" w:unhideWhenUsed="1"/>
     <w:lsdException w:name="HTML Variable" w:semiHidden="1" w:unhideWhenUsed="1"/>
-    <w:lsdException w:name="Normal Table" w:semiHidden="1" w:unhideWhenUsed="1"/>
     <w:lsdException w:name="annotation subject" w:semiHidden="1" w:unhideWhenUsed="1"/>
     <w:lsdException w:name="No List" w:semiHidden="1" w:unhideWhenUsed="1"/>
     <w:lsdException w:name="Outline List 1" w:semiHidden="1" w:unhideWhenUsed="1"/>
@@ -5382,10 +5713,8 @@
     <w:lsdException w:name="Table Elegant" w:semiHidden="1" w:unhideWhenUsed="1"/>
     <w:lsdException w:name="Table Professional" w:semiHidden="1" w:unhideWhenUsed="1"/>
     <w:lsdException w:name="Table Subtle 1" w:semiHidden="1" w:unhideWhenUsed="1"/>
-    <w:lsdException w:name="Table Subtle 2" w:semiHidden="1" w:unhideWhenUsed="1"/>
     <w:lsdException w:name="Table Web 1" w:semiHidden="1" w:unhideWhenUsed="1"/>
     <w:lsdException w:name="Table Web 2" w:semiHidden="1" w:unhideWhenUsed="1"/>
-    <w:lsdException w:name="Table Web 3" w:semiHidden="1" w:unhideWhenUsed="1"/>
     <w:lsdException w:name="Balloon Text" w:semiHidden="1" w:unhideWhenUsed="1"/>
     <w:lsdException w:name="Table Grid" w:uiPriority="39"/>
     <w:lsdException w:name="Table Theme" w:semiHidden="1" w:unhideWhenUsed="1"/>
@@ -5604,6 +5933,10 @@
     <w:lsdException w:name="List Table 5 Dark Accent 6" w:uiPriority="50"/>
     <w:lsdException w:name="List Table 6 Colorful Accent 6" w:uiPriority="51"/>
     <w:lsdException w:name="List Table 7 Colorful Accent 6" w:uiPriority="52"/>
+    <w:lsdException w:name="Mention" w:semiHidden="1" w:unhideWhenUsed="1"/>
+    <w:lsdException w:name="Smart Hyperlink" w:semiHidden="1" w:unhideWhenUsed="1"/>
+    <w:lsdException w:name="Hashtag" w:semiHidden="1" w:unhideWhenUsed="1"/>
+    <w:lsdException w:name="Unresolved Mention" w:semiHidden="1" w:unhideWhenUsed="1"/>
   </w:latentStyles>
   <w:style w:type="paragraph" w:default="1" w:styleId="Standard">
     <w:name w:val="Normal"/>
@@ -6070,7 +6403,7 @@
 </file>
 
 <file path=customXml/itemProps1.xml><?xml version="1.0" encoding="utf-8"?>
-<ds:datastoreItem xmlns:ds="http://schemas.openxmlformats.org/officeDocument/2006/customXml" ds:itemID="{DD907587-8EE2-454B-B44B-E83866057D79}">
+<ds:datastoreItem xmlns:ds="http://schemas.openxmlformats.org/officeDocument/2006/customXml" ds:itemID="{463B7BFA-2F25-4D22-AE32-E254ED5B2A7D}">
   <ds:schemaRefs>
     <ds:schemaRef ds:uri="http://schemas.openxmlformats.org/officeDocument/2006/bibliography"/>
   </ds:schemaRefs>

--- a/Protokolle/Protokolle_Tagesleistungen.docx
+++ b/Protokolle/Protokolle_Tagesleistungen.docx
@@ -1,6 +1,6 @@
 
 <file path=word/document.xml><?xml version="1.0" encoding="utf-8"?>
-<w:document xmlns:wpc="http://schemas.microsoft.com/office/word/2010/wordprocessingCanvas" xmlns:cx="http://schemas.microsoft.com/office/drawing/2014/chartex" xmlns:cx1="http://schemas.microsoft.com/office/drawing/2015/9/8/chartex" xmlns:cx2="http://schemas.microsoft.com/office/drawing/2015/10/21/chartex" xmlns:cx3="http://schemas.microsoft.com/office/drawing/2016/5/9/chartex" xmlns:cx4="http://schemas.microsoft.com/office/drawing/2016/5/10/chartex" xmlns:cx5="http://schemas.microsoft.com/office/drawing/2016/5/11/chartex" xmlns:cx6="http://schemas.microsoft.com/office/drawing/2016/5/12/chartex" xmlns:cx7="http://schemas.microsoft.com/office/drawing/2016/5/13/chartex" xmlns:cx8="http://schemas.microsoft.com/office/drawing/2016/5/14/chartex" xmlns:mc="http://schemas.openxmlformats.org/markup-compatibility/2006" xmlns:aink="http://schemas.microsoft.com/office/drawing/2016/ink" xmlns:am3d="http://schemas.microsoft.com/office/drawing/2017/model3d" xmlns:o="urn:schemas-microsoft-com:office:office" xmlns:r="http://schemas.openxmlformats.org/officeDocument/2006/relationships" xmlns:m="http://schemas.openxmlformats.org/officeDocument/2006/math" xmlns:v="urn:schemas-microsoft-com:vml" xmlns:wp14="http://schemas.microsoft.com/office/word/2010/wordprocessingDrawing" xmlns:wp="http://schemas.openxmlformats.org/drawingml/2006/wordprocessingDrawing" xmlns:w10="urn:schemas-microsoft-com:office:word" xmlns:w="http://schemas.openxmlformats.org/wordprocessingml/2006/main" xmlns:w14="http://schemas.microsoft.com/office/word/2010/wordml" xmlns:w15="http://schemas.microsoft.com/office/word/2012/wordml" xmlns:w16cid="http://schemas.microsoft.com/office/word/2016/wordml/cid" xmlns:w16se="http://schemas.microsoft.com/office/word/2015/wordml/symex" xmlns:wpg="http://schemas.microsoft.com/office/word/2010/wordprocessingGroup" xmlns:wpi="http://schemas.microsoft.com/office/word/2010/wordprocessingInk" xmlns:wne="http://schemas.microsoft.com/office/word/2006/wordml" xmlns:wps="http://schemas.microsoft.com/office/word/2010/wordprocessingShape" mc:Ignorable="w14 w15 w16se w16cid wp14">
+<w:document xmlns:wpc="http://schemas.microsoft.com/office/word/2010/wordprocessingCanvas" xmlns:cx="http://schemas.microsoft.com/office/drawing/2014/chartex" xmlns:cx1="http://schemas.microsoft.com/office/drawing/2015/9/8/chartex" xmlns:mc="http://schemas.openxmlformats.org/markup-compatibility/2006" xmlns:o="urn:schemas-microsoft-com:office:office" xmlns:r="http://schemas.openxmlformats.org/officeDocument/2006/relationships" xmlns:m="http://schemas.openxmlformats.org/officeDocument/2006/math" xmlns:v="urn:schemas-microsoft-com:vml" xmlns:wp14="http://schemas.microsoft.com/office/word/2010/wordprocessingDrawing" xmlns:wp="http://schemas.openxmlformats.org/drawingml/2006/wordprocessingDrawing" xmlns:w10="urn:schemas-microsoft-com:office:word" xmlns:w="http://schemas.openxmlformats.org/wordprocessingml/2006/main" xmlns:w14="http://schemas.microsoft.com/office/word/2010/wordml" xmlns:w15="http://schemas.microsoft.com/office/word/2012/wordml" xmlns:w16se="http://schemas.microsoft.com/office/word/2015/wordml/symex" xmlns:wpg="http://schemas.microsoft.com/office/word/2010/wordprocessingGroup" xmlns:wpi="http://schemas.microsoft.com/office/word/2010/wordprocessingInk" xmlns:wne="http://schemas.microsoft.com/office/word/2006/wordml" xmlns:wps="http://schemas.microsoft.com/office/word/2010/wordprocessingShape" mc:Ignorable="w14 w15 w16se wp14">
   <w:body>
     <w:p>
       <w:pPr>
@@ -2204,14 +2204,14 @@
           <w:lang w:val="en-GB"/>
         </w:rPr>
         <w:lastRenderedPageBreak/>
-        <w:t xml:space="preserve">PET/CT -TFs </w:t>
+        <w:t>PET/CT -TFs -</w:t>
       </w:r>
       <w:proofErr w:type="gramStart"/>
       <w:r>
         <w:rPr>
           <w:lang w:val="en-GB"/>
         </w:rPr>
-        <w:t>-!-</w:t>
+        <w:t>!-</w:t>
       </w:r>
       <w:proofErr w:type="gramEnd"/>
       <w:r>
@@ -4330,7 +4330,6 @@
           <w:szCs w:val="32"/>
           <w:lang w:val="de"/>
         </w:rPr>
-        <w:lastRenderedPageBreak/>
         <w:t>Protokoll Tagesleistungen 11.12.2017</w:t>
       </w:r>
     </w:p>
@@ -4770,9 +4769,357 @@
           <w:szCs w:val="32"/>
           <w:lang w:val="de"/>
         </w:rPr>
-        <w:t>Protokoll Tagesleistungen 1</w:t>
-      </w:r>
-      <w:r>
+        <w:t>Protokoll Tagesleistungen 12.12.2017</w:t>
+      </w:r>
+    </w:p>
+    <w:p>
+      <w:pPr>
+        <w:pStyle w:val="Listenabsatz"/>
+        <w:numPr>
+          <w:ilvl w:val="0"/>
+          <w:numId w:val="1"/>
+        </w:numPr>
+        <w:shd w:val="clear" w:color="auto" w:fill="FFFFFF" w:themeFill="background1"/>
+        <w:rPr>
+          <w:color w:val="000000" w:themeColor="text1"/>
+          <w:lang w:val="de-DE"/>
+        </w:rPr>
+      </w:pPr>
+      <w:r>
+        <w:rPr>
+          <w:color w:val="000000" w:themeColor="text1"/>
+          <w:lang w:val="de-DE"/>
+        </w:rPr>
+        <w:t>Debuggen der GUI</w:t>
+      </w:r>
+    </w:p>
+    <w:p>
+      <w:pPr>
+        <w:pStyle w:val="Listenabsatz"/>
+        <w:numPr>
+          <w:ilvl w:val="1"/>
+          <w:numId w:val="1"/>
+        </w:numPr>
+        <w:shd w:val="clear" w:color="auto" w:fill="FFFFFF" w:themeFill="background1"/>
+        <w:rPr>
+          <w:color w:val="000000" w:themeColor="text1"/>
+          <w:lang w:val="de-DE"/>
+        </w:rPr>
+      </w:pPr>
+      <w:r>
+        <w:rPr>
+          <w:color w:val="000000" w:themeColor="text1"/>
+          <w:lang w:val="de-DE"/>
+        </w:rPr>
+        <w:t>Ö</w:t>
+      </w:r>
+      <w:r>
+        <w:rPr>
+          <w:color w:val="000000" w:themeColor="text1"/>
+          <w:lang w:val="de-DE"/>
+        </w:rPr>
+        <w:t>ffnen m</w:t>
+      </w:r>
+      <w:r>
+        <w:rPr>
+          <w:color w:val="000000" w:themeColor="text1"/>
+          <w:lang w:val="de-DE"/>
+        </w:rPr>
+        <w:t>ö</w:t>
+      </w:r>
+      <w:r>
+        <w:rPr>
+          <w:color w:val="000000" w:themeColor="text1"/>
+          <w:lang w:val="de-DE"/>
+        </w:rPr>
+        <w:t>glich ohne Studien einladen zu m</w:t>
+      </w:r>
+      <w:r>
+        <w:rPr>
+          <w:color w:val="000000" w:themeColor="text1"/>
+          <w:lang w:val="de-DE"/>
+        </w:rPr>
+        <w:t>ü</w:t>
+      </w:r>
+      <w:r>
+        <w:rPr>
+          <w:color w:val="000000" w:themeColor="text1"/>
+          <w:lang w:val="de-DE"/>
+        </w:rPr>
+        <w:t>ssen</w:t>
+      </w:r>
+    </w:p>
+    <w:p>
+      <w:pPr>
+        <w:pStyle w:val="Listenabsatz"/>
+        <w:numPr>
+          <w:ilvl w:val="1"/>
+          <w:numId w:val="1"/>
+        </w:numPr>
+        <w:shd w:val="clear" w:color="auto" w:fill="FFFFFF" w:themeFill="background1"/>
+        <w:rPr>
+          <w:color w:val="000000" w:themeColor="text1"/>
+          <w:lang w:val="de-DE"/>
+        </w:rPr>
+      </w:pPr>
+      <w:r>
+        <w:rPr>
+          <w:color w:val="000000" w:themeColor="text1"/>
+          <w:lang w:val="de-DE"/>
+        </w:rPr>
+        <w:t>Generierung von Maske mit MITK m</w:t>
+      </w:r>
+      <w:r>
+        <w:rPr>
+          <w:color w:val="000000" w:themeColor="text1"/>
+          <w:lang w:val="de-DE"/>
+        </w:rPr>
+        <w:t>ö</w:t>
+      </w:r>
+      <w:r>
+        <w:rPr>
+          <w:color w:val="000000" w:themeColor="text1"/>
+          <w:lang w:val="de-DE"/>
+        </w:rPr>
+        <w:t xml:space="preserve">glich, Einlesen von </w:t>
+      </w:r>
+      <w:proofErr w:type="spellStart"/>
+      <w:r>
+        <w:rPr>
+          <w:color w:val="000000" w:themeColor="text1"/>
+          <w:lang w:val="de-DE"/>
+        </w:rPr>
+        <w:t>Dicom</w:t>
+      </w:r>
+      <w:proofErr w:type="spellEnd"/>
+      <w:r>
+        <w:rPr>
+          <w:color w:val="000000" w:themeColor="text1"/>
+          <w:lang w:val="de-DE"/>
+        </w:rPr>
+        <w:t>-Daten und Maske m</w:t>
+      </w:r>
+      <w:r>
+        <w:rPr>
+          <w:color w:val="000000" w:themeColor="text1"/>
+          <w:lang w:val="de-DE"/>
+        </w:rPr>
+        <w:t>ö</w:t>
+      </w:r>
+      <w:r>
+        <w:rPr>
+          <w:color w:val="000000" w:themeColor="text1"/>
+          <w:lang w:val="de-DE"/>
+        </w:rPr>
+        <w:t xml:space="preserve">glich -&gt; </w:t>
+      </w:r>
+      <w:r>
+        <w:rPr>
+          <w:color w:val="FF0000"/>
+          <w:lang w:val="de-DE"/>
+        </w:rPr>
+        <w:t xml:space="preserve">Fehler </w:t>
+      </w:r>
+      <w:r>
+        <w:rPr>
+          <w:color w:val="000000" w:themeColor="text1"/>
+          <w:lang w:val="de-DE"/>
+        </w:rPr>
+        <w:t>bei der Weiterverarbeitung -&gt;Jana Datei gesendet</w:t>
+      </w:r>
+    </w:p>
+    <w:p>
+      <w:pPr>
+        <w:pStyle w:val="Listenabsatz"/>
+        <w:numPr>
+          <w:ilvl w:val="1"/>
+          <w:numId w:val="1"/>
+        </w:numPr>
+        <w:shd w:val="clear" w:color="auto" w:fill="FFFFFF" w:themeFill="background1"/>
+        <w:rPr>
+          <w:color w:val="000000" w:themeColor="text1"/>
+          <w:lang w:val="de-DE"/>
+        </w:rPr>
+      </w:pPr>
+      <w:r>
+        <w:rPr>
+          <w:color w:val="FF0000"/>
+          <w:lang w:val="de-DE"/>
+        </w:rPr>
+        <w:t xml:space="preserve">Fehler </w:t>
+      </w:r>
+      <w:r>
+        <w:rPr>
+          <w:color w:val="000000" w:themeColor="text1"/>
+          <w:lang w:val="de-DE"/>
+        </w:rPr>
+        <w:t xml:space="preserve">bei </w:t>
+      </w:r>
+      <w:proofErr w:type="spellStart"/>
+      <w:r>
+        <w:rPr>
+          <w:color w:val="000000" w:themeColor="text1"/>
+          <w:lang w:val="de-DE"/>
+        </w:rPr>
+        <w:t>Einladem</w:t>
+      </w:r>
+      <w:proofErr w:type="spellEnd"/>
+      <w:r>
+        <w:rPr>
+          <w:color w:val="000000" w:themeColor="text1"/>
+          <w:lang w:val="de-DE"/>
+        </w:rPr>
+        <w:t xml:space="preserve"> von zus</w:t>
+      </w:r>
+      <w:r>
+        <w:rPr>
+          <w:color w:val="000000" w:themeColor="text1"/>
+          <w:lang w:val="de-DE"/>
+        </w:rPr>
+        <w:t>ä</w:t>
+      </w:r>
+      <w:r>
+        <w:rPr>
+          <w:color w:val="000000" w:themeColor="text1"/>
+          <w:lang w:val="de-DE"/>
+        </w:rPr>
+        <w:t>tzlicher Studie in erstem TAB -&gt; Video aufgenommen -&gt; Jana gesendet</w:t>
+      </w:r>
+    </w:p>
+    <w:p>
+      <w:pPr>
+        <w:pStyle w:val="Listenabsatz"/>
+        <w:numPr>
+          <w:ilvl w:val="1"/>
+          <w:numId w:val="1"/>
+        </w:numPr>
+        <w:shd w:val="clear" w:color="auto" w:fill="FFFFFF" w:themeFill="background1"/>
+        <w:rPr>
+          <w:color w:val="000000" w:themeColor="text1"/>
+          <w:lang w:val="de-DE"/>
+        </w:rPr>
+      </w:pPr>
+      <w:r>
+        <w:rPr>
+          <w:color w:val="FF0000"/>
+          <w:lang w:val="de-DE"/>
+        </w:rPr>
+        <w:t xml:space="preserve">Fehler </w:t>
+      </w:r>
+      <w:r>
+        <w:rPr>
+          <w:color w:val="000000" w:themeColor="text1"/>
+          <w:lang w:val="de-DE"/>
+        </w:rPr>
+        <w:t xml:space="preserve">bei Einladen von noch nicht bearbeiteten </w:t>
+      </w:r>
+      <w:proofErr w:type="gramStart"/>
+      <w:r>
+        <w:rPr>
+          <w:color w:val="000000" w:themeColor="text1"/>
+          <w:lang w:val="de-DE"/>
+        </w:rPr>
+        <w:t>Studien</w:t>
+      </w:r>
+      <w:proofErr w:type="gramEnd"/>
+      <w:r>
+        <w:rPr>
+          <w:color w:val="000000" w:themeColor="text1"/>
+          <w:lang w:val="de-DE"/>
+        </w:rPr>
+        <w:t xml:space="preserve"> wenn schon zuvor eine berechnete Studie eingeladen wurde -&gt; genauere Analyse am Donnerstag (</w:t>
+      </w:r>
+      <w:proofErr w:type="spellStart"/>
+      <w:r>
+        <w:rPr>
+          <w:color w:val="000000" w:themeColor="text1"/>
+          <w:lang w:val="de-DE"/>
+        </w:rPr>
+        <w:t>hardcodierte</w:t>
+      </w:r>
+      <w:proofErr w:type="spellEnd"/>
+      <w:r>
+        <w:rPr>
+          <w:color w:val="000000" w:themeColor="text1"/>
+          <w:lang w:val="de-DE"/>
+        </w:rPr>
+        <w:t xml:space="preserve"> Pfade?)</w:t>
+      </w:r>
+    </w:p>
+    <w:p>
+      <w:pPr>
+        <w:pStyle w:val="Listenabsatz"/>
+        <w:numPr>
+          <w:ilvl w:val="1"/>
+          <w:numId w:val="1"/>
+        </w:numPr>
+        <w:shd w:val="clear" w:color="auto" w:fill="FFFFFF" w:themeFill="background1"/>
+        <w:rPr>
+          <w:color w:val="000000" w:themeColor="text1"/>
+          <w:lang w:val="de-DE"/>
+        </w:rPr>
+      </w:pPr>
+      <w:r>
+        <w:rPr>
+          <w:color w:val="000000" w:themeColor="text1"/>
+          <w:lang w:val="de-DE"/>
+        </w:rPr>
+        <w:t>Weiteres Verst</w:t>
+      </w:r>
+      <w:r>
+        <w:rPr>
+          <w:color w:val="000000" w:themeColor="text1"/>
+          <w:lang w:val="de-DE"/>
+        </w:rPr>
+        <w:t>ä</w:t>
+      </w:r>
+      <w:r>
+        <w:rPr>
+          <w:color w:val="000000" w:themeColor="text1"/>
+          <w:lang w:val="de-DE"/>
+        </w:rPr>
+        <w:t xml:space="preserve">ndnis der GUI beim </w:t>
+      </w:r>
+      <w:r>
+        <w:rPr>
+          <w:color w:val="000000" w:themeColor="text1"/>
+          <w:lang w:val="de-DE"/>
+        </w:rPr>
+        <w:t>Vergleichen</w:t>
+      </w:r>
+      <w:r>
+        <w:rPr>
+          <w:color w:val="000000" w:themeColor="text1"/>
+          <w:lang w:val="de-DE"/>
+        </w:rPr>
+        <w:t xml:space="preserve"> der Daten</w:t>
+      </w:r>
+    </w:p>
+    <w:p>
+      <w:pPr>
+        <w:pStyle w:val="Listenabsatz"/>
+        <w:shd w:val="clear" w:color="auto" w:fill="FFFFFF" w:themeFill="background1"/>
+        <w:ind w:left="1440"/>
+        <w:rPr>
+          <w:color w:val="000000" w:themeColor="text1"/>
+          <w:lang w:val="de-DE"/>
+        </w:rPr>
+      </w:pPr>
+    </w:p>
+    <w:p>
+      <w:pPr>
+        <w:pStyle w:val="Listenabsatz"/>
+        <w:shd w:val="clear" w:color="auto" w:fill="FFFFFF" w:themeFill="background1"/>
+        <w:ind w:left="1440"/>
+        <w:rPr>
+          <w:color w:val="000000" w:themeColor="text1"/>
+          <w:lang w:val="de-DE"/>
+        </w:rPr>
+      </w:pPr>
+    </w:p>
+    <w:p>
+      <w:pPr>
+        <w:shd w:val="clear" w:color="auto" w:fill="FFFFFF" w:themeFill="background1"/>
         <w:rPr>
           <w:rFonts w:ascii="Calibri Light" w:hAnsi="Calibri Light" w:cs="Calibri Light"/>
           <w:color w:val="2F5496"/>
@@ -4780,8 +5127,7 @@
           <w:szCs w:val="32"/>
           <w:lang w:val="de"/>
         </w:rPr>
-        <w:t>2</w:t>
-      </w:r>
+      </w:pPr>
       <w:r>
         <w:rPr>
           <w:rFonts w:ascii="Calibri Light" w:hAnsi="Calibri Light" w:cs="Calibri Light"/>
@@ -4790,6 +5136,26 @@
           <w:szCs w:val="32"/>
           <w:lang w:val="de"/>
         </w:rPr>
+        <w:t xml:space="preserve">Protokoll </w:t>
+      </w:r>
+      <w:r>
+        <w:rPr>
+          <w:rFonts w:ascii="Calibri Light" w:hAnsi="Calibri Light" w:cs="Calibri Light"/>
+          <w:color w:val="2F5496"/>
+          <w:sz w:val="32"/>
+          <w:szCs w:val="32"/>
+          <w:lang w:val="de"/>
+        </w:rPr>
+        <w:t>Tagesleistungen 14</w:t>
+      </w:r>
+      <w:r>
+        <w:rPr>
+          <w:rFonts w:ascii="Calibri Light" w:hAnsi="Calibri Light" w:cs="Calibri Light"/>
+          <w:color w:val="2F5496"/>
+          <w:sz w:val="32"/>
+          <w:szCs w:val="32"/>
+          <w:lang w:val="de"/>
+        </w:rPr>
         <w:t>.12.2017</w:t>
       </w:r>
     </w:p>
@@ -4800,323 +5166,201 @@
           <w:ilvl w:val="0"/>
           <w:numId w:val="1"/>
         </w:numPr>
-        <w:shd w:val="clear" w:color="auto" w:fill="FFFFFF" w:themeFill="background1"/>
-        <w:rPr>
-          <w:color w:val="000000" w:themeColor="text1"/>
-          <w:lang w:val="de-DE"/>
-        </w:rPr>
-      </w:pPr>
-      <w:r>
-        <w:rPr>
-          <w:color w:val="000000" w:themeColor="text1"/>
-          <w:lang w:val="de-DE"/>
-        </w:rPr>
-        <w:t>Debuggen der GUI</w:t>
-      </w:r>
-    </w:p>
-    <w:p>
-      <w:pPr>
-        <w:pStyle w:val="Listenabsatz"/>
-        <w:numPr>
-          <w:ilvl w:val="1"/>
+        <w:rPr>
+          <w:lang w:val="de"/>
+        </w:rPr>
+      </w:pPr>
+      <w:r>
+        <w:rPr>
+          <w:lang w:val="de"/>
+        </w:rPr>
+        <w:t xml:space="preserve">Idee mit </w:t>
+      </w:r>
+      <w:proofErr w:type="spellStart"/>
+      <w:r>
+        <w:rPr>
+          <w:lang w:val="de"/>
+        </w:rPr>
+        <w:t>Deep</w:t>
+      </w:r>
+      <w:proofErr w:type="spellEnd"/>
+      <w:r>
+        <w:rPr>
+          <w:lang w:val="de"/>
+        </w:rPr>
+        <w:t>- Learning Toolbox an die statistische Auswertung zu gehen</w:t>
+      </w:r>
+    </w:p>
+    <w:p>
+      <w:pPr>
+        <w:pStyle w:val="Listenabsatz"/>
+        <w:numPr>
+          <w:ilvl w:val="0"/>
           <w:numId w:val="1"/>
         </w:numPr>
-        <w:shd w:val="clear" w:color="auto" w:fill="FFFFFF" w:themeFill="background1"/>
-        <w:rPr>
-          <w:color w:val="000000" w:themeColor="text1"/>
-          <w:lang w:val="de-DE"/>
-        </w:rPr>
-      </w:pPr>
-      <w:r>
-        <w:rPr>
-          <w:color w:val="000000" w:themeColor="text1"/>
-          <w:lang w:val="de-DE"/>
-        </w:rPr>
-        <w:t>Ö</w:t>
-      </w:r>
-      <w:r>
-        <w:rPr>
-          <w:color w:val="000000" w:themeColor="text1"/>
-          <w:lang w:val="de-DE"/>
-        </w:rPr>
-        <w:t>ffnen m</w:t>
-      </w:r>
-      <w:r>
-        <w:rPr>
-          <w:color w:val="000000" w:themeColor="text1"/>
-          <w:lang w:val="de-DE"/>
-        </w:rPr>
-        <w:t>ö</w:t>
-      </w:r>
-      <w:r>
-        <w:rPr>
-          <w:color w:val="000000" w:themeColor="text1"/>
-          <w:lang w:val="de-DE"/>
-        </w:rPr>
-        <w:t>glich ohne Studien einladen zu m</w:t>
-      </w:r>
-      <w:r>
-        <w:rPr>
-          <w:color w:val="000000" w:themeColor="text1"/>
-          <w:lang w:val="de-DE"/>
+        <w:rPr>
+          <w:lang w:val="de"/>
+        </w:rPr>
+      </w:pPr>
+      <w:r>
+        <w:rPr>
+          <w:lang w:val="de"/>
+        </w:rPr>
+        <w:t xml:space="preserve">Feature- Vorauswahl kann sowohl von Hand (Idee </w:t>
+      </w:r>
+      <w:r>
+        <w:rPr>
+          <w:lang w:val="de"/>
         </w:rPr>
         <w:t>ü</w:t>
       </w:r>
       <w:r>
         <w:rPr>
-          <w:color w:val="000000" w:themeColor="text1"/>
-          <w:lang w:val="de-DE"/>
-        </w:rPr>
-        <w:t>ssen</w:t>
-      </w:r>
-    </w:p>
-    <w:p>
-      <w:pPr>
-        <w:pStyle w:val="Listenabsatz"/>
-        <w:numPr>
-          <w:ilvl w:val="1"/>
+          <w:lang w:val="de"/>
+        </w:rPr>
+        <w:t xml:space="preserve">ber den Feature- Space Plot in </w:t>
+      </w:r>
+      <w:proofErr w:type="spellStart"/>
+      <w:r>
+        <w:rPr>
+          <w:lang w:val="de"/>
+        </w:rPr>
+        <w:t>Imagine</w:t>
+      </w:r>
+      <w:proofErr w:type="spellEnd"/>
+      <w:r>
+        <w:rPr>
+          <w:lang w:val="de"/>
+        </w:rPr>
+        <w:t xml:space="preserve">), als auch mit </w:t>
+      </w:r>
+      <w:proofErr w:type="spellStart"/>
+      <w:r>
+        <w:rPr>
+          <w:lang w:val="de"/>
+        </w:rPr>
+        <w:t>Matlab</w:t>
+      </w:r>
+      <w:proofErr w:type="spellEnd"/>
+      <w:r>
+        <w:rPr>
+          <w:lang w:val="de"/>
+        </w:rPr>
+        <w:t xml:space="preserve"> (Sortierung nach Signifikanz f</w:t>
+      </w:r>
+      <w:r>
+        <w:rPr>
+          <w:lang w:val="de"/>
+        </w:rPr>
+        <w:t>ü</w:t>
+      </w:r>
+      <w:r>
+        <w:rPr>
+          <w:lang w:val="de"/>
+        </w:rPr>
+        <w:t>r die Informationen) erfolgen</w:t>
+      </w:r>
+    </w:p>
+    <w:p>
+      <w:pPr>
+        <w:pStyle w:val="Listenabsatz"/>
+        <w:numPr>
+          <w:ilvl w:val="0"/>
           <w:numId w:val="1"/>
         </w:numPr>
-        <w:shd w:val="clear" w:color="auto" w:fill="FFFFFF" w:themeFill="background1"/>
-        <w:rPr>
-          <w:color w:val="000000" w:themeColor="text1"/>
-          <w:lang w:val="de-DE"/>
-        </w:rPr>
-      </w:pPr>
-      <w:r>
-        <w:rPr>
-          <w:color w:val="000000" w:themeColor="text1"/>
-          <w:lang w:val="de-DE"/>
-        </w:rPr>
-        <w:t>Generierung von Maske mit MITK m</w:t>
-      </w:r>
-      <w:r>
-        <w:rPr>
-          <w:color w:val="000000" w:themeColor="text1"/>
-          <w:lang w:val="de-DE"/>
-        </w:rPr>
-        <w:t>ö</w:t>
-      </w:r>
-      <w:r>
-        <w:rPr>
-          <w:color w:val="000000" w:themeColor="text1"/>
-          <w:lang w:val="de-DE"/>
-        </w:rPr>
-        <w:t xml:space="preserve">glich, Einlesen von </w:t>
+        <w:rPr>
+          <w:lang w:val="de"/>
+        </w:rPr>
+      </w:pPr>
+      <w:r>
+        <w:rPr>
+          <w:lang w:val="de"/>
+        </w:rPr>
+        <w:t>Ziel f</w:t>
+      </w:r>
+      <w:r>
+        <w:rPr>
+          <w:lang w:val="de"/>
+        </w:rPr>
+        <w:t>ü</w:t>
+      </w:r>
+      <w:r>
+        <w:rPr>
+          <w:lang w:val="de"/>
+        </w:rPr>
+        <w:t xml:space="preserve">r morgen, Freitag (15.12.17) die Vorauswertung der Features von Hand (FSP in </w:t>
       </w:r>
       <w:proofErr w:type="spellStart"/>
       <w:r>
         <w:rPr>
-          <w:color w:val="000000" w:themeColor="text1"/>
-          <w:lang w:val="de-DE"/>
-        </w:rPr>
-        <w:t>Dicom</w:t>
+          <w:lang w:val="de"/>
+        </w:rPr>
+        <w:t>Imagine</w:t>
       </w:r>
       <w:proofErr w:type="spellEnd"/>
       <w:r>
         <w:rPr>
-          <w:color w:val="000000" w:themeColor="text1"/>
-          <w:lang w:val="de-DE"/>
-        </w:rPr>
-        <w:t>-Daten und Maske m</w:t>
-      </w:r>
-      <w:r>
-        <w:rPr>
-          <w:color w:val="000000" w:themeColor="text1"/>
-          <w:lang w:val="de-DE"/>
-        </w:rPr>
-        <w:t>ö</w:t>
-      </w:r>
-      <w:r>
-        <w:rPr>
-          <w:color w:val="000000" w:themeColor="text1"/>
-          <w:lang w:val="de-DE"/>
-        </w:rPr>
-        <w:t xml:space="preserve">glich -&gt; </w:t>
-      </w:r>
-      <w:r>
-        <w:rPr>
-          <w:color w:val="FF0000"/>
-          <w:lang w:val="de-DE"/>
-        </w:rPr>
-        <w:t xml:space="preserve">Fehler </w:t>
-      </w:r>
-      <w:r>
-        <w:rPr>
-          <w:color w:val="000000" w:themeColor="text1"/>
-          <w:lang w:val="de-DE"/>
-        </w:rPr>
-        <w:t>bei der Weiterverarbeitung -&gt;Jana Datei gesendet</w:t>
-      </w:r>
-    </w:p>
-    <w:p>
-      <w:pPr>
-        <w:pStyle w:val="Listenabsatz"/>
-        <w:numPr>
-          <w:ilvl w:val="1"/>
+          <w:lang w:val="de"/>
+        </w:rPr>
+        <w:t>) zu machen und f</w:t>
+      </w:r>
+      <w:r>
+        <w:rPr>
+          <w:lang w:val="de"/>
+        </w:rPr>
+        <w:t>ü</w:t>
+      </w:r>
+      <w:r>
+        <w:rPr>
+          <w:lang w:val="de"/>
+        </w:rPr>
+        <w:t>r das Betreuer- treffen vorzubereiten</w:t>
+      </w:r>
+    </w:p>
+    <w:p>
+      <w:pPr>
+        <w:pStyle w:val="Listenabsatz"/>
+        <w:numPr>
+          <w:ilvl w:val="0"/>
           <w:numId w:val="1"/>
         </w:numPr>
-        <w:shd w:val="clear" w:color="auto" w:fill="FFFFFF" w:themeFill="background1"/>
-        <w:rPr>
-          <w:color w:val="000000" w:themeColor="text1"/>
-          <w:lang w:val="de-DE"/>
-        </w:rPr>
-      </w:pPr>
-      <w:r>
-        <w:rPr>
-          <w:color w:val="FF0000"/>
-          <w:lang w:val="de-DE"/>
-        </w:rPr>
-        <w:t xml:space="preserve">Fehler </w:t>
-      </w:r>
-      <w:r>
-        <w:rPr>
-          <w:color w:val="000000" w:themeColor="text1"/>
-          <w:lang w:val="de-DE"/>
-        </w:rPr>
-        <w:t xml:space="preserve">bei </w:t>
+        <w:rPr>
+          <w:lang w:val="de"/>
+        </w:rPr>
+      </w:pPr>
+      <w:r>
+        <w:rPr>
+          <w:lang w:val="de"/>
+        </w:rPr>
+        <w:t xml:space="preserve">Einlernen in das Tool, mit Online Tutorials von </w:t>
       </w:r>
       <w:proofErr w:type="spellStart"/>
       <w:r>
         <w:rPr>
-          <w:color w:val="000000" w:themeColor="text1"/>
-          <w:lang w:val="de-DE"/>
-        </w:rPr>
-        <w:t>Einladem</w:t>
+          <w:lang w:val="de"/>
+        </w:rPr>
+        <w:t>mathWorks</w:t>
       </w:r>
       <w:proofErr w:type="spellEnd"/>
-      <w:r>
-        <w:rPr>
-          <w:color w:val="000000" w:themeColor="text1"/>
-          <w:lang w:val="de-DE"/>
-        </w:rPr>
-        <w:t xml:space="preserve"> von zus</w:t>
-      </w:r>
-      <w:r>
-        <w:rPr>
-          <w:color w:val="000000" w:themeColor="text1"/>
-          <w:lang w:val="de-DE"/>
-        </w:rPr>
-        <w:t>ä</w:t>
-      </w:r>
-      <w:r>
-        <w:rPr>
-          <w:color w:val="000000" w:themeColor="text1"/>
-          <w:lang w:val="de-DE"/>
-        </w:rPr>
-        <w:t>tzlicher Studie in erstem TAB -&gt; Video aufgenommen -&gt; Jana gesendet</w:t>
-      </w:r>
-    </w:p>
-    <w:p>
-      <w:pPr>
-        <w:pStyle w:val="Listenabsatz"/>
-        <w:numPr>
-          <w:ilvl w:val="1"/>
-          <w:numId w:val="1"/>
-        </w:numPr>
-        <w:shd w:val="clear" w:color="auto" w:fill="FFFFFF" w:themeFill="background1"/>
-        <w:rPr>
-          <w:color w:val="000000" w:themeColor="text1"/>
-          <w:lang w:val="de-DE"/>
-        </w:rPr>
-      </w:pPr>
-      <w:r>
-        <w:rPr>
-          <w:color w:val="FF0000"/>
-          <w:lang w:val="de-DE"/>
-        </w:rPr>
-        <w:t xml:space="preserve">Fehler </w:t>
-      </w:r>
-      <w:r>
-        <w:rPr>
-          <w:color w:val="000000" w:themeColor="text1"/>
-          <w:lang w:val="de-DE"/>
-        </w:rPr>
-        <w:t xml:space="preserve">bei Einladen von noch nicht bearbeiteten </w:t>
-      </w:r>
-      <w:proofErr w:type="gramStart"/>
-      <w:r>
-        <w:rPr>
-          <w:color w:val="000000" w:themeColor="text1"/>
-          <w:lang w:val="de-DE"/>
-        </w:rPr>
-        <w:t>Studien</w:t>
-      </w:r>
-      <w:proofErr w:type="gramEnd"/>
-      <w:r>
-        <w:rPr>
-          <w:color w:val="000000" w:themeColor="text1"/>
-          <w:lang w:val="de-DE"/>
-        </w:rPr>
-        <w:t xml:space="preserve"> wenn schon zuvor eine berechnete Studie eingeladen wurde -&gt; genauere Analyse am Donnerstag (</w:t>
-      </w:r>
-      <w:proofErr w:type="spellStart"/>
-      <w:r>
-        <w:rPr>
-          <w:color w:val="000000" w:themeColor="text1"/>
-          <w:lang w:val="de-DE"/>
-        </w:rPr>
-        <w:t>hardcodierte</w:t>
-      </w:r>
-      <w:proofErr w:type="spellEnd"/>
-      <w:r>
-        <w:rPr>
-          <w:color w:val="000000" w:themeColor="text1"/>
-          <w:lang w:val="de-DE"/>
-        </w:rPr>
-        <w:t xml:space="preserve"> Pfade?)</w:t>
-      </w:r>
-    </w:p>
-    <w:p>
-      <w:pPr>
-        <w:pStyle w:val="Listenabsatz"/>
-        <w:numPr>
-          <w:ilvl w:val="1"/>
-          <w:numId w:val="1"/>
-        </w:numPr>
-        <w:shd w:val="clear" w:color="auto" w:fill="FFFFFF" w:themeFill="background1"/>
-        <w:rPr>
-          <w:color w:val="000000" w:themeColor="text1"/>
-          <w:lang w:val="de-DE"/>
-        </w:rPr>
-      </w:pPr>
-      <w:r>
-        <w:rPr>
-          <w:color w:val="000000" w:themeColor="text1"/>
-          <w:lang w:val="de-DE"/>
-        </w:rPr>
-        <w:t>Weiteres Verst</w:t>
-      </w:r>
-      <w:r>
-        <w:rPr>
-          <w:color w:val="000000" w:themeColor="text1"/>
-          <w:lang w:val="de-DE"/>
-        </w:rPr>
-        <w:t>ä</w:t>
-      </w:r>
-      <w:r>
-        <w:rPr>
-          <w:color w:val="000000" w:themeColor="text1"/>
-          <w:lang w:val="de-DE"/>
-        </w:rPr>
-        <w:t xml:space="preserve">ndnis der GUI beim </w:t>
-      </w:r>
-      <w:r>
-        <w:rPr>
-          <w:color w:val="000000" w:themeColor="text1"/>
-          <w:lang w:val="de-DE"/>
-        </w:rPr>
-        <w:t>Vergleichen</w:t>
-      </w:r>
-      <w:r>
-        <w:rPr>
-          <w:color w:val="000000" w:themeColor="text1"/>
-          <w:lang w:val="de-DE"/>
-        </w:rPr>
-        <w:t xml:space="preserve"> der Daten</w:t>
-      </w:r>
+    </w:p>
+    <w:p>
+      <w:pPr>
+        <w:pStyle w:val="Listenabsatz"/>
+        <w:rPr>
+          <w:lang w:val="de"/>
+        </w:rPr>
+      </w:pPr>
       <w:bookmarkStart w:id="0" w:name="_GoBack"/>
       <w:bookmarkEnd w:id="0"/>
+    </w:p>
+    <w:p>
+      <w:pPr>
+        <w:shd w:val="clear" w:color="auto" w:fill="FFFFFF" w:themeFill="background1"/>
+        <w:rPr>
+          <w:color w:val="000000" w:themeColor="text1"/>
+          <w:lang w:val="de"/>
+        </w:rPr>
+      </w:pPr>
     </w:p>
     <w:sectPr>
       <w:pgSz w:w="11906" w:h="16838"/>
@@ -5129,7 +5373,7 @@
 </file>
 
 <file path=word/numbering.xml><?xml version="1.0" encoding="utf-8"?>
-<w:numbering xmlns:wpc="http://schemas.microsoft.com/office/word/2010/wordprocessingCanvas" xmlns:cx="http://schemas.microsoft.com/office/drawing/2014/chartex" xmlns:cx1="http://schemas.microsoft.com/office/drawing/2015/9/8/chartex" xmlns:cx2="http://schemas.microsoft.com/office/drawing/2015/10/21/chartex" xmlns:cx3="http://schemas.microsoft.com/office/drawing/2016/5/9/chartex" xmlns:cx4="http://schemas.microsoft.com/office/drawing/2016/5/10/chartex" xmlns:cx5="http://schemas.microsoft.com/office/drawing/2016/5/11/chartex" xmlns:cx6="http://schemas.microsoft.com/office/drawing/2016/5/12/chartex" xmlns:cx7="http://schemas.microsoft.com/office/drawing/2016/5/13/chartex" xmlns:cx8="http://schemas.microsoft.com/office/drawing/2016/5/14/chartex" xmlns:mc="http://schemas.openxmlformats.org/markup-compatibility/2006" xmlns:aink="http://schemas.microsoft.com/office/drawing/2016/ink" xmlns:am3d="http://schemas.microsoft.com/office/drawing/2017/model3d" xmlns:o="urn:schemas-microsoft-com:office:office" xmlns:r="http://schemas.openxmlformats.org/officeDocument/2006/relationships" xmlns:m="http://schemas.openxmlformats.org/officeDocument/2006/math" xmlns:v="urn:schemas-microsoft-com:vml" xmlns:wp14="http://schemas.microsoft.com/office/word/2010/wordprocessingDrawing" xmlns:wp="http://schemas.openxmlformats.org/drawingml/2006/wordprocessingDrawing" xmlns:w10="urn:schemas-microsoft-com:office:word" xmlns:w="http://schemas.openxmlformats.org/wordprocessingml/2006/main" xmlns:w14="http://schemas.microsoft.com/office/word/2010/wordml" xmlns:w15="http://schemas.microsoft.com/office/word/2012/wordml" xmlns:w16cid="http://schemas.microsoft.com/office/word/2016/wordml/cid" xmlns:w16se="http://schemas.microsoft.com/office/word/2015/wordml/symex" xmlns:wpg="http://schemas.microsoft.com/office/word/2010/wordprocessingGroup" xmlns:wpi="http://schemas.microsoft.com/office/word/2010/wordprocessingInk" xmlns:wne="http://schemas.microsoft.com/office/word/2006/wordml" xmlns:wps="http://schemas.microsoft.com/office/word/2010/wordprocessingShape" mc:Ignorable="w14 w15 w16se w16cid wp14">
+<w:numbering xmlns:wpc="http://schemas.microsoft.com/office/word/2010/wordprocessingCanvas" xmlns:cx="http://schemas.microsoft.com/office/drawing/2014/chartex" xmlns:cx1="http://schemas.microsoft.com/office/drawing/2015/9/8/chartex" xmlns:mc="http://schemas.openxmlformats.org/markup-compatibility/2006" xmlns:o="urn:schemas-microsoft-com:office:office" xmlns:r="http://schemas.openxmlformats.org/officeDocument/2006/relationships" xmlns:m="http://schemas.openxmlformats.org/officeDocument/2006/math" xmlns:v="urn:schemas-microsoft-com:vml" xmlns:wp14="http://schemas.microsoft.com/office/word/2010/wordprocessingDrawing" xmlns:wp="http://schemas.openxmlformats.org/drawingml/2006/wordprocessingDrawing" xmlns:w10="urn:schemas-microsoft-com:office:word" xmlns:w="http://schemas.openxmlformats.org/wordprocessingml/2006/main" xmlns:w14="http://schemas.microsoft.com/office/word/2010/wordml" xmlns:w15="http://schemas.microsoft.com/office/word/2012/wordml" xmlns:w16se="http://schemas.microsoft.com/office/word/2015/wordml/symex" xmlns:wpg="http://schemas.microsoft.com/office/word/2010/wordprocessingGroup" xmlns:wpi="http://schemas.microsoft.com/office/word/2010/wordprocessingInk" xmlns:wne="http://schemas.microsoft.com/office/word/2006/wordml" xmlns:wps="http://schemas.microsoft.com/office/word/2010/wordprocessingShape" mc:Ignorable="w14 w15 w16se wp14">
   <w:abstractNum w:abstractNumId="0" w15:restartNumberingAfterBreak="0">
     <w:nsid w:val="128F197D"/>
     <w:multiLevelType w:val="hybridMultilevel"/>
@@ -5548,7 +5792,7 @@
 </file>
 
 <file path=word/styles.xml><?xml version="1.0" encoding="utf-8"?>
-<w:styles xmlns:mc="http://schemas.openxmlformats.org/markup-compatibility/2006" xmlns:r="http://schemas.openxmlformats.org/officeDocument/2006/relationships" xmlns:w="http://schemas.openxmlformats.org/wordprocessingml/2006/main" xmlns:w14="http://schemas.microsoft.com/office/word/2010/wordml" xmlns:w15="http://schemas.microsoft.com/office/word/2012/wordml" xmlns:w16cid="http://schemas.microsoft.com/office/word/2016/wordml/cid" xmlns:w16se="http://schemas.microsoft.com/office/word/2015/wordml/symex" mc:Ignorable="w14 w15 w16se w16cid">
+<w:styles xmlns:mc="http://schemas.openxmlformats.org/markup-compatibility/2006" xmlns:r="http://schemas.openxmlformats.org/officeDocument/2006/relationships" xmlns:w="http://schemas.openxmlformats.org/wordprocessingml/2006/main" xmlns:w14="http://schemas.microsoft.com/office/word/2010/wordml" xmlns:w15="http://schemas.microsoft.com/office/word/2012/wordml" xmlns:w16se="http://schemas.microsoft.com/office/word/2015/wordml/symex" mc:Ignorable="w14 w15 w16se">
   <w:docDefaults>
     <w:rPrDefault>
       <w:rPr>
@@ -5564,7 +5808,7 @@
       </w:pPr>
     </w:pPrDefault>
   </w:docDefaults>
-  <w:latentStyles w:defLockedState="0" w:defUIPriority="99" w:defSemiHidden="0" w:defUnhideWhenUsed="0" w:defQFormat="0" w:count="375">
+  <w:latentStyles w:defLockedState="0" w:defUIPriority="99" w:defSemiHidden="0" w:defUnhideWhenUsed="0" w:defQFormat="0" w:count="371">
     <w:lsdException w:name="Normal" w:uiPriority="0" w:qFormat="1"/>
     <w:lsdException w:name="heading 1" w:uiPriority="9" w:qFormat="1"/>
     <w:lsdException w:name="heading 2" w:semiHidden="1" w:uiPriority="9" w:unhideWhenUsed="1" w:qFormat="1"/>
@@ -5670,6 +5914,7 @@
     <w:lsdException w:name="HTML Sample" w:semiHidden="1" w:unhideWhenUsed="1"/>
     <w:lsdException w:name="HTML Typewriter" w:semiHidden="1" w:unhideWhenUsed="1"/>
     <w:lsdException w:name="HTML Variable" w:semiHidden="1" w:unhideWhenUsed="1"/>
+    <w:lsdException w:name="Normal Table" w:semiHidden="1" w:unhideWhenUsed="1"/>
     <w:lsdException w:name="annotation subject" w:semiHidden="1" w:unhideWhenUsed="1"/>
     <w:lsdException w:name="No List" w:semiHidden="1" w:unhideWhenUsed="1"/>
     <w:lsdException w:name="Outline List 1" w:semiHidden="1" w:unhideWhenUsed="1"/>
@@ -5713,8 +5958,10 @@
     <w:lsdException w:name="Table Elegant" w:semiHidden="1" w:unhideWhenUsed="1"/>
     <w:lsdException w:name="Table Professional" w:semiHidden="1" w:unhideWhenUsed="1"/>
     <w:lsdException w:name="Table Subtle 1" w:semiHidden="1" w:unhideWhenUsed="1"/>
+    <w:lsdException w:name="Table Subtle 2" w:semiHidden="1" w:unhideWhenUsed="1"/>
     <w:lsdException w:name="Table Web 1" w:semiHidden="1" w:unhideWhenUsed="1"/>
     <w:lsdException w:name="Table Web 2" w:semiHidden="1" w:unhideWhenUsed="1"/>
+    <w:lsdException w:name="Table Web 3" w:semiHidden="1" w:unhideWhenUsed="1"/>
     <w:lsdException w:name="Balloon Text" w:semiHidden="1" w:unhideWhenUsed="1"/>
     <w:lsdException w:name="Table Grid" w:uiPriority="39"/>
     <w:lsdException w:name="Table Theme" w:semiHidden="1" w:unhideWhenUsed="1"/>
@@ -5933,10 +6180,6 @@
     <w:lsdException w:name="List Table 5 Dark Accent 6" w:uiPriority="50"/>
     <w:lsdException w:name="List Table 6 Colorful Accent 6" w:uiPriority="51"/>
     <w:lsdException w:name="List Table 7 Colorful Accent 6" w:uiPriority="52"/>
-    <w:lsdException w:name="Mention" w:semiHidden="1" w:unhideWhenUsed="1"/>
-    <w:lsdException w:name="Smart Hyperlink" w:semiHidden="1" w:unhideWhenUsed="1"/>
-    <w:lsdException w:name="Hashtag" w:semiHidden="1" w:unhideWhenUsed="1"/>
-    <w:lsdException w:name="Unresolved Mention" w:semiHidden="1" w:unhideWhenUsed="1"/>
   </w:latentStyles>
   <w:style w:type="paragraph" w:default="1" w:styleId="Standard">
     <w:name w:val="Normal"/>
@@ -6403,7 +6646,7 @@
 </file>
 
 <file path=customXml/itemProps1.xml><?xml version="1.0" encoding="utf-8"?>
-<ds:datastoreItem xmlns:ds="http://schemas.openxmlformats.org/officeDocument/2006/customXml" ds:itemID="{463B7BFA-2F25-4D22-AE32-E254ED5B2A7D}">
+<ds:datastoreItem xmlns:ds="http://schemas.openxmlformats.org/officeDocument/2006/customXml" ds:itemID="{B5AE9E32-873D-4305-AC5B-E902CB954183}">
   <ds:schemaRefs>
     <ds:schemaRef ds:uri="http://schemas.openxmlformats.org/officeDocument/2006/bibliography"/>
   </ds:schemaRefs>

--- a/Protokolle/Protokolle_Tagesleistungen.docx
+++ b/Protokolle/Protokolle_Tagesleistungen.docx
@@ -1,6 +1,6 @@
 
 <file path=word/document.xml><?xml version="1.0" encoding="utf-8"?>
-<w:document xmlns:wpc="http://schemas.microsoft.com/office/word/2010/wordprocessingCanvas" xmlns:cx="http://schemas.microsoft.com/office/drawing/2014/chartex" xmlns:cx1="http://schemas.microsoft.com/office/drawing/2015/9/8/chartex" xmlns:mc="http://schemas.openxmlformats.org/markup-compatibility/2006" xmlns:o="urn:schemas-microsoft-com:office:office" xmlns:r="http://schemas.openxmlformats.org/officeDocument/2006/relationships" xmlns:m="http://schemas.openxmlformats.org/officeDocument/2006/math" xmlns:v="urn:schemas-microsoft-com:vml" xmlns:wp14="http://schemas.microsoft.com/office/word/2010/wordprocessingDrawing" xmlns:wp="http://schemas.openxmlformats.org/drawingml/2006/wordprocessingDrawing" xmlns:w10="urn:schemas-microsoft-com:office:word" xmlns:w="http://schemas.openxmlformats.org/wordprocessingml/2006/main" xmlns:w14="http://schemas.microsoft.com/office/word/2010/wordml" xmlns:w15="http://schemas.microsoft.com/office/word/2012/wordml" xmlns:w16se="http://schemas.microsoft.com/office/word/2015/wordml/symex" xmlns:wpg="http://schemas.microsoft.com/office/word/2010/wordprocessingGroup" xmlns:wpi="http://schemas.microsoft.com/office/word/2010/wordprocessingInk" xmlns:wne="http://schemas.microsoft.com/office/word/2006/wordml" xmlns:wps="http://schemas.microsoft.com/office/word/2010/wordprocessingShape" mc:Ignorable="w14 w15 w16se wp14">
+<w:document xmlns:wpc="http://schemas.microsoft.com/office/word/2010/wordprocessingCanvas" xmlns:cx="http://schemas.microsoft.com/office/drawing/2014/chartex" xmlns:cx1="http://schemas.microsoft.com/office/drawing/2015/9/8/chartex" xmlns:cx2="http://schemas.microsoft.com/office/drawing/2015/10/21/chartex" xmlns:cx3="http://schemas.microsoft.com/office/drawing/2016/5/9/chartex" xmlns:cx4="http://schemas.microsoft.com/office/drawing/2016/5/10/chartex" xmlns:cx5="http://schemas.microsoft.com/office/drawing/2016/5/11/chartex" xmlns:cx6="http://schemas.microsoft.com/office/drawing/2016/5/12/chartex" xmlns:cx7="http://schemas.microsoft.com/office/drawing/2016/5/13/chartex" xmlns:cx8="http://schemas.microsoft.com/office/drawing/2016/5/14/chartex" xmlns:mc="http://schemas.openxmlformats.org/markup-compatibility/2006" xmlns:aink="http://schemas.microsoft.com/office/drawing/2016/ink" xmlns:am3d="http://schemas.microsoft.com/office/drawing/2017/model3d" xmlns:o="urn:schemas-microsoft-com:office:office" xmlns:r="http://schemas.openxmlformats.org/officeDocument/2006/relationships" xmlns:m="http://schemas.openxmlformats.org/officeDocument/2006/math" xmlns:v="urn:schemas-microsoft-com:vml" xmlns:wp14="http://schemas.microsoft.com/office/word/2010/wordprocessingDrawing" xmlns:wp="http://schemas.openxmlformats.org/drawingml/2006/wordprocessingDrawing" xmlns:w10="urn:schemas-microsoft-com:office:word" xmlns:w="http://schemas.openxmlformats.org/wordprocessingml/2006/main" xmlns:w14="http://schemas.microsoft.com/office/word/2010/wordml" xmlns:w15="http://schemas.microsoft.com/office/word/2012/wordml" xmlns:w16cid="http://schemas.microsoft.com/office/word/2016/wordml/cid" xmlns:w16se="http://schemas.microsoft.com/office/word/2015/wordml/symex" xmlns:wpg="http://schemas.microsoft.com/office/word/2010/wordprocessingGroup" xmlns:wpi="http://schemas.microsoft.com/office/word/2010/wordprocessingInk" xmlns:wne="http://schemas.microsoft.com/office/word/2006/wordml" xmlns:wps="http://schemas.microsoft.com/office/word/2010/wordprocessingShape" mc:Ignorable="w14 w15 w16se w16cid wp14">
   <w:body>
     <w:p>
       <w:pPr>
@@ -2204,14 +2204,14 @@
           <w:lang w:val="en-GB"/>
         </w:rPr>
         <w:lastRenderedPageBreak/>
-        <w:t>PET/CT -TFs -</w:t>
+        <w:t xml:space="preserve">PET/CT -TFs </w:t>
       </w:r>
       <w:proofErr w:type="gramStart"/>
       <w:r>
         <w:rPr>
           <w:lang w:val="en-GB"/>
         </w:rPr>
-        <w:t>!-</w:t>
+        <w:t>-!-</w:t>
       </w:r>
       <w:proofErr w:type="gramEnd"/>
       <w:r>
@@ -4330,6 +4330,7 @@
           <w:szCs w:val="32"/>
           <w:lang w:val="de"/>
         </w:rPr>
+        <w:lastRenderedPageBreak/>
         <w:t>Protokoll Tagesleistungen 11.12.2017</w:t>
       </w:r>
     </w:p>
@@ -4955,15 +4956,13 @@
         </w:rPr>
         <w:t xml:space="preserve">bei </w:t>
       </w:r>
-      <w:proofErr w:type="spellStart"/>
-      <w:r>
-        <w:rPr>
-          <w:color w:val="000000" w:themeColor="text1"/>
-          <w:lang w:val="de-DE"/>
-        </w:rPr>
-        <w:t>Einladem</w:t>
-      </w:r>
-      <w:proofErr w:type="spellEnd"/>
+      <w:r>
+        <w:rPr>
+          <w:color w:val="000000" w:themeColor="text1"/>
+          <w:lang w:val="de-DE"/>
+        </w:rPr>
+        <w:t>Einladen</w:t>
+      </w:r>
       <w:r>
         <w:rPr>
           <w:color w:val="000000" w:themeColor="text1"/>
@@ -5174,21 +5173,63 @@
         <w:rPr>
           <w:lang w:val="de"/>
         </w:rPr>
-        <w:t xml:space="preserve">Idee mit </w:t>
+        <w:t>Idee mit Deep- Learning Toolbox an die statistische Auswertung zu gehen</w:t>
+      </w:r>
+    </w:p>
+    <w:p>
+      <w:pPr>
+        <w:pStyle w:val="Listenabsatz"/>
+        <w:numPr>
+          <w:ilvl w:val="0"/>
+          <w:numId w:val="1"/>
+        </w:numPr>
+        <w:rPr>
+          <w:lang w:val="de"/>
+        </w:rPr>
+      </w:pPr>
+      <w:r>
+        <w:rPr>
+          <w:lang w:val="de"/>
+        </w:rPr>
+        <w:t xml:space="preserve">Feature- Vorauswahl kann sowohl von Hand (Idee </w:t>
+      </w:r>
+      <w:r>
+        <w:rPr>
+          <w:lang w:val="de"/>
+        </w:rPr>
+        <w:t>ü</w:t>
+      </w:r>
+      <w:r>
+        <w:rPr>
+          <w:lang w:val="de"/>
+        </w:rPr>
+        <w:t xml:space="preserve">ber den Feature- Space Plot in Imagine), als auch mit </w:t>
       </w:r>
       <w:proofErr w:type="spellStart"/>
       <w:r>
         <w:rPr>
           <w:lang w:val="de"/>
         </w:rPr>
-        <w:t>Deep</w:t>
+        <w:t>Matlab</w:t>
       </w:r>
       <w:proofErr w:type="spellEnd"/>
       <w:r>
         <w:rPr>
           <w:lang w:val="de"/>
         </w:rPr>
-        <w:t>- Learning Toolbox an die statistische Auswertung zu gehen</w:t>
+        <w:t xml:space="preserve"> (Sortierung nach Signifikanz f</w:t>
+      </w:r>
+      <w:r>
+        <w:rPr>
+          <w:lang w:val="de"/>
+        </w:rPr>
+        <w:t>ü</w:t>
+      </w:r>
+      <w:r>
+        <w:rPr>
+          <w:lang w:val="de"/>
+        </w:rPr>
+        <w:t>r die Informationen) erfolgen</w:t>
       </w:r>
     </w:p>
     <w:p>
@@ -5206,7 +5247,7 @@
         <w:rPr>
           <w:lang w:val="de"/>
         </w:rPr>
-        <w:t xml:space="preserve">Feature- Vorauswahl kann sowohl von Hand (Idee </w:t>
+        <w:t>Ziel f</w:t>
       </w:r>
       <w:r>
         <w:rPr>
@@ -5218,138 +5259,158 @@
         <w:rPr>
           <w:lang w:val="de"/>
         </w:rPr>
-        <w:t xml:space="preserve">ber den Feature- Space Plot in </w:t>
+        <w:t>r morgen, Freitag (15.12.17) die Vorauswertung der Features von Hand (FSP in Imagine) zu machen und f</w:t>
+      </w:r>
+      <w:r>
+        <w:rPr>
+          <w:lang w:val="de"/>
+        </w:rPr>
+        <w:t>ü</w:t>
+      </w:r>
+      <w:r>
+        <w:rPr>
+          <w:lang w:val="de"/>
+        </w:rPr>
+        <w:t>r das Betreuer- treffen vorzubereiten</w:t>
+      </w:r>
+    </w:p>
+    <w:p>
+      <w:pPr>
+        <w:pStyle w:val="Listenabsatz"/>
+        <w:numPr>
+          <w:ilvl w:val="0"/>
+          <w:numId w:val="1"/>
+        </w:numPr>
+        <w:rPr>
+          <w:lang w:val="de"/>
+        </w:rPr>
+      </w:pPr>
+      <w:r>
+        <w:rPr>
+          <w:lang w:val="de"/>
+        </w:rPr>
+        <w:t xml:space="preserve">Einlernen in das Tool, mit Online Tutorials von </w:t>
       </w:r>
       <w:proofErr w:type="spellStart"/>
       <w:r>
         <w:rPr>
           <w:lang w:val="de"/>
         </w:rPr>
-        <w:t>Imagine</w:t>
+        <w:t>mathWorks</w:t>
       </w:r>
       <w:proofErr w:type="spellEnd"/>
-      <w:r>
+    </w:p>
+    <w:p>
+      <w:pPr>
+        <w:pStyle w:val="Listenabsatz"/>
         <w:rPr>
           <w:lang w:val="de"/>
         </w:rPr>
-        <w:t xml:space="preserve">), als auch mit </w:t>
-      </w:r>
+      </w:pPr>
+    </w:p>
+    <w:p>
+      <w:pPr>
+        <w:shd w:val="clear" w:color="auto" w:fill="FFFFFF" w:themeFill="background1"/>
+        <w:rPr>
+          <w:rFonts w:ascii="Calibri Light" w:hAnsi="Calibri Light" w:cs="Calibri Light"/>
+          <w:color w:val="2F5496"/>
+          <w:sz w:val="32"/>
+          <w:szCs w:val="32"/>
+          <w:lang w:val="de"/>
+        </w:rPr>
+      </w:pPr>
+      <w:r>
+        <w:rPr>
+          <w:rFonts w:ascii="Calibri Light" w:hAnsi="Calibri Light" w:cs="Calibri Light"/>
+          <w:color w:val="2F5496"/>
+          <w:sz w:val="32"/>
+          <w:szCs w:val="32"/>
+          <w:lang w:val="de"/>
+        </w:rPr>
+        <w:t xml:space="preserve">Protokoll </w:t>
+      </w:r>
+      <w:r>
+        <w:rPr>
+          <w:rFonts w:ascii="Calibri Light" w:hAnsi="Calibri Light" w:cs="Calibri Light"/>
+          <w:color w:val="2F5496"/>
+          <w:sz w:val="32"/>
+          <w:szCs w:val="32"/>
+          <w:lang w:val="de"/>
+        </w:rPr>
+        <w:t>Tagesleistungen 1</w:t>
+      </w:r>
+      <w:r>
+        <w:rPr>
+          <w:rFonts w:ascii="Calibri Light" w:hAnsi="Calibri Light" w:cs="Calibri Light"/>
+          <w:color w:val="2F5496"/>
+          <w:sz w:val="32"/>
+          <w:szCs w:val="32"/>
+          <w:lang w:val="de"/>
+        </w:rPr>
+        <w:t>5</w:t>
+      </w:r>
+      <w:r>
+        <w:rPr>
+          <w:rFonts w:ascii="Calibri Light" w:hAnsi="Calibri Light" w:cs="Calibri Light"/>
+          <w:color w:val="2F5496"/>
+          <w:sz w:val="32"/>
+          <w:szCs w:val="32"/>
+          <w:lang w:val="de"/>
+        </w:rPr>
+        <w:t>.12.2017</w:t>
+      </w:r>
+    </w:p>
+    <w:p>
+      <w:pPr>
+        <w:pStyle w:val="Listenabsatz"/>
+        <w:numPr>
+          <w:ilvl w:val="0"/>
+          <w:numId w:val="1"/>
+        </w:numPr>
+        <w:rPr>
+          <w:lang w:val="de"/>
+        </w:rPr>
+      </w:pPr>
       <w:proofErr w:type="spellStart"/>
       <w:r>
         <w:rPr>
           <w:lang w:val="de"/>
         </w:rPr>
-        <w:t>Matlab</w:t>
+        <w:t>Dicominfo</w:t>
       </w:r>
       <w:proofErr w:type="spellEnd"/>
       <w:r>
         <w:rPr>
           <w:lang w:val="de"/>
         </w:rPr>
-        <w:t xml:space="preserve"> (Sortierung nach Signifikanz f</w:t>
+        <w:t xml:space="preserve"> nicht m</w:t>
       </w:r>
       <w:r>
         <w:rPr>
           <w:lang w:val="de"/>
         </w:rPr>
-        <w:t>ü</w:t>
+        <w:t>ö</w:t>
       </w:r>
       <w:r>
         <w:rPr>
           <w:lang w:val="de"/>
         </w:rPr>
-        <w:t>r die Informationen) erfolgen</w:t>
-      </w:r>
-    </w:p>
-    <w:p>
-      <w:pPr>
-        <w:pStyle w:val="Listenabsatz"/>
-        <w:numPr>
-          <w:ilvl w:val="0"/>
-          <w:numId w:val="1"/>
-        </w:numPr>
+        <w:t>glich .</w:t>
+      </w:r>
+      <w:proofErr w:type="spellStart"/>
+      <w:r>
         <w:rPr>
           <w:lang w:val="de"/>
         </w:rPr>
-      </w:pPr>
+        <w:t>nii</w:t>
+      </w:r>
+      <w:proofErr w:type="spellEnd"/>
       <w:r>
         <w:rPr>
           <w:lang w:val="de"/>
         </w:rPr>
-        <w:t>Ziel f</w:t>
-      </w:r>
-      <w:r>
-        <w:rPr>
-          <w:lang w:val="de"/>
-        </w:rPr>
-        <w:t>ü</w:t>
-      </w:r>
-      <w:r>
-        <w:rPr>
-          <w:lang w:val="de"/>
-        </w:rPr>
-        <w:t xml:space="preserve">r morgen, Freitag (15.12.17) die Vorauswertung der Features von Hand (FSP in </w:t>
-      </w:r>
-      <w:proofErr w:type="spellStart"/>
-      <w:r>
-        <w:rPr>
-          <w:lang w:val="de"/>
-        </w:rPr>
-        <w:t>Imagine</w:t>
-      </w:r>
-      <w:proofErr w:type="spellEnd"/>
-      <w:r>
-        <w:rPr>
-          <w:lang w:val="de"/>
-        </w:rPr>
-        <w:t>) zu machen und f</w:t>
-      </w:r>
-      <w:r>
-        <w:rPr>
-          <w:lang w:val="de"/>
-        </w:rPr>
-        <w:t>ü</w:t>
-      </w:r>
-      <w:r>
-        <w:rPr>
-          <w:lang w:val="de"/>
-        </w:rPr>
-        <w:t>r das Betreuer- treffen vorzubereiten</w:t>
-      </w:r>
-    </w:p>
-    <w:p>
-      <w:pPr>
-        <w:pStyle w:val="Listenabsatz"/>
-        <w:numPr>
-          <w:ilvl w:val="0"/>
-          <w:numId w:val="1"/>
-        </w:numPr>
-        <w:rPr>
-          <w:lang w:val="de"/>
-        </w:rPr>
-      </w:pPr>
-      <w:r>
-        <w:rPr>
-          <w:lang w:val="de"/>
-        </w:rPr>
-        <w:t xml:space="preserve">Einlernen in das Tool, mit Online Tutorials von </w:t>
-      </w:r>
-      <w:proofErr w:type="spellStart"/>
-      <w:r>
-        <w:rPr>
-          <w:lang w:val="de"/>
-        </w:rPr>
-        <w:t>mathWorks</w:t>
-      </w:r>
-      <w:proofErr w:type="spellEnd"/>
-    </w:p>
-    <w:p>
-      <w:pPr>
-        <w:pStyle w:val="Listenabsatz"/>
-        <w:rPr>
-          <w:lang w:val="de"/>
-        </w:rPr>
-      </w:pPr>
+        <w:t xml:space="preserve"> daten zu exportieren</w:t>
+      </w:r>
       <w:bookmarkStart w:id="0" w:name="_GoBack"/>
       <w:bookmarkEnd w:id="0"/>
     </w:p>
@@ -5373,7 +5434,7 @@
 </file>
 
 <file path=word/numbering.xml><?xml version="1.0" encoding="utf-8"?>
-<w:numbering xmlns:wpc="http://schemas.microsoft.com/office/word/2010/wordprocessingCanvas" xmlns:cx="http://schemas.microsoft.com/office/drawing/2014/chartex" xmlns:cx1="http://schemas.microsoft.com/office/drawing/2015/9/8/chartex" xmlns:mc="http://schemas.openxmlformats.org/markup-compatibility/2006" xmlns:o="urn:schemas-microsoft-com:office:office" xmlns:r="http://schemas.openxmlformats.org/officeDocument/2006/relationships" xmlns:m="http://schemas.openxmlformats.org/officeDocument/2006/math" xmlns:v="urn:schemas-microsoft-com:vml" xmlns:wp14="http://schemas.microsoft.com/office/word/2010/wordprocessingDrawing" xmlns:wp="http://schemas.openxmlformats.org/drawingml/2006/wordprocessingDrawing" xmlns:w10="urn:schemas-microsoft-com:office:word" xmlns:w="http://schemas.openxmlformats.org/wordprocessingml/2006/main" xmlns:w14="http://schemas.microsoft.com/office/word/2010/wordml" xmlns:w15="http://schemas.microsoft.com/office/word/2012/wordml" xmlns:w16se="http://schemas.microsoft.com/office/word/2015/wordml/symex" xmlns:wpg="http://schemas.microsoft.com/office/word/2010/wordprocessingGroup" xmlns:wpi="http://schemas.microsoft.com/office/word/2010/wordprocessingInk" xmlns:wne="http://schemas.microsoft.com/office/word/2006/wordml" xmlns:wps="http://schemas.microsoft.com/office/word/2010/wordprocessingShape" mc:Ignorable="w14 w15 w16se wp14">
+<w:numbering xmlns:wpc="http://schemas.microsoft.com/office/word/2010/wordprocessingCanvas" xmlns:cx="http://schemas.microsoft.com/office/drawing/2014/chartex" xmlns:cx1="http://schemas.microsoft.com/office/drawing/2015/9/8/chartex" xmlns:cx2="http://schemas.microsoft.com/office/drawing/2015/10/21/chartex" xmlns:cx3="http://schemas.microsoft.com/office/drawing/2016/5/9/chartex" xmlns:cx4="http://schemas.microsoft.com/office/drawing/2016/5/10/chartex" xmlns:cx5="http://schemas.microsoft.com/office/drawing/2016/5/11/chartex" xmlns:cx6="http://schemas.microsoft.com/office/drawing/2016/5/12/chartex" xmlns:cx7="http://schemas.microsoft.com/office/drawing/2016/5/13/chartex" xmlns:cx8="http://schemas.microsoft.com/office/drawing/2016/5/14/chartex" xmlns:mc="http://schemas.openxmlformats.org/markup-compatibility/2006" xmlns:aink="http://schemas.microsoft.com/office/drawing/2016/ink" xmlns:am3d="http://schemas.microsoft.com/office/drawing/2017/model3d" xmlns:o="urn:schemas-microsoft-com:office:office" xmlns:r="http://schemas.openxmlformats.org/officeDocument/2006/relationships" xmlns:m="http://schemas.openxmlformats.org/officeDocument/2006/math" xmlns:v="urn:schemas-microsoft-com:vml" xmlns:wp14="http://schemas.microsoft.com/office/word/2010/wordprocessingDrawing" xmlns:wp="http://schemas.openxmlformats.org/drawingml/2006/wordprocessingDrawing" xmlns:w10="urn:schemas-microsoft-com:office:word" xmlns:w="http://schemas.openxmlformats.org/wordprocessingml/2006/main" xmlns:w14="http://schemas.microsoft.com/office/word/2010/wordml" xmlns:w15="http://schemas.microsoft.com/office/word/2012/wordml" xmlns:w16cid="http://schemas.microsoft.com/office/word/2016/wordml/cid" xmlns:w16se="http://schemas.microsoft.com/office/word/2015/wordml/symex" xmlns:wpg="http://schemas.microsoft.com/office/word/2010/wordprocessingGroup" xmlns:wpi="http://schemas.microsoft.com/office/word/2010/wordprocessingInk" xmlns:wne="http://schemas.microsoft.com/office/word/2006/wordml" xmlns:wps="http://schemas.microsoft.com/office/word/2010/wordprocessingShape" mc:Ignorable="w14 w15 w16se w16cid wp14">
   <w:abstractNum w:abstractNumId="0" w15:restartNumberingAfterBreak="0">
     <w:nsid w:val="128F197D"/>
     <w:multiLevelType w:val="hybridMultilevel"/>
@@ -5792,7 +5853,7 @@
 </file>
 
 <file path=word/styles.xml><?xml version="1.0" encoding="utf-8"?>
-<w:styles xmlns:mc="http://schemas.openxmlformats.org/markup-compatibility/2006" xmlns:r="http://schemas.openxmlformats.org/officeDocument/2006/relationships" xmlns:w="http://schemas.openxmlformats.org/wordprocessingml/2006/main" xmlns:w14="http://schemas.microsoft.com/office/word/2010/wordml" xmlns:w15="http://schemas.microsoft.com/office/word/2012/wordml" xmlns:w16se="http://schemas.microsoft.com/office/word/2015/wordml/symex" mc:Ignorable="w14 w15 w16se">
+<w:styles xmlns:mc="http://schemas.openxmlformats.org/markup-compatibility/2006" xmlns:r="http://schemas.openxmlformats.org/officeDocument/2006/relationships" xmlns:w="http://schemas.openxmlformats.org/wordprocessingml/2006/main" xmlns:w14="http://schemas.microsoft.com/office/word/2010/wordml" xmlns:w15="http://schemas.microsoft.com/office/word/2012/wordml" xmlns:w16cid="http://schemas.microsoft.com/office/word/2016/wordml/cid" xmlns:w16se="http://schemas.microsoft.com/office/word/2015/wordml/symex" mc:Ignorable="w14 w15 w16se w16cid">
   <w:docDefaults>
     <w:rPrDefault>
       <w:rPr>
@@ -5808,7 +5869,7 @@
       </w:pPr>
     </w:pPrDefault>
   </w:docDefaults>
-  <w:latentStyles w:defLockedState="0" w:defUIPriority="99" w:defSemiHidden="0" w:defUnhideWhenUsed="0" w:defQFormat="0" w:count="371">
+  <w:latentStyles w:defLockedState="0" w:defUIPriority="99" w:defSemiHidden="0" w:defUnhideWhenUsed="0" w:defQFormat="0" w:count="375">
     <w:lsdException w:name="Normal" w:uiPriority="0" w:qFormat="1"/>
     <w:lsdException w:name="heading 1" w:uiPriority="9" w:qFormat="1"/>
     <w:lsdException w:name="heading 2" w:semiHidden="1" w:uiPriority="9" w:unhideWhenUsed="1" w:qFormat="1"/>
@@ -5914,7 +5975,6 @@
     <w:lsdException w:name="HTML Sample" w:semiHidden="1" w:unhideWhenUsed="1"/>
     <w:lsdException w:name="HTML Typewriter" w:semiHidden="1" w:unhideWhenUsed="1"/>
     <w:lsdException w:name="HTML Variable" w:semiHidden="1" w:unhideWhenUsed="1"/>
-    <w:lsdException w:name="Normal Table" w:semiHidden="1" w:unhideWhenUsed="1"/>
     <w:lsdException w:name="annotation subject" w:semiHidden="1" w:unhideWhenUsed="1"/>
     <w:lsdException w:name="No List" w:semiHidden="1" w:unhideWhenUsed="1"/>
     <w:lsdException w:name="Outline List 1" w:semiHidden="1" w:unhideWhenUsed="1"/>
@@ -5958,10 +6018,8 @@
     <w:lsdException w:name="Table Elegant" w:semiHidden="1" w:unhideWhenUsed="1"/>
     <w:lsdException w:name="Table Professional" w:semiHidden="1" w:unhideWhenUsed="1"/>
     <w:lsdException w:name="Table Subtle 1" w:semiHidden="1" w:unhideWhenUsed="1"/>
-    <w:lsdException w:name="Table Subtle 2" w:semiHidden="1" w:unhideWhenUsed="1"/>
     <w:lsdException w:name="Table Web 1" w:semiHidden="1" w:unhideWhenUsed="1"/>
     <w:lsdException w:name="Table Web 2" w:semiHidden="1" w:unhideWhenUsed="1"/>
-    <w:lsdException w:name="Table Web 3" w:semiHidden="1" w:unhideWhenUsed="1"/>
     <w:lsdException w:name="Balloon Text" w:semiHidden="1" w:unhideWhenUsed="1"/>
     <w:lsdException w:name="Table Grid" w:uiPriority="39"/>
     <w:lsdException w:name="Table Theme" w:semiHidden="1" w:unhideWhenUsed="1"/>
@@ -6180,6 +6238,10 @@
     <w:lsdException w:name="List Table 5 Dark Accent 6" w:uiPriority="50"/>
     <w:lsdException w:name="List Table 6 Colorful Accent 6" w:uiPriority="51"/>
     <w:lsdException w:name="List Table 7 Colorful Accent 6" w:uiPriority="52"/>
+    <w:lsdException w:name="Mention" w:semiHidden="1" w:unhideWhenUsed="1"/>
+    <w:lsdException w:name="Smart Hyperlink" w:semiHidden="1" w:unhideWhenUsed="1"/>
+    <w:lsdException w:name="Hashtag" w:semiHidden="1" w:unhideWhenUsed="1"/>
+    <w:lsdException w:name="Unresolved Mention" w:semiHidden="1" w:unhideWhenUsed="1"/>
   </w:latentStyles>
   <w:style w:type="paragraph" w:default="1" w:styleId="Standard">
     <w:name w:val="Normal"/>
@@ -6646,7 +6708,7 @@
 </file>
 
 <file path=customXml/itemProps1.xml><?xml version="1.0" encoding="utf-8"?>
-<ds:datastoreItem xmlns:ds="http://schemas.openxmlformats.org/officeDocument/2006/customXml" ds:itemID="{B5AE9E32-873D-4305-AC5B-E902CB954183}">
+<ds:datastoreItem xmlns:ds="http://schemas.openxmlformats.org/officeDocument/2006/customXml" ds:itemID="{D39797FE-8055-482F-865E-02C48BDC9D41}">
   <ds:schemaRefs>
     <ds:schemaRef ds:uri="http://schemas.openxmlformats.org/officeDocument/2006/bibliography"/>
   </ds:schemaRefs>

--- a/Protokolle/Protokolle_Tagesleistungen.docx
+++ b/Protokolle/Protokolle_Tagesleistungen.docx
@@ -1,6 +1,6 @@
 
 <file path=word/document.xml><?xml version="1.0" encoding="utf-8"?>
-<w:document xmlns:wpc="http://schemas.microsoft.com/office/word/2010/wordprocessingCanvas" xmlns:cx="http://schemas.microsoft.com/office/drawing/2014/chartex" xmlns:cx1="http://schemas.microsoft.com/office/drawing/2015/9/8/chartex" xmlns:cx2="http://schemas.microsoft.com/office/drawing/2015/10/21/chartex" xmlns:cx3="http://schemas.microsoft.com/office/drawing/2016/5/9/chartex" xmlns:cx4="http://schemas.microsoft.com/office/drawing/2016/5/10/chartex" xmlns:cx5="http://schemas.microsoft.com/office/drawing/2016/5/11/chartex" xmlns:cx6="http://schemas.microsoft.com/office/drawing/2016/5/12/chartex" xmlns:cx7="http://schemas.microsoft.com/office/drawing/2016/5/13/chartex" xmlns:cx8="http://schemas.microsoft.com/office/drawing/2016/5/14/chartex" xmlns:mc="http://schemas.openxmlformats.org/markup-compatibility/2006" xmlns:aink="http://schemas.microsoft.com/office/drawing/2016/ink" xmlns:am3d="http://schemas.microsoft.com/office/drawing/2017/model3d" xmlns:o="urn:schemas-microsoft-com:office:office" xmlns:r="http://schemas.openxmlformats.org/officeDocument/2006/relationships" xmlns:m="http://schemas.openxmlformats.org/officeDocument/2006/math" xmlns:v="urn:schemas-microsoft-com:vml" xmlns:wp14="http://schemas.microsoft.com/office/word/2010/wordprocessingDrawing" xmlns:wp="http://schemas.openxmlformats.org/drawingml/2006/wordprocessingDrawing" xmlns:w10="urn:schemas-microsoft-com:office:word" xmlns:w="http://schemas.openxmlformats.org/wordprocessingml/2006/main" xmlns:w14="http://schemas.microsoft.com/office/word/2010/wordml" xmlns:w15="http://schemas.microsoft.com/office/word/2012/wordml" xmlns:w16cid="http://schemas.microsoft.com/office/word/2016/wordml/cid" xmlns:w16se="http://schemas.microsoft.com/office/word/2015/wordml/symex" xmlns:wpg="http://schemas.microsoft.com/office/word/2010/wordprocessingGroup" xmlns:wpi="http://schemas.microsoft.com/office/word/2010/wordprocessingInk" xmlns:wne="http://schemas.microsoft.com/office/word/2006/wordml" xmlns:wps="http://schemas.microsoft.com/office/word/2010/wordprocessingShape" mc:Ignorable="w14 w15 w16se w16cid wp14">
+<w:document xmlns:wpc="http://schemas.microsoft.com/office/word/2010/wordprocessingCanvas" xmlns:cx="http://schemas.microsoft.com/office/drawing/2014/chartex" xmlns:cx1="http://schemas.microsoft.com/office/drawing/2015/9/8/chartex" xmlns:mc="http://schemas.openxmlformats.org/markup-compatibility/2006" xmlns:o="urn:schemas-microsoft-com:office:office" xmlns:r="http://schemas.openxmlformats.org/officeDocument/2006/relationships" xmlns:m="http://schemas.openxmlformats.org/officeDocument/2006/math" xmlns:v="urn:schemas-microsoft-com:vml" xmlns:wp14="http://schemas.microsoft.com/office/word/2010/wordprocessingDrawing" xmlns:wp="http://schemas.openxmlformats.org/drawingml/2006/wordprocessingDrawing" xmlns:w10="urn:schemas-microsoft-com:office:word" xmlns:w="http://schemas.openxmlformats.org/wordprocessingml/2006/main" xmlns:w14="http://schemas.microsoft.com/office/word/2010/wordml" xmlns:w15="http://schemas.microsoft.com/office/word/2012/wordml" xmlns:w16se="http://schemas.microsoft.com/office/word/2015/wordml/symex" xmlns:wpg="http://schemas.microsoft.com/office/word/2010/wordprocessingGroup" xmlns:wpi="http://schemas.microsoft.com/office/word/2010/wordprocessingInk" xmlns:wne="http://schemas.microsoft.com/office/word/2006/wordml" xmlns:wps="http://schemas.microsoft.com/office/word/2010/wordprocessingShape" mc:Ignorable="w14 w15 w16se wp14">
   <w:body>
     <w:p>
       <w:pPr>
@@ -2204,14 +2204,14 @@
           <w:lang w:val="en-GB"/>
         </w:rPr>
         <w:lastRenderedPageBreak/>
-        <w:t xml:space="preserve">PET/CT -TFs </w:t>
+        <w:t>PET/CT -TFs -</w:t>
       </w:r>
       <w:proofErr w:type="gramStart"/>
       <w:r>
         <w:rPr>
           <w:lang w:val="en-GB"/>
         </w:rPr>
-        <w:t>-!-</w:t>
+        <w:t>!-</w:t>
       </w:r>
       <w:proofErr w:type="gramEnd"/>
       <w:r>
@@ -4330,7 +4330,6 @@
           <w:szCs w:val="32"/>
           <w:lang w:val="de"/>
         </w:rPr>
-        <w:lastRenderedPageBreak/>
         <w:t>Protokoll Tagesleistungen 11.12.2017</w:t>
       </w:r>
     </w:p>
@@ -5337,7 +5336,7 @@
           <w:szCs w:val="32"/>
           <w:lang w:val="de"/>
         </w:rPr>
-        <w:t>Tagesleistungen 1</w:t>
+        <w:t>Tagesleistungen 15</w:t>
       </w:r>
       <w:r>
         <w:rPr>
@@ -5347,9 +5346,64 @@
           <w:szCs w:val="32"/>
           <w:lang w:val="de"/>
         </w:rPr>
-        <w:t>5</w:t>
-      </w:r>
-      <w:r>
+        <w:t>.12.2017</w:t>
+      </w:r>
+    </w:p>
+    <w:p>
+      <w:pPr>
+        <w:pStyle w:val="Listenabsatz"/>
+        <w:numPr>
+          <w:ilvl w:val="0"/>
+          <w:numId w:val="1"/>
+        </w:numPr>
+        <w:rPr>
+          <w:lang w:val="de"/>
+        </w:rPr>
+      </w:pPr>
+      <w:proofErr w:type="spellStart"/>
+      <w:r>
+        <w:rPr>
+          <w:lang w:val="de"/>
+        </w:rPr>
+        <w:t>Dicominfo</w:t>
+      </w:r>
+      <w:proofErr w:type="spellEnd"/>
+      <w:r>
+        <w:rPr>
+          <w:lang w:val="de"/>
+        </w:rPr>
+        <w:t xml:space="preserve"> nicht m</w:t>
+      </w:r>
+      <w:r>
+        <w:rPr>
+          <w:lang w:val="de"/>
+        </w:rPr>
+        <w:t>ö</w:t>
+      </w:r>
+      <w:r>
+        <w:rPr>
+          <w:lang w:val="de"/>
+        </w:rPr>
+        <w:t>glich .</w:t>
+      </w:r>
+      <w:proofErr w:type="spellStart"/>
+      <w:r>
+        <w:rPr>
+          <w:lang w:val="de"/>
+        </w:rPr>
+        <w:t>nii</w:t>
+      </w:r>
+      <w:proofErr w:type="spellEnd"/>
+      <w:r>
+        <w:rPr>
+          <w:lang w:val="de"/>
+        </w:rPr>
+        <w:t xml:space="preserve"> daten zu exportieren</w:t>
+      </w:r>
+    </w:p>
+    <w:p>
+      <w:pPr>
+        <w:shd w:val="clear" w:color="auto" w:fill="FFFFFF" w:themeFill="background1"/>
         <w:rPr>
           <w:rFonts w:ascii="Calibri Light" w:hAnsi="Calibri Light" w:cs="Calibri Light"/>
           <w:color w:val="2F5496"/>
@@ -5357,11 +5411,76 @@
           <w:szCs w:val="32"/>
           <w:lang w:val="de"/>
         </w:rPr>
+      </w:pPr>
+    </w:p>
+    <w:p>
+      <w:pPr>
+        <w:shd w:val="clear" w:color="auto" w:fill="FFFFFF" w:themeFill="background1"/>
+        <w:rPr>
+          <w:rFonts w:ascii="Calibri Light" w:hAnsi="Calibri Light" w:cs="Calibri Light"/>
+          <w:color w:val="2F5496"/>
+          <w:sz w:val="32"/>
+          <w:szCs w:val="32"/>
+          <w:lang w:val="de"/>
+        </w:rPr>
+      </w:pPr>
+    </w:p>
+    <w:p>
+      <w:pPr>
+        <w:shd w:val="clear" w:color="auto" w:fill="FFFFFF" w:themeFill="background1"/>
+        <w:rPr>
+          <w:rFonts w:ascii="Calibri Light" w:hAnsi="Calibri Light" w:cs="Calibri Light"/>
+          <w:color w:val="2F5496"/>
+          <w:sz w:val="32"/>
+          <w:szCs w:val="32"/>
+          <w:lang w:val="de"/>
+        </w:rPr>
+      </w:pPr>
+      <w:r>
+        <w:rPr>
+          <w:rFonts w:ascii="Calibri Light" w:hAnsi="Calibri Light" w:cs="Calibri Light"/>
+          <w:color w:val="2F5496"/>
+          <w:sz w:val="32"/>
+          <w:szCs w:val="32"/>
+          <w:lang w:val="de"/>
+        </w:rPr>
+        <w:t>Protokoll Tagesleistungen 1</w:t>
+      </w:r>
+      <w:r>
+        <w:rPr>
+          <w:rFonts w:ascii="Calibri Light" w:hAnsi="Calibri Light" w:cs="Calibri Light"/>
+          <w:color w:val="2F5496"/>
+          <w:sz w:val="32"/>
+          <w:szCs w:val="32"/>
+          <w:lang w:val="de"/>
+        </w:rPr>
+        <w:t>6</w:t>
+      </w:r>
+      <w:r>
+        <w:rPr>
+          <w:rFonts w:ascii="Calibri Light" w:hAnsi="Calibri Light" w:cs="Calibri Light"/>
+          <w:color w:val="2F5496"/>
+          <w:sz w:val="32"/>
+          <w:szCs w:val="32"/>
+          <w:lang w:val="de"/>
+        </w:rPr>
         <w:t>.12.2017</w:t>
       </w:r>
     </w:p>
     <w:p>
       <w:pPr>
+        <w:shd w:val="clear" w:color="auto" w:fill="FFFFFF" w:themeFill="background1"/>
+        <w:rPr>
+          <w:rFonts w:ascii="Calibri Light" w:hAnsi="Calibri Light" w:cs="Calibri Light"/>
+          <w:color w:val="2F5496"/>
+          <w:sz w:val="32"/>
+          <w:szCs w:val="32"/>
+          <w:lang w:val="de"/>
+        </w:rPr>
+      </w:pPr>
+    </w:p>
+    <w:p>
+      <w:pPr>
         <w:pStyle w:val="Listenabsatz"/>
         <w:numPr>
           <w:ilvl w:val="0"/>
@@ -5371,57 +5490,219 @@
           <w:lang w:val="de"/>
         </w:rPr>
       </w:pPr>
+      <w:r>
+        <w:rPr>
+          <w:lang w:val="de"/>
+        </w:rPr>
+        <w:t xml:space="preserve">Einlesen und Einlernen von der </w:t>
+      </w:r>
       <w:proofErr w:type="spellStart"/>
       <w:r>
         <w:rPr>
           <w:lang w:val="de"/>
         </w:rPr>
-        <w:t>Dicominfo</w:t>
+        <w:t>MatLab</w:t>
       </w:r>
       <w:proofErr w:type="spellEnd"/>
       <w:r>
         <w:rPr>
           <w:lang w:val="de"/>
         </w:rPr>
-        <w:t xml:space="preserve"> nicht m</w:t>
-      </w:r>
-      <w:r>
-        <w:rPr>
-          <w:lang w:val="de"/>
-        </w:rPr>
-        <w:t>ö</w:t>
-      </w:r>
-      <w:r>
-        <w:rPr>
-          <w:lang w:val="de"/>
-        </w:rPr>
-        <w:t>glich .</w:t>
+        <w:t xml:space="preserve"> Toolbox </w:t>
+      </w:r>
+      <w:r>
+        <w:rPr>
+          <w:lang w:val="de"/>
+        </w:rPr>
+        <w:t>„</w:t>
       </w:r>
       <w:proofErr w:type="spellStart"/>
       <w:r>
         <w:rPr>
           <w:lang w:val="de"/>
         </w:rPr>
-        <w:t>nii</w:t>
+        <w:t>Classification</w:t>
       </w:r>
       <w:proofErr w:type="spellEnd"/>
       <w:r>
         <w:rPr>
           <w:lang w:val="de"/>
         </w:rPr>
-        <w:t xml:space="preserve"> daten zu exportieren</w:t>
-      </w:r>
+        <w:t xml:space="preserve"> </w:t>
+      </w:r>
+      <w:proofErr w:type="spellStart"/>
+      <w:r>
+        <w:rPr>
+          <w:lang w:val="de"/>
+        </w:rPr>
+        <w:t>learner</w:t>
+      </w:r>
+      <w:proofErr w:type="spellEnd"/>
+      <w:r>
+        <w:rPr>
+          <w:lang w:val="de"/>
+        </w:rPr>
+        <w:t>“</w:t>
+      </w:r>
+      <w:r>
+        <w:rPr>
+          <w:lang w:val="de"/>
+        </w:rPr>
+        <w:t xml:space="preserve"> </w:t>
+      </w:r>
+    </w:p>
+    <w:p>
+      <w:pPr>
+        <w:pStyle w:val="Listenabsatz"/>
+        <w:numPr>
+          <w:ilvl w:val="0"/>
+          <w:numId w:val="1"/>
+        </w:numPr>
+        <w:rPr>
+          <w:lang w:val="de"/>
+        </w:rPr>
+      </w:pPr>
+      <w:r>
+        <w:rPr>
+          <w:lang w:val="de"/>
+        </w:rPr>
+        <w:t>Nicht genug Daten, um ein Netzwerk zu trainieren</w:t>
+      </w:r>
+    </w:p>
+    <w:p>
+      <w:pPr>
+        <w:pStyle w:val="Listenabsatz"/>
+        <w:numPr>
+          <w:ilvl w:val="0"/>
+          <w:numId w:val="1"/>
+        </w:numPr>
+        <w:rPr>
+          <w:lang w:val="de"/>
+        </w:rPr>
+      </w:pPr>
+      <w:r>
+        <w:rPr>
+          <w:lang w:val="de"/>
+        </w:rPr>
+        <w:t xml:space="preserve">Wie kann man auf die Feature Werte im </w:t>
+      </w:r>
+      <w:proofErr w:type="spellStart"/>
+      <w:r>
+        <w:rPr>
+          <w:lang w:val="de"/>
+        </w:rPr>
+        <w:t>Struct</w:t>
+      </w:r>
+      <w:proofErr w:type="spellEnd"/>
+      <w:r>
+        <w:rPr>
+          <w:lang w:val="de"/>
+        </w:rPr>
+        <w:t xml:space="preserve"> zugreifen? </w:t>
+      </w:r>
+      <w:r>
+        <w:rPr>
+          <w:lang w:val="de"/>
+        </w:rPr>
+        <w:t>–</w:t>
+      </w:r>
+      <w:r>
+        <w:rPr>
+          <w:lang w:val="de"/>
+        </w:rPr>
+        <w:t xml:space="preserve">&gt; selber herausfinden, bzw. </w:t>
+      </w:r>
+      <w:proofErr w:type="spellStart"/>
+      <w:r>
+        <w:rPr>
+          <w:lang w:val="de"/>
+        </w:rPr>
+        <w:t>nochaml</w:t>
+      </w:r>
+      <w:proofErr w:type="spellEnd"/>
+      <w:r>
+        <w:rPr>
+          <w:lang w:val="de"/>
+        </w:rPr>
+        <w:t xml:space="preserve"> mit Matze probieren</w:t>
+      </w:r>
+    </w:p>
+    <w:p>
+      <w:pPr>
+        <w:rPr>
+          <w:lang w:val="de"/>
+        </w:rPr>
+      </w:pPr>
+    </w:p>
+    <w:p>
+      <w:pPr>
+        <w:shd w:val="clear" w:color="auto" w:fill="FFFFFF" w:themeFill="background1"/>
+        <w:rPr>
+          <w:rFonts w:ascii="Calibri Light" w:hAnsi="Calibri Light" w:cs="Calibri Light"/>
+          <w:color w:val="2F5496"/>
+          <w:sz w:val="32"/>
+          <w:szCs w:val="32"/>
+          <w:lang w:val="de"/>
+        </w:rPr>
+      </w:pPr>
+      <w:r>
+        <w:rPr>
+          <w:rFonts w:ascii="Calibri Light" w:hAnsi="Calibri Light" w:cs="Calibri Light"/>
+          <w:color w:val="2F5496"/>
+          <w:sz w:val="32"/>
+          <w:szCs w:val="32"/>
+          <w:lang w:val="de"/>
+        </w:rPr>
+        <w:t>Protokoll Tagesleistungen 1</w:t>
+      </w:r>
+      <w:r>
+        <w:rPr>
+          <w:rFonts w:ascii="Calibri Light" w:hAnsi="Calibri Light" w:cs="Calibri Light"/>
+          <w:color w:val="2F5496"/>
+          <w:sz w:val="32"/>
+          <w:szCs w:val="32"/>
+          <w:lang w:val="de"/>
+        </w:rPr>
+        <w:t>8</w:t>
+      </w:r>
+      <w:r>
+        <w:rPr>
+          <w:rFonts w:ascii="Calibri Light" w:hAnsi="Calibri Light" w:cs="Calibri Light"/>
+          <w:color w:val="2F5496"/>
+          <w:sz w:val="32"/>
+          <w:szCs w:val="32"/>
+          <w:lang w:val="de"/>
+        </w:rPr>
+        <w:t>.12.2017</w:t>
+      </w:r>
+    </w:p>
+    <w:p>
+      <w:pPr>
+        <w:pStyle w:val="Listenabsatz"/>
+        <w:numPr>
+          <w:ilvl w:val="0"/>
+          <w:numId w:val="1"/>
+        </w:numPr>
+        <w:rPr>
+          <w:lang w:val="de"/>
+        </w:rPr>
+      </w:pPr>
+      <w:r>
+        <w:rPr>
+          <w:lang w:val="de"/>
+        </w:rPr>
+        <w:t>1. Betreuerbesprechung mit Thomas</w:t>
+      </w:r>
+    </w:p>
+    <w:p>
+      <w:pPr>
+        <w:pStyle w:val="Listenabsatz"/>
+        <w:rPr>
+          <w:lang w:val="de"/>
+        </w:rPr>
+      </w:pPr>
       <w:bookmarkStart w:id="0" w:name="_GoBack"/>
       <w:bookmarkEnd w:id="0"/>
-    </w:p>
-    <w:p>
-      <w:pPr>
-        <w:shd w:val="clear" w:color="auto" w:fill="FFFFFF" w:themeFill="background1"/>
-        <w:rPr>
-          <w:color w:val="000000" w:themeColor="text1"/>
-          <w:lang w:val="de"/>
-        </w:rPr>
-      </w:pPr>
     </w:p>
     <w:sectPr>
       <w:pgSz w:w="11906" w:h="16838"/>
@@ -5434,7 +5715,7 @@
 </file>
 
 <file path=word/numbering.xml><?xml version="1.0" encoding="utf-8"?>
-<w:numbering xmlns:wpc="http://schemas.microsoft.com/office/word/2010/wordprocessingCanvas" xmlns:cx="http://schemas.microsoft.com/office/drawing/2014/chartex" xmlns:cx1="http://schemas.microsoft.com/office/drawing/2015/9/8/chartex" xmlns:cx2="http://schemas.microsoft.com/office/drawing/2015/10/21/chartex" xmlns:cx3="http://schemas.microsoft.com/office/drawing/2016/5/9/chartex" xmlns:cx4="http://schemas.microsoft.com/office/drawing/2016/5/10/chartex" xmlns:cx5="http://schemas.microsoft.com/office/drawing/2016/5/11/chartex" xmlns:cx6="http://schemas.microsoft.com/office/drawing/2016/5/12/chartex" xmlns:cx7="http://schemas.microsoft.com/office/drawing/2016/5/13/chartex" xmlns:cx8="http://schemas.microsoft.com/office/drawing/2016/5/14/chartex" xmlns:mc="http://schemas.openxmlformats.org/markup-compatibility/2006" xmlns:aink="http://schemas.microsoft.com/office/drawing/2016/ink" xmlns:am3d="http://schemas.microsoft.com/office/drawing/2017/model3d" xmlns:o="urn:schemas-microsoft-com:office:office" xmlns:r="http://schemas.openxmlformats.org/officeDocument/2006/relationships" xmlns:m="http://schemas.openxmlformats.org/officeDocument/2006/math" xmlns:v="urn:schemas-microsoft-com:vml" xmlns:wp14="http://schemas.microsoft.com/office/word/2010/wordprocessingDrawing" xmlns:wp="http://schemas.openxmlformats.org/drawingml/2006/wordprocessingDrawing" xmlns:w10="urn:schemas-microsoft-com:office:word" xmlns:w="http://schemas.openxmlformats.org/wordprocessingml/2006/main" xmlns:w14="http://schemas.microsoft.com/office/word/2010/wordml" xmlns:w15="http://schemas.microsoft.com/office/word/2012/wordml" xmlns:w16cid="http://schemas.microsoft.com/office/word/2016/wordml/cid" xmlns:w16se="http://schemas.microsoft.com/office/word/2015/wordml/symex" xmlns:wpg="http://schemas.microsoft.com/office/word/2010/wordprocessingGroup" xmlns:wpi="http://schemas.microsoft.com/office/word/2010/wordprocessingInk" xmlns:wne="http://schemas.microsoft.com/office/word/2006/wordml" xmlns:wps="http://schemas.microsoft.com/office/word/2010/wordprocessingShape" mc:Ignorable="w14 w15 w16se w16cid wp14">
+<w:numbering xmlns:wpc="http://schemas.microsoft.com/office/word/2010/wordprocessingCanvas" xmlns:cx="http://schemas.microsoft.com/office/drawing/2014/chartex" xmlns:cx1="http://schemas.microsoft.com/office/drawing/2015/9/8/chartex" xmlns:mc="http://schemas.openxmlformats.org/markup-compatibility/2006" xmlns:o="urn:schemas-microsoft-com:office:office" xmlns:r="http://schemas.openxmlformats.org/officeDocument/2006/relationships" xmlns:m="http://schemas.openxmlformats.org/officeDocument/2006/math" xmlns:v="urn:schemas-microsoft-com:vml" xmlns:wp14="http://schemas.microsoft.com/office/word/2010/wordprocessingDrawing" xmlns:wp="http://schemas.openxmlformats.org/drawingml/2006/wordprocessingDrawing" xmlns:w10="urn:schemas-microsoft-com:office:word" xmlns:w="http://schemas.openxmlformats.org/wordprocessingml/2006/main" xmlns:w14="http://schemas.microsoft.com/office/word/2010/wordml" xmlns:w15="http://schemas.microsoft.com/office/word/2012/wordml" xmlns:w16se="http://schemas.microsoft.com/office/word/2015/wordml/symex" xmlns:wpg="http://schemas.microsoft.com/office/word/2010/wordprocessingGroup" xmlns:wpi="http://schemas.microsoft.com/office/word/2010/wordprocessingInk" xmlns:wne="http://schemas.microsoft.com/office/word/2006/wordml" xmlns:wps="http://schemas.microsoft.com/office/word/2010/wordprocessingShape" mc:Ignorable="w14 w15 w16se wp14">
   <w:abstractNum w:abstractNumId="0" w15:restartNumberingAfterBreak="0">
     <w:nsid w:val="128F197D"/>
     <w:multiLevelType w:val="hybridMultilevel"/>
@@ -5853,7 +6134,7 @@
 </file>
 
 <file path=word/styles.xml><?xml version="1.0" encoding="utf-8"?>
-<w:styles xmlns:mc="http://schemas.openxmlformats.org/markup-compatibility/2006" xmlns:r="http://schemas.openxmlformats.org/officeDocument/2006/relationships" xmlns:w="http://schemas.openxmlformats.org/wordprocessingml/2006/main" xmlns:w14="http://schemas.microsoft.com/office/word/2010/wordml" xmlns:w15="http://schemas.microsoft.com/office/word/2012/wordml" xmlns:w16cid="http://schemas.microsoft.com/office/word/2016/wordml/cid" xmlns:w16se="http://schemas.microsoft.com/office/word/2015/wordml/symex" mc:Ignorable="w14 w15 w16se w16cid">
+<w:styles xmlns:mc="http://schemas.openxmlformats.org/markup-compatibility/2006" xmlns:r="http://schemas.openxmlformats.org/officeDocument/2006/relationships" xmlns:w="http://schemas.openxmlformats.org/wordprocessingml/2006/main" xmlns:w14="http://schemas.microsoft.com/office/word/2010/wordml" xmlns:w15="http://schemas.microsoft.com/office/word/2012/wordml" xmlns:w16se="http://schemas.microsoft.com/office/word/2015/wordml/symex" mc:Ignorable="w14 w15 w16se">
   <w:docDefaults>
     <w:rPrDefault>
       <w:rPr>
@@ -5869,7 +6150,7 @@
       </w:pPr>
     </w:pPrDefault>
   </w:docDefaults>
-  <w:latentStyles w:defLockedState="0" w:defUIPriority="99" w:defSemiHidden="0" w:defUnhideWhenUsed="0" w:defQFormat="0" w:count="375">
+  <w:latentStyles w:defLockedState="0" w:defUIPriority="99" w:defSemiHidden="0" w:defUnhideWhenUsed="0" w:defQFormat="0" w:count="371">
     <w:lsdException w:name="Normal" w:uiPriority="0" w:qFormat="1"/>
     <w:lsdException w:name="heading 1" w:uiPriority="9" w:qFormat="1"/>
     <w:lsdException w:name="heading 2" w:semiHidden="1" w:uiPriority="9" w:unhideWhenUsed="1" w:qFormat="1"/>
@@ -5975,6 +6256,7 @@
     <w:lsdException w:name="HTML Sample" w:semiHidden="1" w:unhideWhenUsed="1"/>
     <w:lsdException w:name="HTML Typewriter" w:semiHidden="1" w:unhideWhenUsed="1"/>
     <w:lsdException w:name="HTML Variable" w:semiHidden="1" w:unhideWhenUsed="1"/>
+    <w:lsdException w:name="Normal Table" w:semiHidden="1" w:unhideWhenUsed="1"/>
     <w:lsdException w:name="annotation subject" w:semiHidden="1" w:unhideWhenUsed="1"/>
     <w:lsdException w:name="No List" w:semiHidden="1" w:unhideWhenUsed="1"/>
     <w:lsdException w:name="Outline List 1" w:semiHidden="1" w:unhideWhenUsed="1"/>
@@ -6018,8 +6300,10 @@
     <w:lsdException w:name="Table Elegant" w:semiHidden="1" w:unhideWhenUsed="1"/>
     <w:lsdException w:name="Table Professional" w:semiHidden="1" w:unhideWhenUsed="1"/>
     <w:lsdException w:name="Table Subtle 1" w:semiHidden="1" w:unhideWhenUsed="1"/>
+    <w:lsdException w:name="Table Subtle 2" w:semiHidden="1" w:unhideWhenUsed="1"/>
     <w:lsdException w:name="Table Web 1" w:semiHidden="1" w:unhideWhenUsed="1"/>
     <w:lsdException w:name="Table Web 2" w:semiHidden="1" w:unhideWhenUsed="1"/>
+    <w:lsdException w:name="Table Web 3" w:semiHidden="1" w:unhideWhenUsed="1"/>
     <w:lsdException w:name="Balloon Text" w:semiHidden="1" w:unhideWhenUsed="1"/>
     <w:lsdException w:name="Table Grid" w:uiPriority="39"/>
     <w:lsdException w:name="Table Theme" w:semiHidden="1" w:unhideWhenUsed="1"/>
@@ -6238,10 +6522,6 @@
     <w:lsdException w:name="List Table 5 Dark Accent 6" w:uiPriority="50"/>
     <w:lsdException w:name="List Table 6 Colorful Accent 6" w:uiPriority="51"/>
     <w:lsdException w:name="List Table 7 Colorful Accent 6" w:uiPriority="52"/>
-    <w:lsdException w:name="Mention" w:semiHidden="1" w:unhideWhenUsed="1"/>
-    <w:lsdException w:name="Smart Hyperlink" w:semiHidden="1" w:unhideWhenUsed="1"/>
-    <w:lsdException w:name="Hashtag" w:semiHidden="1" w:unhideWhenUsed="1"/>
-    <w:lsdException w:name="Unresolved Mention" w:semiHidden="1" w:unhideWhenUsed="1"/>
   </w:latentStyles>
   <w:style w:type="paragraph" w:default="1" w:styleId="Standard">
     <w:name w:val="Normal"/>
@@ -6708,7 +6988,7 @@
 </file>
 
 <file path=customXml/itemProps1.xml><?xml version="1.0" encoding="utf-8"?>
-<ds:datastoreItem xmlns:ds="http://schemas.openxmlformats.org/officeDocument/2006/customXml" ds:itemID="{D39797FE-8055-482F-865E-02C48BDC9D41}">
+<ds:datastoreItem xmlns:ds="http://schemas.openxmlformats.org/officeDocument/2006/customXml" ds:itemID="{1E507172-7864-4E8F-9601-4478AE24C6D1}">
   <ds:schemaRefs>
     <ds:schemaRef ds:uri="http://schemas.openxmlformats.org/officeDocument/2006/bibliography"/>
   </ds:schemaRefs>
